--- a/Tercer_Trimestres/Manual Tecnico/Manual Tecnico.docx
+++ b/Tercer_Trimestres/Manual Tecnico/Manual Tecnico.docx
@@ -5402,15 +5402,7 @@
               <w:spacing w:line="480" w:lineRule="auto"/>
             </w:pPr>
             <w:r>
-              <w:t xml:space="preserve">Disco </w:t>
-            </w:r>
-            <w:proofErr w:type="gramStart"/>
-            <w:r>
-              <w:t>duro SATA</w:t>
-            </w:r>
-            <w:proofErr w:type="gramEnd"/>
-            <w:r>
-              <w:t xml:space="preserve"> de 500 GB y 7200 rpm</w:t>
+              <w:t>Disco duro SATA de 500 GB y 7200 rpm</w:t>
             </w:r>
           </w:p>
           <w:p>
@@ -7675,15 +7667,7 @@
         <w:ind w:firstLine="0"/>
       </w:pPr>
       <w:r>
-        <w:t xml:space="preserve">El resto de </w:t>
-      </w:r>
-      <w:proofErr w:type="gramStart"/>
-      <w:r>
-        <w:t>opciones</w:t>
-      </w:r>
-      <w:proofErr w:type="gramEnd"/>
-      <w:r>
-        <w:t xml:space="preserve"> recomendamos dejarlas por defectos tal y como están.</w:t>
+        <w:t>El resto de opciones recomendamos dejarlas por defectos tal y como están.</w:t>
       </w:r>
     </w:p>
     <w:p>
@@ -8081,15 +8065,7 @@
       </w:pPr>
       <w:bookmarkStart w:id="27" w:name="_Toc79419159"/>
       <w:r>
-        <w:t xml:space="preserve">Conectarnos a MySQL </w:t>
-      </w:r>
-      <w:proofErr w:type="gramStart"/>
-      <w:r>
-        <w:t>server</w:t>
-      </w:r>
-      <w:proofErr w:type="gramEnd"/>
-      <w:r>
-        <w:t xml:space="preserve"> desde MySQL </w:t>
+        <w:t xml:space="preserve">Conectarnos a MySQL server desde MySQL </w:t>
       </w:r>
       <w:proofErr w:type="spellStart"/>
       <w:r>
@@ -8122,15 +8098,7 @@
         <w:ind w:firstLine="0"/>
       </w:pPr>
       <w:r>
-        <w:t xml:space="preserve">Por defecto, nos aparecerá el enlace de conexión a nuestro propio equipo en donde tendremos instalado el </w:t>
-      </w:r>
-      <w:proofErr w:type="gramStart"/>
-      <w:r>
-        <w:t>server</w:t>
-      </w:r>
-      <w:proofErr w:type="gramEnd"/>
-      <w:r>
-        <w:t>. Vamos a suponer que no tenemos creada ninguna conexión, así veremos cómo configurar una.</w:t>
+        <w:t>Por defecto, nos aparecerá el enlace de conexión a nuestro propio equipo en donde tendremos instalado el server. Vamos a suponer que no tenemos creada ninguna conexión, así veremos cómo configurar una.</w:t>
       </w:r>
     </w:p>
     <w:p>
@@ -8247,13 +8215,8 @@
         <w:shd w:val="clear" w:color="auto" w:fill="FFFFFF"/>
         <w:ind w:left="1020"/>
       </w:pPr>
-      <w:proofErr w:type="gramStart"/>
-      <w:r>
-        <w:t>Elegir como</w:t>
-      </w:r>
-      <w:proofErr w:type="gramEnd"/>
-      <w:r>
-        <w:t xml:space="preserve"> protocolo estándar, el TCP/IP.</w:t>
+      <w:r>
+        <w:t>Elegir como protocolo estándar, el TCP/IP.</w:t>
       </w:r>
     </w:p>
     <w:p>
@@ -11142,7 +11105,6 @@
         <w:t xml:space="preserve"> </w:t>
       </w:r>
       <w:proofErr w:type="spellStart"/>
-      <w:proofErr w:type="gramStart"/>
       <w:r>
         <w:rPr>
           <w:rFonts w:eastAsiaTheme="minorHAnsi" w:cstheme="minorBidi"/>
@@ -11158,16 +11120,7 @@
           <w:szCs w:val="22"/>
           <w:lang w:eastAsia="en-US"/>
         </w:rPr>
-        <w:t>“ se</w:t>
-      </w:r>
-      <w:proofErr w:type="gramEnd"/>
-      <w:r>
-        <w:rPr>
-          <w:rFonts w:eastAsiaTheme="minorHAnsi" w:cstheme="minorBidi"/>
-          <w:szCs w:val="22"/>
-          <w:lang w:eastAsia="en-US"/>
-        </w:rPr>
-        <w:t xml:space="preserve"> pueden seleccionar o deseleccionar los componentes que se instalarán</w:t>
+        <w:t>“ se pueden seleccionar o deseleccionar los componentes que se instalarán</w:t>
       </w:r>
     </w:p>
     <w:p>
@@ -11421,25 +11374,7 @@
           <w:szCs w:val="22"/>
           <w:lang w:eastAsia="en-US"/>
         </w:rPr>
-        <w:t xml:space="preserve">A </w:t>
-      </w:r>
-      <w:proofErr w:type="gramStart"/>
-      <w:r>
-        <w:rPr>
-          <w:rFonts w:eastAsiaTheme="minorHAnsi" w:cstheme="minorBidi"/>
-          <w:szCs w:val="22"/>
-          <w:lang w:eastAsia="en-US"/>
-        </w:rPr>
-        <w:t>continuación</w:t>
-      </w:r>
-      <w:proofErr w:type="gramEnd"/>
-      <w:r>
-        <w:rPr>
-          <w:rFonts w:eastAsiaTheme="minorHAnsi" w:cstheme="minorBidi"/>
-          <w:szCs w:val="22"/>
-          <w:lang w:eastAsia="en-US"/>
-        </w:rPr>
-        <w:t xml:space="preserve"> da comienzo el proceso de instalación en el cual se descomprimen los elementos de software seleccionados y se instalan en el directorio que se ha definido en los </w:t>
+        <w:t xml:space="preserve">A continuación da comienzo el proceso de instalación en el cual se descomprimen los elementos de software seleccionados y se instalan en el directorio que se ha definido en los </w:t>
       </w:r>
       <w:proofErr w:type="spellStart"/>
       <w:r>
@@ -11825,25 +11760,7 @@
           <w:szCs w:val="22"/>
           <w:lang w:eastAsia="en-US"/>
         </w:rPr>
-        <w:t xml:space="preserve">: para configurar </w:t>
-      </w:r>
-      <w:proofErr w:type="gramStart"/>
-      <w:r>
-        <w:rPr>
-          <w:rFonts w:eastAsiaTheme="minorHAnsi" w:cstheme="minorBidi"/>
-          <w:szCs w:val="22"/>
-          <w:lang w:eastAsia="en-US"/>
-        </w:rPr>
-        <w:t>XAMPP</w:t>
-      </w:r>
-      <w:proofErr w:type="gramEnd"/>
-      <w:r>
-        <w:rPr>
-          <w:rFonts w:eastAsiaTheme="minorHAnsi" w:cstheme="minorBidi"/>
-          <w:szCs w:val="22"/>
-          <w:lang w:eastAsia="en-US"/>
-        </w:rPr>
-        <w:t xml:space="preserve"> así como otros componentes aislados.</w:t>
+        <w:t>: para configurar XAMPP así como otros componentes aislados.</w:t>
       </w:r>
     </w:p>
     <w:p>
@@ -12791,18 +12708,13 @@
         <w:t xml:space="preserve"> </w:t>
       </w:r>
       <w:r>
-        <w:t>Proyecto (</w:t>
-      </w:r>
-      <w:proofErr w:type="gramStart"/>
-      <w:r>
-        <w:t>* .</w:t>
+        <w:t>Proyecto (* .</w:t>
       </w:r>
       <w:proofErr w:type="spellStart"/>
       <w:r>
         <w:t>vpp</w:t>
       </w:r>
       <w:proofErr w:type="spellEnd"/>
-      <w:proofErr w:type="gramEnd"/>
       <w:r>
         <w:t>) comprobado si desea que su sistema pueda abrir el archivo del proyecto tras la ejecución directa (es decir, haga doble clic). Haga clic en Siguiente para iniciar el proceso de copia de archivos.</w:t>
       </w:r>
@@ -13628,12 +13540,10 @@
               <w:t xml:space="preserve"> y </w:t>
             </w:r>
             <w:proofErr w:type="spellStart"/>
-            <w:proofErr w:type="gramStart"/>
             <w:r>
               <w:t>password</w:t>
             </w:r>
             <w:proofErr w:type="spellEnd"/>
-            <w:proofErr w:type="gramEnd"/>
             <w:r>
               <w:t xml:space="preserve"> </w:t>
             </w:r>
@@ -13680,18 +13590,13 @@
             </w:r>
             <w:proofErr w:type="spellEnd"/>
             <w:r>
-              <w:t xml:space="preserve"> y </w:t>
-            </w:r>
-            <w:proofErr w:type="gramStart"/>
-            <w:r>
-              <w:t xml:space="preserve">el </w:t>
+              <w:t xml:space="preserve"> y el </w:t>
             </w:r>
             <w:proofErr w:type="spellStart"/>
             <w:r>
               <w:t>password</w:t>
             </w:r>
             <w:proofErr w:type="spellEnd"/>
-            <w:proofErr w:type="gramEnd"/>
           </w:p>
         </w:tc>
       </w:tr>
@@ -13878,18 +13783,13 @@
             </w:r>
             <w:proofErr w:type="spellEnd"/>
             <w:r>
-              <w:t xml:space="preserve"> y </w:t>
-            </w:r>
-            <w:proofErr w:type="gramStart"/>
-            <w:r>
-              <w:t xml:space="preserve">el </w:t>
+              <w:t xml:space="preserve"> y el </w:t>
             </w:r>
             <w:proofErr w:type="spellStart"/>
             <w:r>
               <w:t>password</w:t>
             </w:r>
             <w:proofErr w:type="spellEnd"/>
-            <w:proofErr w:type="gramEnd"/>
             <w:r>
               <w:t xml:space="preserve"> no son correctos no podrá acceder al sistema</w:t>
             </w:r>
@@ -13939,12 +13839,10 @@
               <w:t xml:space="preserve"> y </w:t>
             </w:r>
             <w:proofErr w:type="spellStart"/>
-            <w:proofErr w:type="gramStart"/>
             <w:r>
               <w:t>password</w:t>
             </w:r>
             <w:proofErr w:type="spellEnd"/>
-            <w:proofErr w:type="gramEnd"/>
             <w:r>
               <w:t xml:space="preserve"> de nuevo</w:t>
             </w:r>
@@ -14090,12 +13988,10 @@
               <w:t xml:space="preserve"> y </w:t>
             </w:r>
             <w:proofErr w:type="spellStart"/>
-            <w:proofErr w:type="gramStart"/>
             <w:r>
               <w:t>password</w:t>
             </w:r>
             <w:proofErr w:type="spellEnd"/>
-            <w:proofErr w:type="gramEnd"/>
             <w:r>
               <w:t xml:space="preserve"> que será usado únicamente por el usuario que se le asigno dichos datos</w:t>
             </w:r>
@@ -14193,12 +14089,10 @@
               <w:t xml:space="preserve"> y </w:t>
             </w:r>
             <w:proofErr w:type="spellStart"/>
-            <w:proofErr w:type="gramStart"/>
             <w:r>
               <w:t>password</w:t>
             </w:r>
             <w:proofErr w:type="spellEnd"/>
-            <w:proofErr w:type="gramEnd"/>
             <w:r>
               <w:t xml:space="preserve"> únicos </w:t>
             </w:r>
@@ -14249,12 +14143,10 @@
               <w:t xml:space="preserve"> y </w:t>
             </w:r>
             <w:proofErr w:type="spellStart"/>
-            <w:proofErr w:type="gramStart"/>
             <w:r>
               <w:t>password</w:t>
             </w:r>
             <w:proofErr w:type="spellEnd"/>
-            <w:proofErr w:type="gramEnd"/>
           </w:p>
         </w:tc>
       </w:tr>
@@ -14340,12 +14232,10 @@
               <w:t xml:space="preserve"> y </w:t>
             </w:r>
             <w:proofErr w:type="spellStart"/>
-            <w:proofErr w:type="gramStart"/>
             <w:r>
               <w:t>password</w:t>
             </w:r>
             <w:proofErr w:type="spellEnd"/>
-            <w:proofErr w:type="gramEnd"/>
             <w:r>
               <w:t xml:space="preserve"> único</w:t>
             </w:r>
@@ -14471,12 +14361,10 @@
               <w:t xml:space="preserve"> y </w:t>
             </w:r>
             <w:proofErr w:type="spellStart"/>
-            <w:proofErr w:type="gramStart"/>
             <w:r>
               <w:t>password</w:t>
             </w:r>
             <w:proofErr w:type="spellEnd"/>
-            <w:proofErr w:type="gramEnd"/>
             <w:r>
               <w:t xml:space="preserve"> no son válidos, el sistema informara al administrador para verificar y actualizar los datos.</w:t>
             </w:r>
@@ -14557,12 +14445,10 @@
               <w:t xml:space="preserve">El administrador solicita cambio de </w:t>
             </w:r>
             <w:proofErr w:type="spellStart"/>
-            <w:proofErr w:type="gramStart"/>
             <w:r>
               <w:t>password</w:t>
             </w:r>
             <w:proofErr w:type="spellEnd"/>
-            <w:proofErr w:type="gramEnd"/>
             <w:r>
               <w:t>.</w:t>
             </w:r>
@@ -14602,18 +14488,13 @@
               <w:cnfStyle w:val="000000000000" w:firstRow="0" w:lastRow="0" w:firstColumn="0" w:lastColumn="0" w:oddVBand="0" w:evenVBand="0" w:oddHBand="0" w:evenHBand="0" w:firstRowFirstColumn="0" w:firstRowLastColumn="0" w:lastRowFirstColumn="0" w:lastRowLastColumn="0"/>
             </w:pPr>
             <w:r>
-              <w:t xml:space="preserve">El sistema solicita el correo registrado para enviar </w:t>
-            </w:r>
-            <w:proofErr w:type="gramStart"/>
-            <w:r>
-              <w:t xml:space="preserve">el </w:t>
+              <w:t xml:space="preserve">El sistema solicita el correo registrado para enviar el </w:t>
             </w:r>
             <w:proofErr w:type="spellStart"/>
             <w:r>
               <w:t>password</w:t>
             </w:r>
             <w:proofErr w:type="spellEnd"/>
-            <w:proofErr w:type="gramEnd"/>
             <w:r>
               <w:t xml:space="preserve"> temporal.</w:t>
             </w:r>
@@ -14845,12 +14726,10 @@
               <w:t xml:space="preserve"> y </w:t>
             </w:r>
             <w:proofErr w:type="spellStart"/>
-            <w:proofErr w:type="gramStart"/>
             <w:r>
               <w:t>password</w:t>
             </w:r>
             <w:proofErr w:type="spellEnd"/>
-            <w:proofErr w:type="gramEnd"/>
             <w:r>
               <w:t xml:space="preserve"> </w:t>
             </w:r>
@@ -14897,18 +14776,13 @@
             </w:r>
             <w:proofErr w:type="spellEnd"/>
             <w:r>
-              <w:t xml:space="preserve"> y </w:t>
-            </w:r>
-            <w:proofErr w:type="gramStart"/>
-            <w:r>
-              <w:t xml:space="preserve">el </w:t>
+              <w:t xml:space="preserve"> y el </w:t>
             </w:r>
             <w:proofErr w:type="spellStart"/>
             <w:r>
               <w:t>password</w:t>
             </w:r>
             <w:proofErr w:type="spellEnd"/>
-            <w:proofErr w:type="gramEnd"/>
           </w:p>
         </w:tc>
       </w:tr>
@@ -15065,18 +14939,13 @@
             </w:r>
             <w:proofErr w:type="spellEnd"/>
             <w:r>
-              <w:t xml:space="preserve"> y </w:t>
-            </w:r>
-            <w:proofErr w:type="gramStart"/>
-            <w:r>
-              <w:t xml:space="preserve">el </w:t>
+              <w:t xml:space="preserve"> y el </w:t>
             </w:r>
             <w:proofErr w:type="spellStart"/>
             <w:r>
               <w:t>password</w:t>
             </w:r>
             <w:proofErr w:type="spellEnd"/>
-            <w:proofErr w:type="gramEnd"/>
             <w:r>
               <w:t xml:space="preserve"> no son correctos no podrá acceder al sistema</w:t>
             </w:r>
@@ -15126,12 +14995,10 @@
               <w:t xml:space="preserve"> y </w:t>
             </w:r>
             <w:proofErr w:type="spellStart"/>
-            <w:proofErr w:type="gramStart"/>
             <w:r>
               <w:t>password</w:t>
             </w:r>
             <w:proofErr w:type="spellEnd"/>
-            <w:proofErr w:type="gramEnd"/>
             <w:r>
               <w:t xml:space="preserve"> de nuevo con un máximo 5 veces</w:t>
             </w:r>
@@ -15362,12 +15229,10 @@
               <w:t xml:space="preserve"> y </w:t>
             </w:r>
             <w:proofErr w:type="spellStart"/>
-            <w:proofErr w:type="gramStart"/>
             <w:r>
               <w:t>password</w:t>
             </w:r>
             <w:proofErr w:type="spellEnd"/>
-            <w:proofErr w:type="gramEnd"/>
             <w:r>
               <w:t xml:space="preserve"> únicos del administrador</w:t>
             </w:r>
@@ -15414,18 +15279,13 @@
             </w:r>
             <w:proofErr w:type="spellEnd"/>
             <w:r>
-              <w:t xml:space="preserve"> y </w:t>
-            </w:r>
-            <w:proofErr w:type="gramStart"/>
-            <w:r>
-              <w:t xml:space="preserve">el </w:t>
+              <w:t xml:space="preserve"> y el </w:t>
             </w:r>
             <w:proofErr w:type="spellStart"/>
             <w:r>
               <w:t>password</w:t>
             </w:r>
             <w:proofErr w:type="spellEnd"/>
-            <w:proofErr w:type="gramEnd"/>
           </w:p>
         </w:tc>
       </w:tr>
@@ -15582,18 +15442,13 @@
             </w:r>
             <w:proofErr w:type="spellEnd"/>
             <w:r>
-              <w:t xml:space="preserve"> y </w:t>
-            </w:r>
-            <w:proofErr w:type="gramStart"/>
-            <w:r>
-              <w:t xml:space="preserve">el </w:t>
+              <w:t xml:space="preserve"> y el </w:t>
             </w:r>
             <w:proofErr w:type="spellStart"/>
             <w:r>
               <w:t>password</w:t>
             </w:r>
             <w:proofErr w:type="spellEnd"/>
-            <w:proofErr w:type="gramEnd"/>
             <w:r>
               <w:t xml:space="preserve"> no son válidos no podrá acceder al sistema</w:t>
             </w:r>
@@ -15643,12 +15498,10 @@
               <w:t xml:space="preserve"> y </w:t>
             </w:r>
             <w:proofErr w:type="spellStart"/>
-            <w:proofErr w:type="gramStart"/>
             <w:r>
               <w:t>password</w:t>
             </w:r>
             <w:proofErr w:type="spellEnd"/>
-            <w:proofErr w:type="gramEnd"/>
           </w:p>
         </w:tc>
       </w:tr>
@@ -16331,12 +16184,10 @@
               <w:t xml:space="preserve"> y </w:t>
             </w:r>
             <w:proofErr w:type="spellStart"/>
-            <w:proofErr w:type="gramStart"/>
             <w:r>
               <w:t>password</w:t>
             </w:r>
             <w:proofErr w:type="spellEnd"/>
-            <w:proofErr w:type="gramEnd"/>
             <w:r>
               <w:t xml:space="preserve"> </w:t>
             </w:r>
@@ -16386,12 +16237,10 @@
               <w:t xml:space="preserve"> y </w:t>
             </w:r>
             <w:proofErr w:type="spellStart"/>
-            <w:proofErr w:type="gramStart"/>
             <w:r>
               <w:t>password</w:t>
             </w:r>
             <w:proofErr w:type="spellEnd"/>
-            <w:proofErr w:type="gramEnd"/>
           </w:p>
         </w:tc>
       </w:tr>
@@ -16726,12 +16575,10 @@
               <w:t xml:space="preserve"> y </w:t>
             </w:r>
             <w:proofErr w:type="spellStart"/>
-            <w:proofErr w:type="gramStart"/>
             <w:r>
               <w:t>password</w:t>
             </w:r>
             <w:proofErr w:type="spellEnd"/>
-            <w:proofErr w:type="gramEnd"/>
             <w:r>
               <w:t xml:space="preserve"> únicos</w:t>
             </w:r>
@@ -16828,12 +16675,10 @@
               <w:t xml:space="preserve"> y </w:t>
             </w:r>
             <w:proofErr w:type="spellStart"/>
-            <w:proofErr w:type="gramStart"/>
             <w:r>
               <w:t>password</w:t>
             </w:r>
             <w:proofErr w:type="spellEnd"/>
-            <w:proofErr w:type="gramEnd"/>
             <w:r>
               <w:t xml:space="preserve"> únicos del administrador</w:t>
             </w:r>
@@ -16880,18 +16725,13 @@
             </w:r>
             <w:proofErr w:type="spellEnd"/>
             <w:r>
-              <w:t xml:space="preserve"> y </w:t>
-            </w:r>
-            <w:proofErr w:type="gramStart"/>
-            <w:r>
-              <w:t xml:space="preserve">el </w:t>
+              <w:t xml:space="preserve"> y el </w:t>
             </w:r>
             <w:proofErr w:type="spellStart"/>
             <w:r>
               <w:t>password</w:t>
             </w:r>
             <w:proofErr w:type="spellEnd"/>
-            <w:proofErr w:type="gramEnd"/>
           </w:p>
         </w:tc>
       </w:tr>
@@ -17315,12 +17155,10 @@
               <w:t xml:space="preserve"> y </w:t>
             </w:r>
             <w:proofErr w:type="spellStart"/>
-            <w:proofErr w:type="gramStart"/>
             <w:r>
               <w:t>password</w:t>
             </w:r>
             <w:proofErr w:type="spellEnd"/>
-            <w:proofErr w:type="gramEnd"/>
           </w:p>
         </w:tc>
       </w:tr>
@@ -17554,12 +17392,10 @@
               <w:t xml:space="preserve"> y </w:t>
             </w:r>
             <w:proofErr w:type="spellStart"/>
-            <w:proofErr w:type="gramStart"/>
             <w:r>
               <w:t>password</w:t>
             </w:r>
             <w:proofErr w:type="spellEnd"/>
-            <w:proofErr w:type="gramEnd"/>
           </w:p>
         </w:tc>
       </w:tr>
@@ -17795,12 +17631,10 @@
               <w:t xml:space="preserve"> y </w:t>
             </w:r>
             <w:proofErr w:type="spellStart"/>
-            <w:proofErr w:type="gramStart"/>
             <w:r>
               <w:t>password</w:t>
             </w:r>
             <w:proofErr w:type="spellEnd"/>
-            <w:proofErr w:type="gramEnd"/>
           </w:p>
         </w:tc>
       </w:tr>
@@ -17847,12 +17681,10 @@
               <w:t xml:space="preserve"> y </w:t>
             </w:r>
             <w:proofErr w:type="spellStart"/>
-            <w:proofErr w:type="gramStart"/>
             <w:r>
               <w:t>password</w:t>
             </w:r>
             <w:proofErr w:type="spellEnd"/>
-            <w:proofErr w:type="gramEnd"/>
           </w:p>
         </w:tc>
       </w:tr>
@@ -18282,12 +18114,10 @@
               <w:t xml:space="preserve"> y </w:t>
             </w:r>
             <w:proofErr w:type="spellStart"/>
-            <w:proofErr w:type="gramStart"/>
             <w:r>
               <w:t>password</w:t>
             </w:r>
             <w:proofErr w:type="spellEnd"/>
-            <w:proofErr w:type="gramEnd"/>
           </w:p>
         </w:tc>
       </w:tr>
@@ -18481,18 +18311,13 @@
             </w:r>
             <w:proofErr w:type="spellEnd"/>
             <w:r>
-              <w:t xml:space="preserve"> y </w:t>
-            </w:r>
-            <w:proofErr w:type="gramStart"/>
-            <w:r>
-              <w:t xml:space="preserve">el </w:t>
+              <w:t xml:space="preserve"> y el </w:t>
             </w:r>
             <w:proofErr w:type="spellStart"/>
             <w:r>
               <w:t>password</w:t>
             </w:r>
             <w:proofErr w:type="spellEnd"/>
-            <w:proofErr w:type="gramEnd"/>
             <w:r>
               <w:t xml:space="preserve"> son incorrectos no podrá acceder al sistema</w:t>
             </w:r>
@@ -18669,15 +18494,7 @@
               <w:cnfStyle w:val="000000000000" w:firstRow="0" w:lastRow="0" w:firstColumn="0" w:lastColumn="0" w:oddVBand="0" w:evenVBand="0" w:oddHBand="0" w:evenHBand="0" w:firstRowFirstColumn="0" w:firstRowLastColumn="0" w:lastRowFirstColumn="0" w:lastRowLastColumn="0"/>
             </w:pPr>
             <w:r>
-              <w:t xml:space="preserve">El cliente para poder ver los detalles del </w:t>
-            </w:r>
-            <w:proofErr w:type="gramStart"/>
-            <w:r>
-              <w:t>producto,</w:t>
-            </w:r>
-            <w:proofErr w:type="gramEnd"/>
-            <w:r>
-              <w:t xml:space="preserve"> deberá de estar registrado en el sistema de información</w:t>
+              <w:t>El cliente para poder ver los detalles del producto, deberá de estar registrado en el sistema de información</w:t>
             </w:r>
           </w:p>
         </w:tc>
@@ -18772,12 +18589,10 @@
               <w:t xml:space="preserve"> y </w:t>
             </w:r>
             <w:proofErr w:type="spellStart"/>
-            <w:proofErr w:type="gramStart"/>
             <w:r>
               <w:t>password</w:t>
             </w:r>
             <w:proofErr w:type="spellEnd"/>
-            <w:proofErr w:type="gramEnd"/>
             <w:r>
               <w:t xml:space="preserve"> al sistema</w:t>
             </w:r>
@@ -18824,18 +18639,13 @@
             </w:r>
             <w:proofErr w:type="spellEnd"/>
             <w:r>
-              <w:t xml:space="preserve"> y </w:t>
-            </w:r>
-            <w:proofErr w:type="gramStart"/>
-            <w:r>
-              <w:t xml:space="preserve">el </w:t>
+              <w:t xml:space="preserve"> y el </w:t>
             </w:r>
             <w:proofErr w:type="spellStart"/>
             <w:r>
               <w:t>password</w:t>
             </w:r>
             <w:proofErr w:type="spellEnd"/>
-            <w:proofErr w:type="gramEnd"/>
           </w:p>
         </w:tc>
       </w:tr>
@@ -18992,18 +18802,13 @@
             </w:r>
             <w:proofErr w:type="spellEnd"/>
             <w:r>
-              <w:t xml:space="preserve"> y </w:t>
-            </w:r>
-            <w:proofErr w:type="gramStart"/>
-            <w:r>
-              <w:t xml:space="preserve">el </w:t>
+              <w:t xml:space="preserve"> y el </w:t>
             </w:r>
             <w:proofErr w:type="spellStart"/>
             <w:r>
               <w:t>password</w:t>
             </w:r>
             <w:proofErr w:type="spellEnd"/>
-            <w:proofErr w:type="gramEnd"/>
             <w:r>
               <w:t xml:space="preserve"> no son válidos no podrá ingresar</w:t>
             </w:r>
@@ -19053,12 +18858,10 @@
               <w:t xml:space="preserve"> y </w:t>
             </w:r>
             <w:proofErr w:type="spellStart"/>
-            <w:proofErr w:type="gramStart"/>
             <w:r>
               <w:t>password</w:t>
             </w:r>
             <w:proofErr w:type="spellEnd"/>
-            <w:proofErr w:type="gramEnd"/>
           </w:p>
         </w:tc>
       </w:tr>
@@ -19748,12 +19551,10 @@
               <w:t xml:space="preserve"> y </w:t>
             </w:r>
             <w:proofErr w:type="spellStart"/>
-            <w:proofErr w:type="gramStart"/>
             <w:r>
               <w:t>password</w:t>
             </w:r>
             <w:proofErr w:type="spellEnd"/>
-            <w:proofErr w:type="gramEnd"/>
           </w:p>
         </w:tc>
       </w:tr>
@@ -20215,12 +20016,10 @@
               <w:t xml:space="preserve"> y </w:t>
             </w:r>
             <w:proofErr w:type="spellStart"/>
-            <w:proofErr w:type="gramStart"/>
             <w:r>
               <w:t>password</w:t>
             </w:r>
             <w:proofErr w:type="spellEnd"/>
-            <w:proofErr w:type="gramEnd"/>
           </w:p>
         </w:tc>
       </w:tr>
@@ -20267,12 +20066,10 @@
               <w:t xml:space="preserve"> y </w:t>
             </w:r>
             <w:proofErr w:type="spellStart"/>
-            <w:proofErr w:type="gramStart"/>
             <w:r>
               <w:t>password</w:t>
             </w:r>
             <w:proofErr w:type="spellEnd"/>
-            <w:proofErr w:type="gramEnd"/>
           </w:p>
         </w:tc>
       </w:tr>
@@ -21353,6 +21150,18 @@
           <w:bCs/>
         </w:rPr>
       </w:pPr>
+      <w:hyperlink r:id="rId96" w:history="1">
+        <w:r>
+          <w:rPr>
+            <w:rStyle w:val="Hipervnculo"/>
+            <w:rFonts w:eastAsiaTheme="majorEastAsia" w:cstheme="majorBidi"/>
+            <w:b/>
+            <w:bCs/>
+            <w:szCs w:val="32"/>
+          </w:rPr>
+          <w:t>https://github.com/FarmiFarmacy/farmifarmacy1.0</w:t>
+        </w:r>
+      </w:hyperlink>
     </w:p>
     <w:p>
       <w:pPr>
@@ -21362,26 +21171,84 @@
           <w:bCs/>
         </w:rPr>
       </w:pPr>
-    </w:p>
-    <w:p>
-      <w:pPr>
-        <w:jc w:val="center"/>
+      <w:r>
         <w:rPr>
           <w:rStyle w:val="Ttulo1Car"/>
           <w:b/>
           <w:bCs/>
         </w:rPr>
-      </w:pPr>
-      <w:bookmarkStart w:id="48" w:name="_Toc79419179"/>
-      <w:r>
+        <w:t xml:space="preserve">Nuestra base de datos está reservada en GitHub donde tenemos todos los documentos del sistemas </w:t>
+      </w:r>
+    </w:p>
+    <w:p>
+      <w:pPr>
         <w:rPr>
           <w:rStyle w:val="Ttulo1Car"/>
           <w:b/>
           <w:bCs/>
         </w:rPr>
-        <w:t>Restauración de la base de datos</w:t>
-      </w:r>
-      <w:bookmarkEnd w:id="48"/>
+      </w:pPr>
+      <w:r>
+        <w:rPr>
+          <w:noProof/>
+        </w:rPr>
+        <w:drawing>
+          <wp:inline distT="0" distB="0" distL="0" distR="0" wp14:anchorId="03FEC8D1" wp14:editId="0AA50BF3">
+            <wp:extent cx="5353050" cy="3317383"/>
+            <wp:effectExtent l="0" t="0" r="0" b="0"/>
+            <wp:docPr id="33" name="Imagen 33" descr="Captura de pantalla de computadora&#10;&#10;Descripción generada automáticamente"/>
+            <wp:cNvGraphicFramePr>
+              <a:graphicFrameLocks xmlns:a="http://schemas.openxmlformats.org/drawingml/2006/main" noChangeAspect="1"/>
+            </wp:cNvGraphicFramePr>
+            <a:graphic xmlns:a="http://schemas.openxmlformats.org/drawingml/2006/main">
+              <a:graphicData uri="http://schemas.openxmlformats.org/drawingml/2006/picture">
+                <pic:pic xmlns:pic="http://schemas.openxmlformats.org/drawingml/2006/picture">
+                  <pic:nvPicPr>
+                    <pic:cNvPr id="33" name="Imagen 33" descr="Captura de pantalla de computadora&#10;&#10;Descripción generada automáticamente"/>
+                    <pic:cNvPicPr/>
+                  </pic:nvPicPr>
+                  <pic:blipFill rotWithShape="1">
+                    <a:blip r:embed="rId97"/>
+                    <a:srcRect l="4006" t="19668" r="27724" b="5075"/>
+                    <a:stretch/>
+                  </pic:blipFill>
+                  <pic:spPr bwMode="auto">
+                    <a:xfrm>
+                      <a:off x="0" y="0"/>
+                      <a:ext cx="5359555" cy="3321414"/>
+                    </a:xfrm>
+                    <a:prstGeom prst="rect">
+                      <a:avLst/>
+                    </a:prstGeom>
+                    <a:ln>
+                      <a:noFill/>
+                    </a:ln>
+                    <a:extLst>
+                      <a:ext uri="{53640926-AAD7-44D8-BBD7-CCE9431645EC}">
+                        <a14:shadowObscured xmlns:a14="http://schemas.microsoft.com/office/drawing/2010/main"/>
+                      </a:ext>
+                    </a:extLst>
+                  </pic:spPr>
+                </pic:pic>
+              </a:graphicData>
+            </a:graphic>
+          </wp:inline>
+        </w:drawing>
+      </w:r>
+    </w:p>
+    <w:p>
+      <w:pPr>
+        <w:pStyle w:val="NotadeTabla"/>
+        <w:rPr>
+          <w:rStyle w:val="Ttulo1Car"/>
+          <w:rFonts w:eastAsiaTheme="minorHAnsi" w:cs="Times New Roman"/>
+          <w:sz w:val="20"/>
+          <w:szCs w:val="24"/>
+        </w:rPr>
+      </w:pPr>
+      <w:r>
+        <w:t>(Nota: elaboración propia)</w:t>
+      </w:r>
     </w:p>
     <w:p>
       <w:pPr>
@@ -21396,6 +21263,34 @@
       <w:pPr>
         <w:rPr>
           <w:rStyle w:val="Ttulo1Car"/>
+          <w:b/>
+          <w:bCs/>
+        </w:rPr>
+      </w:pPr>
+    </w:p>
+    <w:p>
+      <w:pPr>
+        <w:jc w:val="center"/>
+        <w:rPr>
+          <w:rStyle w:val="Ttulo1Car"/>
+          <w:b/>
+          <w:bCs/>
+        </w:rPr>
+      </w:pPr>
+    </w:p>
+    <w:p>
+      <w:pPr>
+        <w:rPr>
+          <w:rStyle w:val="Ttulo1Car"/>
+          <w:b/>
+          <w:bCs/>
+        </w:rPr>
+      </w:pPr>
+    </w:p>
+    <w:p>
+      <w:pPr>
+        <w:rPr>
+          <w:rStyle w:val="Ttulo1Car"/>
         </w:rPr>
       </w:pPr>
     </w:p>
@@ -21422,7 +21317,7 @@
     </w:p>
     <w:p/>
     <w:sectPr>
-      <w:headerReference w:type="default" r:id="rId96"/>
+      <w:headerReference w:type="default" r:id="rId98"/>
       <w:pgSz w:w="12240" w:h="15840" w:code="1"/>
       <w:pgMar w:top="1440" w:right="1440" w:bottom="1440" w:left="1440" w:header="709" w:footer="709" w:gutter="0"/>
       <w:cols w:space="708"/>

--- a/Tercer_Trimestres/Manual Tecnico/Manual Tecnico.docx
+++ b/Tercer_Trimestres/Manual Tecnico/Manual Tecnico.docx
@@ -11105,6 +11105,7 @@
         <w:t xml:space="preserve"> </w:t>
       </w:r>
       <w:proofErr w:type="spellStart"/>
+      <w:proofErr w:type="gramStart"/>
       <w:r>
         <w:rPr>
           <w:rFonts w:eastAsiaTheme="minorHAnsi" w:cstheme="minorBidi"/>
@@ -11120,7 +11121,16 @@
           <w:szCs w:val="22"/>
           <w:lang w:eastAsia="en-US"/>
         </w:rPr>
-        <w:t>“ se pueden seleccionar o deseleccionar los componentes que se instalarán</w:t>
+        <w:t>“ se</w:t>
+      </w:r>
+      <w:proofErr w:type="gramEnd"/>
+      <w:r>
+        <w:rPr>
+          <w:rFonts w:eastAsiaTheme="minorHAnsi" w:cstheme="minorBidi"/>
+          <w:szCs w:val="22"/>
+          <w:lang w:eastAsia="en-US"/>
+        </w:rPr>
+        <w:t xml:space="preserve"> pueden seleccionar o deseleccionar los componentes que se instalarán</w:t>
       </w:r>
     </w:p>
     <w:p>
@@ -11374,7 +11384,25 @@
           <w:szCs w:val="22"/>
           <w:lang w:eastAsia="en-US"/>
         </w:rPr>
-        <w:t xml:space="preserve">A continuación da comienzo el proceso de instalación en el cual se descomprimen los elementos de software seleccionados y se instalan en el directorio que se ha definido en los </w:t>
+        <w:t xml:space="preserve">A </w:t>
+      </w:r>
+      <w:proofErr w:type="gramStart"/>
+      <w:r>
+        <w:rPr>
+          <w:rFonts w:eastAsiaTheme="minorHAnsi" w:cstheme="minorBidi"/>
+          <w:szCs w:val="22"/>
+          <w:lang w:eastAsia="en-US"/>
+        </w:rPr>
+        <w:t>continuación</w:t>
+      </w:r>
+      <w:proofErr w:type="gramEnd"/>
+      <w:r>
+        <w:rPr>
+          <w:rFonts w:eastAsiaTheme="minorHAnsi" w:cstheme="minorBidi"/>
+          <w:szCs w:val="22"/>
+          <w:lang w:eastAsia="en-US"/>
+        </w:rPr>
+        <w:t xml:space="preserve"> da comienzo el proceso de instalación en el cual se descomprimen los elementos de software seleccionados y se instalan en el directorio que se ha definido en los </w:t>
       </w:r>
       <w:proofErr w:type="spellStart"/>
       <w:r>
@@ -11760,7 +11788,25 @@
           <w:szCs w:val="22"/>
           <w:lang w:eastAsia="en-US"/>
         </w:rPr>
-        <w:t>: para configurar XAMPP así como otros componentes aislados.</w:t>
+        <w:t xml:space="preserve">: para configurar </w:t>
+      </w:r>
+      <w:proofErr w:type="gramStart"/>
+      <w:r>
+        <w:rPr>
+          <w:rFonts w:eastAsiaTheme="minorHAnsi" w:cstheme="minorBidi"/>
+          <w:szCs w:val="22"/>
+          <w:lang w:eastAsia="en-US"/>
+        </w:rPr>
+        <w:t>XAMPP</w:t>
+      </w:r>
+      <w:proofErr w:type="gramEnd"/>
+      <w:r>
+        <w:rPr>
+          <w:rFonts w:eastAsiaTheme="minorHAnsi" w:cstheme="minorBidi"/>
+          <w:szCs w:val="22"/>
+          <w:lang w:eastAsia="en-US"/>
+        </w:rPr>
+        <w:t xml:space="preserve"> así como otros componentes aislados.</w:t>
       </w:r>
     </w:p>
     <w:p>
@@ -12708,13 +12754,18 @@
         <w:t xml:space="preserve"> </w:t>
       </w:r>
       <w:r>
-        <w:t>Proyecto (* .</w:t>
+        <w:t>Proyecto (</w:t>
+      </w:r>
+      <w:proofErr w:type="gramStart"/>
+      <w:r>
+        <w:t>* .</w:t>
       </w:r>
       <w:proofErr w:type="spellStart"/>
       <w:r>
         <w:t>vpp</w:t>
       </w:r>
       <w:proofErr w:type="spellEnd"/>
+      <w:proofErr w:type="gramEnd"/>
       <w:r>
         <w:t>) comprobado si desea que su sistema pueda abrir el archivo del proyecto tras la ejecución directa (es decir, haga doble clic). Haga clic en Siguiente para iniciar el proceso de copia de archivos.</w:t>
       </w:r>
@@ -21177,7 +21228,23 @@
           <w:b/>
           <w:bCs/>
         </w:rPr>
-        <w:t xml:space="preserve">Nuestra base de datos está reservada en GitHub donde tenemos todos los documentos del sistemas </w:t>
+        <w:t xml:space="preserve">Nuestra base de datos está reservada en GitHub donde tenemos todos los documentos </w:t>
+      </w:r>
+      <w:r>
+        <w:rPr>
+          <w:rStyle w:val="Ttulo1Car"/>
+          <w:b/>
+          <w:bCs/>
+        </w:rPr>
+        <w:t>del sistema</w:t>
+      </w:r>
+      <w:r>
+        <w:rPr>
+          <w:rStyle w:val="Ttulo1Car"/>
+          <w:b/>
+          <w:bCs/>
+        </w:rPr>
+        <w:t xml:space="preserve"> </w:t>
       </w:r>
     </w:p>
     <w:p>

--- a/Tercer_Trimestres/Manual Tecnico/Manual Tecnico.docx
+++ b/Tercer_Trimestres/Manual Tecnico/Manual Tecnico.docx
@@ -75,7 +75,6 @@
           <w:lang w:val="en-US"/>
         </w:rPr>
       </w:pPr>
-      <w:proofErr w:type="spellStart"/>
       <w:r>
         <w:rPr>
           <w:rFonts w:cs="Times New Roman"/>
@@ -83,17 +82,7 @@
           <w:szCs w:val="24"/>
           <w:lang w:val="en-US"/>
         </w:rPr>
-        <w:t>Heleen</w:t>
-      </w:r>
-      <w:proofErr w:type="spellEnd"/>
-      <w:r>
-        <w:rPr>
-          <w:rFonts w:cs="Times New Roman"/>
-          <w:bCs/>
-          <w:szCs w:val="24"/>
-          <w:lang w:val="en-US"/>
-        </w:rPr>
-        <w:t xml:space="preserve"> </w:t>
+        <w:t xml:space="preserve">Heleen </w:t>
       </w:r>
       <w:r>
         <w:rPr>
@@ -392,7 +381,7 @@
           <w:r>
             <w:fldChar w:fldCharType="separate"/>
           </w:r>
-          <w:hyperlink w:anchor="_Toc79419132" w:history="1">
+          <w:hyperlink w:anchor="_Toc84599175" w:history="1">
             <w:r>
               <w:rPr>
                 <w:rStyle w:val="Hipervnculo"/>
@@ -421,7 +410,7 @@
                 <w:noProof/>
                 <w:webHidden/>
               </w:rPr>
-              <w:instrText xml:space="preserve"> PAGEREF _Toc79419132 \h </w:instrText>
+              <w:instrText xml:space="preserve"> PAGEREF _Toc84599175 \h </w:instrText>
             </w:r>
             <w:r>
               <w:rPr>
@@ -441,7 +430,7 @@
                 <w:noProof/>
                 <w:webHidden/>
               </w:rPr>
-              <w:t>5</w:t>
+              <w:t>4</w:t>
             </w:r>
             <w:r>
               <w:rPr>
@@ -465,7 +454,7 @@
               <w:lang w:eastAsia="es-CO"/>
             </w:rPr>
           </w:pPr>
-          <w:hyperlink w:anchor="_Toc79419133" w:history="1">
+          <w:hyperlink w:anchor="_Toc84599176" w:history="1">
             <w:r>
               <w:rPr>
                 <w:rStyle w:val="Hipervnculo"/>
@@ -494,7 +483,7 @@
                 <w:noProof/>
                 <w:webHidden/>
               </w:rPr>
-              <w:instrText xml:space="preserve"> PAGEREF _Toc79419133 \h </w:instrText>
+              <w:instrText xml:space="preserve"> PAGEREF _Toc84599176 \h </w:instrText>
             </w:r>
             <w:r>
               <w:rPr>
@@ -538,7 +527,7 @@
               <w:lang w:eastAsia="es-CO"/>
             </w:rPr>
           </w:pPr>
-          <w:hyperlink w:anchor="_Toc79419134" w:history="1">
+          <w:hyperlink w:anchor="_Toc84599177" w:history="1">
             <w:r>
               <w:rPr>
                 <w:rStyle w:val="Hipervnculo"/>
@@ -567,7 +556,7 @@
                 <w:noProof/>
                 <w:webHidden/>
               </w:rPr>
-              <w:instrText xml:space="preserve"> PAGEREF _Toc79419134 \h </w:instrText>
+              <w:instrText xml:space="preserve"> PAGEREF _Toc84599177 \h </w:instrText>
             </w:r>
             <w:r>
               <w:rPr>
@@ -612,7 +601,7 @@
               <w:lang w:eastAsia="es-CO"/>
             </w:rPr>
           </w:pPr>
-          <w:hyperlink w:anchor="_Toc79419135" w:history="1">
+          <w:hyperlink w:anchor="_Toc84599178" w:history="1">
             <w:r>
               <w:rPr>
                 <w:rStyle w:val="Hipervnculo"/>
@@ -659,7 +648,7 @@
                 <w:noProof/>
                 <w:webHidden/>
               </w:rPr>
-              <w:instrText xml:space="preserve"> PAGEREF _Toc79419135 \h </w:instrText>
+              <w:instrText xml:space="preserve"> PAGEREF _Toc84599178 \h </w:instrText>
             </w:r>
             <w:r>
               <w:rPr>
@@ -704,7 +693,7 @@
               <w:lang w:eastAsia="es-CO"/>
             </w:rPr>
           </w:pPr>
-          <w:hyperlink w:anchor="_Toc79419136" w:history="1">
+          <w:hyperlink w:anchor="_Toc84599179" w:history="1">
             <w:r>
               <w:rPr>
                 <w:rStyle w:val="Hipervnculo"/>
@@ -751,7 +740,7 @@
                 <w:noProof/>
                 <w:webHidden/>
               </w:rPr>
-              <w:instrText xml:space="preserve"> PAGEREF _Toc79419136 \h </w:instrText>
+              <w:instrText xml:space="preserve"> PAGEREF _Toc84599179 \h </w:instrText>
             </w:r>
             <w:r>
               <w:rPr>
@@ -795,7 +784,7 @@
               <w:lang w:eastAsia="es-CO"/>
             </w:rPr>
           </w:pPr>
-          <w:hyperlink w:anchor="_Toc79419137" w:history="1">
+          <w:hyperlink w:anchor="_Toc84599180" w:history="1">
             <w:r>
               <w:rPr>
                 <w:rStyle w:val="Hipervnculo"/>
@@ -824,7 +813,7 @@
                 <w:noProof/>
                 <w:webHidden/>
               </w:rPr>
-              <w:instrText xml:space="preserve"> PAGEREF _Toc79419137 \h </w:instrText>
+              <w:instrText xml:space="preserve"> PAGEREF _Toc84599180 \h </w:instrText>
             </w:r>
             <w:r>
               <w:rPr>
@@ -868,7 +857,7 @@
               <w:lang w:eastAsia="es-CO"/>
             </w:rPr>
           </w:pPr>
-          <w:hyperlink w:anchor="_Toc79419138" w:history="1">
+          <w:hyperlink w:anchor="_Toc84599181" w:history="1">
             <w:r>
               <w:rPr>
                 <w:rStyle w:val="Hipervnculo"/>
@@ -897,7 +886,7 @@
                 <w:noProof/>
                 <w:webHidden/>
               </w:rPr>
-              <w:instrText xml:space="preserve"> PAGEREF _Toc79419138 \h </w:instrText>
+              <w:instrText xml:space="preserve"> PAGEREF _Toc84599181 \h </w:instrText>
             </w:r>
             <w:r>
               <w:rPr>
@@ -917,7 +906,7 @@
                 <w:noProof/>
                 <w:webHidden/>
               </w:rPr>
-              <w:t>6</w:t>
+              <w:t>5</w:t>
             </w:r>
             <w:r>
               <w:rPr>
@@ -942,7 +931,7 @@
               <w:lang w:eastAsia="es-CO"/>
             </w:rPr>
           </w:pPr>
-          <w:hyperlink w:anchor="_Toc79419139" w:history="1">
+          <w:hyperlink w:anchor="_Toc84599182" w:history="1">
             <w:r>
               <w:rPr>
                 <w:rStyle w:val="Hipervnculo"/>
@@ -989,7 +978,7 @@
                 <w:noProof/>
                 <w:webHidden/>
               </w:rPr>
-              <w:instrText xml:space="preserve"> PAGEREF _Toc79419139 \h </w:instrText>
+              <w:instrText xml:space="preserve"> PAGEREF _Toc84599182 \h </w:instrText>
             </w:r>
             <w:r>
               <w:rPr>
@@ -1009,7 +998,7 @@
                 <w:noProof/>
                 <w:webHidden/>
               </w:rPr>
-              <w:t>6</w:t>
+              <w:t>5</w:t>
             </w:r>
             <w:r>
               <w:rPr>
@@ -1033,7 +1022,7 @@
               <w:lang w:eastAsia="es-CO"/>
             </w:rPr>
           </w:pPr>
-          <w:hyperlink w:anchor="_Toc79419140" w:history="1">
+          <w:hyperlink w:anchor="_Toc84599183" w:history="1">
             <w:r>
               <w:rPr>
                 <w:rStyle w:val="Hipervnculo"/>
@@ -1078,7 +1067,7 @@
                 <w:noProof/>
                 <w:webHidden/>
               </w:rPr>
-              <w:instrText xml:space="preserve"> PAGEREF _Toc79419140 \h </w:instrText>
+              <w:instrText xml:space="preserve"> PAGEREF _Toc84599183 \h </w:instrText>
             </w:r>
             <w:r>
               <w:rPr>
@@ -1122,7 +1111,7 @@
               <w:lang w:eastAsia="es-CO"/>
             </w:rPr>
           </w:pPr>
-          <w:hyperlink w:anchor="_Toc79419141" w:history="1">
+          <w:hyperlink w:anchor="_Toc84599184" w:history="1">
             <w:r>
               <w:rPr>
                 <w:rStyle w:val="Hipervnculo"/>
@@ -1165,7 +1154,7 @@
                 <w:noProof/>
                 <w:webHidden/>
               </w:rPr>
-              <w:instrText xml:space="preserve"> PAGEREF _Toc79419141 \h </w:instrText>
+              <w:instrText xml:space="preserve"> PAGEREF _Toc84599184 \h </w:instrText>
             </w:r>
             <w:r>
               <w:rPr>
@@ -1209,7 +1198,7 @@
               <w:lang w:eastAsia="es-CO"/>
             </w:rPr>
           </w:pPr>
-          <w:hyperlink w:anchor="_Toc79419142" w:history="1">
+          <w:hyperlink w:anchor="_Toc84599185" w:history="1">
             <w:r>
               <w:rPr>
                 <w:rStyle w:val="Hipervnculo"/>
@@ -1238,7 +1227,7 @@
                 <w:noProof/>
                 <w:webHidden/>
               </w:rPr>
-              <w:instrText xml:space="preserve"> PAGEREF _Toc79419142 \h </w:instrText>
+              <w:instrText xml:space="preserve"> PAGEREF _Toc84599185 \h </w:instrText>
             </w:r>
             <w:r>
               <w:rPr>
@@ -1258,7 +1247,7 @@
                 <w:noProof/>
                 <w:webHidden/>
               </w:rPr>
-              <w:t>7</w:t>
+              <w:t>6</w:t>
             </w:r>
             <w:r>
               <w:rPr>
@@ -1282,7 +1271,7 @@
               <w:lang w:eastAsia="es-CO"/>
             </w:rPr>
           </w:pPr>
-          <w:hyperlink w:anchor="_Toc79419143" w:history="1">
+          <w:hyperlink w:anchor="_Toc84599186" w:history="1">
             <w:r>
               <w:rPr>
                 <w:rStyle w:val="Hipervnculo"/>
@@ -1311,7 +1300,7 @@
                 <w:noProof/>
                 <w:webHidden/>
               </w:rPr>
-              <w:instrText xml:space="preserve"> PAGEREF _Toc79419143 \h </w:instrText>
+              <w:instrText xml:space="preserve"> PAGEREF _Toc84599186 \h </w:instrText>
             </w:r>
             <w:r>
               <w:rPr>
@@ -1331,7 +1320,7 @@
                 <w:noProof/>
                 <w:webHidden/>
               </w:rPr>
-              <w:t>7</w:t>
+              <w:t>6</w:t>
             </w:r>
             <w:r>
               <w:rPr>
@@ -1355,7 +1344,7 @@
               <w:lang w:eastAsia="es-CO"/>
             </w:rPr>
           </w:pPr>
-          <w:hyperlink w:anchor="_Toc79419144" w:history="1">
+          <w:hyperlink w:anchor="_Toc84599187" w:history="1">
             <w:r>
               <w:rPr>
                 <w:rStyle w:val="Hipervnculo"/>
@@ -1384,7 +1373,7 @@
                 <w:noProof/>
                 <w:webHidden/>
               </w:rPr>
-              <w:instrText xml:space="preserve"> PAGEREF _Toc79419144 \h </w:instrText>
+              <w:instrText xml:space="preserve"> PAGEREF _Toc84599187 \h </w:instrText>
             </w:r>
             <w:r>
               <w:rPr>
@@ -1404,7 +1393,7 @@
                 <w:noProof/>
                 <w:webHidden/>
               </w:rPr>
-              <w:t>7</w:t>
+              <w:t>6</w:t>
             </w:r>
             <w:r>
               <w:rPr>
@@ -1428,7 +1417,7 @@
               <w:lang w:eastAsia="es-CO"/>
             </w:rPr>
           </w:pPr>
-          <w:hyperlink w:anchor="_Toc79419145" w:history="1">
+          <w:hyperlink w:anchor="_Toc84599188" w:history="1">
             <w:r>
               <w:rPr>
                 <w:rStyle w:val="Hipervnculo"/>
@@ -1457,7 +1446,7 @@
                 <w:noProof/>
                 <w:webHidden/>
               </w:rPr>
-              <w:instrText xml:space="preserve"> PAGEREF _Toc79419145 \h </w:instrText>
+              <w:instrText xml:space="preserve"> PAGEREF _Toc84599188 \h </w:instrText>
             </w:r>
             <w:r>
               <w:rPr>
@@ -1501,7 +1490,7 @@
               <w:lang w:eastAsia="es-CO"/>
             </w:rPr>
           </w:pPr>
-          <w:hyperlink w:anchor="_Toc79419146" w:history="1">
+          <w:hyperlink w:anchor="_Toc84599189" w:history="1">
             <w:r>
               <w:rPr>
                 <w:rStyle w:val="Hipervnculo"/>
@@ -1530,7 +1519,7 @@
                 <w:noProof/>
                 <w:webHidden/>
               </w:rPr>
-              <w:instrText xml:space="preserve"> PAGEREF _Toc79419146 \h </w:instrText>
+              <w:instrText xml:space="preserve"> PAGEREF _Toc84599189 \h </w:instrText>
             </w:r>
             <w:r>
               <w:rPr>
@@ -1574,7 +1563,7 @@
               <w:lang w:eastAsia="es-CO"/>
             </w:rPr>
           </w:pPr>
-          <w:hyperlink w:anchor="_Toc79419147" w:history="1">
+          <w:hyperlink w:anchor="_Toc84599190" w:history="1">
             <w:r>
               <w:rPr>
                 <w:rStyle w:val="Hipervnculo"/>
@@ -1603,7 +1592,7 @@
                 <w:noProof/>
                 <w:webHidden/>
               </w:rPr>
-              <w:instrText xml:space="preserve"> PAGEREF _Toc79419147 \h </w:instrText>
+              <w:instrText xml:space="preserve"> PAGEREF _Toc84599190 \h </w:instrText>
             </w:r>
             <w:r>
               <w:rPr>
@@ -1623,7 +1612,7 @@
                 <w:noProof/>
                 <w:webHidden/>
               </w:rPr>
-              <w:t>8</w:t>
+              <w:t>7</w:t>
             </w:r>
             <w:r>
               <w:rPr>
@@ -1647,7 +1636,7 @@
               <w:lang w:eastAsia="es-CO"/>
             </w:rPr>
           </w:pPr>
-          <w:hyperlink w:anchor="_Toc79419148" w:history="1">
+          <w:hyperlink w:anchor="_Toc84599191" w:history="1">
             <w:r>
               <w:rPr>
                 <w:rStyle w:val="Hipervnculo"/>
@@ -1676,7 +1665,7 @@
                 <w:noProof/>
                 <w:webHidden/>
               </w:rPr>
-              <w:instrText xml:space="preserve"> PAGEREF _Toc79419148 \h </w:instrText>
+              <w:instrText xml:space="preserve"> PAGEREF _Toc84599191 \h </w:instrText>
             </w:r>
             <w:r>
               <w:rPr>
@@ -1696,7 +1685,7 @@
                 <w:noProof/>
                 <w:webHidden/>
               </w:rPr>
-              <w:t>8</w:t>
+              <w:t>7</w:t>
             </w:r>
             <w:r>
               <w:rPr>
@@ -1720,7 +1709,7 @@
               <w:lang w:eastAsia="es-CO"/>
             </w:rPr>
           </w:pPr>
-          <w:hyperlink w:anchor="_Toc79419149" w:history="1">
+          <w:hyperlink w:anchor="_Toc84599192" w:history="1">
             <w:r>
               <w:rPr>
                 <w:rStyle w:val="Hipervnculo"/>
@@ -1749,7 +1738,7 @@
                 <w:noProof/>
                 <w:webHidden/>
               </w:rPr>
-              <w:instrText xml:space="preserve"> PAGEREF _Toc79419149 \h </w:instrText>
+              <w:instrText xml:space="preserve"> PAGEREF _Toc84599192 \h </w:instrText>
             </w:r>
             <w:r>
               <w:rPr>
@@ -1793,7 +1782,7 @@
               <w:lang w:eastAsia="es-CO"/>
             </w:rPr>
           </w:pPr>
-          <w:hyperlink w:anchor="_Toc79419150" w:history="1">
+          <w:hyperlink w:anchor="_Toc84599193" w:history="1">
             <w:r>
               <w:rPr>
                 <w:rStyle w:val="Hipervnculo"/>
@@ -1822,7 +1811,7 @@
                 <w:noProof/>
                 <w:webHidden/>
               </w:rPr>
-              <w:instrText xml:space="preserve"> PAGEREF _Toc79419150 \h </w:instrText>
+              <w:instrText xml:space="preserve"> PAGEREF _Toc84599193 \h </w:instrText>
             </w:r>
             <w:r>
               <w:rPr>
@@ -1866,7 +1855,7 @@
               <w:lang w:eastAsia="es-CO"/>
             </w:rPr>
           </w:pPr>
-          <w:hyperlink w:anchor="_Toc79419151" w:history="1">
+          <w:hyperlink w:anchor="_Toc84599194" w:history="1">
             <w:r>
               <w:rPr>
                 <w:rStyle w:val="Hipervnculo"/>
@@ -1895,7 +1884,7 @@
                 <w:noProof/>
                 <w:webHidden/>
               </w:rPr>
-              <w:instrText xml:space="preserve"> PAGEREF _Toc79419151 \h </w:instrText>
+              <w:instrText xml:space="preserve"> PAGEREF _Toc84599194 \h </w:instrText>
             </w:r>
             <w:r>
               <w:rPr>
@@ -1915,7 +1904,7 @@
                 <w:noProof/>
                 <w:webHidden/>
               </w:rPr>
-              <w:t>9</w:t>
+              <w:t>8</w:t>
             </w:r>
             <w:r>
               <w:rPr>
@@ -1939,7 +1928,7 @@
               <w:lang w:eastAsia="es-CO"/>
             </w:rPr>
           </w:pPr>
-          <w:hyperlink w:anchor="_Toc79419152" w:history="1">
+          <w:hyperlink w:anchor="_Toc84599195" w:history="1">
             <w:r>
               <w:rPr>
                 <w:rStyle w:val="Hipervnculo"/>
@@ -1968,7 +1957,7 @@
                 <w:noProof/>
                 <w:webHidden/>
               </w:rPr>
-              <w:instrText xml:space="preserve"> PAGEREF _Toc79419152 \h </w:instrText>
+              <w:instrText xml:space="preserve"> PAGEREF _Toc84599195 \h </w:instrText>
             </w:r>
             <w:r>
               <w:rPr>
@@ -1988,7 +1977,7 @@
                 <w:noProof/>
                 <w:webHidden/>
               </w:rPr>
-              <w:t>9</w:t>
+              <w:t>8</w:t>
             </w:r>
             <w:r>
               <w:rPr>
@@ -2012,7 +2001,7 @@
               <w:lang w:eastAsia="es-CO"/>
             </w:rPr>
           </w:pPr>
-          <w:hyperlink w:anchor="_Toc79419153" w:history="1">
+          <w:hyperlink w:anchor="_Toc84599196" w:history="1">
             <w:r>
               <w:rPr>
                 <w:rStyle w:val="Hipervnculo"/>
@@ -2041,7 +2030,7 @@
                 <w:noProof/>
                 <w:webHidden/>
               </w:rPr>
-              <w:instrText xml:space="preserve"> PAGEREF _Toc79419153 \h </w:instrText>
+              <w:instrText xml:space="preserve"> PAGEREF _Toc84599196 \h </w:instrText>
             </w:r>
             <w:r>
               <w:rPr>
@@ -2085,7 +2074,7 @@
               <w:lang w:eastAsia="es-CO"/>
             </w:rPr>
           </w:pPr>
-          <w:hyperlink w:anchor="_Toc79419154" w:history="1">
+          <w:hyperlink w:anchor="_Toc84599197" w:history="1">
             <w:r>
               <w:rPr>
                 <w:rStyle w:val="Hipervnculo"/>
@@ -2112,7 +2101,7 @@
                 <w:noProof/>
                 <w:webHidden/>
               </w:rPr>
-              <w:instrText xml:space="preserve"> PAGEREF _Toc79419154 \h </w:instrText>
+              <w:instrText xml:space="preserve"> PAGEREF _Toc84599197 \h </w:instrText>
             </w:r>
             <w:r>
               <w:rPr>
@@ -2156,7 +2145,7 @@
               <w:lang w:eastAsia="es-CO"/>
             </w:rPr>
           </w:pPr>
-          <w:hyperlink w:anchor="_Toc79419155" w:history="1">
+          <w:hyperlink w:anchor="_Toc84599198" w:history="1">
             <w:r>
               <w:rPr>
                 <w:rStyle w:val="Hipervnculo"/>
@@ -2183,7 +2172,7 @@
                 <w:noProof/>
                 <w:webHidden/>
               </w:rPr>
-              <w:instrText xml:space="preserve"> PAGEREF _Toc79419155 \h </w:instrText>
+              <w:instrText xml:space="preserve"> PAGEREF _Toc84599198 \h </w:instrText>
             </w:r>
             <w:r>
               <w:rPr>
@@ -2227,7 +2216,7 @@
               <w:lang w:eastAsia="es-CO"/>
             </w:rPr>
           </w:pPr>
-          <w:hyperlink w:anchor="_Toc79419156" w:history="1">
+          <w:hyperlink w:anchor="_Toc84599199" w:history="1">
             <w:r>
               <w:rPr>
                 <w:rStyle w:val="Hipervnculo"/>
@@ -2254,7 +2243,7 @@
                 <w:noProof/>
                 <w:webHidden/>
               </w:rPr>
-              <w:instrText xml:space="preserve"> PAGEREF _Toc79419156 \h </w:instrText>
+              <w:instrText xml:space="preserve"> PAGEREF _Toc84599199 \h </w:instrText>
             </w:r>
             <w:r>
               <w:rPr>
@@ -2298,7 +2287,7 @@
               <w:lang w:eastAsia="es-CO"/>
             </w:rPr>
           </w:pPr>
-          <w:hyperlink w:anchor="_Toc79419157" w:history="1">
+          <w:hyperlink w:anchor="_Toc84599200" w:history="1">
             <w:r>
               <w:rPr>
                 <w:rStyle w:val="Hipervnculo"/>
@@ -2327,7 +2316,7 @@
                 <w:noProof/>
                 <w:webHidden/>
               </w:rPr>
-              <w:instrText xml:space="preserve"> PAGEREF _Toc79419157 \h </w:instrText>
+              <w:instrText xml:space="preserve"> PAGEREF _Toc84599200 \h </w:instrText>
             </w:r>
             <w:r>
               <w:rPr>
@@ -2371,7 +2360,7 @@
               <w:lang w:eastAsia="es-CO"/>
             </w:rPr>
           </w:pPr>
-          <w:hyperlink w:anchor="_Toc79419158" w:history="1">
+          <w:hyperlink w:anchor="_Toc84599201" w:history="1">
             <w:r>
               <w:rPr>
                 <w:rStyle w:val="Hipervnculo"/>
@@ -2400,7 +2389,7 @@
                 <w:noProof/>
                 <w:webHidden/>
               </w:rPr>
-              <w:instrText xml:space="preserve"> PAGEREF _Toc79419158 \h </w:instrText>
+              <w:instrText xml:space="preserve"> PAGEREF _Toc84599201 \h </w:instrText>
             </w:r>
             <w:r>
               <w:rPr>
@@ -2444,7 +2433,7 @@
               <w:lang w:eastAsia="es-CO"/>
             </w:rPr>
           </w:pPr>
-          <w:hyperlink w:anchor="_Toc79419159" w:history="1">
+          <w:hyperlink w:anchor="_Toc84599202" w:history="1">
             <w:r>
               <w:rPr>
                 <w:rStyle w:val="Hipervnculo"/>
@@ -2471,7 +2460,7 @@
                 <w:noProof/>
                 <w:webHidden/>
               </w:rPr>
-              <w:instrText xml:space="preserve"> PAGEREF _Toc79419159 \h </w:instrText>
+              <w:instrText xml:space="preserve"> PAGEREF _Toc84599202 \h </w:instrText>
             </w:r>
             <w:r>
               <w:rPr>
@@ -2515,7 +2504,7 @@
               <w:lang w:eastAsia="es-CO"/>
             </w:rPr>
           </w:pPr>
-          <w:hyperlink w:anchor="_Toc79419160" w:history="1">
+          <w:hyperlink w:anchor="_Toc84599203" w:history="1">
             <w:r>
               <w:rPr>
                 <w:rStyle w:val="Hipervnculo"/>
@@ -2544,7 +2533,7 @@
                 <w:noProof/>
                 <w:webHidden/>
               </w:rPr>
-              <w:instrText xml:space="preserve"> PAGEREF _Toc79419160 \h </w:instrText>
+              <w:instrText xml:space="preserve"> PAGEREF _Toc84599203 \h </w:instrText>
             </w:r>
             <w:r>
               <w:rPr>
@@ -2588,7 +2577,7 @@
               <w:lang w:eastAsia="es-CO"/>
             </w:rPr>
           </w:pPr>
-          <w:hyperlink w:anchor="_Toc79419161" w:history="1">
+          <w:hyperlink w:anchor="_Toc84599204" w:history="1">
             <w:r>
               <w:rPr>
                 <w:rStyle w:val="Hipervnculo"/>
@@ -2617,7 +2606,7 @@
                 <w:noProof/>
                 <w:webHidden/>
               </w:rPr>
-              <w:instrText xml:space="preserve"> PAGEREF _Toc79419161 \h </w:instrText>
+              <w:instrText xml:space="preserve"> PAGEREF _Toc84599204 \h </w:instrText>
             </w:r>
             <w:r>
               <w:rPr>
@@ -2661,7 +2650,7 @@
               <w:lang w:eastAsia="es-CO"/>
             </w:rPr>
           </w:pPr>
-          <w:hyperlink w:anchor="_Toc79419162" w:history="1">
+          <w:hyperlink w:anchor="_Toc84599205" w:history="1">
             <w:r>
               <w:rPr>
                 <w:rStyle w:val="Hipervnculo"/>
@@ -2688,7 +2677,7 @@
                 <w:noProof/>
                 <w:webHidden/>
               </w:rPr>
-              <w:instrText xml:space="preserve"> PAGEREF _Toc79419162 \h </w:instrText>
+              <w:instrText xml:space="preserve"> PAGEREF _Toc84599205 \h </w:instrText>
             </w:r>
             <w:r>
               <w:rPr>
@@ -2732,7 +2721,7 @@
               <w:lang w:eastAsia="es-CO"/>
             </w:rPr>
           </w:pPr>
-          <w:hyperlink w:anchor="_Toc79419163" w:history="1">
+          <w:hyperlink w:anchor="_Toc84599206" w:history="1">
             <w:r>
               <w:rPr>
                 <w:rStyle w:val="Hipervnculo"/>
@@ -2759,7 +2748,7 @@
                 <w:noProof/>
                 <w:webHidden/>
               </w:rPr>
-              <w:instrText xml:space="preserve"> PAGEREF _Toc79419163 \h </w:instrText>
+              <w:instrText xml:space="preserve"> PAGEREF _Toc84599206 \h </w:instrText>
             </w:r>
             <w:r>
               <w:rPr>
@@ -2803,7 +2792,7 @@
               <w:lang w:eastAsia="es-CO"/>
             </w:rPr>
           </w:pPr>
-          <w:hyperlink w:anchor="_Toc79419164" w:history="1">
+          <w:hyperlink w:anchor="_Toc84599207" w:history="1">
             <w:r>
               <w:rPr>
                 <w:rStyle w:val="Hipervnculo"/>
@@ -2832,7 +2821,7 @@
                 <w:noProof/>
                 <w:webHidden/>
               </w:rPr>
-              <w:instrText xml:space="preserve"> PAGEREF _Toc79419164 \h </w:instrText>
+              <w:instrText xml:space="preserve"> PAGEREF _Toc84599207 \h </w:instrText>
             </w:r>
             <w:r>
               <w:rPr>
@@ -2876,7 +2865,7 @@
               <w:lang w:eastAsia="es-CO"/>
             </w:rPr>
           </w:pPr>
-          <w:hyperlink w:anchor="_Toc79419165" w:history="1">
+          <w:hyperlink w:anchor="_Toc84599208" w:history="1">
             <w:r>
               <w:rPr>
                 <w:rStyle w:val="Hipervnculo"/>
@@ -2905,7 +2894,7 @@
                 <w:noProof/>
                 <w:webHidden/>
               </w:rPr>
-              <w:instrText xml:space="preserve"> PAGEREF _Toc79419165 \h </w:instrText>
+              <w:instrText xml:space="preserve"> PAGEREF _Toc84599208 \h </w:instrText>
             </w:r>
             <w:r>
               <w:rPr>
@@ -2949,7 +2938,7 @@
               <w:lang w:eastAsia="es-CO"/>
             </w:rPr>
           </w:pPr>
-          <w:hyperlink w:anchor="_Toc79419166" w:history="1">
+          <w:hyperlink w:anchor="_Toc84599209" w:history="1">
             <w:r>
               <w:rPr>
                 <w:rStyle w:val="Hipervnculo"/>
@@ -2978,7 +2967,7 @@
                 <w:noProof/>
                 <w:webHidden/>
               </w:rPr>
-              <w:instrText xml:space="preserve"> PAGEREF _Toc79419166 \h </w:instrText>
+              <w:instrText xml:space="preserve"> PAGEREF _Toc84599209 \h </w:instrText>
             </w:r>
             <w:r>
               <w:rPr>
@@ -3022,7 +3011,7 @@
               <w:lang w:eastAsia="es-CO"/>
             </w:rPr>
           </w:pPr>
-          <w:hyperlink w:anchor="_Toc79419167" w:history="1">
+          <w:hyperlink w:anchor="_Toc84599210" w:history="1">
             <w:r>
               <w:rPr>
                 <w:rStyle w:val="Hipervnculo"/>
@@ -3051,7 +3040,7 @@
                 <w:noProof/>
                 <w:webHidden/>
               </w:rPr>
-              <w:instrText xml:space="preserve"> PAGEREF _Toc79419167 \h </w:instrText>
+              <w:instrText xml:space="preserve"> PAGEREF _Toc84599210 \h </w:instrText>
             </w:r>
             <w:r>
               <w:rPr>
@@ -3095,7 +3084,7 @@
               <w:lang w:eastAsia="es-CO"/>
             </w:rPr>
           </w:pPr>
-          <w:hyperlink w:anchor="_Toc79419168" w:history="1">
+          <w:hyperlink w:anchor="_Toc84599211" w:history="1">
             <w:r>
               <w:rPr>
                 <w:rStyle w:val="Hipervnculo"/>
@@ -3124,7 +3113,7 @@
                 <w:noProof/>
                 <w:webHidden/>
               </w:rPr>
-              <w:instrText xml:space="preserve"> PAGEREF _Toc79419168 \h </w:instrText>
+              <w:instrText xml:space="preserve"> PAGEREF _Toc84599211 \h </w:instrText>
             </w:r>
             <w:r>
               <w:rPr>
@@ -3144,7 +3133,7 @@
                 <w:noProof/>
                 <w:webHidden/>
               </w:rPr>
-              <w:t>52</w:t>
+              <w:t>51</w:t>
             </w:r>
             <w:r>
               <w:rPr>
@@ -3168,7 +3157,7 @@
               <w:lang w:eastAsia="es-CO"/>
             </w:rPr>
           </w:pPr>
-          <w:hyperlink w:anchor="_Toc79419169" w:history="1">
+          <w:hyperlink w:anchor="_Toc84599212" w:history="1">
             <w:r>
               <w:rPr>
                 <w:rStyle w:val="Hipervnculo"/>
@@ -3197,7 +3186,7 @@
                 <w:noProof/>
                 <w:webHidden/>
               </w:rPr>
-              <w:instrText xml:space="preserve"> PAGEREF _Toc79419169 \h </w:instrText>
+              <w:instrText xml:space="preserve"> PAGEREF _Toc84599212 \h </w:instrText>
             </w:r>
             <w:r>
               <w:rPr>
@@ -3217,7 +3206,7 @@
                 <w:noProof/>
                 <w:webHidden/>
               </w:rPr>
-              <w:t>52</w:t>
+              <w:t>51</w:t>
             </w:r>
             <w:r>
               <w:rPr>
@@ -3241,7 +3230,7 @@
               <w:lang w:eastAsia="es-CO"/>
             </w:rPr>
           </w:pPr>
-          <w:hyperlink w:anchor="_Toc79419170" w:history="1">
+          <w:hyperlink w:anchor="_Toc84599213" w:history="1">
             <w:r>
               <w:rPr>
                 <w:rStyle w:val="Hipervnculo"/>
@@ -3270,7 +3259,7 @@
                 <w:noProof/>
                 <w:webHidden/>
               </w:rPr>
-              <w:instrText xml:space="preserve"> PAGEREF _Toc79419170 \h </w:instrText>
+              <w:instrText xml:space="preserve"> PAGEREF _Toc84599213 \h </w:instrText>
             </w:r>
             <w:r>
               <w:rPr>
@@ -3314,7 +3303,7 @@
               <w:lang w:eastAsia="es-CO"/>
             </w:rPr>
           </w:pPr>
-          <w:hyperlink w:anchor="_Toc79419171" w:history="1">
+          <w:hyperlink w:anchor="_Toc84599214" w:history="1">
             <w:r>
               <w:rPr>
                 <w:rStyle w:val="Hipervnculo"/>
@@ -3343,7 +3332,7 @@
                 <w:noProof/>
                 <w:webHidden/>
               </w:rPr>
-              <w:instrText xml:space="preserve"> PAGEREF _Toc79419171 \h </w:instrText>
+              <w:instrText xml:space="preserve"> PAGEREF _Toc84599214 \h </w:instrText>
             </w:r>
             <w:r>
               <w:rPr>
@@ -3387,7 +3376,7 @@
               <w:lang w:eastAsia="es-CO"/>
             </w:rPr>
           </w:pPr>
-          <w:hyperlink w:anchor="_Toc79419172" w:history="1">
+          <w:hyperlink w:anchor="_Toc84599215" w:history="1">
             <w:r>
               <w:rPr>
                 <w:rStyle w:val="Hipervnculo"/>
@@ -3416,7 +3405,7 @@
                 <w:noProof/>
                 <w:webHidden/>
               </w:rPr>
-              <w:instrText xml:space="preserve"> PAGEREF _Toc79419172 \h </w:instrText>
+              <w:instrText xml:space="preserve"> PAGEREF _Toc84599215 \h </w:instrText>
             </w:r>
             <w:r>
               <w:rPr>
@@ -3460,7 +3449,7 @@
               <w:lang w:eastAsia="es-CO"/>
             </w:rPr>
           </w:pPr>
-          <w:hyperlink w:anchor="_Toc79419173" w:history="1">
+          <w:hyperlink w:anchor="_Toc84599216" w:history="1">
             <w:r>
               <w:rPr>
                 <w:rStyle w:val="Hipervnculo"/>
@@ -3489,7 +3478,7 @@
                 <w:noProof/>
                 <w:webHidden/>
               </w:rPr>
-              <w:instrText xml:space="preserve"> PAGEREF _Toc79419173 \h </w:instrText>
+              <w:instrText xml:space="preserve"> PAGEREF _Toc84599216 \h </w:instrText>
             </w:r>
             <w:r>
               <w:rPr>
@@ -3510,6 +3499,225 @@
                 <w:webHidden/>
               </w:rPr>
               <w:t>54</w:t>
+            </w:r>
+            <w:r>
+              <w:rPr>
+                <w:noProof/>
+                <w:webHidden/>
+              </w:rPr>
+              <w:fldChar w:fldCharType="end"/>
+            </w:r>
+          </w:hyperlink>
+        </w:p>
+        <w:p>
+          <w:pPr>
+            <w:pStyle w:val="TDC2"/>
+            <w:tabs>
+              <w:tab w:val="right" w:leader="dot" w:pos="9350"/>
+            </w:tabs>
+            <w:rPr>
+              <w:rFonts w:asciiTheme="minorHAnsi" w:eastAsiaTheme="minorEastAsia" w:hAnsiTheme="minorHAnsi"/>
+              <w:noProof/>
+              <w:sz w:val="22"/>
+              <w:lang w:eastAsia="es-CO"/>
+            </w:rPr>
+          </w:pPr>
+          <w:hyperlink w:anchor="_Toc84599217" w:history="1">
+            <w:r>
+              <w:rPr>
+                <w:rStyle w:val="Hipervnculo"/>
+                <w:b/>
+                <w:bCs/>
+                <w:noProof/>
+              </w:rPr>
+              <w:t>ADMINISTRADOR</w:t>
+            </w:r>
+            <w:r>
+              <w:rPr>
+                <w:noProof/>
+                <w:webHidden/>
+              </w:rPr>
+              <w:tab/>
+            </w:r>
+            <w:r>
+              <w:rPr>
+                <w:noProof/>
+                <w:webHidden/>
+              </w:rPr>
+              <w:fldChar w:fldCharType="begin"/>
+            </w:r>
+            <w:r>
+              <w:rPr>
+                <w:noProof/>
+                <w:webHidden/>
+              </w:rPr>
+              <w:instrText xml:space="preserve"> PAGEREF _Toc84599217 \h </w:instrText>
+            </w:r>
+            <w:r>
+              <w:rPr>
+                <w:noProof/>
+                <w:webHidden/>
+              </w:rPr>
+            </w:r>
+            <w:r>
+              <w:rPr>
+                <w:noProof/>
+                <w:webHidden/>
+              </w:rPr>
+              <w:fldChar w:fldCharType="separate"/>
+            </w:r>
+            <w:r>
+              <w:rPr>
+                <w:noProof/>
+                <w:webHidden/>
+              </w:rPr>
+              <w:t>54</w:t>
+            </w:r>
+            <w:r>
+              <w:rPr>
+                <w:noProof/>
+                <w:webHidden/>
+              </w:rPr>
+              <w:fldChar w:fldCharType="end"/>
+            </w:r>
+          </w:hyperlink>
+        </w:p>
+        <w:p>
+          <w:pPr>
+            <w:pStyle w:val="TDC2"/>
+            <w:tabs>
+              <w:tab w:val="right" w:leader="dot" w:pos="9350"/>
+            </w:tabs>
+            <w:rPr>
+              <w:rFonts w:asciiTheme="minorHAnsi" w:eastAsiaTheme="minorEastAsia" w:hAnsiTheme="minorHAnsi"/>
+              <w:noProof/>
+              <w:sz w:val="22"/>
+              <w:lang w:eastAsia="es-CO"/>
+            </w:rPr>
+          </w:pPr>
+          <w:hyperlink w:anchor="_Toc84599218" w:history="1">
+            <w:r>
+              <w:rPr>
+                <w:rStyle w:val="Hipervnculo"/>
+                <w:b/>
+                <w:bCs/>
+                <w:noProof/>
+              </w:rPr>
+              <w:t>CLIENTE</w:t>
+            </w:r>
+            <w:r>
+              <w:rPr>
+                <w:noProof/>
+                <w:webHidden/>
+              </w:rPr>
+              <w:tab/>
+            </w:r>
+            <w:r>
+              <w:rPr>
+                <w:noProof/>
+                <w:webHidden/>
+              </w:rPr>
+              <w:fldChar w:fldCharType="begin"/>
+            </w:r>
+            <w:r>
+              <w:rPr>
+                <w:noProof/>
+                <w:webHidden/>
+              </w:rPr>
+              <w:instrText xml:space="preserve"> PAGEREF _Toc84599218 \h </w:instrText>
+            </w:r>
+            <w:r>
+              <w:rPr>
+                <w:noProof/>
+                <w:webHidden/>
+              </w:rPr>
+            </w:r>
+            <w:r>
+              <w:rPr>
+                <w:noProof/>
+                <w:webHidden/>
+              </w:rPr>
+              <w:fldChar w:fldCharType="separate"/>
+            </w:r>
+            <w:r>
+              <w:rPr>
+                <w:noProof/>
+                <w:webHidden/>
+              </w:rPr>
+              <w:t>62</w:t>
+            </w:r>
+            <w:r>
+              <w:rPr>
+                <w:noProof/>
+                <w:webHidden/>
+              </w:rPr>
+              <w:fldChar w:fldCharType="end"/>
+            </w:r>
+          </w:hyperlink>
+        </w:p>
+        <w:p>
+          <w:pPr>
+            <w:pStyle w:val="TDC2"/>
+            <w:tabs>
+              <w:tab w:val="right" w:leader="dot" w:pos="9350"/>
+            </w:tabs>
+            <w:rPr>
+              <w:rFonts w:asciiTheme="minorHAnsi" w:eastAsiaTheme="minorEastAsia" w:hAnsiTheme="minorHAnsi"/>
+              <w:noProof/>
+              <w:sz w:val="22"/>
+              <w:lang w:eastAsia="es-CO"/>
+            </w:rPr>
+          </w:pPr>
+          <w:hyperlink w:anchor="_Toc84599219" w:history="1">
+            <w:r>
+              <w:rPr>
+                <w:rStyle w:val="Hipervnculo"/>
+                <w:b/>
+                <w:bCs/>
+                <w:noProof/>
+              </w:rPr>
+              <w:t>EMPLEADO</w:t>
+            </w:r>
+            <w:r>
+              <w:rPr>
+                <w:noProof/>
+                <w:webHidden/>
+              </w:rPr>
+              <w:tab/>
+            </w:r>
+            <w:r>
+              <w:rPr>
+                <w:noProof/>
+                <w:webHidden/>
+              </w:rPr>
+              <w:fldChar w:fldCharType="begin"/>
+            </w:r>
+            <w:r>
+              <w:rPr>
+                <w:noProof/>
+                <w:webHidden/>
+              </w:rPr>
+              <w:instrText xml:space="preserve"> PAGEREF _Toc84599219 \h </w:instrText>
+            </w:r>
+            <w:r>
+              <w:rPr>
+                <w:noProof/>
+                <w:webHidden/>
+              </w:rPr>
+            </w:r>
+            <w:r>
+              <w:rPr>
+                <w:noProof/>
+                <w:webHidden/>
+              </w:rPr>
+              <w:fldChar w:fldCharType="separate"/>
+            </w:r>
+            <w:r>
+              <w:rPr>
+                <w:noProof/>
+                <w:webHidden/>
+              </w:rPr>
+              <w:t>64</w:t>
             </w:r>
             <w:r>
               <w:rPr>
@@ -3533,74 +3741,16 @@
               <w:lang w:eastAsia="es-CO"/>
             </w:rPr>
           </w:pPr>
-          <w:hyperlink w:anchor="_Toc79419174" w:history="1">
+          <w:hyperlink w:anchor="_Toc84599220" w:history="1">
             <w:r>
               <w:rPr>
                 <w:rStyle w:val="Hipervnculo"/>
-                <w:b/>
-                <w:bCs/>
                 <w:noProof/>
               </w:rPr>
               <w:t>Mapa BPMN</w:t>
             </w:r>
             <w:r>
               <w:rPr>
-                <w:rStyle w:val="Hipervnculo"/>
-                <w:b/>
-                <w:bCs/>
-                <w:noProof/>
-              </w:rPr>
-              <w:drawing>
-                <wp:inline distT="0" distB="0" distL="0" distR="0" wp14:anchorId="704564A6" wp14:editId="31331BDB">
-                  <wp:extent cx="5934075" cy="5305425"/>
-                  <wp:effectExtent l="0" t="0" r="9525" b="9525"/>
-                  <wp:docPr id="39" name="Imagen 39"/>
-                  <wp:cNvGraphicFramePr>
-                    <a:graphicFrameLocks xmlns:a="http://schemas.openxmlformats.org/drawingml/2006/main" noChangeAspect="1"/>
-                  </wp:cNvGraphicFramePr>
-                  <a:graphic xmlns:a="http://schemas.openxmlformats.org/drawingml/2006/main">
-                    <a:graphicData uri="http://schemas.openxmlformats.org/drawingml/2006/picture">
-                      <pic:pic xmlns:pic="http://schemas.openxmlformats.org/drawingml/2006/picture">
-                        <pic:nvPicPr>
-                          <pic:cNvPr id="0" name="Picture 1"/>
-                          <pic:cNvPicPr>
-                            <a:picLocks noChangeAspect="1" noChangeArrowheads="1"/>
-                          </pic:cNvPicPr>
-                        </pic:nvPicPr>
-                        <pic:blipFill>
-                          <a:blip r:embed="rId8">
-                            <a:extLst>
-                              <a:ext uri="{28A0092B-C50C-407E-A947-70E740481C1C}">
-                                <a14:useLocalDpi xmlns:a14="http://schemas.microsoft.com/office/drawing/2010/main" val="0"/>
-                              </a:ext>
-                            </a:extLst>
-                          </a:blip>
-                          <a:srcRect/>
-                          <a:stretch>
-                            <a:fillRect/>
-                          </a:stretch>
-                        </pic:blipFill>
-                        <pic:spPr bwMode="auto">
-                          <a:xfrm>
-                            <a:off x="0" y="0"/>
-                            <a:ext cx="5934075" cy="5305425"/>
-                          </a:xfrm>
-                          <a:prstGeom prst="rect">
-                            <a:avLst/>
-                          </a:prstGeom>
-                          <a:noFill/>
-                          <a:ln>
-                            <a:noFill/>
-                          </a:ln>
-                        </pic:spPr>
-                      </pic:pic>
-                    </a:graphicData>
-                  </a:graphic>
-                </wp:inline>
-              </w:drawing>
-            </w:r>
-            <w:r>
-              <w:rPr>
                 <w:noProof/>
                 <w:webHidden/>
               </w:rPr>
@@ -3618,7 +3768,7 @@
                 <w:noProof/>
                 <w:webHidden/>
               </w:rPr>
-              <w:instrText xml:space="preserve"> PAGEREF _Toc79419174 \h </w:instrText>
+              <w:instrText xml:space="preserve"> PAGEREF _Toc84599220 \h </w:instrText>
             </w:r>
             <w:r>
               <w:rPr>
@@ -3638,7 +3788,7 @@
                 <w:noProof/>
                 <w:webHidden/>
               </w:rPr>
-              <w:t>55</w:t>
+              <w:t>68</w:t>
             </w:r>
             <w:r>
               <w:rPr>
@@ -3662,7 +3812,7 @@
               <w:lang w:eastAsia="es-CO"/>
             </w:rPr>
           </w:pPr>
-          <w:hyperlink w:anchor="_Toc79419175" w:history="1">
+          <w:hyperlink w:anchor="_Toc84599221" w:history="1">
             <w:r>
               <w:rPr>
                 <w:rStyle w:val="Hipervnculo"/>
@@ -3691,7 +3841,7 @@
                 <w:noProof/>
                 <w:webHidden/>
               </w:rPr>
-              <w:instrText xml:space="preserve"> PAGEREF _Toc79419175 \h </w:instrText>
+              <w:instrText xml:space="preserve"> PAGEREF _Toc84599221 \h </w:instrText>
             </w:r>
             <w:r>
               <w:rPr>
@@ -3711,7 +3861,7 @@
                 <w:noProof/>
                 <w:webHidden/>
               </w:rPr>
-              <w:t>56</w:t>
+              <w:t>69</w:t>
             </w:r>
             <w:r>
               <w:rPr>
@@ -3735,7 +3885,7 @@
               <w:lang w:eastAsia="es-CO"/>
             </w:rPr>
           </w:pPr>
-          <w:hyperlink w:anchor="_Toc79419176" w:history="1">
+          <w:hyperlink w:anchor="_Toc84599222" w:history="1">
             <w:r>
               <w:rPr>
                 <w:rStyle w:val="Hipervnculo"/>
@@ -3764,7 +3914,7 @@
                 <w:noProof/>
                 <w:webHidden/>
               </w:rPr>
-              <w:instrText xml:space="preserve"> PAGEREF _Toc79419176 \h </w:instrText>
+              <w:instrText xml:space="preserve"> PAGEREF _Toc84599222 \h </w:instrText>
             </w:r>
             <w:r>
               <w:rPr>
@@ -3784,7 +3934,7 @@
                 <w:noProof/>
                 <w:webHidden/>
               </w:rPr>
-              <w:t>57</w:t>
+              <w:t>70</w:t>
             </w:r>
             <w:r>
               <w:rPr>
@@ -3808,7 +3958,7 @@
               <w:lang w:eastAsia="es-CO"/>
             </w:rPr>
           </w:pPr>
-          <w:hyperlink w:anchor="_Toc79419177" w:history="1">
+          <w:hyperlink w:anchor="_Toc84599223" w:history="1">
             <w:r>
               <w:rPr>
                 <w:rStyle w:val="Hipervnculo"/>
@@ -3816,7 +3966,7 @@
                 <w:bCs/>
                 <w:noProof/>
               </w:rPr>
-              <w:t>(elaboración propia)</w:t>
+              <w:t>Acceso y copia de seguridad a la base de datos</w:t>
             </w:r>
             <w:r>
               <w:rPr>
@@ -3837,7 +3987,7 @@
                 <w:noProof/>
                 <w:webHidden/>
               </w:rPr>
-              <w:instrText xml:space="preserve"> PAGEREF _Toc79419177 \h </w:instrText>
+              <w:instrText xml:space="preserve"> PAGEREF _Toc84599223 \h </w:instrText>
             </w:r>
             <w:r>
               <w:rPr>
@@ -3857,7 +4007,7 @@
                 <w:noProof/>
                 <w:webHidden/>
               </w:rPr>
-              <w:t>57</w:t>
+              <w:t>71</w:t>
             </w:r>
             <w:r>
               <w:rPr>
@@ -3881,7 +4031,7 @@
               <w:lang w:eastAsia="es-CO"/>
             </w:rPr>
           </w:pPr>
-          <w:hyperlink w:anchor="_Toc79419178" w:history="1">
+          <w:hyperlink w:anchor="_Toc84599224" w:history="1">
             <w:r>
               <w:rPr>
                 <w:rStyle w:val="Hipervnculo"/>
@@ -3889,7 +4039,7 @@
                 <w:bCs/>
                 <w:noProof/>
               </w:rPr>
-              <w:t>Acceso y copia de seguridad a la base de datos</w:t>
+              <w:t>Nuestra base de datos está reservada en GitHub donde tenemos todos los documentos del sistema</w:t>
             </w:r>
             <w:r>
               <w:rPr>
@@ -3910,7 +4060,7 @@
                 <w:noProof/>
                 <w:webHidden/>
               </w:rPr>
-              <w:instrText xml:space="preserve"> PAGEREF _Toc79419178 \h </w:instrText>
+              <w:instrText xml:space="preserve"> PAGEREF _Toc84599224 \h </w:instrText>
             </w:r>
             <w:r>
               <w:rPr>
@@ -3930,80 +4080,7 @@
                 <w:noProof/>
                 <w:webHidden/>
               </w:rPr>
-              <w:t>58</w:t>
-            </w:r>
-            <w:r>
-              <w:rPr>
-                <w:noProof/>
-                <w:webHidden/>
-              </w:rPr>
-              <w:fldChar w:fldCharType="end"/>
-            </w:r>
-          </w:hyperlink>
-        </w:p>
-        <w:p>
-          <w:pPr>
-            <w:pStyle w:val="TDC1"/>
-            <w:tabs>
-              <w:tab w:val="right" w:leader="dot" w:pos="9350"/>
-            </w:tabs>
-            <w:rPr>
-              <w:rFonts w:asciiTheme="minorHAnsi" w:eastAsiaTheme="minorEastAsia" w:hAnsiTheme="minorHAnsi"/>
-              <w:noProof/>
-              <w:sz w:val="22"/>
-              <w:lang w:eastAsia="es-CO"/>
-            </w:rPr>
-          </w:pPr>
-          <w:hyperlink w:anchor="_Toc79419179" w:history="1">
-            <w:r>
-              <w:rPr>
-                <w:rStyle w:val="Hipervnculo"/>
-                <w:b/>
-                <w:bCs/>
-                <w:noProof/>
-              </w:rPr>
-              <w:t>Restauración de la base de datos</w:t>
-            </w:r>
-            <w:r>
-              <w:rPr>
-                <w:noProof/>
-                <w:webHidden/>
-              </w:rPr>
-              <w:tab/>
-            </w:r>
-            <w:r>
-              <w:rPr>
-                <w:noProof/>
-                <w:webHidden/>
-              </w:rPr>
-              <w:fldChar w:fldCharType="begin"/>
-            </w:r>
-            <w:r>
-              <w:rPr>
-                <w:noProof/>
-                <w:webHidden/>
-              </w:rPr>
-              <w:instrText xml:space="preserve"> PAGEREF _Toc79419179 \h </w:instrText>
-            </w:r>
-            <w:r>
-              <w:rPr>
-                <w:noProof/>
-                <w:webHidden/>
-              </w:rPr>
-            </w:r>
-            <w:r>
-              <w:rPr>
-                <w:noProof/>
-                <w:webHidden/>
-              </w:rPr>
-              <w:fldChar w:fldCharType="separate"/>
-            </w:r>
-            <w:r>
-              <w:rPr>
-                <w:noProof/>
-                <w:webHidden/>
-              </w:rPr>
-              <w:t>58</w:t>
+              <w:t>71</w:t>
             </w:r>
             <w:r>
               <w:rPr>
@@ -4039,7 +4116,7 @@
       <w:pPr>
         <w:pStyle w:val="Ttulo1"/>
       </w:pPr>
-      <w:bookmarkStart w:id="0" w:name="_Toc79419132"/>
+      <w:bookmarkStart w:id="0" w:name="_Toc84599175"/>
       <w:r>
         <w:rPr>
           <w:b/>
@@ -4091,12 +4168,13 @@
       <w:pPr>
         <w:pStyle w:val="Ttulo1"/>
       </w:pPr>
-      <w:bookmarkStart w:id="1" w:name="_Toc79419133"/>
+      <w:bookmarkStart w:id="1" w:name="_Toc84599176"/>
       <w:r>
         <w:rPr>
           <w:b/>
           <w:bCs/>
         </w:rPr>
+        <w:lastRenderedPageBreak/>
         <w:t>Objetivo</w:t>
       </w:r>
       <w:bookmarkEnd w:id="1"/>
@@ -4126,7 +4204,7 @@
       <w:pPr>
         <w:pStyle w:val="Ttulo1"/>
       </w:pPr>
-      <w:bookmarkStart w:id="2" w:name="_Toc79419134"/>
+      <w:bookmarkStart w:id="2" w:name="_Toc84599177"/>
       <w:r>
         <w:rPr>
           <w:b/>
@@ -4158,7 +4236,7 @@
           <w:bCs/>
         </w:rPr>
       </w:pPr>
-      <w:bookmarkStart w:id="3" w:name="_Toc79419135"/>
+      <w:bookmarkStart w:id="3" w:name="_Toc84599178"/>
       <w:r>
         <w:rPr>
           <w:b/>
@@ -4177,15 +4255,7 @@
     </w:p>
     <w:p>
       <w:r>
-        <w:t>Ingresa a su navegador de más confianza (</w:t>
-      </w:r>
-      <w:proofErr w:type="spellStart"/>
-      <w:r>
-        <w:t>FireFox</w:t>
-      </w:r>
-      <w:proofErr w:type="spellEnd"/>
-      <w:r>
-        <w:t>, Google Chrome, etc.)</w:t>
+        <w:t>Ingresa a su navegador de más confianza (FireFox, Google Chrome, etc.)</w:t>
       </w:r>
     </w:p>
     <w:p>
@@ -4224,7 +4294,7 @@
           <w:bCs/>
         </w:rPr>
       </w:pPr>
-      <w:bookmarkStart w:id="4" w:name="_Toc79419136"/>
+      <w:bookmarkStart w:id="4" w:name="_Toc84599179"/>
       <w:r>
         <w:rPr>
           <w:b/>
@@ -4249,7 +4319,7 @@
           <w:bCs/>
         </w:rPr>
       </w:pPr>
-      <w:bookmarkStart w:id="5" w:name="_Toc79419137"/>
+      <w:bookmarkStart w:id="5" w:name="_Toc84599180"/>
       <w:r>
         <w:rPr>
           <w:b/>
@@ -4273,7 +4343,6 @@
     </w:p>
     <w:p>
       <w:r>
-        <w:lastRenderedPageBreak/>
         <w:t>Consulta de usuario (Administrador</w:t>
       </w:r>
       <w:r>
@@ -4307,7 +4376,7 @@
           <w:bCs/>
         </w:rPr>
       </w:pPr>
-      <w:bookmarkStart w:id="6" w:name="_Toc79419138"/>
+      <w:bookmarkStart w:id="6" w:name="_Toc84599181"/>
       <w:r>
         <w:rPr>
           <w:b/>
@@ -4334,7 +4403,7 @@
           <w:bCs/>
         </w:rPr>
       </w:pPr>
-      <w:bookmarkStart w:id="7" w:name="_Toc79419139"/>
+      <w:bookmarkStart w:id="7" w:name="_Toc84599182"/>
       <w:r>
         <w:rPr>
           <w:b/>
@@ -4369,12 +4438,13 @@
       <w:pPr>
         <w:pStyle w:val="Ttulo1"/>
       </w:pPr>
-      <w:bookmarkStart w:id="8" w:name="_Toc79419140"/>
+      <w:bookmarkStart w:id="8" w:name="_Toc84599183"/>
       <w:r>
         <w:rPr>
           <w:b/>
           <w:bCs/>
         </w:rPr>
+        <w:lastRenderedPageBreak/>
         <w:t>Requisitos del</w:t>
       </w:r>
       <w:r>
@@ -4396,7 +4466,7 @@
       <w:pPr>
         <w:pStyle w:val="Ttulo2"/>
       </w:pPr>
-      <w:bookmarkStart w:id="9" w:name="_Toc79419141"/>
+      <w:bookmarkStart w:id="9" w:name="_Toc84599184"/>
       <w:r>
         <w:sym w:font="Symbol" w:char="F0B7"/>
       </w:r>
@@ -4493,15 +4563,7 @@
     </w:p>
     <w:p>
       <w:r>
-        <w:t>Navegadores de más confianza (</w:t>
-      </w:r>
-      <w:proofErr w:type="spellStart"/>
-      <w:r>
-        <w:t>FireFox</w:t>
-      </w:r>
-      <w:proofErr w:type="spellEnd"/>
-      <w:r>
-        <w:t>, Google Chrome, etc.)</w:t>
+        <w:t>Navegadores de más confianza (FireFox, Google Chrome, etc.)</w:t>
       </w:r>
     </w:p>
     <w:p/>
@@ -4513,13 +4575,12 @@
           <w:bCs/>
         </w:rPr>
       </w:pPr>
-      <w:bookmarkStart w:id="10" w:name="_Toc79419142"/>
+      <w:bookmarkStart w:id="10" w:name="_Toc84599185"/>
       <w:r>
         <w:rPr>
           <w:b/>
           <w:bCs/>
         </w:rPr>
-        <w:lastRenderedPageBreak/>
         <w:t>Herramientas utilizadas para el desarrollo</w:t>
       </w:r>
       <w:bookmarkEnd w:id="10"/>
@@ -4539,7 +4600,7 @@
           <w:bCs/>
         </w:rPr>
       </w:pPr>
-      <w:bookmarkStart w:id="11" w:name="_Toc79419143"/>
+      <w:bookmarkStart w:id="11" w:name="_Toc84599186"/>
       <w:r>
         <w:rPr>
           <w:b/>
@@ -4581,249 +4642,161 @@
           <w:bCs/>
         </w:rPr>
       </w:pPr>
-      <w:bookmarkStart w:id="12" w:name="_Toc79419144"/>
+      <w:bookmarkStart w:id="12" w:name="_Toc84599187"/>
       <w:r>
         <w:rPr>
           <w:b/>
           <w:bCs/>
         </w:rPr>
-        <w:t xml:space="preserve">MySQL </w:t>
-      </w:r>
-      <w:proofErr w:type="spellStart"/>
-      <w:r>
+        <w:t>MySQL Workbench</w:t>
+      </w:r>
+      <w:bookmarkEnd w:id="12"/>
+    </w:p>
+    <w:p>
+      <w:r>
+        <w:t>E</w:t>
+      </w:r>
+      <w:r>
+        <w:t>s una herramienta visual de diseño de bases de datos que integra desarrollo de software, administración de bases de datos, diseño de bases de datos, gestión y mantenimiento para el sistema de base de datos MySQL.</w:t>
+      </w:r>
+    </w:p>
+    <w:p/>
+    <w:p>
+      <w:pPr>
+        <w:pStyle w:val="Ttulo2"/>
         <w:rPr>
           <w:b/>
           <w:bCs/>
         </w:rPr>
-        <w:t>Workbench</w:t>
-      </w:r>
-      <w:bookmarkEnd w:id="12"/>
-      <w:proofErr w:type="spellEnd"/>
-    </w:p>
-    <w:p>
-      <w:r>
-        <w:t>E</w:t>
-      </w:r>
-      <w:r>
-        <w:t>s una herramienta visual de diseño de bases de datos que integra desarrollo de software, administración de bases de datos, diseño de bases de datos, gestión y mantenimiento para el sistema de base de datos MySQL.</w:t>
-      </w:r>
-    </w:p>
-    <w:p/>
-    <w:p>
-      <w:pPr>
-        <w:pStyle w:val="Ttulo2"/>
+      </w:pPr>
+      <w:bookmarkStart w:id="13" w:name="_Toc84599188"/>
+      <w:r>
         <w:rPr>
           <w:b/>
           <w:bCs/>
         </w:rPr>
-      </w:pPr>
-      <w:bookmarkStart w:id="13" w:name="_Toc79419145"/>
-      <w:r>
+        <w:lastRenderedPageBreak/>
+        <w:t>PHP</w:t>
+      </w:r>
+      <w:bookmarkEnd w:id="13"/>
+    </w:p>
+    <w:p>
+      <w:r>
+        <w:t>PHP (acrónimo recursivo de PHP</w:t>
+      </w:r>
+      <w:r>
+        <w:t>-</w:t>
+      </w:r>
+      <w:r>
+        <w:t xml:space="preserve"> Hypertext Preprocessor) es un lenguaje de código abierto muy popular especialmente adecuado para el desarrollo web y que puede ser incrustado en HTML.</w:t>
+      </w:r>
+    </w:p>
+    <w:p/>
+    <w:p>
+      <w:pPr>
+        <w:pStyle w:val="Ttulo2"/>
+        <w:ind w:firstLine="0"/>
         <w:rPr>
           <w:b/>
           <w:bCs/>
         </w:rPr>
-        <w:t>PHP</w:t>
-      </w:r>
-      <w:bookmarkEnd w:id="13"/>
-    </w:p>
-    <w:p>
-      <w:r>
-        <w:t>PHP (acrónimo recursivo de PHP</w:t>
-      </w:r>
-      <w:r>
-        <w:t>-</w:t>
-      </w:r>
-      <w:r>
-        <w:t xml:space="preserve"> </w:t>
-      </w:r>
-      <w:proofErr w:type="spellStart"/>
-      <w:r>
-        <w:t>Hypertext</w:t>
-      </w:r>
-      <w:proofErr w:type="spellEnd"/>
-      <w:r>
-        <w:t xml:space="preserve"> </w:t>
-      </w:r>
-      <w:proofErr w:type="spellStart"/>
-      <w:r>
-        <w:t>Preprocessor</w:t>
-      </w:r>
-      <w:proofErr w:type="spellEnd"/>
-      <w:r>
-        <w:t>) es un lenguaje de código abierto muy popular especialmente adecuado para el desarrollo web y que puede ser incrustado en HTML.</w:t>
-      </w:r>
-    </w:p>
-    <w:p/>
-    <w:p>
-      <w:pPr>
-        <w:pStyle w:val="Ttulo2"/>
-        <w:ind w:firstLine="0"/>
+      </w:pPr>
+      <w:r>
         <w:rPr>
           <w:b/>
           <w:bCs/>
         </w:rPr>
-      </w:pPr>
+        <w:t xml:space="preserve">  </w:t>
+      </w:r>
+      <w:bookmarkStart w:id="14" w:name="_Toc84599189"/>
       <w:r>
         <w:rPr>
           <w:b/>
           <w:bCs/>
         </w:rPr>
-        <w:t xml:space="preserve">  </w:t>
-      </w:r>
-      <w:bookmarkStart w:id="14" w:name="_Toc79419146"/>
-      <w:r>
+        <w:t>HTML</w:t>
+      </w:r>
+      <w:bookmarkEnd w:id="14"/>
+    </w:p>
+    <w:p>
+      <w:r>
+        <w:t>HTML, siglas en inglés de HyperText Markup Language (‘lenguaje de marcado de hipertexto’), hace referencia al lenguaje de marcado para la elaboración de páginas web. Es un estándar que sirve de referencia del software que conecta con la elaboración de páginas web en sus diferentes versiones, define una estructura básica y un código (denominado código HTML) para la definición de contenido de una página web, como texto, imágenes, videos, juegos, entre otros.</w:t>
+      </w:r>
+    </w:p>
+    <w:p/>
+    <w:p>
+      <w:pPr>
+        <w:pStyle w:val="Ttulo2"/>
         <w:rPr>
           <w:b/>
           <w:bCs/>
         </w:rPr>
-        <w:t>HTML</w:t>
-      </w:r>
-      <w:bookmarkEnd w:id="14"/>
-    </w:p>
-    <w:p>
-      <w:r>
-        <w:t xml:space="preserve">HTML, siglas en inglés de </w:t>
-      </w:r>
-      <w:proofErr w:type="spellStart"/>
-      <w:r>
-        <w:t>HyperText</w:t>
-      </w:r>
-      <w:proofErr w:type="spellEnd"/>
-      <w:r>
-        <w:t xml:space="preserve"> </w:t>
-      </w:r>
-      <w:proofErr w:type="spellStart"/>
-      <w:r>
-        <w:t>Markup</w:t>
-      </w:r>
-      <w:proofErr w:type="spellEnd"/>
-      <w:r>
-        <w:t xml:space="preserve"> </w:t>
-      </w:r>
-      <w:proofErr w:type="spellStart"/>
-      <w:r>
-        <w:t>Language</w:t>
-      </w:r>
-      <w:proofErr w:type="spellEnd"/>
-      <w:r>
-        <w:t xml:space="preserve"> (‘lenguaje de marcado de hipertexto’), hace referencia al lenguaje de marcado para la elaboración de páginas web. Es un estándar que sirve de referencia del software que conecta con la elaboración de páginas web en sus diferentes versiones, define una estructura básica y un código (denominado código HTML) para la definición de contenido de una página web, como texto, imágenes, videos, juegos, entre otros.</w:t>
-      </w:r>
-    </w:p>
-    <w:p/>
-    <w:p>
-      <w:pPr>
-        <w:pStyle w:val="Ttulo2"/>
+      </w:pPr>
+      <w:bookmarkStart w:id="15" w:name="_Toc84599190"/>
+      <w:r>
         <w:rPr>
           <w:b/>
           <w:bCs/>
         </w:rPr>
-      </w:pPr>
-      <w:bookmarkStart w:id="15" w:name="_Toc79419147"/>
-      <w:r>
+        <w:t>CSS</w:t>
+      </w:r>
+      <w:bookmarkEnd w:id="15"/>
+    </w:p>
+    <w:p>
+      <w:r>
+        <w:t>C</w:t>
+      </w:r>
+      <w:r>
+        <w:t>SS (en inglés Cascading Style Sheets) es lo que se denomina lenguaje de hojas de estilo en cascada y se usa para estilizar elementos escritos en un lenguaje de marcado como HTML. CSS separa el contenido de la representación visual del sitio.</w:t>
+      </w:r>
+    </w:p>
+    <w:p/>
+    <w:p>
+      <w:pPr>
+        <w:pStyle w:val="Ttulo2"/>
         <w:rPr>
           <w:b/>
           <w:bCs/>
         </w:rPr>
-        <w:t>CSS</w:t>
-      </w:r>
-      <w:bookmarkEnd w:id="15"/>
-    </w:p>
-    <w:p>
-      <w:r>
-        <w:t>C</w:t>
-      </w:r>
-      <w:r>
-        <w:t xml:space="preserve">SS (en inglés </w:t>
-      </w:r>
-      <w:proofErr w:type="spellStart"/>
-      <w:r>
-        <w:t>Cascading</w:t>
-      </w:r>
-      <w:proofErr w:type="spellEnd"/>
-      <w:r>
-        <w:t xml:space="preserve"> Style </w:t>
-      </w:r>
-      <w:proofErr w:type="spellStart"/>
-      <w:r>
-        <w:t>Sheets</w:t>
-      </w:r>
-      <w:proofErr w:type="spellEnd"/>
-      <w:r>
-        <w:t>) es lo que se denomina lenguaje de hojas de estilo en cascada y se usa para estilizar elementos escritos en un lenguaje de marcado como HTML. CSS separa el contenido de la representación visual del sitio.</w:t>
-      </w:r>
-    </w:p>
-    <w:p/>
-    <w:p>
-      <w:pPr>
-        <w:pStyle w:val="Ttulo2"/>
+      </w:pPr>
+      <w:bookmarkStart w:id="16" w:name="_Toc84599191"/>
+      <w:r>
         <w:rPr>
           <w:b/>
           <w:bCs/>
         </w:rPr>
-      </w:pPr>
-      <w:bookmarkStart w:id="16" w:name="_Toc79419148"/>
-      <w:r>
+        <w:t>Visual Studio Code</w:t>
+      </w:r>
+      <w:bookmarkEnd w:id="16"/>
+    </w:p>
+    <w:p>
+      <w:r>
+        <w:t>Visual Studio Code es una aplicación basada en Electron. Electron es un framework para programar aplicaciones gráficas de escritorio utilizando tecnologías web, e incluye Chromium (la versión libre de Google Chrome)</w:t>
+      </w:r>
+    </w:p>
+    <w:p/>
+    <w:p>
+      <w:pPr>
+        <w:pStyle w:val="Ttulo2"/>
         <w:rPr>
           <w:b/>
           <w:bCs/>
         </w:rPr>
-        <w:t xml:space="preserve">Visual Studio </w:t>
-      </w:r>
-      <w:proofErr w:type="spellStart"/>
+      </w:pPr>
+      <w:bookmarkStart w:id="17" w:name="_Toc84599192"/>
       <w:r>
         <w:rPr>
           <w:b/>
           <w:bCs/>
         </w:rPr>
-        <w:t>Code</w:t>
-      </w:r>
-      <w:bookmarkEnd w:id="16"/>
-      <w:proofErr w:type="spellEnd"/>
-    </w:p>
-    <w:p>
-      <w:r>
-        <w:t xml:space="preserve">Visual Studio </w:t>
-      </w:r>
-      <w:proofErr w:type="spellStart"/>
-      <w:r>
-        <w:t>Code</w:t>
-      </w:r>
-      <w:proofErr w:type="spellEnd"/>
-      <w:r>
-        <w:t xml:space="preserve"> es una aplicación basada en </w:t>
-      </w:r>
-      <w:proofErr w:type="spellStart"/>
-      <w:r>
-        <w:t>Electron</w:t>
-      </w:r>
-      <w:proofErr w:type="spellEnd"/>
-      <w:r>
-        <w:t xml:space="preserve">. </w:t>
-      </w:r>
-      <w:proofErr w:type="spellStart"/>
-      <w:r>
-        <w:t>Electron</w:t>
-      </w:r>
-      <w:proofErr w:type="spellEnd"/>
-      <w:r>
-        <w:t xml:space="preserve"> es un </w:t>
-      </w:r>
-      <w:proofErr w:type="spellStart"/>
-      <w:r>
-        <w:t>framework</w:t>
-      </w:r>
-      <w:proofErr w:type="spellEnd"/>
-      <w:r>
-        <w:t xml:space="preserve"> para programar aplicaciones gráficas de escritorio utilizando tecnologías web, e incluye </w:t>
-      </w:r>
-      <w:proofErr w:type="spellStart"/>
-      <w:r>
-        <w:t>Chromium</w:t>
-      </w:r>
-      <w:proofErr w:type="spellEnd"/>
-      <w:r>
-        <w:t xml:space="preserve"> (la versión libre de Google Chrome)</w:t>
+        <w:lastRenderedPageBreak/>
+        <w:t>Sublime Text</w:t>
+      </w:r>
+      <w:bookmarkEnd w:id="17"/>
+    </w:p>
+    <w:p>
+      <w:r>
+        <w:t>Sublime Text es un editor de texto y editor de código fuente. Está escrito en C++ y Python para los plugins.​ Desarrollado originalmente como una extensión de Vim, con el tiempo fue creando una identidad propia. Aún conserva un modo de edición tipo vi llamado Vintage mode.</w:t>
       </w:r>
     </w:p>
     <w:p/>
@@ -4835,43 +4808,19 @@
           <w:bCs/>
         </w:rPr>
       </w:pPr>
-      <w:bookmarkStart w:id="17" w:name="_Toc79419149"/>
+      <w:bookmarkStart w:id="18" w:name="_Toc84599193"/>
       <w:r>
         <w:rPr>
           <w:b/>
           <w:bCs/>
         </w:rPr>
-        <w:t>Sublime Text</w:t>
-      </w:r>
-      <w:bookmarkEnd w:id="17"/>
-    </w:p>
-    <w:p>
-      <w:r>
-        <w:t xml:space="preserve">Sublime Text es un editor de texto y editor de código fuente. Está escrito en C++ y Python para los </w:t>
-      </w:r>
-      <w:proofErr w:type="spellStart"/>
-      <w:r>
-        <w:t>plugins</w:t>
-      </w:r>
-      <w:proofErr w:type="spellEnd"/>
-      <w:r>
-        <w:t xml:space="preserve">.​ Desarrollado originalmente como una extensión de </w:t>
-      </w:r>
-      <w:proofErr w:type="spellStart"/>
-      <w:r>
-        <w:t>Vim</w:t>
-      </w:r>
-      <w:proofErr w:type="spellEnd"/>
-      <w:r>
-        <w:t xml:space="preserve">, con el tiempo fue creando una identidad propia. Aún conserva un modo de edición tipo vi llamado Vintage </w:t>
-      </w:r>
-      <w:proofErr w:type="spellStart"/>
-      <w:r>
-        <w:t>mode</w:t>
-      </w:r>
-      <w:proofErr w:type="spellEnd"/>
-      <w:r>
-        <w:t>.</w:t>
+        <w:t>XAMPP</w:t>
+      </w:r>
+      <w:bookmarkEnd w:id="18"/>
+    </w:p>
+    <w:p>
+      <w:r>
+        <w:t>XAMPP es un paquete de software libre, que consiste principalmente en el sistema de gestión de bases de datos MySQL, el servidor web Apache y los intérpretes para lenguajes de script PHP y Perl. El nombre es en realidad un acrónimo: X (para cualquiera de los diferentes sistemas operativos), Apache, MariaDB/MySQL, PHP, Perl. A partir de la versión 5.6.15, XAMPP cambió la base de datos MySQL por MariaDB, un fork de MySQL con licencia GPL.</w:t>
       </w:r>
     </w:p>
     <w:p/>
@@ -4883,43 +4832,27 @@
           <w:bCs/>
         </w:rPr>
       </w:pPr>
-      <w:bookmarkStart w:id="18" w:name="_Toc79419150"/>
+      <w:r>
+        <w:t xml:space="preserve"> </w:t>
+      </w:r>
+      <w:bookmarkStart w:id="19" w:name="_Toc84599194"/>
       <w:r>
         <w:rPr>
           <w:b/>
           <w:bCs/>
         </w:rPr>
-        <w:t>XAMPP</w:t>
-      </w:r>
-      <w:bookmarkEnd w:id="18"/>
-    </w:p>
-    <w:p>
-      <w:r>
-        <w:t xml:space="preserve">XAMPP es un paquete de software libre, que consiste principalmente en el sistema de gestión de bases de datos MySQL, el servidor web Apache y los intérpretes para lenguajes de script PHP y Perl. El nombre es en realidad un acrónimo: X (para cualquiera de los diferentes sistemas operativos), Apache, </w:t>
-      </w:r>
-      <w:proofErr w:type="spellStart"/>
-      <w:r>
-        <w:t>MariaDB</w:t>
-      </w:r>
-      <w:proofErr w:type="spellEnd"/>
-      <w:r>
-        <w:t xml:space="preserve">/MySQL, PHP, Perl. A partir de la versión 5.6.15, XAMPP cambió la base de datos MySQL por </w:t>
-      </w:r>
-      <w:proofErr w:type="spellStart"/>
-      <w:r>
-        <w:t>MariaDB</w:t>
-      </w:r>
-      <w:proofErr w:type="spellEnd"/>
-      <w:r>
-        <w:t xml:space="preserve">, un </w:t>
-      </w:r>
-      <w:proofErr w:type="spellStart"/>
-      <w:r>
-        <w:t>fork</w:t>
-      </w:r>
-      <w:proofErr w:type="spellEnd"/>
-      <w:r>
-        <w:t xml:space="preserve"> de MySQL con licencia GPL.</w:t>
+        <w:t>MOCKUPS</w:t>
+      </w:r>
+      <w:bookmarkEnd w:id="19"/>
+    </w:p>
+    <w:p>
+      <w:r>
+        <w:t>Un mockup es un fotomontaje de alta calidad que se utiliza mucho en el mundo del diseño y la publicidad a la hora de presentar un diseño a un cliente, ya sea un logotipo, una página web o el envase de un producto.</w:t>
+      </w:r>
+    </w:p>
+    <w:p>
+      <w:r>
+        <w:t>En estas maquetas se reflejan todas las opciones del diseño, teniendo en cuenta los esquemas de color, la tipografía, tamaño de imágenes, iconografía y la apariencia general del producto.</w:t>
       </w:r>
     </w:p>
     <w:p/>
@@ -4931,28 +4864,23 @@
           <w:bCs/>
         </w:rPr>
       </w:pPr>
-      <w:r>
-        <w:lastRenderedPageBreak/>
-        <w:t xml:space="preserve"> </w:t>
-      </w:r>
-      <w:bookmarkStart w:id="19" w:name="_Toc79419151"/>
+      <w:bookmarkStart w:id="20" w:name="_Toc84599195"/>
       <w:r>
         <w:rPr>
           <w:b/>
           <w:bCs/>
         </w:rPr>
-        <w:t>MOCKUPS</w:t>
-      </w:r>
-      <w:bookmarkEnd w:id="19"/>
-    </w:p>
-    <w:p>
-      <w:r>
-        <w:t>Un mockup es un fotomontaje de alta calidad que se utiliza mucho en el mundo del diseño y la publicidad a la hora de presentar un diseño a un cliente, ya sea un logotipo, una página web o el envase de un producto.</w:t>
-      </w:r>
-    </w:p>
-    <w:p>
-      <w:r>
-        <w:t>En estas maquetas se reflejan todas las opciones del diseño, teniendo en cuenta los esquemas de color, la tipografía, tamaño de imágenes, iconografía y la apariencia general del producto.</w:t>
+        <w:t>Visual Paradigm</w:t>
+      </w:r>
+      <w:bookmarkEnd w:id="20"/>
+    </w:p>
+    <w:p>
+      <w:r>
+        <w:t xml:space="preserve">Visual Paradigm (VP-UML) es una herramienta CASE de UML que admite UML 2, SysML y la notación de modelado de procesos de negocio (BPMN) Además del soporte de modelado, proporciona capacidades de generación de informes e ingeniería de código, incluida la </w:t>
+      </w:r>
+      <w:r>
+        <w:lastRenderedPageBreak/>
+        <w:t>generación de código. Puede realizar ingeniería inversa de los diagramas a partir del código y proporcionar ingeniería de ida y vuelta para varios lenguajes de programación.</w:t>
       </w:r>
     </w:p>
     <w:p/>
@@ -4964,76 +4892,27 @@
           <w:bCs/>
         </w:rPr>
       </w:pPr>
-      <w:bookmarkStart w:id="20" w:name="_Toc79419152"/>
+      <w:bookmarkStart w:id="21" w:name="_Toc84599196"/>
       <w:r>
         <w:rPr>
           <w:b/>
           <w:bCs/>
         </w:rPr>
-        <w:t xml:space="preserve">Visual </w:t>
-      </w:r>
-      <w:proofErr w:type="spellStart"/>
-      <w:r>
-        <w:rPr>
-          <w:b/>
-          <w:bCs/>
-        </w:rPr>
-        <w:t>Paradigm</w:t>
-      </w:r>
-      <w:bookmarkEnd w:id="20"/>
-      <w:proofErr w:type="spellEnd"/>
-    </w:p>
-    <w:p>
-      <w:r>
-        <w:t xml:space="preserve">Visual </w:t>
-      </w:r>
-      <w:proofErr w:type="spellStart"/>
-      <w:r>
-        <w:t>Paradigm</w:t>
-      </w:r>
-      <w:proofErr w:type="spellEnd"/>
-      <w:r>
-        <w:t xml:space="preserve"> (VP-UML) es una herramienta CASE de UML que admite UML 2, </w:t>
-      </w:r>
-      <w:proofErr w:type="spellStart"/>
-      <w:r>
-        <w:t>SysML</w:t>
-      </w:r>
-      <w:proofErr w:type="spellEnd"/>
-      <w:r>
-        <w:t xml:space="preserve"> y la notación de modelado de procesos de negocio (BPMN) Además del soporte de modelado, proporciona capacidades de generación de informes e ingeniería de código, incluida la generación de código. Puede realizar ingeniería inversa de los diagramas a partir del código y proporcionar ingeniería de ida y vuelta para varios lenguajes de programación.</w:t>
+        <w:t>Computadores e portátiles (Personales)</w:t>
+      </w:r>
+      <w:bookmarkEnd w:id="21"/>
+    </w:p>
+    <w:p>
+      <w:r>
+        <w:t>La computadora​​, también denominada computador​​ u ordenador​, es una máquina digital programable que ejecuta una serie de comandos para procesar los datos de entrada, obteniendo convenientemente información que posteriormente se envía a las unidades de salida.</w:t>
       </w:r>
     </w:p>
     <w:p/>
     <w:p>
       <w:pPr>
-        <w:pStyle w:val="Ttulo2"/>
-        <w:rPr>
-          <w:b/>
-          <w:bCs/>
-        </w:rPr>
-      </w:pPr>
-      <w:bookmarkStart w:id="21" w:name="_Toc79419153"/>
-      <w:r>
-        <w:rPr>
-          <w:b/>
-          <w:bCs/>
-        </w:rPr>
-        <w:t>Computadores e portátiles (Personales)</w:t>
-      </w:r>
-      <w:bookmarkEnd w:id="21"/>
-    </w:p>
-    <w:p>
-      <w:r>
-        <w:t>La computadora​​, también denominada computador​​ u ordenador​, es una máquina digital programable que ejecuta una serie de comandos para procesar los datos de entrada, obteniendo convenientemente información que posteriormente se envía a las unidades de salida.</w:t>
-      </w:r>
-    </w:p>
-    <w:p/>
-    <w:p>
-      <w:pPr>
         <w:pStyle w:val="Ttulo3"/>
       </w:pPr>
-      <w:bookmarkStart w:id="22" w:name="_Toc79419154"/>
+      <w:bookmarkStart w:id="22" w:name="_Toc84599197"/>
       <w:r>
         <w:t xml:space="preserve">Características </w:t>
       </w:r>
@@ -5046,7 +4925,7 @@
       <w:pPr>
         <w:pStyle w:val="Ttulo3"/>
       </w:pPr>
-      <w:bookmarkStart w:id="23" w:name="_Toc79419155"/>
+      <w:bookmarkStart w:id="23" w:name="_Toc84599198"/>
       <w:r>
         <w:t>HARDWARE:</w:t>
       </w:r>
@@ -5060,7 +4939,6 @@
           <w:color w:val="000000"/>
           <w:szCs w:val="24"/>
         </w:rPr>
-        <w:lastRenderedPageBreak/>
         <w:drawing>
           <wp:anchor distT="0" distB="0" distL="114300" distR="114300" simplePos="0" relativeHeight="251659264" behindDoc="1" locked="0" layoutInCell="1" hidden="0" allowOverlap="1" wp14:anchorId="2F4503C5" wp14:editId="6CEF9770">
             <wp:simplePos x="0" y="0"/>
@@ -5091,7 +4969,7 @@
                     <pic:cNvPicPr preferRelativeResize="0"/>
                   </pic:nvPicPr>
                   <pic:blipFill>
-                    <a:blip r:embed="rId9"/>
+                    <a:blip r:embed="rId8"/>
                     <a:srcRect l="24440" t="16301" r="24813" b="11853"/>
                     <a:stretch>
                       <a:fillRect/>
@@ -5137,37 +5015,12 @@
           <w:szCs w:val="24"/>
         </w:rPr>
       </w:pPr>
-      <w:proofErr w:type="spellStart"/>
       <w:r>
         <w:rPr>
           <w:color w:val="000000"/>
           <w:szCs w:val="24"/>
         </w:rPr>
-        <w:t>All</w:t>
-      </w:r>
-      <w:proofErr w:type="spellEnd"/>
-      <w:r>
-        <w:rPr>
-          <w:color w:val="000000"/>
-          <w:szCs w:val="24"/>
-        </w:rPr>
-        <w:t xml:space="preserve"> in </w:t>
-      </w:r>
-      <w:proofErr w:type="spellStart"/>
-      <w:r>
-        <w:rPr>
-          <w:color w:val="000000"/>
-          <w:szCs w:val="24"/>
-        </w:rPr>
-        <w:t>one</w:t>
-      </w:r>
-      <w:proofErr w:type="spellEnd"/>
-      <w:r>
-        <w:rPr>
-          <w:color w:val="000000"/>
-          <w:szCs w:val="24"/>
-        </w:rPr>
-        <w:t xml:space="preserve"> HP 22-df015la</w:t>
+        <w:t>All in one HP 22-df015la</w:t>
       </w:r>
     </w:p>
     <w:tbl>
@@ -5256,39 +5109,6 @@
       </w:tr>
       <w:tr>
         <w:trPr>
-          <w:trHeight w:val="553"/>
-        </w:trPr>
-        <w:tc>
-          <w:tcPr>
-            <w:tcW w:w="2127" w:type="dxa"/>
-          </w:tcPr>
-          <w:p>
-            <w:pPr>
-              <w:pStyle w:val="Tabla"/>
-              <w:spacing w:line="480" w:lineRule="auto"/>
-            </w:pPr>
-            <w:r>
-              <w:t>Valor:</w:t>
-            </w:r>
-          </w:p>
-        </w:tc>
-        <w:tc>
-          <w:tcPr>
-            <w:tcW w:w="6378" w:type="dxa"/>
-          </w:tcPr>
-          <w:p>
-            <w:pPr>
-              <w:pStyle w:val="Tabla"/>
-              <w:spacing w:line="480" w:lineRule="auto"/>
-            </w:pPr>
-            <w:r>
-              <w:t>$1’600.000</w:t>
-            </w:r>
-          </w:p>
-        </w:tc>
-      </w:tr>
-      <w:tr>
-        <w:trPr>
           <w:trHeight w:val="733"/>
         </w:trPr>
         <w:tc>
@@ -5393,6 +5213,7 @@
               <w:spacing w:line="480" w:lineRule="auto"/>
             </w:pPr>
             <w:r>
+              <w:lastRenderedPageBreak/>
               <w:t>Windows 10 Home 64</w:t>
             </w:r>
           </w:p>
@@ -5413,19 +5234,11 @@
                 <w:lang w:val="en-US"/>
               </w:rPr>
             </w:pPr>
-            <w:proofErr w:type="spellStart"/>
             <w:r>
               <w:rPr>
                 <w:lang w:val="en-US"/>
               </w:rPr>
-              <w:t>Gráficos</w:t>
-            </w:r>
-            <w:proofErr w:type="spellEnd"/>
-            <w:r>
-              <w:rPr>
-                <w:lang w:val="en-US"/>
-              </w:rPr>
-              <w:t xml:space="preserve"> Intel® UHD 600</w:t>
+              <w:t>Gráficos Intel® UHD 600</w:t>
             </w:r>
           </w:p>
           <w:p>
@@ -5464,7 +5277,6 @@
               <w:spacing w:line="480" w:lineRule="auto"/>
             </w:pPr>
             <w:r>
-              <w:lastRenderedPageBreak/>
               <w:t>1 año de garantía limitada de hardware con soporte técnico telefónico gratuito. 90 días de soporte técnico limitado para software (a partir de la fecha de compra).</w:t>
             </w:r>
           </w:p>
@@ -5482,7 +5294,6 @@
         <w:pStyle w:val="NotadeTabla"/>
       </w:pPr>
       <w:r>
-        <w:lastRenderedPageBreak/>
         <w:t>(Nota: elaboración propia)</w:t>
       </w:r>
     </w:p>
@@ -5587,7 +5398,7 @@
                     <pic:cNvPicPr preferRelativeResize="0"/>
                   </pic:nvPicPr>
                   <pic:blipFill>
-                    <a:blip r:embed="rId10" cstate="print">
+                    <a:blip r:embed="rId9" cstate="print">
                       <a:extLst>
                         <a:ext uri="{28A0092B-C50C-407E-A947-70E740481C1C}">
                           <a14:useLocalDpi xmlns:a14="http://schemas.microsoft.com/office/drawing/2010/main" val="0"/>
@@ -5716,39 +5527,6 @@
       </w:tr>
       <w:tr>
         <w:trPr>
-          <w:trHeight w:val="553"/>
-        </w:trPr>
-        <w:tc>
-          <w:tcPr>
-            <w:tcW w:w="2127" w:type="dxa"/>
-          </w:tcPr>
-          <w:p>
-            <w:pPr>
-              <w:pStyle w:val="Tabla"/>
-              <w:spacing w:line="480" w:lineRule="auto"/>
-            </w:pPr>
-            <w:r>
-              <w:t>Valor:</w:t>
-            </w:r>
-          </w:p>
-        </w:tc>
-        <w:tc>
-          <w:tcPr>
-            <w:tcW w:w="6378" w:type="dxa"/>
-          </w:tcPr>
-          <w:p>
-            <w:pPr>
-              <w:pStyle w:val="Tabla"/>
-              <w:spacing w:line="480" w:lineRule="auto"/>
-            </w:pPr>
-            <w:r>
-              <w:t>1’895.000</w:t>
-            </w:r>
-          </w:p>
-        </w:tc>
-      </w:tr>
-      <w:tr>
-        <w:trPr>
           <w:trHeight w:val="733"/>
         </w:trPr>
         <w:tc>
@@ -6023,7 +5801,7 @@
                     <pic:cNvPicPr preferRelativeResize="0"/>
                   </pic:nvPicPr>
                   <pic:blipFill>
-                    <a:blip r:embed="rId11" cstate="print">
+                    <a:blip r:embed="rId10" cstate="print">
                       <a:extLst>
                         <a:ext uri="{28A0092B-C50C-407E-A947-70E740481C1C}">
                           <a14:useLocalDpi xmlns:a14="http://schemas.microsoft.com/office/drawing/2010/main" val="0"/>
@@ -6153,39 +5931,6 @@
       </w:tr>
       <w:tr>
         <w:trPr>
-          <w:trHeight w:val="553"/>
-        </w:trPr>
-        <w:tc>
-          <w:tcPr>
-            <w:tcW w:w="2127" w:type="dxa"/>
-          </w:tcPr>
-          <w:p>
-            <w:pPr>
-              <w:pStyle w:val="Tabla"/>
-              <w:spacing w:line="480" w:lineRule="auto"/>
-            </w:pPr>
-            <w:r>
-              <w:t>Valor:</w:t>
-            </w:r>
-          </w:p>
-        </w:tc>
-        <w:tc>
-          <w:tcPr>
-            <w:tcW w:w="6378" w:type="dxa"/>
-          </w:tcPr>
-          <w:p>
-            <w:pPr>
-              <w:pStyle w:val="Tabla"/>
-              <w:spacing w:line="480" w:lineRule="auto"/>
-            </w:pPr>
-            <w:r>
-              <w:t>1’895.000</w:t>
-            </w:r>
-          </w:p>
-        </w:tc>
-      </w:tr>
-      <w:tr>
-        <w:trPr>
           <w:trHeight w:val="733"/>
         </w:trPr>
         <w:tc>
@@ -6344,7 +6089,6 @@
               <w:spacing w:line="480" w:lineRule="auto"/>
             </w:pPr>
             <w:r>
-              <w:lastRenderedPageBreak/>
               <w:t xml:space="preserve">Sistema de </w:t>
             </w:r>
             <w:r>
@@ -6372,6 +6116,7 @@
               <w:spacing w:line="480" w:lineRule="auto"/>
             </w:pPr>
             <w:r>
+              <w:lastRenderedPageBreak/>
               <w:t xml:space="preserve">Duración de </w:t>
             </w:r>
             <w:r>
@@ -6421,7 +6166,7 @@
       <w:pPr>
         <w:pStyle w:val="Ttulo3"/>
       </w:pPr>
-      <w:bookmarkStart w:id="24" w:name="_Toc79419156"/>
+      <w:bookmarkStart w:id="24" w:name="_Toc84599199"/>
       <w:r>
         <w:t>SOFTWARE:</w:t>
       </w:r>
@@ -6596,12 +6341,13 @@
           <w:bCs/>
         </w:rPr>
       </w:pPr>
-      <w:bookmarkStart w:id="25" w:name="_Toc79419157"/>
+      <w:bookmarkStart w:id="25" w:name="_Toc84599200"/>
       <w:r>
         <w:rPr>
           <w:b/>
           <w:bCs/>
         </w:rPr>
+        <w:lastRenderedPageBreak/>
         <w:t>Instalación de aplicaciones</w:t>
       </w:r>
       <w:bookmarkEnd w:id="25"/>
@@ -6621,7 +6367,7 @@
           <w:bCs/>
         </w:rPr>
       </w:pPr>
-      <w:bookmarkStart w:id="26" w:name="_Toc79419158"/>
+      <w:bookmarkStart w:id="26" w:name="_Toc84599201"/>
       <w:r>
         <w:rPr>
           <w:b/>
@@ -6648,21 +6394,13 @@
       <w:r>
         <w:t>Lo primero que tendremos que hacer por supuesto, es instalar la herramienta principal, el motor de bases de datos y también vamos a provechar para instalar el cliente para la gestión de las bases de datos. Para descargarlo tendremos que dirigirnos a </w:t>
       </w:r>
-      <w:hyperlink r:id="rId12" w:tgtFrame="_blank" w:history="1">
+      <w:hyperlink r:id="rId11" w:tgtFrame="_blank" w:history="1">
         <w:r>
           <w:t>su sitio web oficial</w:t>
         </w:r>
       </w:hyperlink>
       <w:r>
-        <w:t xml:space="preserve">, y en su página principal, pulsamos sobre “MySQL </w:t>
-      </w:r>
-      <w:proofErr w:type="spellStart"/>
-      <w:r>
-        <w:t>Comunnity</w:t>
-      </w:r>
-      <w:proofErr w:type="spellEnd"/>
-      <w:r>
-        <w:t xml:space="preserve"> Server”.</w:t>
+        <w:t>, y en su página principal, pulsamos sobre “MySQL Comunnity Server”.</w:t>
       </w:r>
     </w:p>
     <w:p>
@@ -6671,23 +6409,7 @@
         <w:ind w:firstLine="0"/>
       </w:pPr>
       <w:r>
-        <w:t xml:space="preserve">En cualquier caso, tendremos que dirigirnos a la zona inferior de la nueva página y seleccionar la plataforma en la que deseamos instar MySQL. Por supuesto, será en Windows. Luego, tendremos que pulsar sobre la opción principal de “MySQL </w:t>
-      </w:r>
-      <w:proofErr w:type="spellStart"/>
-      <w:r>
-        <w:t>Installer</w:t>
-      </w:r>
-      <w:proofErr w:type="spellEnd"/>
-      <w:r>
-        <w:t xml:space="preserve"> </w:t>
-      </w:r>
-      <w:proofErr w:type="spellStart"/>
-      <w:r>
-        <w:t>for</w:t>
-      </w:r>
-      <w:proofErr w:type="spellEnd"/>
-      <w:r>
-        <w:t xml:space="preserve"> Windows”</w:t>
+        <w:t>En cualquier caso, tendremos que dirigirnos a la zona inferior de la nueva página y seleccionar la plataforma en la que deseamos instar MySQL. Por supuesto, será en Windows. Luego, tendremos que pulsar sobre la opción principal de “MySQL Installer for Windows”</w:t>
       </w:r>
     </w:p>
     <w:p>
@@ -6705,7 +6427,7 @@
             <wp:extent cx="5718276" cy="5553710"/>
             <wp:effectExtent l="0" t="0" r="0" b="8890"/>
             <wp:docPr id="20" name="Imagen 20" descr="Instalar MySQL en Windows 10 paso 01">
-              <a:hlinkClick xmlns:a="http://schemas.openxmlformats.org/drawingml/2006/main" r:id="rId13"/>
+              <a:hlinkClick xmlns:a="http://schemas.openxmlformats.org/drawingml/2006/main" r:id="rId12"/>
             </wp:docPr>
             <wp:cNvGraphicFramePr>
               <a:graphicFrameLocks xmlns:a="http://schemas.openxmlformats.org/drawingml/2006/main" noChangeAspect="1"/>
@@ -6715,14 +6437,14 @@
                 <pic:pic xmlns:pic="http://schemas.openxmlformats.org/drawingml/2006/picture">
                   <pic:nvPicPr>
                     <pic:cNvPr id="0" name="Picture 1" descr="Instalar MySQL en Windows 10 paso 01">
-                      <a:hlinkClick r:id="rId13"/>
+                      <a:hlinkClick r:id="rId12"/>
                     </pic:cNvPr>
                     <pic:cNvPicPr>
                       <a:picLocks noChangeAspect="1" noChangeArrowheads="1"/>
                     </pic:cNvPicPr>
                   </pic:nvPicPr>
                   <pic:blipFill>
-                    <a:blip r:embed="rId14">
+                    <a:blip r:embed="rId13">
                       <a:extLst>
                         <a:ext uri="{28A0092B-C50C-407E-A947-70E740481C1C}">
                           <a14:useLocalDpi xmlns:a14="http://schemas.microsoft.com/office/drawing/2010/main" val="0"/>
@@ -6766,15 +6488,7 @@
         <w:t>64</w:t>
       </w:r>
       <w:r>
-        <w:t xml:space="preserve">-bit), MSI </w:t>
-      </w:r>
-      <w:proofErr w:type="spellStart"/>
-      <w:r>
-        <w:t>Installer</w:t>
-      </w:r>
-      <w:proofErr w:type="spellEnd"/>
-      <w:r>
-        <w:t>”. La diferencia entre las dos versiones que hay es que en una descargaremos los ficheros desde Internet durante la instalación, y la otra será el paquete completo.</w:t>
+        <w:t>-bit), MSI Installer”. La diferencia entre las dos versiones que hay es que en una descargaremos los ficheros desde Internet durante la instalación, y la otra será el paquete completo.</w:t>
       </w:r>
     </w:p>
     <w:p>
@@ -6792,7 +6506,7 @@
             <wp:extent cx="5981700" cy="5210175"/>
             <wp:effectExtent l="0" t="0" r="0" b="9525"/>
             <wp:docPr id="21" name="Imagen 21" descr="Instalar MySQL en Windows 10 paso 02">
-              <a:hlinkClick xmlns:a="http://schemas.openxmlformats.org/drawingml/2006/main" r:id="rId15"/>
+              <a:hlinkClick xmlns:a="http://schemas.openxmlformats.org/drawingml/2006/main" r:id="rId14"/>
             </wp:docPr>
             <wp:cNvGraphicFramePr>
               <a:graphicFrameLocks xmlns:a="http://schemas.openxmlformats.org/drawingml/2006/main" noChangeAspect="1"/>
@@ -6802,14 +6516,14 @@
                 <pic:pic xmlns:pic="http://schemas.openxmlformats.org/drawingml/2006/picture">
                   <pic:nvPicPr>
                     <pic:cNvPr id="0" name="Picture 2" descr="Instalar MySQL en Windows 10 paso 02">
-                      <a:hlinkClick r:id="rId15"/>
+                      <a:hlinkClick r:id="rId14"/>
                     </pic:cNvPr>
                     <pic:cNvPicPr>
                       <a:picLocks noChangeAspect="1" noChangeArrowheads="1"/>
                     </pic:cNvPicPr>
                   </pic:nvPicPr>
                   <pic:blipFill>
-                    <a:blip r:embed="rId16">
+                    <a:blip r:embed="rId15">
                       <a:extLst>
                         <a:ext uri="{28A0092B-C50C-407E-A947-70E740481C1C}">
                           <a14:useLocalDpi xmlns:a14="http://schemas.microsoft.com/office/drawing/2010/main" val="0"/>
@@ -6891,23 +6605,7 @@
         <w:ind w:firstLine="0"/>
       </w:pPr>
       <w:r>
-        <w:t xml:space="preserve">Una vez descargado el paquete, procedemos a su ejecución, para que dé comienzo el asistente de instalación. Como queremos instalar tanto el Server como el </w:t>
-      </w:r>
-      <w:proofErr w:type="spellStart"/>
-      <w:r>
-        <w:t>Workbench</w:t>
-      </w:r>
-      <w:proofErr w:type="spellEnd"/>
-      <w:r>
-        <w:t>, podremos optar por dos posibilidades. Pulsar sobre “</w:t>
-      </w:r>
-      <w:proofErr w:type="spellStart"/>
-      <w:r>
-        <w:t>Developer</w:t>
-      </w:r>
-      <w:proofErr w:type="spellEnd"/>
-      <w:r>
-        <w:t xml:space="preserve"> Default” que instalará automáticamente todo lo necesario para la creación y gestión de bases de datos. Para usuario que estén comenzando, recomendamos esta opción, ya que instalara MySQL de forma completa con información extra y todo tipo de soporte disponible.</w:t>
+        <w:t>Una vez descargado el paquete, procedemos a su ejecución, para que dé comienzo el asistente de instalación. Como queremos instalar tanto el Server como el Workbench, podremos optar por dos posibilidades. Pulsar sobre “Developer Default” que instalará automáticamente todo lo necesario para la creación y gestión de bases de datos. Para usuario que estén comenzando, recomendamos esta opción, ya que instalara MySQL de forma completa con información extra y todo tipo de soporte disponible.</w:t>
       </w:r>
     </w:p>
     <w:p>
@@ -6924,7 +6622,7 @@
             <wp:extent cx="6010275" cy="4524933"/>
             <wp:effectExtent l="0" t="0" r="0" b="9525"/>
             <wp:docPr id="22" name="Imagen 22" descr="Instalar MySQL en Windows 10 paso 03">
-              <a:hlinkClick xmlns:a="http://schemas.openxmlformats.org/drawingml/2006/main" r:id="rId17"/>
+              <a:hlinkClick xmlns:a="http://schemas.openxmlformats.org/drawingml/2006/main" r:id="rId16"/>
             </wp:docPr>
             <wp:cNvGraphicFramePr>
               <a:graphicFrameLocks xmlns:a="http://schemas.openxmlformats.org/drawingml/2006/main" noChangeAspect="1"/>
@@ -6934,14 +6632,14 @@
                 <pic:pic xmlns:pic="http://schemas.openxmlformats.org/drawingml/2006/picture">
                   <pic:nvPicPr>
                     <pic:cNvPr id="0" name="Picture 3" descr="Instalar MySQL en Windows 10 paso 03">
-                      <a:hlinkClick r:id="rId17"/>
+                      <a:hlinkClick r:id="rId16"/>
                     </pic:cNvPr>
                     <pic:cNvPicPr>
                       <a:picLocks noChangeAspect="1" noChangeArrowheads="1"/>
                     </pic:cNvPicPr>
                   </pic:nvPicPr>
                   <pic:blipFill>
-                    <a:blip r:embed="rId18">
+                    <a:blip r:embed="rId17">
                       <a:extLst>
                         <a:ext uri="{28A0092B-C50C-407E-A947-70E740481C1C}">
                           <a14:useLocalDpi xmlns:a14="http://schemas.microsoft.com/office/drawing/2010/main" val="0"/>
@@ -6980,15 +6678,7 @@
       </w:pPr>
       <w:r>
         <w:lastRenderedPageBreak/>
-        <w:t>Si le damos a la opción de “</w:t>
-      </w:r>
-      <w:proofErr w:type="spellStart"/>
-      <w:r>
-        <w:t>Custom</w:t>
-      </w:r>
-      <w:proofErr w:type="spellEnd"/>
-      <w:r>
-        <w:t>” tendremos bastantes opciones parar elegir. Esta opción está dirigida a usuarios que ya cuenta con experiencia trabajando en otros gestores de bases de datos. Vamos a ver un poco las opciones principales de instalación:</w:t>
+        <w:t>Si le damos a la opción de “Custom” tendremos bastantes opciones parar elegir. Esta opción está dirigida a usuarios que ya cuenta con experiencia trabajando en otros gestores de bases de datos. Vamos a ver un poco las opciones principales de instalación:</w:t>
       </w:r>
     </w:p>
     <w:p>
@@ -7018,7 +6708,7 @@
             <wp:extent cx="6077980" cy="4572000"/>
             <wp:effectExtent l="0" t="0" r="0" b="0"/>
             <wp:docPr id="23" name="Imagen 23" descr="Instalar MySQL en Windows 10 paso 04">
-              <a:hlinkClick xmlns:a="http://schemas.openxmlformats.org/drawingml/2006/main" r:id="rId19"/>
+              <a:hlinkClick xmlns:a="http://schemas.openxmlformats.org/drawingml/2006/main" r:id="rId18"/>
             </wp:docPr>
             <wp:cNvGraphicFramePr>
               <a:graphicFrameLocks xmlns:a="http://schemas.openxmlformats.org/drawingml/2006/main" noChangeAspect="1"/>
@@ -7028,14 +6718,14 @@
                 <pic:pic xmlns:pic="http://schemas.openxmlformats.org/drawingml/2006/picture">
                   <pic:nvPicPr>
                     <pic:cNvPr id="0" name="Picture 4" descr="Instalar MySQL en Windows 10 paso 04">
-                      <a:hlinkClick r:id="rId19"/>
+                      <a:hlinkClick r:id="rId18"/>
                     </pic:cNvPr>
                     <pic:cNvPicPr>
                       <a:picLocks noChangeAspect="1" noChangeArrowheads="1"/>
                     </pic:cNvPicPr>
                   </pic:nvPicPr>
                   <pic:blipFill>
-                    <a:blip r:embed="rId20">
+                    <a:blip r:embed="rId19">
                       <a:extLst>
                         <a:ext uri="{28A0092B-C50C-407E-A947-70E740481C1C}">
                           <a14:useLocalDpi xmlns:a14="http://schemas.microsoft.com/office/drawing/2010/main" val="0"/>
@@ -7077,23 +6767,7 @@
         <w:ind w:left="1020"/>
       </w:pPr>
       <w:r>
-        <w:t xml:space="preserve">MySQL </w:t>
-      </w:r>
-      <w:proofErr w:type="spellStart"/>
-      <w:r>
-        <w:t>Workbench</w:t>
-      </w:r>
-      <w:proofErr w:type="spellEnd"/>
-      <w:r>
-        <w:t>: estará situada en el apartado de “</w:t>
-      </w:r>
-      <w:proofErr w:type="spellStart"/>
-      <w:r>
-        <w:t>Applications</w:t>
-      </w:r>
-      <w:proofErr w:type="spellEnd"/>
-      <w:r>
-        <w:t>” y será nuestro cliente de MySQL. Procedemos igual que en el punto anterior.</w:t>
+        <w:t>MySQL Workbench: estará situada en el apartado de “Applications” y será nuestro cliente de MySQL. Procedemos igual que en el punto anterior.</w:t>
       </w:r>
     </w:p>
     <w:p>
@@ -7111,7 +6785,7 @@
             <wp:extent cx="5857875" cy="4419491"/>
             <wp:effectExtent l="0" t="0" r="0" b="635"/>
             <wp:docPr id="24" name="Imagen 24" descr="Instalar MySQL en Windows 10 paso 05">
-              <a:hlinkClick xmlns:a="http://schemas.openxmlformats.org/drawingml/2006/main" r:id="rId21"/>
+              <a:hlinkClick xmlns:a="http://schemas.openxmlformats.org/drawingml/2006/main" r:id="rId20"/>
             </wp:docPr>
             <wp:cNvGraphicFramePr>
               <a:graphicFrameLocks xmlns:a="http://schemas.openxmlformats.org/drawingml/2006/main" noChangeAspect="1"/>
@@ -7121,14 +6795,14 @@
                 <pic:pic xmlns:pic="http://schemas.openxmlformats.org/drawingml/2006/picture">
                   <pic:nvPicPr>
                     <pic:cNvPr id="0" name="Picture 5" descr="Instalar MySQL en Windows 10 paso 05">
-                      <a:hlinkClick r:id="rId21"/>
+                      <a:hlinkClick r:id="rId20"/>
                     </pic:cNvPr>
                     <pic:cNvPicPr>
                       <a:picLocks noChangeAspect="1" noChangeArrowheads="1"/>
                     </pic:cNvPicPr>
                   </pic:nvPicPr>
                   <pic:blipFill>
-                    <a:blip r:embed="rId22">
+                    <a:blip r:embed="rId21">
                       <a:extLst>
                         <a:ext uri="{28A0092B-C50C-407E-A947-70E740481C1C}">
                           <a14:useLocalDpi xmlns:a14="http://schemas.microsoft.com/office/drawing/2010/main" val="0"/>
@@ -7170,15 +6844,7 @@
         <w:ind w:left="1020"/>
       </w:pPr>
       <w:r>
-        <w:t xml:space="preserve">MySQL </w:t>
-      </w:r>
-      <w:proofErr w:type="spellStart"/>
-      <w:r>
-        <w:t>Connections</w:t>
-      </w:r>
-      <w:proofErr w:type="spellEnd"/>
-      <w:r>
-        <w:t>: esta opción irá en función de las conexiones que nosotros queramos realizar. Según los clientes y los lenguajes de programas que vayamos a utilizar. Lo mejor será instalar todos esto paquetes por si en un futuro necesitamos alguno de ellos.</w:t>
+        <w:t>MySQL Connections: esta opción irá en función de las conexiones que nosotros queramos realizar. Según los clientes y los lenguajes de programas que vayamos a utilizar. Lo mejor será instalar todos esto paquetes por si en un futuro necesitamos alguno de ellos.</w:t>
       </w:r>
     </w:p>
     <w:p>
@@ -7206,15 +6872,7 @@
         <w:ind w:firstLine="0"/>
       </w:pPr>
       <w:r>
-        <w:t>Cuando tengamos los paquetes elegidos, tanto en el método anterior como en este pulsaremos “Next” y luego en la siguiente pantalla “</w:t>
-      </w:r>
-      <w:proofErr w:type="spellStart"/>
-      <w:r>
-        <w:t>Execute</w:t>
-      </w:r>
-      <w:proofErr w:type="spellEnd"/>
-      <w:r>
-        <w:t xml:space="preserve">”. Para prácticamente todas las aplicaciones será </w:t>
+        <w:t xml:space="preserve">Cuando tengamos los paquetes elegidos, tanto en el método anterior como en este pulsaremos “Next” y luego en la siguiente pantalla “Execute”. Para prácticamente todas las aplicaciones será </w:t>
       </w:r>
       <w:r>
         <w:lastRenderedPageBreak/>
@@ -7235,7 +6893,7 @@
             <wp:extent cx="4552950" cy="2838450"/>
             <wp:effectExtent l="0" t="0" r="0" b="0"/>
             <wp:docPr id="26" name="Imagen 26" descr="Instalar MySQL en Windows 10 paso 07">
-              <a:hlinkClick xmlns:a="http://schemas.openxmlformats.org/drawingml/2006/main" r:id="rId23"/>
+              <a:hlinkClick xmlns:a="http://schemas.openxmlformats.org/drawingml/2006/main" r:id="rId22"/>
             </wp:docPr>
             <wp:cNvGraphicFramePr>
               <a:graphicFrameLocks xmlns:a="http://schemas.openxmlformats.org/drawingml/2006/main" noChangeAspect="1"/>
@@ -7245,14 +6903,14 @@
                 <pic:pic xmlns:pic="http://schemas.openxmlformats.org/drawingml/2006/picture">
                   <pic:nvPicPr>
                     <pic:cNvPr id="0" name="Picture 7" descr="Instalar MySQL en Windows 10 paso 07">
-                      <a:hlinkClick r:id="rId23"/>
+                      <a:hlinkClick r:id="rId22"/>
                     </pic:cNvPr>
                     <pic:cNvPicPr>
                       <a:picLocks noChangeAspect="1" noChangeArrowheads="1"/>
                     </pic:cNvPicPr>
                   </pic:nvPicPr>
                   <pic:blipFill>
-                    <a:blip r:embed="rId24">
+                    <a:blip r:embed="rId23">
                       <a:extLst>
                         <a:ext uri="{28A0092B-C50C-407E-A947-70E740481C1C}">
                           <a14:useLocalDpi xmlns:a14="http://schemas.microsoft.com/office/drawing/2010/main" val="0"/>
@@ -7308,7 +6966,7 @@
             <wp:extent cx="5791200" cy="4358098"/>
             <wp:effectExtent l="0" t="0" r="0" b="4445"/>
             <wp:docPr id="27" name="Imagen 27" descr="Instalar MySQL en Windows 10 paso 08">
-              <a:hlinkClick xmlns:a="http://schemas.openxmlformats.org/drawingml/2006/main" r:id="rId25"/>
+              <a:hlinkClick xmlns:a="http://schemas.openxmlformats.org/drawingml/2006/main" r:id="rId24"/>
             </wp:docPr>
             <wp:cNvGraphicFramePr>
               <a:graphicFrameLocks xmlns:a="http://schemas.openxmlformats.org/drawingml/2006/main" noChangeAspect="1"/>
@@ -7318,14 +6976,14 @@
                 <pic:pic xmlns:pic="http://schemas.openxmlformats.org/drawingml/2006/picture">
                   <pic:nvPicPr>
                     <pic:cNvPr id="0" name="Picture 8" descr="Instalar MySQL en Windows 10 paso 08">
-                      <a:hlinkClick r:id="rId25"/>
+                      <a:hlinkClick r:id="rId24"/>
                     </pic:cNvPr>
                     <pic:cNvPicPr>
                       <a:picLocks noChangeAspect="1" noChangeArrowheads="1"/>
                     </pic:cNvPicPr>
                   </pic:nvPicPr>
                   <pic:blipFill>
-                    <a:blip r:embed="rId26">
+                    <a:blip r:embed="rId25">
                       <a:extLst>
                         <a:ext uri="{28A0092B-C50C-407E-A947-70E740481C1C}">
                           <a14:useLocalDpi xmlns:a14="http://schemas.microsoft.com/office/drawing/2010/main" val="0"/>
@@ -7363,15 +7021,7 @@
         <w:ind w:firstLine="0"/>
       </w:pPr>
       <w:r>
-        <w:t>En este siguiente paso, ya sí efectuaremos en proceso de instalación. Nos aparecerá antes un mensaje emergente en el que simplemente pulsamos en “Yes” para continuar. Seguidamente aparecerá una lista de os programas que se van a instalar. Nuevamente pulsamos en “</w:t>
-      </w:r>
-      <w:proofErr w:type="spellStart"/>
-      <w:r>
-        <w:t>Execute</w:t>
-      </w:r>
-      <w:proofErr w:type="spellEnd"/>
-      <w:r>
-        <w:t>”</w:t>
+        <w:t>En este siguiente paso, ya sí efectuaremos en proceso de instalación. Nos aparecerá antes un mensaje emergente en el que simplemente pulsamos en “Yes” para continuar. Seguidamente aparecerá una lista de os programas que se van a instalar. Nuevamente pulsamos en “Execute”</w:t>
       </w:r>
     </w:p>
     <w:p>
@@ -7389,7 +7039,7 @@
             <wp:extent cx="5857875" cy="4417659"/>
             <wp:effectExtent l="0" t="0" r="0" b="2540"/>
             <wp:docPr id="28" name="Imagen 28" descr="Instalar MySQL en Windows 10 paso 09">
-              <a:hlinkClick xmlns:a="http://schemas.openxmlformats.org/drawingml/2006/main" r:id="rId27"/>
+              <a:hlinkClick xmlns:a="http://schemas.openxmlformats.org/drawingml/2006/main" r:id="rId26"/>
             </wp:docPr>
             <wp:cNvGraphicFramePr>
               <a:graphicFrameLocks xmlns:a="http://schemas.openxmlformats.org/drawingml/2006/main" noChangeAspect="1"/>
@@ -7399,14 +7049,14 @@
                 <pic:pic xmlns:pic="http://schemas.openxmlformats.org/drawingml/2006/picture">
                   <pic:nvPicPr>
                     <pic:cNvPr id="0" name="Picture 9" descr="Instalar MySQL en Windows 10 paso 09">
-                      <a:hlinkClick r:id="rId27"/>
+                      <a:hlinkClick r:id="rId26"/>
                     </pic:cNvPr>
                     <pic:cNvPicPr>
                       <a:picLocks noChangeAspect="1" noChangeArrowheads="1"/>
                     </pic:cNvPicPr>
                   </pic:nvPicPr>
                   <pic:blipFill>
-                    <a:blip r:embed="rId28">
+                    <a:blip r:embed="rId27">
                       <a:extLst>
                         <a:ext uri="{28A0092B-C50C-407E-A947-70E740481C1C}">
                           <a14:useLocalDpi xmlns:a14="http://schemas.microsoft.com/office/drawing/2010/main" val="0"/>
@@ -7449,31 +7099,7 @@
         <w:ind w:firstLine="0"/>
       </w:pPr>
       <w:r>
-        <w:t>Finalizada la instalación de los módulos será turno de proceder a una configuración inicial antes de ejecutar los correspondientes servicios. Pulsamos “Next” y elegimos la primera opción “</w:t>
-      </w:r>
-      <w:proofErr w:type="spellStart"/>
-      <w:r>
-        <w:t>Standalone</w:t>
-      </w:r>
-      <w:proofErr w:type="spellEnd"/>
-      <w:r>
-        <w:t xml:space="preserve"> MySQL Server/</w:t>
-      </w:r>
-      <w:proofErr w:type="spellStart"/>
-      <w:r>
-        <w:t>Classic</w:t>
-      </w:r>
-      <w:proofErr w:type="spellEnd"/>
-      <w:r>
-        <w:t xml:space="preserve"> MySQL </w:t>
-      </w:r>
-      <w:proofErr w:type="spellStart"/>
-      <w:r>
-        <w:t>Replication</w:t>
-      </w:r>
-      <w:proofErr w:type="spellEnd"/>
-      <w:r>
-        <w:t>”</w:t>
+        <w:t>Finalizada la instalación de los módulos será turno de proceder a una configuración inicial antes de ejecutar los correspondientes servicios. Pulsamos “Next” y elegimos la primera opción “Standalone MySQL Server/Classic MySQL Replication”</w:t>
       </w:r>
     </w:p>
     <w:p>
@@ -7491,7 +7117,7 @@
             <wp:extent cx="5810250" cy="4376168"/>
             <wp:effectExtent l="0" t="0" r="0" b="5715"/>
             <wp:docPr id="10" name="Imagen 10" descr="Instalar MySQL en Windows 10 paso 10">
-              <a:hlinkClick xmlns:a="http://schemas.openxmlformats.org/drawingml/2006/main" r:id="rId29"/>
+              <a:hlinkClick xmlns:a="http://schemas.openxmlformats.org/drawingml/2006/main" r:id="rId28"/>
             </wp:docPr>
             <wp:cNvGraphicFramePr>
               <a:graphicFrameLocks xmlns:a="http://schemas.openxmlformats.org/drawingml/2006/main" noChangeAspect="1"/>
@@ -7501,14 +7127,14 @@
                 <pic:pic xmlns:pic="http://schemas.openxmlformats.org/drawingml/2006/picture">
                   <pic:nvPicPr>
                     <pic:cNvPr id="0" name="Picture 10" descr="Instalar MySQL en Windows 10 paso 10">
-                      <a:hlinkClick r:id="rId29"/>
+                      <a:hlinkClick r:id="rId28"/>
                     </pic:cNvPr>
                     <pic:cNvPicPr>
                       <a:picLocks noChangeAspect="1" noChangeArrowheads="1"/>
                     </pic:cNvPicPr>
                   </pic:nvPicPr>
                   <pic:blipFill>
-                    <a:blip r:embed="rId30">
+                    <a:blip r:embed="rId29">
                       <a:extLst>
                         <a:ext uri="{28A0092B-C50C-407E-A947-70E740481C1C}">
                           <a14:useLocalDpi xmlns:a14="http://schemas.microsoft.com/office/drawing/2010/main" val="0"/>
@@ -7569,21 +7195,8 @@
         <w:shd w:val="clear" w:color="auto" w:fill="FFFFFF"/>
         <w:ind w:left="1020"/>
       </w:pPr>
-      <w:proofErr w:type="spellStart"/>
-      <w:r>
-        <w:t>Development</w:t>
-      </w:r>
-      <w:proofErr w:type="spellEnd"/>
-      <w:r>
-        <w:t xml:space="preserve"> </w:t>
-      </w:r>
-      <w:proofErr w:type="spellStart"/>
-      <w:r>
-        <w:t>Computer</w:t>
-      </w:r>
-      <w:proofErr w:type="spellEnd"/>
-      <w:r>
-        <w:t>: Está orientado a ser un equipo en el que está instalado el servidor SQL, pero también el cliente para las consultas de bases de datos. Si nuestro equipo es doméstico y trabajamos de forma normal en él está será la opción que debemos elegir.</w:t>
+      <w:r>
+        <w:t>Development Computer: Está orientado a ser un equipo en el que está instalado el servidor SQL, pero también el cliente para las consultas de bases de datos. Si nuestro equipo es doméstico y trabajamos de forma normal en él está será la opción que debemos elegir.</w:t>
       </w:r>
     </w:p>
     <w:p>
@@ -7597,15 +7210,7 @@
       </w:pPr>
       <w:r>
         <w:lastRenderedPageBreak/>
-        <w:t xml:space="preserve">Server </w:t>
-      </w:r>
-      <w:proofErr w:type="spellStart"/>
-      <w:r>
-        <w:t>Computer</w:t>
-      </w:r>
-      <w:proofErr w:type="spellEnd"/>
-      <w:r>
-        <w:t>: esta segunda opción será orientada a ordenadores utilizados para funciones de servidor, por ejemplo, servidor web con bases de datos.</w:t>
+        <w:t>Server Computer: esta segunda opción será orientada a ordenadores utilizados para funciones de servidor, por ejemplo, servidor web con bases de datos.</w:t>
       </w:r>
     </w:p>
     <w:p>
@@ -7617,29 +7222,8 @@
         <w:shd w:val="clear" w:color="auto" w:fill="FFFFFF"/>
         <w:ind w:left="1020"/>
       </w:pPr>
-      <w:proofErr w:type="spellStart"/>
-      <w:r>
-        <w:t>Dedicated</w:t>
-      </w:r>
-      <w:proofErr w:type="spellEnd"/>
-      <w:r>
-        <w:t xml:space="preserve"> </w:t>
-      </w:r>
-      <w:proofErr w:type="spellStart"/>
-      <w:r>
-        <w:t>Computer</w:t>
-      </w:r>
-      <w:proofErr w:type="spellEnd"/>
-      <w:r>
-        <w:t xml:space="preserve">: la tercera opción es </w:t>
-      </w:r>
-      <w:proofErr w:type="spellStart"/>
-      <w:r>
-        <w:t>par</w:t>
-      </w:r>
-      <w:proofErr w:type="spellEnd"/>
-      <w:r>
-        <w:t xml:space="preserve"> el caso en que queremos crear un equipo solo y exclusivamente orientado a bases de datos. Por ejemplo, una máquina virtual en la que se almacenen nuestras bases de datos.</w:t>
+      <w:r>
+        <w:t>Dedicated Computer: la tercera opción es par el caso en que queremos crear un equipo solo y exclusivamente orientado a bases de datos. Por ejemplo, una máquina virtual en la que se almacenen nuestras bases de datos.</w:t>
       </w:r>
     </w:p>
     <w:p>
@@ -7649,15 +7233,7 @@
         <w:ind w:firstLine="0"/>
       </w:pPr>
       <w:r>
-        <w:t xml:space="preserve">La siguiente opción que tendremos que elegir es la del puerto TCP que utilizaremos para conexiones remotas. Por defecto es el 3306. La opción que marquemos aquí será el puerto que tendremos que abrir en nuestro </w:t>
-      </w:r>
-      <w:proofErr w:type="spellStart"/>
-      <w:r>
-        <w:t>router</w:t>
-      </w:r>
-      <w:proofErr w:type="spellEnd"/>
-      <w:r>
-        <w:t xml:space="preserve"> para establecer las conexiones remotas.</w:t>
+        <w:t>La siguiente opción que tendremos que elegir es la del puerto TCP que utilizaremos para conexiones remotas. Por defecto es el 3306. La opción que marquemos aquí será el puerto que tendremos que abrir en nuestro router para establecer las conexiones remotas.</w:t>
       </w:r>
     </w:p>
     <w:p>
@@ -7684,7 +7260,7 @@
             <wp:extent cx="5810250" cy="4389144"/>
             <wp:effectExtent l="0" t="0" r="0" b="0"/>
             <wp:docPr id="11" name="Imagen 11" descr="Instalar MySQL en Windows 10 paso 11">
-              <a:hlinkClick xmlns:a="http://schemas.openxmlformats.org/drawingml/2006/main" r:id="rId31"/>
+              <a:hlinkClick xmlns:a="http://schemas.openxmlformats.org/drawingml/2006/main" r:id="rId30"/>
             </wp:docPr>
             <wp:cNvGraphicFramePr>
               <a:graphicFrameLocks xmlns:a="http://schemas.openxmlformats.org/drawingml/2006/main" noChangeAspect="1"/>
@@ -7694,14 +7270,14 @@
                 <pic:pic xmlns:pic="http://schemas.openxmlformats.org/drawingml/2006/picture">
                   <pic:nvPicPr>
                     <pic:cNvPr id="0" name="Picture 11" descr="Instalar MySQL en Windows 10 paso 11">
-                      <a:hlinkClick r:id="rId31"/>
+                      <a:hlinkClick r:id="rId30"/>
                     </pic:cNvPr>
                     <pic:cNvPicPr>
                       <a:picLocks noChangeAspect="1" noChangeArrowheads="1"/>
                     </pic:cNvPicPr>
                   </pic:nvPicPr>
                   <pic:blipFill>
-                    <a:blip r:embed="rId32">
+                    <a:blip r:embed="rId31">
                       <a:extLst>
                         <a:ext uri="{28A0092B-C50C-407E-A947-70E740481C1C}">
                           <a14:useLocalDpi xmlns:a14="http://schemas.microsoft.com/office/drawing/2010/main" val="0"/>
@@ -7740,15 +7316,7 @@
       </w:pPr>
       <w:r>
         <w:lastRenderedPageBreak/>
-        <w:t xml:space="preserve">A continuación, debemos elegir la contraseña para conectarnos en el servidor SQL. Esta configuración la podremos modificar en cualquier momento desde el propio servidor. No será necesario definir un usuario específico para administrar la base de datos, ya que por defeco será el usuario </w:t>
-      </w:r>
-      <w:proofErr w:type="spellStart"/>
-      <w:r>
-        <w:t>root</w:t>
-      </w:r>
-      <w:proofErr w:type="spellEnd"/>
-      <w:r>
-        <w:t>.</w:t>
+        <w:t>A continuación, debemos elegir la contraseña para conectarnos en el servidor SQL. Esta configuración la podremos modificar en cualquier momento desde el propio servidor. No será necesario definir un usuario específico para administrar la base de datos, ya que por defeco será el usuario root.</w:t>
       </w:r>
     </w:p>
     <w:p>
@@ -7765,7 +7333,7 @@
             <wp:extent cx="5838825" cy="4403292"/>
             <wp:effectExtent l="0" t="0" r="0" b="0"/>
             <wp:docPr id="29" name="Imagen 29" descr="Instalar MySQL en Windows 10 paso 12">
-              <a:hlinkClick xmlns:a="http://schemas.openxmlformats.org/drawingml/2006/main" r:id="rId33"/>
+              <a:hlinkClick xmlns:a="http://schemas.openxmlformats.org/drawingml/2006/main" r:id="rId32"/>
             </wp:docPr>
             <wp:cNvGraphicFramePr>
               <a:graphicFrameLocks xmlns:a="http://schemas.openxmlformats.org/drawingml/2006/main" noChangeAspect="1"/>
@@ -7775,14 +7343,14 @@
                 <pic:pic xmlns:pic="http://schemas.openxmlformats.org/drawingml/2006/picture">
                   <pic:nvPicPr>
                     <pic:cNvPr id="0" name="Picture 12" descr="Instalar MySQL en Windows 10 paso 12">
-                      <a:hlinkClick r:id="rId33"/>
+                      <a:hlinkClick r:id="rId32"/>
                     </pic:cNvPr>
                     <pic:cNvPicPr>
                       <a:picLocks noChangeAspect="1" noChangeArrowheads="1"/>
                     </pic:cNvPicPr>
                   </pic:nvPicPr>
                   <pic:blipFill>
-                    <a:blip r:embed="rId34">
+                    <a:blip r:embed="rId33">
                       <a:extLst>
                         <a:ext uri="{28A0092B-C50C-407E-A947-70E740481C1C}">
                           <a14:useLocalDpi xmlns:a14="http://schemas.microsoft.com/office/drawing/2010/main" val="0"/>
@@ -7838,7 +7406,7 @@
             <wp:extent cx="5966518" cy="4486275"/>
             <wp:effectExtent l="0" t="0" r="0" b="0"/>
             <wp:docPr id="30" name="Imagen 30" descr="Instalar MySQL en Windows 10 paso 13">
-              <a:hlinkClick xmlns:a="http://schemas.openxmlformats.org/drawingml/2006/main" r:id="rId35"/>
+              <a:hlinkClick xmlns:a="http://schemas.openxmlformats.org/drawingml/2006/main" r:id="rId34"/>
             </wp:docPr>
             <wp:cNvGraphicFramePr>
               <a:graphicFrameLocks xmlns:a="http://schemas.openxmlformats.org/drawingml/2006/main" noChangeAspect="1"/>
@@ -7848,14 +7416,14 @@
                 <pic:pic xmlns:pic="http://schemas.openxmlformats.org/drawingml/2006/picture">
                   <pic:nvPicPr>
                     <pic:cNvPr id="0" name="Picture 13" descr="Instalar MySQL en Windows 10 paso 13">
-                      <a:hlinkClick r:id="rId35"/>
+                      <a:hlinkClick r:id="rId34"/>
                     </pic:cNvPr>
                     <pic:cNvPicPr>
                       <a:picLocks noChangeAspect="1" noChangeArrowheads="1"/>
                     </pic:cNvPicPr>
                   </pic:nvPicPr>
                   <pic:blipFill>
-                    <a:blip r:embed="rId36">
+                    <a:blip r:embed="rId35">
                       <a:extLst>
                         <a:ext uri="{28A0092B-C50C-407E-A947-70E740481C1C}">
                           <a14:useLocalDpi xmlns:a14="http://schemas.microsoft.com/office/drawing/2010/main" val="0"/>
@@ -7893,15 +7461,7 @@
         <w:ind w:firstLine="0"/>
       </w:pPr>
       <w:r>
-        <w:t>Para finalizar, en la última pantalla pulsamos en “</w:t>
-      </w:r>
-      <w:proofErr w:type="spellStart"/>
-      <w:r>
-        <w:t>Execute</w:t>
-      </w:r>
-      <w:proofErr w:type="spellEnd"/>
-      <w:r>
-        <w:t>” para ejecutar las acciones y activar los servicios correspondientes en el sistema. Todo debería de haberse completado correctamente. En caso de no ser así, veremos una x roja en el elemento de la lista y tendremos que ver el log de error para saber más información acerca de este.</w:t>
+        <w:t>Para finalizar, en la última pantalla pulsamos en “Execute” para ejecutar las acciones y activar los servicios correspondientes en el sistema. Todo debería de haberse completado correctamente. En caso de no ser así, veremos una x roja en el elemento de la lista y tendremos que ver el log de error para saber más información acerca de este.</w:t>
       </w:r>
     </w:p>
     <w:p>
@@ -7919,7 +7479,7 @@
             <wp:extent cx="5880435" cy="4429125"/>
             <wp:effectExtent l="0" t="0" r="6350" b="0"/>
             <wp:docPr id="14" name="Imagen 14" descr="Instalar MySQL en Windows 10 paso 14">
-              <a:hlinkClick xmlns:a="http://schemas.openxmlformats.org/drawingml/2006/main" r:id="rId37"/>
+              <a:hlinkClick xmlns:a="http://schemas.openxmlformats.org/drawingml/2006/main" r:id="rId36"/>
             </wp:docPr>
             <wp:cNvGraphicFramePr>
               <a:graphicFrameLocks xmlns:a="http://schemas.openxmlformats.org/drawingml/2006/main" noChangeAspect="1"/>
@@ -7929,14 +7489,14 @@
                 <pic:pic xmlns:pic="http://schemas.openxmlformats.org/drawingml/2006/picture">
                   <pic:nvPicPr>
                     <pic:cNvPr id="0" name="Picture 14" descr="Instalar MySQL en Windows 10 paso 14">
-                      <a:hlinkClick r:id="rId37"/>
+                      <a:hlinkClick r:id="rId36"/>
                     </pic:cNvPr>
                     <pic:cNvPicPr>
                       <a:picLocks noChangeAspect="1" noChangeArrowheads="1"/>
                     </pic:cNvPicPr>
                   </pic:nvPicPr>
                   <pic:blipFill>
-                    <a:blip r:embed="rId38">
+                    <a:blip r:embed="rId37">
                       <a:extLst>
                         <a:ext uri="{28A0092B-C50C-407E-A947-70E740481C1C}">
                           <a14:useLocalDpi xmlns:a14="http://schemas.microsoft.com/office/drawing/2010/main" val="0"/>
@@ -7974,15 +7534,7 @@
         <w:ind w:firstLine="0"/>
       </w:pPr>
       <w:r>
-        <w:t xml:space="preserve">Si hemos instalado otros elementos extras como los ejemplos, también necesitaremos configurarlos. Lo único que tendremos que hacer será conectar con el servidor mediante el usuario </w:t>
-      </w:r>
-      <w:proofErr w:type="spellStart"/>
-      <w:r>
-        <w:t>root</w:t>
-      </w:r>
-      <w:proofErr w:type="spellEnd"/>
-      <w:r>
-        <w:t xml:space="preserve"> y la contraseña que hayamos definido anteriormente</w:t>
+        <w:t>Si hemos instalado otros elementos extras como los ejemplos, también necesitaremos configurarlos. Lo único que tendremos que hacer será conectar con el servidor mediante el usuario root y la contraseña que hayamos definido anteriormente</w:t>
       </w:r>
     </w:p>
     <w:p>
@@ -8000,7 +7552,7 @@
             <wp:extent cx="5938829" cy="4486275"/>
             <wp:effectExtent l="0" t="0" r="5080" b="0"/>
             <wp:docPr id="15" name="Imagen 15" descr="Instalar MySQL en Windows 10 paso 15">
-              <a:hlinkClick xmlns:a="http://schemas.openxmlformats.org/drawingml/2006/main" r:id="rId39"/>
+              <a:hlinkClick xmlns:a="http://schemas.openxmlformats.org/drawingml/2006/main" r:id="rId38"/>
             </wp:docPr>
             <wp:cNvGraphicFramePr>
               <a:graphicFrameLocks xmlns:a="http://schemas.openxmlformats.org/drawingml/2006/main" noChangeAspect="1"/>
@@ -8010,14 +7562,14 @@
                 <pic:pic xmlns:pic="http://schemas.openxmlformats.org/drawingml/2006/picture">
                   <pic:nvPicPr>
                     <pic:cNvPr id="0" name="Picture 15" descr="Instalar MySQL en Windows 10 paso 15">
-                      <a:hlinkClick r:id="rId39"/>
+                      <a:hlinkClick r:id="rId38"/>
                     </pic:cNvPr>
                     <pic:cNvPicPr>
                       <a:picLocks noChangeAspect="1" noChangeArrowheads="1"/>
                     </pic:cNvPicPr>
                   </pic:nvPicPr>
                   <pic:blipFill>
-                    <a:blip r:embed="rId40">
+                    <a:blip r:embed="rId39">
                       <a:extLst>
                         <a:ext uri="{28A0092B-C50C-407E-A947-70E740481C1C}">
                           <a14:useLocalDpi xmlns:a14="http://schemas.microsoft.com/office/drawing/2010/main" val="0"/>
@@ -8063,16 +7615,11 @@
       <w:pPr>
         <w:pStyle w:val="Ttulo3"/>
       </w:pPr>
-      <w:bookmarkStart w:id="27" w:name="_Toc79419159"/>
-      <w:r>
-        <w:t xml:space="preserve">Conectarnos a MySQL server desde MySQL </w:t>
-      </w:r>
-      <w:proofErr w:type="spellStart"/>
-      <w:r>
-        <w:t>Workbench</w:t>
+      <w:bookmarkStart w:id="27" w:name="_Toc84599202"/>
+      <w:r>
+        <w:t>Conectarnos a MySQL server desde MySQL Workbench</w:t>
       </w:r>
       <w:bookmarkEnd w:id="27"/>
-      <w:proofErr w:type="spellEnd"/>
     </w:p>
     <w:p>
       <w:pPr>
@@ -8080,15 +7627,7 @@
         <w:ind w:firstLine="0"/>
       </w:pPr>
       <w:r>
-        <w:t xml:space="preserve">Si durante el proceso hemos instalado el cliente gráfico MySQL </w:t>
-      </w:r>
-      <w:proofErr w:type="spellStart"/>
-      <w:r>
-        <w:t>Workbench</w:t>
-      </w:r>
-      <w:proofErr w:type="spellEnd"/>
-      <w:r>
-        <w:t>, se nos abrirá automáticamente tras la instalación para poder conectarnos a un servidor.</w:t>
+        <w:t>Si durante el proceso hemos instalado el cliente gráfico MySQL Workbench, se nos abrirá automáticamente tras la instalación para poder conectarnos a un servidor.</w:t>
       </w:r>
     </w:p>
     <w:p>
@@ -8107,15 +7646,7 @@
         <w:ind w:firstLine="0"/>
       </w:pPr>
       <w:r>
-        <w:t xml:space="preserve">Lo primero que tendremos que hacer es pulsar sobre el botón “+” de “MySQL </w:t>
-      </w:r>
-      <w:proofErr w:type="spellStart"/>
-      <w:r>
-        <w:t>Connections</w:t>
-      </w:r>
-      <w:proofErr w:type="spellEnd"/>
-      <w:r>
-        <w:t>”</w:t>
+        <w:t>Lo primero que tendremos que hacer es pulsar sobre el botón “+” de “MySQL Connections”</w:t>
       </w:r>
     </w:p>
     <w:p>
@@ -8133,7 +7664,7 @@
             <wp:extent cx="5915025" cy="3644026"/>
             <wp:effectExtent l="0" t="0" r="0" b="0"/>
             <wp:docPr id="16" name="Imagen 16" descr="Instalar MySQL en Windows 10 paso 16">
-              <a:hlinkClick xmlns:a="http://schemas.openxmlformats.org/drawingml/2006/main" r:id="rId41"/>
+              <a:hlinkClick xmlns:a="http://schemas.openxmlformats.org/drawingml/2006/main" r:id="rId40"/>
             </wp:docPr>
             <wp:cNvGraphicFramePr>
               <a:graphicFrameLocks xmlns:a="http://schemas.openxmlformats.org/drawingml/2006/main" noChangeAspect="1"/>
@@ -8143,14 +7674,14 @@
                 <pic:pic xmlns:pic="http://schemas.openxmlformats.org/drawingml/2006/picture">
                   <pic:nvPicPr>
                     <pic:cNvPr id="0" name="Picture 16" descr="Instalar MySQL en Windows 10 paso 16">
-                      <a:hlinkClick r:id="rId41"/>
+                      <a:hlinkClick r:id="rId40"/>
                     </pic:cNvPr>
                     <pic:cNvPicPr>
                       <a:picLocks noChangeAspect="1" noChangeArrowheads="1"/>
                     </pic:cNvPicPr>
                   </pic:nvPicPr>
                   <pic:blipFill>
-                    <a:blip r:embed="rId42">
+                    <a:blip r:embed="rId41">
                       <a:extLst>
                         <a:ext uri="{28A0092B-C50C-407E-A947-70E740481C1C}">
                           <a14:useLocalDpi xmlns:a14="http://schemas.microsoft.com/office/drawing/2010/main" val="0"/>
@@ -8229,15 +7760,7 @@
         <w:ind w:left="1020"/>
       </w:pPr>
       <w:r>
-        <w:t>En “</w:t>
-      </w:r>
-      <w:proofErr w:type="spellStart"/>
-      <w:r>
-        <w:t>hostname</w:t>
-      </w:r>
-      <w:proofErr w:type="spellEnd"/>
-      <w:r>
-        <w:t>” tendremos que colocar la dirección IP del servidor. Si es nuestro propio equipo la IP debe ser 0.0.1. Pero estamos en una red local, será la dirección IP que tenga asignada en su tarjeta de red. Si es una conexión remota necesitaremos saber la dirección externa del de la conexión.</w:t>
+        <w:t>En “hostname” tendremos que colocar la dirección IP del servidor. Si es nuestro propio equipo la IP debe ser 0.0.1. Pero estamos en una red local, será la dirección IP que tenga asignada en su tarjeta de red. Si es una conexión remota necesitaremos saber la dirección externa del de la conexión.</w:t>
       </w:r>
     </w:p>
     <w:p>
@@ -8263,15 +7786,7 @@
         <w:ind w:left="1020"/>
       </w:pPr>
       <w:r>
-        <w:t xml:space="preserve">Nombre de usuario: en nuestro caso podríamos colocar </w:t>
-      </w:r>
-      <w:proofErr w:type="spellStart"/>
-      <w:r>
-        <w:t>root</w:t>
-      </w:r>
-      <w:proofErr w:type="spellEnd"/>
-      <w:r>
-        <w:t xml:space="preserve"> o el que configuramos anteriormente</w:t>
+        <w:t>Nombre de usuario: en nuestro caso podríamos colocar root o el que configuramos anteriormente</w:t>
       </w:r>
     </w:p>
     <w:p>
@@ -8280,15 +7795,7 @@
         <w:ind w:firstLine="0"/>
       </w:pPr>
       <w:r>
-        <w:t xml:space="preserve">Cuando este todo, pulsamos en “OK” o en “Test </w:t>
-      </w:r>
-      <w:proofErr w:type="spellStart"/>
-      <w:r>
-        <w:t>connection</w:t>
-      </w:r>
-      <w:proofErr w:type="spellEnd"/>
-      <w:r>
-        <w:t>” para comprobar si la conexión es correcta. Nos pedirá la clave y todo debería de ir correctamente.</w:t>
+        <w:t>Cuando este todo, pulsamos en “OK” o en “Test connection” para comprobar si la conexión es correcta. Nos pedirá la clave y todo debería de ir correctamente.</w:t>
       </w:r>
     </w:p>
     <w:p>
@@ -8306,7 +7813,7 @@
             <wp:extent cx="5895359" cy="3705225"/>
             <wp:effectExtent l="0" t="0" r="0" b="0"/>
             <wp:docPr id="17" name="Imagen 17" descr="Instalar MySQL en Windows 10 paso 17">
-              <a:hlinkClick xmlns:a="http://schemas.openxmlformats.org/drawingml/2006/main" r:id="rId43"/>
+              <a:hlinkClick xmlns:a="http://schemas.openxmlformats.org/drawingml/2006/main" r:id="rId42"/>
             </wp:docPr>
             <wp:cNvGraphicFramePr>
               <a:graphicFrameLocks xmlns:a="http://schemas.openxmlformats.org/drawingml/2006/main" noChangeAspect="1"/>
@@ -8316,14 +7823,14 @@
                 <pic:pic xmlns:pic="http://schemas.openxmlformats.org/drawingml/2006/picture">
                   <pic:nvPicPr>
                     <pic:cNvPr id="0" name="Picture 17" descr="Instalar MySQL en Windows 10 paso 17">
-                      <a:hlinkClick r:id="rId43"/>
+                      <a:hlinkClick r:id="rId42"/>
                     </pic:cNvPr>
                     <pic:cNvPicPr>
                       <a:picLocks noChangeAspect="1" noChangeArrowheads="1"/>
                     </pic:cNvPicPr>
                   </pic:nvPicPr>
                   <pic:blipFill>
-                    <a:blip r:embed="rId44">
+                    <a:blip r:embed="rId43">
                       <a:extLst>
                         <a:ext uri="{28A0092B-C50C-407E-A947-70E740481C1C}">
                           <a14:useLocalDpi xmlns:a14="http://schemas.microsoft.com/office/drawing/2010/main" val="0"/>
@@ -8361,15 +7868,7 @@
         <w:ind w:firstLine="0"/>
       </w:pPr>
       <w:r>
-        <w:t xml:space="preserve">En la ventana principal de MySQL </w:t>
-      </w:r>
-      <w:proofErr w:type="spellStart"/>
-      <w:r>
-        <w:t>Workbench</w:t>
-      </w:r>
-      <w:proofErr w:type="spellEnd"/>
-      <w:r>
-        <w:t xml:space="preserve"> aparecerá la nueva conexión creada para poder conectarnos con un solo clic. De esta forma ya estaremos dentro del entorno de gestión de bases de datos de MySQL.</w:t>
+        <w:t>En la ventana principal de MySQL Workbench aparecerá la nueva conexión creada para poder conectarnos con un solo clic. De esta forma ya estaremos dentro del entorno de gestión de bases de datos de MySQL.</w:t>
       </w:r>
     </w:p>
     <w:p>
@@ -8386,7 +7885,7 @@
             <wp:extent cx="3943350" cy="2076450"/>
             <wp:effectExtent l="0" t="0" r="0" b="0"/>
             <wp:docPr id="18" name="Imagen 18" descr="Instalar MySQL en Windows 10 paso 18">
-              <a:hlinkClick xmlns:a="http://schemas.openxmlformats.org/drawingml/2006/main" r:id="rId45"/>
+              <a:hlinkClick xmlns:a="http://schemas.openxmlformats.org/drawingml/2006/main" r:id="rId44"/>
             </wp:docPr>
             <wp:cNvGraphicFramePr>
               <a:graphicFrameLocks xmlns:a="http://schemas.openxmlformats.org/drawingml/2006/main" noChangeAspect="1"/>
@@ -8396,14 +7895,14 @@
                 <pic:pic xmlns:pic="http://schemas.openxmlformats.org/drawingml/2006/picture">
                   <pic:nvPicPr>
                     <pic:cNvPr id="0" name="Picture 18" descr="Instalar MySQL en Windows 10 paso 18">
-                      <a:hlinkClick r:id="rId45"/>
+                      <a:hlinkClick r:id="rId44"/>
                     </pic:cNvPr>
                     <pic:cNvPicPr>
                       <a:picLocks noChangeAspect="1" noChangeArrowheads="1"/>
                     </pic:cNvPicPr>
                   </pic:nvPicPr>
                   <pic:blipFill>
-                    <a:blip r:embed="rId46">
+                    <a:blip r:embed="rId45">
                       <a:extLst>
                         <a:ext uri="{28A0092B-C50C-407E-A947-70E740481C1C}">
                           <a14:useLocalDpi xmlns:a14="http://schemas.microsoft.com/office/drawing/2010/main" val="0"/>
@@ -8442,15 +7941,7 @@
         <w:ind w:firstLine="0"/>
       </w:pPr>
       <w:r>
-        <w:t xml:space="preserve">Este ha sido el procedimiento de instalación y configuración de MySQL Server y MySQL </w:t>
-      </w:r>
-      <w:proofErr w:type="spellStart"/>
-      <w:r>
-        <w:t>Workbench</w:t>
-      </w:r>
-      <w:proofErr w:type="spellEnd"/>
-      <w:r>
-        <w:t xml:space="preserve"> en Windows 10</w:t>
+        <w:t>Este ha sido el procedimiento de instalación y configuración de MySQL Server y MySQL Workbench en Windows 10</w:t>
       </w:r>
     </w:p>
     <w:p>
@@ -8468,7 +7959,7 @@
             <wp:extent cx="5921177" cy="3619456"/>
             <wp:effectExtent l="0" t="0" r="3810" b="635"/>
             <wp:docPr id="19" name="Imagen 19" descr="Instalar MySQL en Windows 10 paso 19">
-              <a:hlinkClick xmlns:a="http://schemas.openxmlformats.org/drawingml/2006/main" r:id="rId47"/>
+              <a:hlinkClick xmlns:a="http://schemas.openxmlformats.org/drawingml/2006/main" r:id="rId46"/>
             </wp:docPr>
             <wp:cNvGraphicFramePr>
               <a:graphicFrameLocks xmlns:a="http://schemas.openxmlformats.org/drawingml/2006/main" noChangeAspect="1"/>
@@ -8478,14 +7969,14 @@
                 <pic:pic xmlns:pic="http://schemas.openxmlformats.org/drawingml/2006/picture">
                   <pic:nvPicPr>
                     <pic:cNvPr id="0" name="Picture 19" descr="Instalar MySQL en Windows 10 paso 19">
-                      <a:hlinkClick r:id="rId47"/>
+                      <a:hlinkClick r:id="rId46"/>
                     </pic:cNvPr>
                     <pic:cNvPicPr>
                       <a:picLocks noChangeAspect="1" noChangeArrowheads="1"/>
                     </pic:cNvPicPr>
                   </pic:nvPicPr>
                   <pic:blipFill>
-                    <a:blip r:embed="rId48">
+                    <a:blip r:embed="rId47">
                       <a:extLst>
                         <a:ext uri="{28A0092B-C50C-407E-A947-70E740481C1C}">
                           <a14:useLocalDpi xmlns:a14="http://schemas.microsoft.com/office/drawing/2010/main" val="0"/>
@@ -8534,7 +8025,7 @@
           <w:szCs w:val="22"/>
         </w:rPr>
       </w:pPr>
-      <w:bookmarkStart w:id="28" w:name="_Toc79419160"/>
+      <w:bookmarkStart w:id="28" w:name="_Toc84599203"/>
       <w:r>
         <w:rPr>
           <w:rFonts w:eastAsiaTheme="minorHAnsi" w:cstheme="minorBidi"/>
@@ -8574,7 +8065,7 @@
                     </pic:cNvPicPr>
                   </pic:nvPicPr>
                   <pic:blipFill>
-                    <a:blip r:embed="rId49">
+                    <a:blip r:embed="rId48">
                       <a:extLst>
                         <a:ext uri="{28A0092B-C50C-407E-A947-70E740481C1C}">
                           <a14:useLocalDpi xmlns:a14="http://schemas.microsoft.com/office/drawing/2010/main" val="0"/>
@@ -8624,25 +8115,7 @@
           <w:lang w:eastAsia="en-US"/>
         </w:rPr>
         <w:lastRenderedPageBreak/>
-        <w:t xml:space="preserve">Sección </w:t>
-      </w:r>
-      <w:proofErr w:type="spellStart"/>
-      <w:r>
-        <w:rPr>
-          <w:rFonts w:eastAsiaTheme="minorHAnsi" w:cstheme="minorBidi"/>
-          <w:szCs w:val="22"/>
-          <w:lang w:eastAsia="en-US"/>
-        </w:rPr>
-        <w:t>Download</w:t>
-      </w:r>
-      <w:proofErr w:type="spellEnd"/>
-      <w:r>
-        <w:rPr>
-          <w:rFonts w:eastAsiaTheme="minorHAnsi" w:cstheme="minorBidi"/>
-          <w:szCs w:val="22"/>
-          <w:lang w:eastAsia="en-US"/>
-        </w:rPr>
-        <w:t>, en www.sublimetext.com</w:t>
+        <w:t>Sección Download, en www.sublimetext.com</w:t>
       </w:r>
     </w:p>
     <w:p>
@@ -8712,7 +8185,7 @@
                     </pic:cNvPicPr>
                   </pic:nvPicPr>
                   <pic:blipFill>
-                    <a:blip r:embed="rId50">
+                    <a:blip r:embed="rId49">
                       <a:extLst>
                         <a:ext uri="{28A0092B-C50C-407E-A947-70E740481C1C}">
                           <a14:useLocalDpi xmlns:a14="http://schemas.microsoft.com/office/drawing/2010/main" val="0"/>
@@ -8788,7 +8261,7 @@
           <w:bCs/>
         </w:rPr>
       </w:pPr>
-      <w:bookmarkStart w:id="29" w:name="_Toc79419161"/>
+      <w:bookmarkStart w:id="29" w:name="_Toc84599204"/>
       <w:r>
         <w:rPr>
           <w:rFonts w:eastAsiaTheme="minorHAnsi"/>
@@ -8840,7 +8313,7 @@
         </w:rPr>
         <w:t>Compruebe los </w:t>
       </w:r>
-      <w:hyperlink r:id="rId51" w:history="1">
+      <w:hyperlink r:id="rId50" w:history="1">
         <w:r>
           <w:rPr>
             <w:rFonts w:eastAsiaTheme="minorHAnsi" w:cstheme="minorBidi"/>
@@ -8986,25 +8459,7 @@
           <w:szCs w:val="22"/>
           <w:lang w:eastAsia="en-US"/>
         </w:rPr>
-        <w:t xml:space="preserve"> %</w:t>
-      </w:r>
-      <w:proofErr w:type="spellStart"/>
-      <w:r>
-        <w:rPr>
-          <w:rFonts w:eastAsiaTheme="minorHAnsi" w:cstheme="minorBidi"/>
-          <w:szCs w:val="22"/>
-          <w:lang w:eastAsia="en-US"/>
-        </w:rPr>
-        <w:t>SystemDrive</w:t>
-      </w:r>
-      <w:proofErr w:type="spellEnd"/>
-      <w:r>
-        <w:rPr>
-          <w:rFonts w:eastAsiaTheme="minorHAnsi" w:cstheme="minorBidi"/>
-          <w:szCs w:val="22"/>
-          <w:lang w:eastAsia="en-US"/>
-        </w:rPr>
-        <w:t>% ejecutando, por ejemplo, la aplicación Liberar espacio.</w:t>
+        <w:t xml:space="preserve"> %SystemDrive% ejecutando, por ejemplo, la aplicación Liberar espacio.</w:t>
       </w:r>
     </w:p>
     <w:p>
@@ -9255,7 +8710,7 @@
         </w:rPr>
         <w:t>Le pediremos que acepte los </w:t>
       </w:r>
-      <w:hyperlink r:id="rId52" w:history="1">
+      <w:hyperlink r:id="rId51" w:history="1">
         <w:r>
           <w:rPr>
             <w:rFonts w:eastAsiaTheme="minorHAnsi" w:cstheme="minorBidi"/>
@@ -9273,7 +8728,7 @@
         </w:rPr>
         <w:t> de Microsoft y la </w:t>
       </w:r>
-      <w:hyperlink r:id="rId53" w:history="1">
+      <w:hyperlink r:id="rId52" w:history="1">
         <w:r>
           <w:rPr>
             <w:rFonts w:eastAsiaTheme="minorHAnsi" w:cstheme="minorBidi"/>
@@ -9347,7 +8802,7 @@
                     </pic:cNvPicPr>
                   </pic:nvPicPr>
                   <pic:blipFill>
-                    <a:blip r:embed="rId54">
+                    <a:blip r:embed="rId53">
                       <a:extLst>
                         <a:ext uri="{28A0092B-C50C-407E-A947-70E740481C1C}">
                           <a14:useLocalDpi xmlns:a14="http://schemas.microsoft.com/office/drawing/2010/main" val="0"/>
@@ -9501,7 +8956,7 @@
                     </pic:cNvPicPr>
                   </pic:nvPicPr>
                   <pic:blipFill>
-                    <a:blip r:embed="rId55" cstate="print">
+                    <a:blip r:embed="rId54" cstate="print">
                       <a:extLst>
                         <a:ext uri="{28A0092B-C50C-407E-A947-70E740481C1C}">
                           <a14:useLocalDpi xmlns:a14="http://schemas.microsoft.com/office/drawing/2010/main" val="0"/>
@@ -9631,7 +9086,7 @@
         </w:rPr>
         <w:t> </w:t>
       </w:r>
-      <w:bookmarkStart w:id="30" w:name="_Toc79419162"/>
+      <w:bookmarkStart w:id="30" w:name="_Toc84599205"/>
       <w:r>
         <w:rPr>
           <w:rFonts w:eastAsiaTheme="minorHAnsi"/>
@@ -9819,7 +9274,7 @@
                     </pic:cNvPicPr>
                   </pic:nvPicPr>
                   <pic:blipFill>
-                    <a:blip r:embed="rId56" cstate="print">
+                    <a:blip r:embed="rId55" cstate="print">
                       <a:extLst>
                         <a:ext uri="{28A0092B-C50C-407E-A947-70E740481C1C}">
                           <a14:useLocalDpi xmlns:a14="http://schemas.microsoft.com/office/drawing/2010/main" val="0"/>
@@ -9858,7 +9313,7 @@
           <w:rFonts w:eastAsiaTheme="minorHAnsi"/>
         </w:rPr>
       </w:pPr>
-      <w:bookmarkStart w:id="31" w:name="_Toc79419163"/>
+      <w:bookmarkStart w:id="31" w:name="_Toc84599206"/>
       <w:r>
         <w:rPr>
           <w:rFonts w:eastAsiaTheme="minorHAnsi"/>
@@ -9942,7 +9397,7 @@
                     </pic:cNvPicPr>
                   </pic:nvPicPr>
                   <pic:blipFill>
-                    <a:blip r:embed="rId57" cstate="print">
+                    <a:blip r:embed="rId56" cstate="print">
                       <a:extLst>
                         <a:ext uri="{28A0092B-C50C-407E-A947-70E740481C1C}">
                           <a14:useLocalDpi xmlns:a14="http://schemas.microsoft.com/office/drawing/2010/main" val="0"/>
@@ -9996,259 +9451,7 @@
           <w:szCs w:val="22"/>
           <w:lang w:eastAsia="en-US"/>
         </w:rPr>
-        <w:t>Otra manera de cambiar el idioma predeterminado es mediante la ejecución del instalador desde la línea de comandos. Por ejemplo, puede forzar al instalador a utilizar el inglés utilizando el comando siguiente: vs_installer.exe --</w:t>
-      </w:r>
-      <w:proofErr w:type="spellStart"/>
-      <w:r>
-        <w:rPr>
-          <w:rFonts w:eastAsiaTheme="minorHAnsi" w:cstheme="minorBidi"/>
-          <w:szCs w:val="22"/>
-          <w:lang w:eastAsia="en-US"/>
-        </w:rPr>
-        <w:t>locale</w:t>
-      </w:r>
-      <w:proofErr w:type="spellEnd"/>
-      <w:r>
-        <w:rPr>
-          <w:rFonts w:eastAsiaTheme="minorHAnsi" w:cstheme="minorBidi"/>
-          <w:szCs w:val="22"/>
-          <w:lang w:eastAsia="en-US"/>
-        </w:rPr>
-        <w:t xml:space="preserve"> en-US. El instalador recordará esta configuración cuando se ejecute la próxima vez. El instalador admite los siguientes tokens de idioma: </w:t>
-      </w:r>
-      <w:proofErr w:type="spellStart"/>
-      <w:r>
-        <w:rPr>
-          <w:rFonts w:eastAsiaTheme="minorHAnsi" w:cstheme="minorBidi"/>
-          <w:szCs w:val="22"/>
-          <w:lang w:eastAsia="en-US"/>
-        </w:rPr>
-        <w:t>zh-cn</w:t>
-      </w:r>
-      <w:proofErr w:type="spellEnd"/>
-      <w:r>
-        <w:rPr>
-          <w:rFonts w:eastAsiaTheme="minorHAnsi" w:cstheme="minorBidi"/>
-          <w:szCs w:val="22"/>
-          <w:lang w:eastAsia="en-US"/>
-        </w:rPr>
-        <w:t xml:space="preserve">, </w:t>
-      </w:r>
-      <w:proofErr w:type="spellStart"/>
-      <w:r>
-        <w:rPr>
-          <w:rFonts w:eastAsiaTheme="minorHAnsi" w:cstheme="minorBidi"/>
-          <w:szCs w:val="22"/>
-          <w:lang w:eastAsia="en-US"/>
-        </w:rPr>
-        <w:t>zh-tw</w:t>
-      </w:r>
-      <w:proofErr w:type="spellEnd"/>
-      <w:r>
-        <w:rPr>
-          <w:rFonts w:eastAsiaTheme="minorHAnsi" w:cstheme="minorBidi"/>
-          <w:szCs w:val="22"/>
-          <w:lang w:eastAsia="en-US"/>
-        </w:rPr>
-        <w:t xml:space="preserve">, </w:t>
-      </w:r>
-      <w:proofErr w:type="spellStart"/>
-      <w:r>
-        <w:rPr>
-          <w:rFonts w:eastAsiaTheme="minorHAnsi" w:cstheme="minorBidi"/>
-          <w:szCs w:val="22"/>
-          <w:lang w:eastAsia="en-US"/>
-        </w:rPr>
-        <w:t>cs-cz</w:t>
-      </w:r>
-      <w:proofErr w:type="spellEnd"/>
-      <w:r>
-        <w:rPr>
-          <w:rFonts w:eastAsiaTheme="minorHAnsi" w:cstheme="minorBidi"/>
-          <w:szCs w:val="22"/>
-          <w:lang w:eastAsia="en-US"/>
-        </w:rPr>
-        <w:t>, en-</w:t>
-      </w:r>
-      <w:proofErr w:type="spellStart"/>
-      <w:r>
-        <w:rPr>
-          <w:rFonts w:eastAsiaTheme="minorHAnsi" w:cstheme="minorBidi"/>
-          <w:szCs w:val="22"/>
-          <w:lang w:eastAsia="en-US"/>
-        </w:rPr>
-        <w:t>us</w:t>
-      </w:r>
-      <w:proofErr w:type="spellEnd"/>
-      <w:r>
-        <w:rPr>
-          <w:rFonts w:eastAsiaTheme="minorHAnsi" w:cstheme="minorBidi"/>
-          <w:szCs w:val="22"/>
-          <w:lang w:eastAsia="en-US"/>
-        </w:rPr>
-        <w:t xml:space="preserve">, es-es, </w:t>
-      </w:r>
-      <w:proofErr w:type="spellStart"/>
-      <w:r>
-        <w:rPr>
-          <w:rFonts w:eastAsiaTheme="minorHAnsi" w:cstheme="minorBidi"/>
-          <w:szCs w:val="22"/>
-          <w:lang w:eastAsia="en-US"/>
-        </w:rPr>
-        <w:t>fr-fr</w:t>
-      </w:r>
-      <w:proofErr w:type="spellEnd"/>
-      <w:r>
-        <w:rPr>
-          <w:rFonts w:eastAsiaTheme="minorHAnsi" w:cstheme="minorBidi"/>
-          <w:szCs w:val="22"/>
-          <w:lang w:eastAsia="en-US"/>
-        </w:rPr>
-        <w:t xml:space="preserve">, </w:t>
-      </w:r>
-      <w:proofErr w:type="spellStart"/>
-      <w:r>
-        <w:rPr>
-          <w:rFonts w:eastAsiaTheme="minorHAnsi" w:cstheme="minorBidi"/>
-          <w:szCs w:val="22"/>
-          <w:lang w:eastAsia="en-US"/>
-        </w:rPr>
-        <w:t>de-de</w:t>
-      </w:r>
-      <w:proofErr w:type="spellEnd"/>
-      <w:r>
-        <w:rPr>
-          <w:rFonts w:eastAsiaTheme="minorHAnsi" w:cstheme="minorBidi"/>
-          <w:szCs w:val="22"/>
-          <w:lang w:eastAsia="en-US"/>
-        </w:rPr>
-        <w:t xml:space="preserve">, </w:t>
-      </w:r>
-      <w:proofErr w:type="spellStart"/>
-      <w:r>
-        <w:rPr>
-          <w:rFonts w:eastAsiaTheme="minorHAnsi" w:cstheme="minorBidi"/>
-          <w:szCs w:val="22"/>
-          <w:lang w:eastAsia="en-US"/>
-        </w:rPr>
-        <w:t>it-it</w:t>
-      </w:r>
-      <w:proofErr w:type="spellEnd"/>
-      <w:r>
-        <w:rPr>
-          <w:rFonts w:eastAsiaTheme="minorHAnsi" w:cstheme="minorBidi"/>
-          <w:szCs w:val="22"/>
-          <w:lang w:eastAsia="en-US"/>
-        </w:rPr>
-        <w:t>, ja-</w:t>
-      </w:r>
-      <w:proofErr w:type="spellStart"/>
-      <w:r>
-        <w:rPr>
-          <w:rFonts w:eastAsiaTheme="minorHAnsi" w:cstheme="minorBidi"/>
-          <w:szCs w:val="22"/>
-          <w:lang w:eastAsia="en-US"/>
-        </w:rPr>
-        <w:t>jp</w:t>
-      </w:r>
-      <w:proofErr w:type="spellEnd"/>
-      <w:r>
-        <w:rPr>
-          <w:rFonts w:eastAsiaTheme="minorHAnsi" w:cstheme="minorBidi"/>
-          <w:szCs w:val="22"/>
-          <w:lang w:eastAsia="en-US"/>
-        </w:rPr>
-        <w:t xml:space="preserve">, </w:t>
-      </w:r>
-      <w:proofErr w:type="spellStart"/>
-      <w:r>
-        <w:rPr>
-          <w:rFonts w:eastAsiaTheme="minorHAnsi" w:cstheme="minorBidi"/>
-          <w:szCs w:val="22"/>
-          <w:lang w:eastAsia="en-US"/>
-        </w:rPr>
-        <w:t>ko</w:t>
-      </w:r>
-      <w:proofErr w:type="spellEnd"/>
-      <w:r>
-        <w:rPr>
-          <w:rFonts w:eastAsiaTheme="minorHAnsi" w:cstheme="minorBidi"/>
-          <w:szCs w:val="22"/>
-          <w:lang w:eastAsia="en-US"/>
-        </w:rPr>
-        <w:t xml:space="preserve">-kr, </w:t>
-      </w:r>
-      <w:proofErr w:type="spellStart"/>
-      <w:r>
-        <w:rPr>
-          <w:rFonts w:eastAsiaTheme="minorHAnsi" w:cstheme="minorBidi"/>
-          <w:szCs w:val="22"/>
-          <w:lang w:eastAsia="en-US"/>
-        </w:rPr>
-        <w:t>pl-pl</w:t>
-      </w:r>
-      <w:proofErr w:type="spellEnd"/>
-      <w:r>
-        <w:rPr>
-          <w:rFonts w:eastAsiaTheme="minorHAnsi" w:cstheme="minorBidi"/>
-          <w:szCs w:val="22"/>
-          <w:lang w:eastAsia="en-US"/>
-        </w:rPr>
-        <w:t>, pt-</w:t>
-      </w:r>
-      <w:proofErr w:type="spellStart"/>
-      <w:r>
-        <w:rPr>
-          <w:rFonts w:eastAsiaTheme="minorHAnsi" w:cstheme="minorBidi"/>
-          <w:szCs w:val="22"/>
-          <w:lang w:eastAsia="en-US"/>
-        </w:rPr>
-        <w:t>br</w:t>
-      </w:r>
-      <w:proofErr w:type="spellEnd"/>
-      <w:r>
-        <w:rPr>
-          <w:rFonts w:eastAsiaTheme="minorHAnsi" w:cstheme="minorBidi"/>
-          <w:szCs w:val="22"/>
-          <w:lang w:eastAsia="en-US"/>
-        </w:rPr>
-        <w:t xml:space="preserve">, </w:t>
-      </w:r>
-      <w:proofErr w:type="spellStart"/>
-      <w:r>
-        <w:rPr>
-          <w:rFonts w:eastAsiaTheme="minorHAnsi" w:cstheme="minorBidi"/>
-          <w:szCs w:val="22"/>
-          <w:lang w:eastAsia="en-US"/>
-        </w:rPr>
-        <w:t>ru-ru</w:t>
-      </w:r>
-      <w:proofErr w:type="spellEnd"/>
-      <w:r>
-        <w:rPr>
-          <w:rFonts w:eastAsiaTheme="minorHAnsi" w:cstheme="minorBidi"/>
-          <w:szCs w:val="22"/>
-          <w:lang w:eastAsia="en-US"/>
-        </w:rPr>
-        <w:t xml:space="preserve"> y </w:t>
-      </w:r>
-      <w:proofErr w:type="spellStart"/>
-      <w:r>
-        <w:rPr>
-          <w:rFonts w:eastAsiaTheme="minorHAnsi" w:cstheme="minorBidi"/>
-          <w:szCs w:val="22"/>
-          <w:lang w:eastAsia="en-US"/>
-        </w:rPr>
-        <w:t>tr-tr</w:t>
-      </w:r>
-      <w:proofErr w:type="spellEnd"/>
-      <w:r>
-        <w:rPr>
-          <w:rFonts w:eastAsiaTheme="minorHAnsi" w:cstheme="minorBidi"/>
-          <w:szCs w:val="22"/>
-          <w:lang w:eastAsia="en-US"/>
-        </w:rPr>
-        <w:t>.</w:t>
+        <w:t>Otra manera de cambiar el idioma predeterminado es mediante la ejecución del instalador desde la línea de comandos. Por ejemplo, puede forzar al instalador a utilizar el inglés utilizando el comando siguiente: vs_installer.exe --locale en-US. El instalador recordará esta configuración cuando se ejecute la próxima vez. El instalador admite los siguientes tokens de idioma: zh-cn, zh-tw, cs-cz, en-us, es-es, fr-fr, de-de, it-it, ja-jp, ko-kr, pl-pl, pt-br, ru-ru y tr-tr.</w:t>
       </w:r>
     </w:p>
     <w:p>
@@ -10311,7 +9514,7 @@
                     </pic:cNvPicPr>
                   </pic:nvPicPr>
                   <pic:blipFill>
-                    <a:blip r:embed="rId58" cstate="print">
+                    <a:blip r:embed="rId57" cstate="print">
                       <a:extLst>
                         <a:ext uri="{28A0092B-C50C-407E-A947-70E740481C1C}">
                           <a14:useLocalDpi xmlns:a14="http://schemas.microsoft.com/office/drawing/2010/main" val="0"/>
@@ -10363,7 +9566,7 @@
           <w:bCs/>
         </w:rPr>
       </w:pPr>
-      <w:bookmarkStart w:id="32" w:name="_Toc79419164"/>
+      <w:bookmarkStart w:id="32" w:name="_Toc84599207"/>
       <w:r>
         <w:rPr>
           <w:rFonts w:eastAsiaTheme="minorHAnsi"/>
@@ -10401,7 +9604,7 @@
         </w:rPr>
         <w:t>Las versiones con PHP 5.5, 5.6 o 7 se pueden descargar gratuitamente desde la página del proyecto </w:t>
       </w:r>
-      <w:hyperlink r:id="rId59" w:tgtFrame="_blank" w:tooltip="Apache Friends" w:history="1">
+      <w:hyperlink r:id="rId58" w:tgtFrame="_blank" w:tooltip="Apache Friends" w:history="1">
         <w:r>
           <w:rPr>
             <w:rFonts w:eastAsiaTheme="minorHAnsi" w:cstheme="minorBidi"/>
@@ -10439,7 +9642,7 @@
         </w:rPr>
         <w:t>Una vez descargado el paquete, puedes ejecutar el archivo </w:t>
       </w:r>
-      <w:hyperlink r:id="rId60" w:tooltip="Archivos .exe" w:history="1">
+      <w:hyperlink r:id="rId59" w:tooltip="Archivos .exe" w:history="1">
         <w:r>
           <w:rPr>
             <w:rFonts w:eastAsiaTheme="minorHAnsi" w:cstheme="minorBidi"/>
@@ -10522,7 +9725,7 @@
             <wp:extent cx="5295900" cy="2324100"/>
             <wp:effectExtent l="0" t="0" r="0" b="0"/>
             <wp:docPr id="50" name="Imagen 50" descr="Instalar XAMPP: desactivar el programa antivirus ">
-              <a:hlinkClick xmlns:a="http://schemas.openxmlformats.org/drawingml/2006/main" r:id="rId61"/>
+              <a:hlinkClick xmlns:a="http://schemas.openxmlformats.org/drawingml/2006/main" r:id="rId60"/>
             </wp:docPr>
             <wp:cNvGraphicFramePr>
               <a:graphicFrameLocks xmlns:a="http://schemas.openxmlformats.org/drawingml/2006/main" noChangeAspect="1"/>
@@ -10532,14 +9735,14 @@
                 <pic:pic xmlns:pic="http://schemas.openxmlformats.org/drawingml/2006/picture">
                   <pic:nvPicPr>
                     <pic:cNvPr id="0" name="Picture 6" descr="Instalar XAMPP: desactivar el programa antivirus ">
-                      <a:hlinkClick r:id="rId61"/>
+                      <a:hlinkClick r:id="rId60"/>
                     </pic:cNvPr>
                     <pic:cNvPicPr>
                       <a:picLocks noChangeAspect="1" noChangeArrowheads="1"/>
                     </pic:cNvPicPr>
                   </pic:nvPicPr>
                   <pic:blipFill>
-                    <a:blip r:embed="rId62">
+                    <a:blip r:embed="rId61">
                       <a:extLst>
                         <a:ext uri="{28A0092B-C50C-407E-A947-70E740481C1C}">
                           <a14:useLocalDpi xmlns:a14="http://schemas.microsoft.com/office/drawing/2010/main" val="0"/>
@@ -10628,45 +9831,9 @@
           <w:szCs w:val="22"/>
           <w:lang w:eastAsia="en-US"/>
         </w:rPr>
-        <w:t>También el control de cuentas de usuario (</w:t>
-      </w:r>
-      <w:proofErr w:type="spellStart"/>
-      <w:r>
-        <w:rPr>
-          <w:rFonts w:eastAsiaTheme="minorHAnsi" w:cstheme="minorBidi"/>
-          <w:szCs w:val="22"/>
-          <w:lang w:eastAsia="en-US"/>
-        </w:rPr>
-        <w:t>User</w:t>
-      </w:r>
-      <w:proofErr w:type="spellEnd"/>
-      <w:r>
-        <w:rPr>
-          <w:rFonts w:eastAsiaTheme="minorHAnsi" w:cstheme="minorBidi"/>
-          <w:szCs w:val="22"/>
-          <w:lang w:eastAsia="en-US"/>
-        </w:rPr>
-        <w:t xml:space="preserve"> </w:t>
-      </w:r>
-      <w:proofErr w:type="spellStart"/>
-      <w:r>
-        <w:rPr>
-          <w:rFonts w:eastAsiaTheme="minorHAnsi" w:cstheme="minorBidi"/>
-          <w:szCs w:val="22"/>
-          <w:lang w:eastAsia="en-US"/>
-        </w:rPr>
-        <w:t>Account</w:t>
-      </w:r>
-      <w:proofErr w:type="spellEnd"/>
-      <w:r>
-        <w:rPr>
-          <w:rFonts w:eastAsiaTheme="minorHAnsi" w:cstheme="minorBidi"/>
-          <w:szCs w:val="22"/>
-          <w:lang w:eastAsia="en-US"/>
-        </w:rPr>
-        <w:t xml:space="preserve"> Control, UAC) puede interferir en la instalación, ya que limita los derechos de escritura en la unidad de disco C:\. Para saber cómo desactivar temporalmente el UCA puedes dirigirte a las páginas de </w:t>
-      </w:r>
-      <w:hyperlink r:id="rId63" w:anchor="1TC=windows-7" w:tgtFrame="_blank" w:tooltip="soporte de Microsoft" w:history="1">
+        <w:t>También el control de cuentas de usuario (User Account Control, UAC) puede interferir en la instalación, ya que limita los derechos de escritura en la unidad de disco C:\. Para saber cómo desactivar temporalmente el UCA puedes dirigirte a las páginas de </w:t>
+      </w:r>
+      <w:hyperlink r:id="rId62" w:anchor="1TC=windows-7" w:tgtFrame="_blank" w:tooltip="soporte de Microsoft" w:history="1">
         <w:r>
           <w:rPr>
             <w:rFonts w:eastAsiaTheme="minorHAnsi" w:cstheme="minorBidi"/>
@@ -10708,7 +9875,7 @@
             <wp:extent cx="5200650" cy="1885950"/>
             <wp:effectExtent l="0" t="0" r="0" b="0"/>
             <wp:docPr id="49" name="Imagen 49" descr="Instalar XAMPP: desactivar el UAC">
-              <a:hlinkClick xmlns:a="http://schemas.openxmlformats.org/drawingml/2006/main" r:id="rId64"/>
+              <a:hlinkClick xmlns:a="http://schemas.openxmlformats.org/drawingml/2006/main" r:id="rId63"/>
             </wp:docPr>
             <wp:cNvGraphicFramePr>
               <a:graphicFrameLocks xmlns:a="http://schemas.openxmlformats.org/drawingml/2006/main" noChangeAspect="1"/>
@@ -10718,14 +9885,14 @@
                 <pic:pic xmlns:pic="http://schemas.openxmlformats.org/drawingml/2006/picture">
                   <pic:nvPicPr>
                     <pic:cNvPr id="0" name="Picture 7" descr="Instalar XAMPP: desactivar el UAC">
-                      <a:hlinkClick r:id="rId64"/>
+                      <a:hlinkClick r:id="rId63"/>
                     </pic:cNvPr>
                     <pic:cNvPicPr>
                       <a:picLocks noChangeAspect="1" noChangeArrowheads="1"/>
                     </pic:cNvPicPr>
                   </pic:nvPicPr>
                   <pic:blipFill>
-                    <a:blip r:embed="rId65">
+                    <a:blip r:embed="rId64">
                       <a:extLst>
                         <a:ext uri="{28A0092B-C50C-407E-A947-70E740481C1C}">
                           <a14:useLocalDpi xmlns:a14="http://schemas.microsoft.com/office/drawing/2010/main" val="0"/>
@@ -10841,7 +10008,7 @@
             <wp:extent cx="5276850" cy="4476750"/>
             <wp:effectExtent l="0" t="0" r="0" b="0"/>
             <wp:docPr id="48" name="Imagen 48" descr="Pantalla de inicio del asistente de instalación de XAMPP">
-              <a:hlinkClick xmlns:a="http://schemas.openxmlformats.org/drawingml/2006/main" r:id="rId66"/>
+              <a:hlinkClick xmlns:a="http://schemas.openxmlformats.org/drawingml/2006/main" r:id="rId65"/>
             </wp:docPr>
             <wp:cNvGraphicFramePr>
               <a:graphicFrameLocks xmlns:a="http://schemas.openxmlformats.org/drawingml/2006/main" noChangeAspect="1"/>
@@ -10851,14 +10018,14 @@
                 <pic:pic xmlns:pic="http://schemas.openxmlformats.org/drawingml/2006/picture">
                   <pic:nvPicPr>
                     <pic:cNvPr id="0" name="Picture 8" descr="Pantalla de inicio del asistente de instalación de XAMPP">
-                      <a:hlinkClick r:id="rId66"/>
+                      <a:hlinkClick r:id="rId65"/>
                     </pic:cNvPr>
                     <pic:cNvPicPr>
                       <a:picLocks noChangeAspect="1" noChangeArrowheads="1"/>
                     </pic:cNvPicPr>
                   </pic:nvPicPr>
                   <pic:blipFill>
-                    <a:blip r:embed="rId67">
+                    <a:blip r:embed="rId66">
                       <a:extLst>
                         <a:ext uri="{28A0092B-C50C-407E-A947-70E740481C1C}">
                           <a14:useLocalDpi xmlns:a14="http://schemas.microsoft.com/office/drawing/2010/main" val="0"/>
@@ -10947,43 +10114,7 @@
           <w:szCs w:val="22"/>
           <w:lang w:eastAsia="en-US"/>
         </w:rPr>
-        <w:t>En la rúbrica “</w:t>
-      </w:r>
-      <w:proofErr w:type="spellStart"/>
-      <w:r>
-        <w:rPr>
-          <w:rFonts w:eastAsiaTheme="minorHAnsi" w:cstheme="minorBidi"/>
-          <w:szCs w:val="22"/>
-          <w:lang w:eastAsia="en-US"/>
-        </w:rPr>
-        <w:t>Select</w:t>
-      </w:r>
-      <w:proofErr w:type="spellEnd"/>
-      <w:r>
-        <w:rPr>
-          <w:rFonts w:eastAsiaTheme="minorHAnsi" w:cstheme="minorBidi"/>
-          <w:szCs w:val="22"/>
-          <w:lang w:eastAsia="en-US"/>
-        </w:rPr>
-        <w:t xml:space="preserve"> </w:t>
-      </w:r>
-      <w:proofErr w:type="spellStart"/>
-      <w:r>
-        <w:rPr>
-          <w:rFonts w:eastAsiaTheme="minorHAnsi" w:cstheme="minorBidi"/>
-          <w:szCs w:val="22"/>
-          <w:lang w:eastAsia="en-US"/>
-        </w:rPr>
-        <w:t>components</w:t>
-      </w:r>
-      <w:proofErr w:type="spellEnd"/>
-      <w:r>
-        <w:rPr>
-          <w:rFonts w:eastAsiaTheme="minorHAnsi" w:cstheme="minorBidi"/>
-          <w:szCs w:val="22"/>
-          <w:lang w:eastAsia="en-US"/>
-        </w:rPr>
-        <w:t xml:space="preserve">” se pueden excluir de la instalación componentes aislados del paquete de software de XAMPP. Se recomienda la configuración estándar para un servidor de </w:t>
+        <w:t xml:space="preserve">En la rúbrica “Select components” se pueden excluir de la instalación componentes aislados del paquete de software de XAMPP. Se recomienda la configuración estándar para un servidor de </w:t>
       </w:r>
       <w:r>
         <w:rPr>
@@ -11018,7 +10149,7 @@
             <wp:extent cx="5257800" cy="4486275"/>
             <wp:effectExtent l="0" t="0" r="0" b="9525"/>
             <wp:docPr id="47" name="Imagen 47" descr="Instalar XAMPP: Selección de los componentes ">
-              <a:hlinkClick xmlns:a="http://schemas.openxmlformats.org/drawingml/2006/main" r:id="rId68"/>
+              <a:hlinkClick xmlns:a="http://schemas.openxmlformats.org/drawingml/2006/main" r:id="rId67"/>
             </wp:docPr>
             <wp:cNvGraphicFramePr>
               <a:graphicFrameLocks xmlns:a="http://schemas.openxmlformats.org/drawingml/2006/main" noChangeAspect="1"/>
@@ -11028,14 +10159,14 @@
                 <pic:pic xmlns:pic="http://schemas.openxmlformats.org/drawingml/2006/picture">
                   <pic:nvPicPr>
                     <pic:cNvPr id="0" name="Picture 9" descr="Instalar XAMPP: Selección de los componentes ">
-                      <a:hlinkClick r:id="rId68"/>
+                      <a:hlinkClick r:id="rId67"/>
                     </pic:cNvPr>
                     <pic:cNvPicPr>
                       <a:picLocks noChangeAspect="1" noChangeArrowheads="1"/>
                     </pic:cNvPicPr>
                   </pic:nvPicPr>
                   <pic:blipFill>
-                    <a:blip r:embed="rId69">
+                    <a:blip r:embed="rId68">
                       <a:extLst>
                         <a:ext uri="{28A0092B-C50C-407E-A947-70E740481C1C}">
                           <a14:useLocalDpi xmlns:a14="http://schemas.microsoft.com/office/drawing/2010/main" val="0"/>
@@ -11084,53 +10215,7 @@
           <w:szCs w:val="22"/>
           <w:lang w:eastAsia="en-US"/>
         </w:rPr>
-        <w:t>En el cuadro de diálogo “</w:t>
-      </w:r>
-      <w:proofErr w:type="spellStart"/>
-      <w:r>
-        <w:rPr>
-          <w:rFonts w:eastAsiaTheme="minorHAnsi" w:cstheme="minorBidi"/>
-          <w:szCs w:val="22"/>
-          <w:lang w:eastAsia="en-US"/>
-        </w:rPr>
-        <w:t>Select</w:t>
-      </w:r>
-      <w:proofErr w:type="spellEnd"/>
-      <w:r>
-        <w:rPr>
-          <w:rFonts w:eastAsiaTheme="minorHAnsi" w:cstheme="minorBidi"/>
-          <w:szCs w:val="22"/>
-          <w:lang w:eastAsia="en-US"/>
-        </w:rPr>
-        <w:t xml:space="preserve"> </w:t>
-      </w:r>
-      <w:proofErr w:type="spellStart"/>
-      <w:proofErr w:type="gramStart"/>
-      <w:r>
-        <w:rPr>
-          <w:rFonts w:eastAsiaTheme="minorHAnsi" w:cstheme="minorBidi"/>
-          <w:szCs w:val="22"/>
-          <w:lang w:eastAsia="en-US"/>
-        </w:rPr>
-        <w:t>Components</w:t>
-      </w:r>
-      <w:proofErr w:type="spellEnd"/>
-      <w:r>
-        <w:rPr>
-          <w:rFonts w:eastAsiaTheme="minorHAnsi" w:cstheme="minorBidi"/>
-          <w:szCs w:val="22"/>
-          <w:lang w:eastAsia="en-US"/>
-        </w:rPr>
-        <w:t>“ se</w:t>
-      </w:r>
-      <w:proofErr w:type="gramEnd"/>
-      <w:r>
-        <w:rPr>
-          <w:rFonts w:eastAsiaTheme="minorHAnsi" w:cstheme="minorBidi"/>
-          <w:szCs w:val="22"/>
-          <w:lang w:eastAsia="en-US"/>
-        </w:rPr>
-        <w:t xml:space="preserve"> pueden seleccionar o deseleccionar los componentes que se instalarán</w:t>
+        <w:t>En el cuadro de diálogo “Select Components“ se pueden seleccionar o deseleccionar los componentes que se instalarán</w:t>
       </w:r>
     </w:p>
     <w:p>
@@ -11197,7 +10282,7 @@
             <wp:extent cx="5267325" cy="4467225"/>
             <wp:effectExtent l="0" t="0" r="9525" b="9525"/>
             <wp:docPr id="46" name="Imagen 46" descr="Instalar XAMPP: selección de la carpeta donde se guardarán los archivos">
-              <a:hlinkClick xmlns:a="http://schemas.openxmlformats.org/drawingml/2006/main" r:id="rId70"/>
+              <a:hlinkClick xmlns:a="http://schemas.openxmlformats.org/drawingml/2006/main" r:id="rId69"/>
             </wp:docPr>
             <wp:cNvGraphicFramePr>
               <a:graphicFrameLocks xmlns:a="http://schemas.openxmlformats.org/drawingml/2006/main" noChangeAspect="1"/>
@@ -11207,14 +10292,14 @@
                 <pic:pic xmlns:pic="http://schemas.openxmlformats.org/drawingml/2006/picture">
                   <pic:nvPicPr>
                     <pic:cNvPr id="0" name="Picture 10" descr="Instalar XAMPP: selección de la carpeta donde se guardarán los archivos">
-                      <a:hlinkClick r:id="rId70"/>
+                      <a:hlinkClick r:id="rId69"/>
                     </pic:cNvPr>
                     <pic:cNvPicPr>
                       <a:picLocks noChangeAspect="1" noChangeArrowheads="1"/>
                     </pic:cNvPicPr>
                   </pic:nvPicPr>
                   <pic:blipFill>
-                    <a:blip r:embed="rId71">
+                    <a:blip r:embed="rId70">
                       <a:extLst>
                         <a:ext uri="{28A0092B-C50C-407E-A947-70E740481C1C}">
                           <a14:useLocalDpi xmlns:a14="http://schemas.microsoft.com/office/drawing/2010/main" val="0"/>
@@ -11330,7 +10415,7 @@
             <wp:extent cx="5334000" cy="4467225"/>
             <wp:effectExtent l="0" t="0" r="0" b="9525"/>
             <wp:docPr id="45" name="Imagen 45" descr="Instalar XAMPP: comienzo del proceso de instalación de XAMPP">
-              <a:hlinkClick xmlns:a="http://schemas.openxmlformats.org/drawingml/2006/main" r:id="rId72"/>
+              <a:hlinkClick xmlns:a="http://schemas.openxmlformats.org/drawingml/2006/main" r:id="rId71"/>
             </wp:docPr>
             <wp:cNvGraphicFramePr>
               <a:graphicFrameLocks xmlns:a="http://schemas.openxmlformats.org/drawingml/2006/main" noChangeAspect="1"/>
@@ -11340,14 +10425,14 @@
                 <pic:pic xmlns:pic="http://schemas.openxmlformats.org/drawingml/2006/picture">
                   <pic:nvPicPr>
                     <pic:cNvPr id="0" name="Picture 11" descr="Instalar XAMPP: comienzo del proceso de instalación de XAMPP">
-                      <a:hlinkClick r:id="rId72"/>
+                      <a:hlinkClick r:id="rId71"/>
                     </pic:cNvPr>
                     <pic:cNvPicPr>
                       <a:picLocks noChangeAspect="1" noChangeArrowheads="1"/>
                     </pic:cNvPicPr>
                   </pic:nvPicPr>
                   <pic:blipFill>
-                    <a:blip r:embed="rId73">
+                    <a:blip r:embed="rId72">
                       <a:extLst>
                         <a:ext uri="{28A0092B-C50C-407E-A947-70E740481C1C}">
                           <a14:useLocalDpi xmlns:a14="http://schemas.microsoft.com/office/drawing/2010/main" val="0"/>
@@ -11384,36 +10469,8 @@
           <w:szCs w:val="22"/>
           <w:lang w:eastAsia="en-US"/>
         </w:rPr>
-        <w:t xml:space="preserve">A </w:t>
-      </w:r>
-      <w:proofErr w:type="gramStart"/>
-      <w:r>
-        <w:rPr>
-          <w:rFonts w:eastAsiaTheme="minorHAnsi" w:cstheme="minorBidi"/>
-          <w:szCs w:val="22"/>
-          <w:lang w:eastAsia="en-US"/>
-        </w:rPr>
-        <w:t>continuación</w:t>
-      </w:r>
-      <w:proofErr w:type="gramEnd"/>
-      <w:r>
-        <w:rPr>
-          <w:rFonts w:eastAsiaTheme="minorHAnsi" w:cstheme="minorBidi"/>
-          <w:szCs w:val="22"/>
-          <w:lang w:eastAsia="en-US"/>
-        </w:rPr>
-        <w:t xml:space="preserve"> da comienzo el proceso de instalación en el cual se descomprimen los elementos de software seleccionados y se instalan en el directorio que se ha definido en los </w:t>
-      </w:r>
-      <w:proofErr w:type="spellStart"/>
-      <w:r>
-        <w:rPr>
-          <w:rFonts w:eastAsiaTheme="minorHAnsi" w:cstheme="minorBidi"/>
-          <w:szCs w:val="22"/>
-          <w:lang w:eastAsia="en-US"/>
-        </w:rPr>
-        <w:t>preajustes</w:t>
-      </w:r>
-      <w:proofErr w:type="spellEnd"/>
+        <w:t>A continuación da comienzo el proceso de instalación en el cual se descomprimen los elementos de software seleccionados y se instalan en el directorio que se ha definido en los preajustes</w:t>
+      </w:r>
     </w:p>
     <w:p>
       <w:pPr>
@@ -11479,7 +10536,7 @@
             <wp:extent cx="4762500" cy="3505200"/>
             <wp:effectExtent l="0" t="0" r="0" b="0"/>
             <wp:docPr id="44" name="Imagen 44" descr="Configuración de Firewall">
-              <a:hlinkClick xmlns:a="http://schemas.openxmlformats.org/drawingml/2006/main" r:id="rId74"/>
+              <a:hlinkClick xmlns:a="http://schemas.openxmlformats.org/drawingml/2006/main" r:id="rId73"/>
             </wp:docPr>
             <wp:cNvGraphicFramePr>
               <a:graphicFrameLocks xmlns:a="http://schemas.openxmlformats.org/drawingml/2006/main" noChangeAspect="1"/>
@@ -11489,14 +10546,14 @@
                 <pic:pic xmlns:pic="http://schemas.openxmlformats.org/drawingml/2006/picture">
                   <pic:nvPicPr>
                     <pic:cNvPr id="0" name="Picture 12" descr="Configuración de Firewall">
-                      <a:hlinkClick r:id="rId74"/>
+                      <a:hlinkClick r:id="rId73"/>
                     </pic:cNvPr>
                     <pic:cNvPicPr>
                       <a:picLocks noChangeAspect="1" noChangeArrowheads="1"/>
                     </pic:cNvPicPr>
                   </pic:nvPicPr>
                   <pic:blipFill>
-                    <a:blip r:embed="rId75">
+                    <a:blip r:embed="rId74">
                       <a:extLst>
                         <a:ext uri="{28A0092B-C50C-407E-A947-70E740481C1C}">
                           <a14:useLocalDpi xmlns:a14="http://schemas.microsoft.com/office/drawing/2010/main" val="0"/>
@@ -11585,25 +10642,7 @@
           <w:szCs w:val="22"/>
           <w:lang w:eastAsia="en-US"/>
         </w:rPr>
-        <w:t>Una vez extraídos e instalados todos los componentes puedes cerrar el asistente con la tecla “</w:t>
-      </w:r>
-      <w:proofErr w:type="spellStart"/>
-      <w:r>
-        <w:rPr>
-          <w:rFonts w:eastAsiaTheme="minorHAnsi" w:cstheme="minorBidi"/>
-          <w:szCs w:val="22"/>
-          <w:lang w:eastAsia="en-US"/>
-        </w:rPr>
-        <w:t>Finish</w:t>
-      </w:r>
-      <w:proofErr w:type="spellEnd"/>
-      <w:r>
-        <w:rPr>
-          <w:rFonts w:eastAsiaTheme="minorHAnsi" w:cstheme="minorBidi"/>
-          <w:szCs w:val="22"/>
-          <w:lang w:eastAsia="en-US"/>
-        </w:rPr>
-        <w:t>”. Para acceder inmediatamente al panel de control solo es necesario marcar la casilla que pregunta si deseamos hacerlo.</w:t>
+        <w:t>Una vez extraídos e instalados todos los componentes puedes cerrar el asistente con la tecla “Finish”. Para acceder inmediatamente al panel de control solo es necesario marcar la casilla que pregunta si deseamos hacerlo.</w:t>
       </w:r>
     </w:p>
     <w:p>
@@ -11630,7 +10669,7 @@
             <wp:extent cx="5238750" cy="4419600"/>
             <wp:effectExtent l="0" t="0" r="0" b="0"/>
             <wp:docPr id="43" name="Imagen 43" descr="Instalar XAMPP: Cerrar la instalación">
-              <a:hlinkClick xmlns:a="http://schemas.openxmlformats.org/drawingml/2006/main" r:id="rId76"/>
+              <a:hlinkClick xmlns:a="http://schemas.openxmlformats.org/drawingml/2006/main" r:id="rId75"/>
             </wp:docPr>
             <wp:cNvGraphicFramePr>
               <a:graphicFrameLocks xmlns:a="http://schemas.openxmlformats.org/drawingml/2006/main" noChangeAspect="1"/>
@@ -11640,14 +10679,14 @@
                 <pic:pic xmlns:pic="http://schemas.openxmlformats.org/drawingml/2006/picture">
                   <pic:nvPicPr>
                     <pic:cNvPr id="0" name="Picture 13" descr="Instalar XAMPP: Cerrar la instalación">
-                      <a:hlinkClick r:id="rId76"/>
+                      <a:hlinkClick r:id="rId75"/>
                     </pic:cNvPr>
                     <pic:cNvPicPr>
                       <a:picLocks noChangeAspect="1" noChangeArrowheads="1"/>
                     </pic:cNvPicPr>
                   </pic:nvPicPr>
                   <pic:blipFill>
-                    <a:blip r:embed="rId77">
+                    <a:blip r:embed="rId76">
                       <a:extLst>
                         <a:ext uri="{28A0092B-C50C-407E-A947-70E740481C1C}">
                           <a14:useLocalDpi xmlns:a14="http://schemas.microsoft.com/office/drawing/2010/main" val="0"/>
@@ -11696,25 +10735,7 @@
           <w:szCs w:val="22"/>
           <w:lang w:eastAsia="en-US"/>
         </w:rPr>
-        <w:t>Haciendo clic en "</w:t>
-      </w:r>
-      <w:proofErr w:type="spellStart"/>
-      <w:r>
-        <w:rPr>
-          <w:rFonts w:eastAsiaTheme="minorHAnsi" w:cstheme="minorBidi"/>
-          <w:szCs w:val="22"/>
-          <w:lang w:eastAsia="en-US"/>
-        </w:rPr>
-        <w:t>Finish</w:t>
-      </w:r>
-      <w:proofErr w:type="spellEnd"/>
-      <w:r>
-        <w:rPr>
-          <w:rFonts w:eastAsiaTheme="minorHAnsi" w:cstheme="minorBidi"/>
-          <w:szCs w:val="22"/>
-          <w:lang w:eastAsia="en-US"/>
-        </w:rPr>
-        <w:t>" se cierra el asistente de instalación de XAMPP</w:t>
+        <w:t>Haciendo clic en "Finish" se cierra el asistente de instalación de XAMPP</w:t>
       </w:r>
     </w:p>
     <w:p>
@@ -11772,41 +10793,13 @@
           <w:lang w:eastAsia="en-US"/>
         </w:rPr>
       </w:pPr>
-      <w:proofErr w:type="spellStart"/>
       <w:r>
         <w:rPr>
           <w:rFonts w:eastAsiaTheme="minorHAnsi" w:cstheme="minorBidi"/>
           <w:szCs w:val="22"/>
           <w:lang w:eastAsia="en-US"/>
         </w:rPr>
-        <w:t>Config</w:t>
-      </w:r>
-      <w:proofErr w:type="spellEnd"/>
-      <w:r>
-        <w:rPr>
-          <w:rFonts w:eastAsiaTheme="minorHAnsi" w:cstheme="minorBidi"/>
-          <w:szCs w:val="22"/>
-          <w:lang w:eastAsia="en-US"/>
-        </w:rPr>
-        <w:t xml:space="preserve">: para configurar </w:t>
-      </w:r>
-      <w:proofErr w:type="gramStart"/>
-      <w:r>
-        <w:rPr>
-          <w:rFonts w:eastAsiaTheme="minorHAnsi" w:cstheme="minorBidi"/>
-          <w:szCs w:val="22"/>
-          <w:lang w:eastAsia="en-US"/>
-        </w:rPr>
-        <w:t>XAMPP</w:t>
-      </w:r>
-      <w:proofErr w:type="gramEnd"/>
-      <w:r>
-        <w:rPr>
-          <w:rFonts w:eastAsiaTheme="minorHAnsi" w:cstheme="minorBidi"/>
-          <w:szCs w:val="22"/>
-          <w:lang w:eastAsia="en-US"/>
-        </w:rPr>
-        <w:t xml:space="preserve"> así como otros componentes aislados.</w:t>
+        <w:t>Config: para configurar XAMPP así como otros componentes aislados.</w:t>
       </w:r>
     </w:p>
     <w:p>
@@ -11824,8 +10817,7 @@
           <w:lang w:eastAsia="en-US"/>
         </w:rPr>
       </w:pPr>
-      <w:hyperlink r:id="rId78" w:history="1">
-        <w:proofErr w:type="spellStart"/>
+      <w:hyperlink r:id="rId77" w:history="1">
         <w:r>
           <w:rPr>
             <w:rFonts w:eastAsiaTheme="minorHAnsi" w:cstheme="minorBidi"/>
@@ -11834,7 +10826,6 @@
           </w:rPr>
           <w:t>Netstat</w:t>
         </w:r>
-        <w:proofErr w:type="spellEnd"/>
       </w:hyperlink>
       <w:r>
         <w:rPr>
@@ -11909,23 +10900,13 @@
           <w:lang w:eastAsia="en-US"/>
         </w:rPr>
       </w:pPr>
-      <w:proofErr w:type="spellStart"/>
       <w:r>
         <w:rPr>
           <w:rFonts w:eastAsiaTheme="minorHAnsi" w:cstheme="minorBidi"/>
           <w:szCs w:val="22"/>
           <w:lang w:eastAsia="en-US"/>
         </w:rPr>
-        <w:t>Services</w:t>
-      </w:r>
-      <w:proofErr w:type="spellEnd"/>
-      <w:r>
-        <w:rPr>
-          <w:rFonts w:eastAsiaTheme="minorHAnsi" w:cstheme="minorBidi"/>
-          <w:szCs w:val="22"/>
-          <w:lang w:eastAsia="en-US"/>
-        </w:rPr>
-        <w:t>: muestra todos los servicios en funcionamiento</w:t>
+        <w:t>Services: muestra todos los servicios en funcionamiento</w:t>
       </w:r>
     </w:p>
     <w:p>
@@ -11943,23 +10924,13 @@
           <w:lang w:eastAsia="en-US"/>
         </w:rPr>
       </w:pPr>
-      <w:proofErr w:type="spellStart"/>
       <w:r>
         <w:rPr>
           <w:rFonts w:eastAsiaTheme="minorHAnsi" w:cstheme="minorBidi"/>
           <w:szCs w:val="22"/>
           <w:lang w:eastAsia="en-US"/>
         </w:rPr>
-        <w:t>Help</w:t>
-      </w:r>
-      <w:proofErr w:type="spellEnd"/>
-      <w:r>
-        <w:rPr>
-          <w:rFonts w:eastAsiaTheme="minorHAnsi" w:cstheme="minorBidi"/>
-          <w:szCs w:val="22"/>
-          <w:lang w:eastAsia="en-US"/>
-        </w:rPr>
-        <w:t>: incluye enlaces a foros de usuarios</w:t>
+        <w:t>Help: incluye enlaces a foros de usuarios</w:t>
       </w:r>
     </w:p>
     <w:p>
@@ -11977,23 +10948,13 @@
           <w:lang w:eastAsia="en-US"/>
         </w:rPr>
       </w:pPr>
-      <w:proofErr w:type="spellStart"/>
       <w:r>
         <w:rPr>
           <w:rFonts w:eastAsiaTheme="minorHAnsi" w:cstheme="minorBidi"/>
           <w:szCs w:val="22"/>
           <w:lang w:eastAsia="en-US"/>
         </w:rPr>
-        <w:t>Quit</w:t>
-      </w:r>
-      <w:proofErr w:type="spellEnd"/>
-      <w:r>
-        <w:rPr>
-          <w:rFonts w:eastAsiaTheme="minorHAnsi" w:cstheme="minorBidi"/>
-          <w:szCs w:val="22"/>
-          <w:lang w:eastAsia="en-US"/>
-        </w:rPr>
-        <w:t>: se usar para salir del panel de control</w:t>
+        <w:t>Quit: se usar para salir del panel de control</w:t>
       </w:r>
     </w:p>
     <w:p>
@@ -12019,7 +10980,7 @@
             <wp:extent cx="5943600" cy="3482340"/>
             <wp:effectExtent l="0" t="0" r="0" b="3810"/>
             <wp:docPr id="42" name="Imagen 42" descr="Panel de control de XAMPP">
-              <a:hlinkClick xmlns:a="http://schemas.openxmlformats.org/drawingml/2006/main" r:id="rId79"/>
+              <a:hlinkClick xmlns:a="http://schemas.openxmlformats.org/drawingml/2006/main" r:id="rId78"/>
             </wp:docPr>
             <wp:cNvGraphicFramePr>
               <a:graphicFrameLocks xmlns:a="http://schemas.openxmlformats.org/drawingml/2006/main" noChangeAspect="1"/>
@@ -12029,14 +10990,14 @@
                 <pic:pic xmlns:pic="http://schemas.openxmlformats.org/drawingml/2006/picture">
                   <pic:nvPicPr>
                     <pic:cNvPr id="0" name="Picture 14" descr="Panel de control de XAMPP">
-                      <a:hlinkClick r:id="rId79"/>
+                      <a:hlinkClick r:id="rId78"/>
                     </pic:cNvPr>
                     <pic:cNvPicPr>
                       <a:picLocks noChangeAspect="1" noChangeArrowheads="1"/>
                     </pic:cNvPicPr>
                   </pic:nvPicPr>
                   <pic:blipFill>
-                    <a:blip r:embed="rId80">
+                    <a:blip r:embed="rId79">
                       <a:extLst>
                         <a:ext uri="{28A0092B-C50C-407E-A947-70E740481C1C}">
                           <a14:useLocalDpi xmlns:a14="http://schemas.microsoft.com/office/drawing/2010/main" val="0"/>
@@ -12113,43 +11074,7 @@
           <w:szCs w:val="22"/>
           <w:lang w:eastAsia="en-US"/>
         </w:rPr>
-        <w:t>En la parte superior se pueden iniciar o interrumpir los módulos de XAMPP por separado mediante los comandos “</w:t>
-      </w:r>
-      <w:proofErr w:type="spellStart"/>
-      <w:r>
-        <w:rPr>
-          <w:rFonts w:eastAsiaTheme="minorHAnsi" w:cstheme="minorBidi"/>
-          <w:szCs w:val="22"/>
-          <w:lang w:eastAsia="en-US"/>
-        </w:rPr>
-        <w:t>Start</w:t>
-      </w:r>
-      <w:proofErr w:type="spellEnd"/>
-      <w:r>
-        <w:rPr>
-          <w:rFonts w:eastAsiaTheme="minorHAnsi" w:cstheme="minorBidi"/>
-          <w:szCs w:val="22"/>
-          <w:lang w:eastAsia="en-US"/>
-        </w:rPr>
-        <w:t>” y “Stop” bajo “</w:t>
-      </w:r>
-      <w:proofErr w:type="spellStart"/>
-      <w:r>
-        <w:rPr>
-          <w:rFonts w:eastAsiaTheme="minorHAnsi" w:cstheme="minorBidi"/>
-          <w:szCs w:val="22"/>
-          <w:lang w:eastAsia="en-US"/>
-        </w:rPr>
-        <w:t>Actions</w:t>
-      </w:r>
-      <w:proofErr w:type="spellEnd"/>
-      <w:r>
-        <w:rPr>
-          <w:rFonts w:eastAsiaTheme="minorHAnsi" w:cstheme="minorBidi"/>
-          <w:szCs w:val="22"/>
-          <w:lang w:eastAsia="en-US"/>
-        </w:rPr>
-        <w:t>”. Los módulos que se activaron aparecen marcados en verde. </w:t>
+        <w:t>En la parte superior se pueden iniciar o interrumpir los módulos de XAMPP por separado mediante los comandos “Start” y “Stop” bajo “Actions”. Los módulos que se activaron aparecen marcados en verde. </w:t>
       </w:r>
     </w:p>
     <w:p>
@@ -12174,7 +11099,7 @@
             <wp:extent cx="5943600" cy="3526790"/>
             <wp:effectExtent l="0" t="0" r="0" b="0"/>
             <wp:docPr id="41" name="Imagen 41" descr="Módulos activos en el Panel de Control de XAMPP">
-              <a:hlinkClick xmlns:a="http://schemas.openxmlformats.org/drawingml/2006/main" r:id="rId81"/>
+              <a:hlinkClick xmlns:a="http://schemas.openxmlformats.org/drawingml/2006/main" r:id="rId80"/>
             </wp:docPr>
             <wp:cNvGraphicFramePr>
               <a:graphicFrameLocks xmlns:a="http://schemas.openxmlformats.org/drawingml/2006/main" noChangeAspect="1"/>
@@ -12184,14 +11109,14 @@
                 <pic:pic xmlns:pic="http://schemas.openxmlformats.org/drawingml/2006/picture">
                   <pic:nvPicPr>
                     <pic:cNvPr id="0" name="Picture 15" descr="Módulos activos en el Panel de Control de XAMPP">
-                      <a:hlinkClick r:id="rId81"/>
+                      <a:hlinkClick r:id="rId80"/>
                     </pic:cNvPr>
                     <pic:cNvPicPr>
                       <a:picLocks noChangeAspect="1" noChangeArrowheads="1"/>
                     </pic:cNvPicPr>
                   </pic:nvPicPr>
                   <pic:blipFill>
-                    <a:blip r:embed="rId82">
+                    <a:blip r:embed="rId81">
                       <a:extLst>
                         <a:ext uri="{28A0092B-C50C-407E-A947-70E740481C1C}">
                           <a14:useLocalDpi xmlns:a14="http://schemas.microsoft.com/office/drawing/2010/main" val="0"/>
@@ -12231,7 +11156,7 @@
           <w:bCs/>
         </w:rPr>
       </w:pPr>
-      <w:bookmarkStart w:id="33" w:name="_Toc79419165"/>
+      <w:bookmarkStart w:id="33" w:name="_Toc84599208"/>
       <w:r>
         <w:rPr>
           <w:b/>
@@ -12276,7 +11201,7 @@
                     <pic:cNvPicPr/>
                   </pic:nvPicPr>
                   <pic:blipFill rotWithShape="1">
-                    <a:blip r:embed="rId83"/>
+                    <a:blip r:embed="rId82"/>
                     <a:srcRect l="8494" t="21095" r="9936" b="34436"/>
                     <a:stretch/>
                   </pic:blipFill>
@@ -12378,7 +11303,7 @@
                     <pic:cNvPicPr/>
                   </pic:nvPicPr>
                   <pic:blipFill rotWithShape="1">
-                    <a:blip r:embed="rId84"/>
+                    <a:blip r:embed="rId83"/>
                     <a:srcRect t="87135"/>
                     <a:stretch/>
                   </pic:blipFill>
@@ -12414,24 +11339,15 @@
           <w:bCs/>
         </w:rPr>
       </w:pPr>
-      <w:bookmarkStart w:id="34" w:name="_Toc79419166"/>
+      <w:bookmarkStart w:id="34" w:name="_Toc84599209"/>
       <w:r>
         <w:rPr>
           <w:b/>
           <w:bCs/>
         </w:rPr>
-        <w:t xml:space="preserve">Instalar Visual </w:t>
-      </w:r>
-      <w:proofErr w:type="spellStart"/>
-      <w:r>
-        <w:rPr>
-          <w:b/>
-          <w:bCs/>
-        </w:rPr>
-        <w:t>Paradigm</w:t>
+        <w:t>Instalar Visual Paradigm</w:t>
       </w:r>
       <w:bookmarkEnd w:id="34"/>
-      <w:proofErr w:type="spellEnd"/>
     </w:p>
     <w:p>
       <w:pPr>
@@ -12443,15 +11359,7 @@
         <w:ind w:left="1020"/>
       </w:pPr>
       <w:r>
-        <w:t xml:space="preserve">Ejecute el descargado Visual </w:t>
-      </w:r>
-      <w:proofErr w:type="spellStart"/>
-      <w:r>
-        <w:t>Paradigmarchivo</w:t>
-      </w:r>
-      <w:proofErr w:type="spellEnd"/>
-      <w:r>
-        <w:t xml:space="preserve"> de instalación. El asistente de configuración aparece como se muestra a continuación.</w:t>
+        <w:t>Ejecute el descargado Visual Paradigmarchivo de instalación. El asistente de configuración aparece como se muestra a continuación.</w:t>
       </w:r>
     </w:p>
     <w:tbl>
@@ -12500,7 +11408,7 @@
                           </pic:cNvPicPr>
                         </pic:nvPicPr>
                         <pic:blipFill>
-                          <a:blip r:embed="rId85">
+                          <a:blip r:embed="rId84">
                             <a:extLst>
                               <a:ext uri="{28A0092B-C50C-407E-A947-70E740481C1C}">
                                 <a14:useLocalDpi xmlns:a14="http://schemas.microsoft.com/office/drawing/2010/main" val="0"/>
@@ -12553,15 +11461,7 @@
               <w:jc w:val="center"/>
             </w:pPr>
             <w:r>
-              <w:t xml:space="preserve">Visual </w:t>
-            </w:r>
-            <w:proofErr w:type="spellStart"/>
-            <w:r>
-              <w:t>Paradigm</w:t>
-            </w:r>
-            <w:proofErr w:type="spellEnd"/>
-            <w:r>
-              <w:t> pantalla de bienvenida</w:t>
+              <w:t>Visual Paradigm pantalla de bienvenida</w:t>
             </w:r>
           </w:p>
         </w:tc>
@@ -12640,7 +11540,7 @@
                           </pic:cNvPicPr>
                         </pic:nvPicPr>
                         <pic:blipFill>
-                          <a:blip r:embed="rId86">
+                          <a:blip r:embed="rId85">
                             <a:extLst>
                               <a:ext uri="{28A0092B-C50C-407E-A947-70E740481C1C}">
                                 <a14:useLocalDpi xmlns:a14="http://schemas.microsoft.com/office/drawing/2010/main" val="0"/>
@@ -12709,15 +11609,7 @@
         <w:ind w:left="1020"/>
       </w:pPr>
       <w:r>
-        <w:t xml:space="preserve">Especifique el directorio para la instalación Visual </w:t>
-      </w:r>
-      <w:proofErr w:type="spellStart"/>
-      <w:r>
-        <w:t>Paradigm</w:t>
-      </w:r>
-      <w:proofErr w:type="spellEnd"/>
-      <w:r>
-        <w:t>. Haga clic en Siguiente para pasar a la página siguiente.</w:t>
+        <w:t>Especifique el directorio para la instalación Visual Paradigm. Haga clic en Siguiente para pasar a la página siguiente.</w:t>
       </w:r>
     </w:p>
     <w:p>
@@ -12743,31 +11635,13 @@
         <w:ind w:left="1020"/>
       </w:pPr>
       <w:r>
-        <w:t xml:space="preserve">En la página Asociación de archivos, mantenga Visual </w:t>
-      </w:r>
-      <w:proofErr w:type="spellStart"/>
-      <w:r>
-        <w:t>Paradigm</w:t>
-      </w:r>
-      <w:proofErr w:type="spellEnd"/>
+        <w:t>En la página Asociación de archivos, mantenga Visual Paradigm</w:t>
+      </w:r>
       <w:r>
         <w:t xml:space="preserve"> </w:t>
       </w:r>
       <w:r>
-        <w:t>Proyecto (</w:t>
-      </w:r>
-      <w:proofErr w:type="gramStart"/>
-      <w:r>
-        <w:t>* .</w:t>
-      </w:r>
-      <w:proofErr w:type="spellStart"/>
-      <w:r>
-        <w:t>vpp</w:t>
-      </w:r>
-      <w:proofErr w:type="spellEnd"/>
-      <w:proofErr w:type="gramEnd"/>
-      <w:r>
-        <w:t>) comprobado si desea que su sistema pueda abrir el archivo del proyecto tras la ejecución directa (es decir, haga doble clic). Haga clic en Siguiente para iniciar el proceso de copia de archivos.</w:t>
+        <w:t>Proyecto (* .vpp) comprobado si desea que su sistema pueda abrir el archivo del proyecto tras la ejecución directa (es decir, haga doble clic). Haga clic en Siguiente para iniciar el proceso de copia de archivos.</w:t>
       </w:r>
     </w:p>
     <w:p>
@@ -12780,27 +11654,14 @@
         <w:ind w:left="1020"/>
       </w:pPr>
       <w:r>
-        <w:t xml:space="preserve">Al terminar, puede seleccionar si desea comenzar Visual </w:t>
-      </w:r>
-      <w:proofErr w:type="spellStart"/>
-      <w:r>
-        <w:t>Paradigmo</w:t>
-      </w:r>
-      <w:proofErr w:type="spellEnd"/>
-      <w:r>
-        <w:t xml:space="preserve"> no. Guardar</w:t>
+        <w:t>Al terminar, puede seleccionar si desea comenzar Visual Paradigmo no. Guardar</w:t>
       </w:r>
       <w:r>
         <w:t xml:space="preserve"> </w:t>
       </w:r>
       <w:r>
-        <w:t xml:space="preserve">Visual </w:t>
-      </w:r>
-      <w:proofErr w:type="spellStart"/>
-      <w:r>
-        <w:t>Paradigm</w:t>
-      </w:r>
-      <w:proofErr w:type="spellEnd"/>
+        <w:t>Visual Paradigm</w:t>
+      </w:r>
       <w:r>
         <w:t xml:space="preserve"> </w:t>
       </w:r>
@@ -12811,15 +11672,7 @@
         <w:t xml:space="preserve"> </w:t>
       </w:r>
       <w:r>
-        <w:t xml:space="preserve">Visual </w:t>
-      </w:r>
-      <w:proofErr w:type="spellStart"/>
-      <w:r>
-        <w:t>Paradigm</w:t>
-      </w:r>
-      <w:proofErr w:type="spellEnd"/>
-      <w:r>
-        <w:t> inmediatamente.</w:t>
+        <w:t>Visual Paradigm inmediatamente.</w:t>
       </w:r>
     </w:p>
     <w:p>
@@ -12844,7 +11697,7 @@
           <w:szCs w:val="22"/>
         </w:rPr>
       </w:pPr>
-      <w:bookmarkStart w:id="35" w:name="_Toc79419167"/>
+      <w:bookmarkStart w:id="35" w:name="_Toc84599210"/>
       <w:r>
         <w:rPr>
           <w:rFonts w:eastAsiaTheme="minorHAnsi" w:cstheme="minorBidi"/>
@@ -12898,7 +11751,7 @@
                     </pic:cNvPicPr>
                   </pic:nvPicPr>
                   <pic:blipFill>
-                    <a:blip r:embed="rId87" cstate="print">
+                    <a:blip r:embed="rId86" cstate="print">
                       <a:extLst>
                         <a:ext uri="{28A0092B-C50C-407E-A947-70E740481C1C}">
                           <a14:useLocalDpi xmlns:a14="http://schemas.microsoft.com/office/drawing/2010/main" val="0"/>
@@ -12949,7 +11802,7 @@
           <w:szCs w:val="22"/>
         </w:rPr>
       </w:pPr>
-      <w:bookmarkStart w:id="36" w:name="_Toc79419168"/>
+      <w:bookmarkStart w:id="36" w:name="_Toc84599211"/>
       <w:r>
         <w:rPr>
           <w:rFonts w:eastAsiaTheme="minorHAnsi" w:cstheme="minorBidi"/>
@@ -12989,7 +11842,7 @@
           <w:szCs w:val="22"/>
         </w:rPr>
       </w:pPr>
-      <w:bookmarkStart w:id="37" w:name="_Toc79419169"/>
+      <w:bookmarkStart w:id="37" w:name="_Toc84599212"/>
       <w:r>
         <w:rPr>
           <w:rFonts w:eastAsiaTheme="minorHAnsi" w:cstheme="minorBidi"/>
@@ -13024,7 +11877,7 @@
                     </pic:cNvPicPr>
                   </pic:nvPicPr>
                   <pic:blipFill>
-                    <a:blip r:embed="rId88">
+                    <a:blip r:embed="rId87">
                       <a:extLst>
                         <a:ext uri="{28A0092B-C50C-407E-A947-70E740481C1C}">
                           <a14:useLocalDpi xmlns:a14="http://schemas.microsoft.com/office/drawing/2010/main" val="0"/>
@@ -13075,7 +11928,7 @@
           <w:szCs w:val="22"/>
         </w:rPr>
       </w:pPr>
-      <w:bookmarkStart w:id="38" w:name="_Toc79419170"/>
+      <w:bookmarkStart w:id="38" w:name="_Toc84599213"/>
       <w:r>
         <w:rPr>
           <w:rFonts w:eastAsiaTheme="minorHAnsi" w:cstheme="minorBidi"/>
@@ -13111,7 +11964,7 @@
                     </pic:cNvPicPr>
                   </pic:nvPicPr>
                   <pic:blipFill>
-                    <a:blip r:embed="rId89">
+                    <a:blip r:embed="rId88">
                       <a:extLst>
                         <a:ext uri="{28A0092B-C50C-407E-A947-70E740481C1C}">
                           <a14:useLocalDpi xmlns:a14="http://schemas.microsoft.com/office/drawing/2010/main" val="0"/>
@@ -13162,7 +12015,7 @@
           <w:szCs w:val="22"/>
         </w:rPr>
       </w:pPr>
-      <w:bookmarkStart w:id="39" w:name="_Toc79419171"/>
+      <w:bookmarkStart w:id="39" w:name="_Toc84599214"/>
       <w:r>
         <w:rPr>
           <w:rFonts w:eastAsiaTheme="minorHAnsi" w:cstheme="minorBidi"/>
@@ -13207,7 +12060,7 @@
                     </pic:cNvPicPr>
                   </pic:nvPicPr>
                   <pic:blipFill>
-                    <a:blip r:embed="rId90">
+                    <a:blip r:embed="rId89">
                       <a:extLst>
                         <a:ext uri="{28A0092B-C50C-407E-A947-70E740481C1C}">
                           <a14:useLocalDpi xmlns:a14="http://schemas.microsoft.com/office/drawing/2010/main" val="0"/>
@@ -13258,7 +12111,7 @@
           <w:szCs w:val="22"/>
         </w:rPr>
       </w:pPr>
-      <w:bookmarkStart w:id="40" w:name="_Toc79419172"/>
+      <w:bookmarkStart w:id="40" w:name="_Toc84599215"/>
       <w:r>
         <w:rPr>
           <w:rFonts w:eastAsiaTheme="minorHAnsi" w:cstheme="minorBidi"/>
@@ -13294,7 +12147,7 @@
                     </pic:cNvPicPr>
                   </pic:nvPicPr>
                   <pic:blipFill>
-                    <a:blip r:embed="rId91">
+                    <a:blip r:embed="rId90">
                       <a:extLst>
                         <a:ext uri="{28A0092B-C50C-407E-A947-70E740481C1C}">
                           <a14:useLocalDpi xmlns:a14="http://schemas.microsoft.com/office/drawing/2010/main" val="0"/>
@@ -13343,7 +12196,7 @@
           <w:bCs/>
         </w:rPr>
       </w:pPr>
-      <w:bookmarkStart w:id="42" w:name="_Toc79419173"/>
+      <w:bookmarkStart w:id="42" w:name="_Toc84599216"/>
       <w:bookmarkEnd w:id="41"/>
       <w:r>
         <w:rPr>
@@ -13370,6 +12223,7 @@
         </w:rPr>
       </w:pPr>
       <w:bookmarkStart w:id="43" w:name="_Hlk79419359"/>
+      <w:bookmarkStart w:id="44" w:name="_Toc84599217"/>
       <w:r>
         <w:rPr>
           <w:b/>
@@ -13377,6 +12231,7 @@
         </w:rPr>
         <w:t>ADMINISTRADOR</w:t>
       </w:r>
+      <w:bookmarkEnd w:id="44"/>
     </w:p>
     <w:tbl>
       <w:tblPr>
@@ -13580,23 +12435,7 @@
               <w:cnfStyle w:val="000000000000" w:firstRow="0" w:lastRow="0" w:firstColumn="0" w:lastColumn="0" w:oddVBand="0" w:evenVBand="0" w:oddHBand="0" w:evenHBand="0" w:firstRowFirstColumn="0" w:firstRowLastColumn="0" w:lastRowFirstColumn="0" w:lastRowLastColumn="0"/>
             </w:pPr>
             <w:r>
-              <w:t xml:space="preserve">Ingresar </w:t>
-            </w:r>
-            <w:proofErr w:type="spellStart"/>
-            <w:r>
-              <w:t>login</w:t>
-            </w:r>
-            <w:proofErr w:type="spellEnd"/>
-            <w:r>
-              <w:t xml:space="preserve"> y </w:t>
-            </w:r>
-            <w:proofErr w:type="spellStart"/>
-            <w:r>
-              <w:t>password</w:t>
-            </w:r>
-            <w:proofErr w:type="spellEnd"/>
-            <w:r>
-              <w:t xml:space="preserve"> </w:t>
+              <w:t xml:space="preserve">Ingresar login y password </w:t>
             </w:r>
           </w:p>
         </w:tc>
@@ -13633,21 +12472,8 @@
               <w:cnfStyle w:val="000000000000" w:firstRow="0" w:lastRow="0" w:firstColumn="0" w:lastColumn="0" w:oddVBand="0" w:evenVBand="0" w:oddHBand="0" w:evenHBand="0" w:firstRowFirstColumn="0" w:firstRowLastColumn="0" w:lastRowFirstColumn="0" w:lastRowLastColumn="0"/>
             </w:pPr>
             <w:r>
-              <w:t xml:space="preserve">El sistema validara el </w:t>
-            </w:r>
-            <w:proofErr w:type="spellStart"/>
-            <w:r>
-              <w:t>login</w:t>
-            </w:r>
-            <w:proofErr w:type="spellEnd"/>
-            <w:r>
-              <w:t xml:space="preserve"> y el </w:t>
-            </w:r>
-            <w:proofErr w:type="spellStart"/>
-            <w:r>
-              <w:t>password</w:t>
-            </w:r>
-            <w:proofErr w:type="spellEnd"/>
+              <w:t>El sistema validara el login y el password</w:t>
+            </w:r>
           </w:p>
         </w:tc>
       </w:tr>
@@ -13725,13 +12551,8 @@
             <w:tcW w:w="2989" w:type="dxa"/>
           </w:tcPr>
           <w:p>
-            <w:proofErr w:type="spellStart"/>
-            <w:r>
-              <w:t>Pos</w:t>
-            </w:r>
-            <w:proofErr w:type="spellEnd"/>
-            <w:r>
-              <w:t xml:space="preserve"> Condición</w:t>
+            <w:r>
+              <w:t>Pos Condición</w:t>
             </w:r>
           </w:p>
         </w:tc>
@@ -13826,23 +12647,7 @@
               <w:cnfStyle w:val="000000000000" w:firstRow="0" w:lastRow="0" w:firstColumn="0" w:lastColumn="0" w:oddVBand="0" w:evenVBand="0" w:oddHBand="0" w:evenHBand="0" w:firstRowFirstColumn="0" w:firstRowLastColumn="0" w:lastRowFirstColumn="0" w:lastRowLastColumn="0"/>
             </w:pPr>
             <w:r>
-              <w:t xml:space="preserve">Si el </w:t>
-            </w:r>
-            <w:proofErr w:type="spellStart"/>
-            <w:r>
-              <w:t>login</w:t>
-            </w:r>
-            <w:proofErr w:type="spellEnd"/>
-            <w:r>
-              <w:t xml:space="preserve"> y el </w:t>
-            </w:r>
-            <w:proofErr w:type="spellStart"/>
-            <w:r>
-              <w:t>password</w:t>
-            </w:r>
-            <w:proofErr w:type="spellEnd"/>
-            <w:r>
-              <w:t xml:space="preserve"> no son correctos no podrá acceder al sistema</w:t>
+              <w:t>Si el login y el password no son correctos no podrá acceder al sistema</w:t>
             </w:r>
           </w:p>
         </w:tc>
@@ -13879,23 +12684,7 @@
               <w:cnfStyle w:val="000000000000" w:firstRow="0" w:lastRow="0" w:firstColumn="0" w:lastColumn="0" w:oddVBand="0" w:evenVBand="0" w:oddHBand="0" w:evenHBand="0" w:firstRowFirstColumn="0" w:firstRowLastColumn="0" w:lastRowFirstColumn="0" w:lastRowLastColumn="0"/>
             </w:pPr>
             <w:r>
-              <w:t xml:space="preserve">El sistema pedirá que ingrese el </w:t>
-            </w:r>
-            <w:proofErr w:type="spellStart"/>
-            <w:r>
-              <w:t>login</w:t>
-            </w:r>
-            <w:proofErr w:type="spellEnd"/>
-            <w:r>
-              <w:t xml:space="preserve"> y </w:t>
-            </w:r>
-            <w:proofErr w:type="spellStart"/>
-            <w:r>
-              <w:t>password</w:t>
-            </w:r>
-            <w:proofErr w:type="spellEnd"/>
-            <w:r>
-              <w:t xml:space="preserve"> de nuevo</w:t>
+              <w:t>El sistema pedirá que ingrese el login y password de nuevo</w:t>
             </w:r>
           </w:p>
         </w:tc>
@@ -14028,23 +12817,7 @@
               <w:cnfStyle w:val="000000000000" w:firstRow="0" w:lastRow="0" w:firstColumn="0" w:lastColumn="0" w:oddVBand="0" w:evenVBand="0" w:oddHBand="0" w:evenHBand="0" w:firstRowFirstColumn="0" w:firstRowLastColumn="0" w:lastRowFirstColumn="0" w:lastRowLastColumn="0"/>
             </w:pPr>
             <w:r>
-              <w:t xml:space="preserve">El administrador deberá de estar registrado primeramente para poder acceder al sistema y registrar al usuario dándole un </w:t>
-            </w:r>
-            <w:proofErr w:type="spellStart"/>
-            <w:r>
-              <w:t>login</w:t>
-            </w:r>
-            <w:proofErr w:type="spellEnd"/>
-            <w:r>
-              <w:t xml:space="preserve"> y </w:t>
-            </w:r>
-            <w:proofErr w:type="spellStart"/>
-            <w:r>
-              <w:t>password</w:t>
-            </w:r>
-            <w:proofErr w:type="spellEnd"/>
-            <w:r>
-              <w:t xml:space="preserve"> que será usado únicamente por el usuario que se le asigno dichos datos</w:t>
+              <w:t>El administrador deberá de estar registrado primeramente para poder acceder al sistema y registrar al usuario dándole un login y password que será usado únicamente por el usuario que se le asigno dichos datos</w:t>
             </w:r>
           </w:p>
         </w:tc>
@@ -14129,23 +12902,7 @@
               <w:cnfStyle w:val="000000000000" w:firstRow="0" w:lastRow="0" w:firstColumn="0" w:lastColumn="0" w:oddVBand="0" w:evenVBand="0" w:oddHBand="0" w:evenHBand="0" w:firstRowFirstColumn="0" w:firstRowLastColumn="0" w:lastRowFirstColumn="0" w:lastRowLastColumn="0"/>
             </w:pPr>
             <w:r>
-              <w:t xml:space="preserve">Para acceder al sistema el administrador debe tener un </w:t>
-            </w:r>
-            <w:proofErr w:type="spellStart"/>
-            <w:r>
-              <w:t>login</w:t>
-            </w:r>
-            <w:proofErr w:type="spellEnd"/>
-            <w:r>
-              <w:t xml:space="preserve"> y </w:t>
-            </w:r>
-            <w:proofErr w:type="spellStart"/>
-            <w:r>
-              <w:t>password</w:t>
-            </w:r>
-            <w:proofErr w:type="spellEnd"/>
-            <w:r>
-              <w:t xml:space="preserve"> únicos </w:t>
+              <w:t xml:space="preserve">Para acceder al sistema el administrador debe tener un login y password únicos </w:t>
             </w:r>
           </w:p>
         </w:tc>
@@ -14183,21 +12940,8 @@
               <w:cnfStyle w:val="000000000000" w:firstRow="0" w:lastRow="0" w:firstColumn="0" w:lastColumn="0" w:oddVBand="0" w:evenVBand="0" w:oddHBand="0" w:evenHBand="0" w:firstRowFirstColumn="0" w:firstRowLastColumn="0" w:lastRowFirstColumn="0" w:lastRowLastColumn="0"/>
             </w:pPr>
             <w:r>
-              <w:t xml:space="preserve">El sistema da acceso después de validado el </w:t>
-            </w:r>
-            <w:proofErr w:type="spellStart"/>
-            <w:r>
-              <w:t>login</w:t>
-            </w:r>
-            <w:proofErr w:type="spellEnd"/>
-            <w:r>
-              <w:t xml:space="preserve"> y </w:t>
-            </w:r>
-            <w:proofErr w:type="spellStart"/>
-            <w:r>
-              <w:t>password</w:t>
-            </w:r>
-            <w:proofErr w:type="spellEnd"/>
+              <w:t>El sistema da acceso después de validado el login y password</w:t>
+            </w:r>
           </w:p>
         </w:tc>
       </w:tr>
@@ -14272,23 +13016,7 @@
               <w:cnfStyle w:val="000000000000" w:firstRow="0" w:lastRow="0" w:firstColumn="0" w:lastColumn="0" w:oddVBand="0" w:evenVBand="0" w:oddHBand="0" w:evenHBand="0" w:firstRowFirstColumn="0" w:firstRowLastColumn="0" w:lastRowFirstColumn="0" w:lastRowLastColumn="0"/>
             </w:pPr>
             <w:r>
-              <w:t xml:space="preserve">El administrador registra a los usuarios asignándoles un </w:t>
-            </w:r>
-            <w:proofErr w:type="spellStart"/>
-            <w:r>
-              <w:t>login</w:t>
-            </w:r>
-            <w:proofErr w:type="spellEnd"/>
-            <w:r>
-              <w:t xml:space="preserve"> y </w:t>
-            </w:r>
-            <w:proofErr w:type="spellStart"/>
-            <w:r>
-              <w:t>password</w:t>
-            </w:r>
-            <w:proofErr w:type="spellEnd"/>
-            <w:r>
-              <w:t xml:space="preserve"> único</w:t>
+              <w:t>El administrador registra a los usuarios asignándoles un login y password único</w:t>
             </w:r>
           </w:p>
         </w:tc>
@@ -14300,13 +13028,8 @@
             <w:tcW w:w="2992" w:type="dxa"/>
           </w:tcPr>
           <w:p>
-            <w:proofErr w:type="spellStart"/>
-            <w:r>
-              <w:t>Pos</w:t>
-            </w:r>
-            <w:proofErr w:type="spellEnd"/>
-            <w:r>
-              <w:t xml:space="preserve"> Condición</w:t>
+            <w:r>
+              <w:t>Pos Condición</w:t>
             </w:r>
           </w:p>
         </w:tc>
@@ -14401,23 +13124,7 @@
               <w:cnfStyle w:val="000000000000" w:firstRow="0" w:lastRow="0" w:firstColumn="0" w:lastColumn="0" w:oddVBand="0" w:evenVBand="0" w:oddHBand="0" w:evenHBand="0" w:firstRowFirstColumn="0" w:firstRowLastColumn="0" w:lastRowFirstColumn="0" w:lastRowLastColumn="0"/>
             </w:pPr>
             <w:r>
-              <w:t xml:space="preserve">Si los datos de </w:t>
-            </w:r>
-            <w:proofErr w:type="spellStart"/>
-            <w:r>
-              <w:t>login</w:t>
-            </w:r>
-            <w:proofErr w:type="spellEnd"/>
-            <w:r>
-              <w:t xml:space="preserve"> y </w:t>
-            </w:r>
-            <w:proofErr w:type="spellStart"/>
-            <w:r>
-              <w:t>password</w:t>
-            </w:r>
-            <w:proofErr w:type="spellEnd"/>
-            <w:r>
-              <w:t xml:space="preserve"> no son válidos, el sistema informara al administrador para verificar y actualizar los datos.</w:t>
+              <w:t>Si los datos de login y password no son válidos, el sistema informara al administrador para verificar y actualizar los datos.</w:t>
             </w:r>
           </w:p>
         </w:tc>
@@ -14493,15 +13200,7 @@
               <w:cnfStyle w:val="000000000000" w:firstRow="0" w:lastRow="0" w:firstColumn="0" w:lastColumn="0" w:oddVBand="0" w:evenVBand="0" w:oddHBand="0" w:evenHBand="0" w:firstRowFirstColumn="0" w:firstRowLastColumn="0" w:lastRowFirstColumn="0" w:lastRowLastColumn="0"/>
             </w:pPr>
             <w:r>
-              <w:t xml:space="preserve">El administrador solicita cambio de </w:t>
-            </w:r>
-            <w:proofErr w:type="spellStart"/>
-            <w:r>
-              <w:t>password</w:t>
-            </w:r>
-            <w:proofErr w:type="spellEnd"/>
-            <w:r>
-              <w:t>.</w:t>
+              <w:t>El administrador solicita cambio de password.</w:t>
             </w:r>
           </w:p>
         </w:tc>
@@ -14539,15 +13238,7 @@
               <w:cnfStyle w:val="000000000000" w:firstRow="0" w:lastRow="0" w:firstColumn="0" w:lastColumn="0" w:oddVBand="0" w:evenVBand="0" w:oddHBand="0" w:evenHBand="0" w:firstRowFirstColumn="0" w:firstRowLastColumn="0" w:lastRowFirstColumn="0" w:lastRowLastColumn="0"/>
             </w:pPr>
             <w:r>
-              <w:t xml:space="preserve">El sistema solicita el correo registrado para enviar el </w:t>
-            </w:r>
-            <w:proofErr w:type="spellStart"/>
-            <w:r>
-              <w:t>password</w:t>
-            </w:r>
-            <w:proofErr w:type="spellEnd"/>
-            <w:r>
-              <w:t xml:space="preserve"> temporal.</w:t>
+              <w:t>El sistema solicita el correo registrado para enviar el password temporal.</w:t>
             </w:r>
           </w:p>
         </w:tc>
@@ -14766,23 +13457,7 @@
               <w:cnfStyle w:val="000000000000" w:firstRow="0" w:lastRow="0" w:firstColumn="0" w:lastColumn="0" w:oddVBand="0" w:evenVBand="0" w:oddHBand="0" w:evenHBand="0" w:firstRowFirstColumn="0" w:firstRowLastColumn="0" w:lastRowFirstColumn="0" w:lastRowLastColumn="0"/>
             </w:pPr>
             <w:r>
-              <w:t xml:space="preserve">Ingresar </w:t>
-            </w:r>
-            <w:proofErr w:type="spellStart"/>
-            <w:r>
-              <w:t>login</w:t>
-            </w:r>
-            <w:proofErr w:type="spellEnd"/>
-            <w:r>
-              <w:t xml:space="preserve"> y </w:t>
-            </w:r>
-            <w:proofErr w:type="spellStart"/>
-            <w:r>
-              <w:t>password</w:t>
-            </w:r>
-            <w:proofErr w:type="spellEnd"/>
-            <w:r>
-              <w:t xml:space="preserve"> </w:t>
+              <w:t xml:space="preserve">Ingresar login y password </w:t>
             </w:r>
           </w:p>
         </w:tc>
@@ -14819,21 +13494,8 @@
               <w:cnfStyle w:val="000000000000" w:firstRow="0" w:lastRow="0" w:firstColumn="0" w:lastColumn="0" w:oddVBand="0" w:evenVBand="0" w:oddHBand="0" w:evenHBand="0" w:firstRowFirstColumn="0" w:firstRowLastColumn="0" w:lastRowFirstColumn="0" w:lastRowLastColumn="0"/>
             </w:pPr>
             <w:r>
-              <w:t xml:space="preserve">El sistema validara el </w:t>
-            </w:r>
-            <w:proofErr w:type="spellStart"/>
-            <w:r>
-              <w:t>login</w:t>
-            </w:r>
-            <w:proofErr w:type="spellEnd"/>
-            <w:r>
-              <w:t xml:space="preserve"> y el </w:t>
-            </w:r>
-            <w:proofErr w:type="spellStart"/>
-            <w:r>
-              <w:t>password</w:t>
-            </w:r>
-            <w:proofErr w:type="spellEnd"/>
+              <w:t>El sistema validara el login y el password</w:t>
+            </w:r>
           </w:p>
         </w:tc>
       </w:tr>
@@ -14881,13 +13543,8 @@
             <w:tcW w:w="2989" w:type="dxa"/>
           </w:tcPr>
           <w:p>
-            <w:proofErr w:type="spellStart"/>
-            <w:r>
-              <w:t>Pos</w:t>
-            </w:r>
-            <w:proofErr w:type="spellEnd"/>
-            <w:r>
-              <w:t xml:space="preserve"> Condición</w:t>
+            <w:r>
+              <w:t>Pos Condición</w:t>
             </w:r>
           </w:p>
         </w:tc>
@@ -14982,23 +13639,7 @@
               <w:cnfStyle w:val="000000000000" w:firstRow="0" w:lastRow="0" w:firstColumn="0" w:lastColumn="0" w:oddVBand="0" w:evenVBand="0" w:oddHBand="0" w:evenHBand="0" w:firstRowFirstColumn="0" w:firstRowLastColumn="0" w:lastRowFirstColumn="0" w:lastRowLastColumn="0"/>
             </w:pPr>
             <w:r>
-              <w:t xml:space="preserve">Si el </w:t>
-            </w:r>
-            <w:proofErr w:type="spellStart"/>
-            <w:r>
-              <w:t>login</w:t>
-            </w:r>
-            <w:proofErr w:type="spellEnd"/>
-            <w:r>
-              <w:t xml:space="preserve"> y el </w:t>
-            </w:r>
-            <w:proofErr w:type="spellStart"/>
-            <w:r>
-              <w:t>password</w:t>
-            </w:r>
-            <w:proofErr w:type="spellEnd"/>
-            <w:r>
-              <w:t xml:space="preserve"> no son correctos no podrá acceder al sistema</w:t>
+              <w:t>Si el login y el password no son correctos no podrá acceder al sistema</w:t>
             </w:r>
           </w:p>
         </w:tc>
@@ -15035,23 +13676,7 @@
               <w:cnfStyle w:val="000000000000" w:firstRow="0" w:lastRow="0" w:firstColumn="0" w:lastColumn="0" w:oddVBand="0" w:evenVBand="0" w:oddHBand="0" w:evenHBand="0" w:firstRowFirstColumn="0" w:firstRowLastColumn="0" w:lastRowFirstColumn="0" w:lastRowLastColumn="0"/>
             </w:pPr>
             <w:r>
-              <w:t xml:space="preserve">El sistema pedirá que ingrese el </w:t>
-            </w:r>
-            <w:proofErr w:type="spellStart"/>
-            <w:r>
-              <w:t>login</w:t>
-            </w:r>
-            <w:proofErr w:type="spellEnd"/>
-            <w:r>
-              <w:t xml:space="preserve"> y </w:t>
-            </w:r>
-            <w:proofErr w:type="spellStart"/>
-            <w:r>
-              <w:t>password</w:t>
-            </w:r>
-            <w:proofErr w:type="spellEnd"/>
-            <w:r>
-              <w:t xml:space="preserve"> de nuevo con un máximo 5 veces</w:t>
+              <w:t>El sistema pedirá que ingrese el login y password de nuevo con un máximo 5 veces</w:t>
             </w:r>
           </w:p>
         </w:tc>
@@ -15269,23 +13894,7 @@
               <w:cnfStyle w:val="000000000000" w:firstRow="0" w:lastRow="0" w:firstColumn="0" w:lastColumn="0" w:oddVBand="0" w:evenVBand="0" w:oddHBand="0" w:evenHBand="0" w:firstRowFirstColumn="0" w:firstRowLastColumn="0" w:lastRowFirstColumn="0" w:lastRowLastColumn="0"/>
             </w:pPr>
             <w:r>
-              <w:t xml:space="preserve">Ingresar </w:t>
-            </w:r>
-            <w:proofErr w:type="spellStart"/>
-            <w:r>
-              <w:t>login</w:t>
-            </w:r>
-            <w:proofErr w:type="spellEnd"/>
-            <w:r>
-              <w:t xml:space="preserve"> y </w:t>
-            </w:r>
-            <w:proofErr w:type="spellStart"/>
-            <w:r>
-              <w:t>password</w:t>
-            </w:r>
-            <w:proofErr w:type="spellEnd"/>
-            <w:r>
-              <w:t xml:space="preserve"> únicos del administrador</w:t>
+              <w:t>Ingresar login y password únicos del administrador</w:t>
             </w:r>
           </w:p>
         </w:tc>
@@ -15322,21 +13931,8 @@
               <w:cnfStyle w:val="000000000000" w:firstRow="0" w:lastRow="0" w:firstColumn="0" w:lastColumn="0" w:oddVBand="0" w:evenVBand="0" w:oddHBand="0" w:evenHBand="0" w:firstRowFirstColumn="0" w:firstRowLastColumn="0" w:lastRowFirstColumn="0" w:lastRowLastColumn="0"/>
             </w:pPr>
             <w:r>
-              <w:t xml:space="preserve">El sistema validara el </w:t>
-            </w:r>
-            <w:proofErr w:type="spellStart"/>
-            <w:r>
-              <w:t>login</w:t>
-            </w:r>
-            <w:proofErr w:type="spellEnd"/>
-            <w:r>
-              <w:t xml:space="preserve"> y el </w:t>
-            </w:r>
-            <w:proofErr w:type="spellStart"/>
-            <w:r>
-              <w:t>password</w:t>
-            </w:r>
-            <w:proofErr w:type="spellEnd"/>
+              <w:t>El sistema validara el login y el password</w:t>
+            </w:r>
           </w:p>
         </w:tc>
       </w:tr>
@@ -15384,13 +13980,8 @@
             <w:tcW w:w="2989" w:type="dxa"/>
           </w:tcPr>
           <w:p>
-            <w:proofErr w:type="spellStart"/>
-            <w:r>
-              <w:t>Pos</w:t>
-            </w:r>
-            <w:proofErr w:type="spellEnd"/>
-            <w:r>
-              <w:t xml:space="preserve"> Condición</w:t>
+            <w:r>
+              <w:t>Pos Condición</w:t>
             </w:r>
           </w:p>
         </w:tc>
@@ -15485,23 +14076,7 @@
               <w:cnfStyle w:val="000000000000" w:firstRow="0" w:lastRow="0" w:firstColumn="0" w:lastColumn="0" w:oddVBand="0" w:evenVBand="0" w:oddHBand="0" w:evenHBand="0" w:firstRowFirstColumn="0" w:firstRowLastColumn="0" w:lastRowFirstColumn="0" w:lastRowLastColumn="0"/>
             </w:pPr>
             <w:r>
-              <w:t xml:space="preserve">Si el </w:t>
-            </w:r>
-            <w:proofErr w:type="spellStart"/>
-            <w:r>
-              <w:t>login</w:t>
-            </w:r>
-            <w:proofErr w:type="spellEnd"/>
-            <w:r>
-              <w:t xml:space="preserve"> y el </w:t>
-            </w:r>
-            <w:proofErr w:type="spellStart"/>
-            <w:r>
-              <w:t>password</w:t>
-            </w:r>
-            <w:proofErr w:type="spellEnd"/>
-            <w:r>
-              <w:t xml:space="preserve"> no son válidos no podrá acceder al sistema</w:t>
+              <w:t>Si el login y el password no son válidos no podrá acceder al sistema</w:t>
             </w:r>
           </w:p>
         </w:tc>
@@ -15538,21 +14113,8 @@
               <w:cnfStyle w:val="000000000000" w:firstRow="0" w:lastRow="0" w:firstColumn="0" w:lastColumn="0" w:oddVBand="0" w:evenVBand="0" w:oddHBand="0" w:evenHBand="0" w:firstRowFirstColumn="0" w:firstRowLastColumn="0" w:lastRowFirstColumn="0" w:lastRowLastColumn="0"/>
             </w:pPr>
             <w:r>
-              <w:t xml:space="preserve">El sistema pedirá que ingrese nuevamente el </w:t>
-            </w:r>
-            <w:proofErr w:type="spellStart"/>
-            <w:r>
-              <w:t>login</w:t>
-            </w:r>
-            <w:proofErr w:type="spellEnd"/>
-            <w:r>
-              <w:t xml:space="preserve"> y </w:t>
-            </w:r>
-            <w:proofErr w:type="spellStart"/>
-            <w:r>
-              <w:t>password</w:t>
-            </w:r>
-            <w:proofErr w:type="spellEnd"/>
+              <w:t>El sistema pedirá que ingrese nuevamente el login y password</w:t>
+            </w:r>
           </w:p>
         </w:tc>
       </w:tr>
@@ -15859,13 +14421,8 @@
             <w:tcW w:w="2989" w:type="dxa"/>
           </w:tcPr>
           <w:p>
-            <w:proofErr w:type="spellStart"/>
-            <w:r>
-              <w:t>Pos</w:t>
-            </w:r>
-            <w:proofErr w:type="spellEnd"/>
-            <w:r>
-              <w:t xml:space="preserve"> Condición</w:t>
+            <w:r>
+              <w:t>Pos Condición</w:t>
             </w:r>
           </w:p>
         </w:tc>
@@ -16224,23 +14781,7 @@
               <w:cnfStyle w:val="000000000000" w:firstRow="0" w:lastRow="0" w:firstColumn="0" w:lastColumn="0" w:oddVBand="0" w:evenVBand="0" w:oddHBand="0" w:evenHBand="0" w:firstRowFirstColumn="0" w:firstRowLastColumn="0" w:lastRowFirstColumn="0" w:lastRowLastColumn="0"/>
             </w:pPr>
             <w:r>
-              <w:t xml:space="preserve">ingresar </w:t>
-            </w:r>
-            <w:proofErr w:type="spellStart"/>
-            <w:r>
-              <w:t>login</w:t>
-            </w:r>
-            <w:proofErr w:type="spellEnd"/>
-            <w:r>
-              <w:t xml:space="preserve"> y </w:t>
-            </w:r>
-            <w:proofErr w:type="spellStart"/>
-            <w:r>
-              <w:t>password</w:t>
-            </w:r>
-            <w:proofErr w:type="spellEnd"/>
-            <w:r>
-              <w:t xml:space="preserve"> </w:t>
+              <w:t xml:space="preserve">ingresar login y password </w:t>
             </w:r>
           </w:p>
         </w:tc>
@@ -16277,21 +14818,8 @@
               <w:cnfStyle w:val="000000000000" w:firstRow="0" w:lastRow="0" w:firstColumn="0" w:lastColumn="0" w:oddVBand="0" w:evenVBand="0" w:oddHBand="0" w:evenHBand="0" w:firstRowFirstColumn="0" w:firstRowLastColumn="0" w:lastRowFirstColumn="0" w:lastRowLastColumn="0"/>
             </w:pPr>
             <w:r>
-              <w:t xml:space="preserve">El sistema valida el </w:t>
-            </w:r>
-            <w:proofErr w:type="spellStart"/>
-            <w:r>
-              <w:t>login</w:t>
-            </w:r>
-            <w:proofErr w:type="spellEnd"/>
-            <w:r>
-              <w:t xml:space="preserve"> y </w:t>
-            </w:r>
-            <w:proofErr w:type="spellStart"/>
-            <w:r>
-              <w:t>password</w:t>
-            </w:r>
-            <w:proofErr w:type="spellEnd"/>
+              <w:t>El sistema valida el login y password</w:t>
+            </w:r>
           </w:p>
         </w:tc>
       </w:tr>
@@ -16339,13 +14867,8 @@
             <w:tcW w:w="2989" w:type="dxa"/>
           </w:tcPr>
           <w:p>
-            <w:proofErr w:type="spellStart"/>
-            <w:r>
-              <w:t>Pos</w:t>
-            </w:r>
-            <w:proofErr w:type="spellEnd"/>
-            <w:r>
-              <w:t xml:space="preserve"> Condición</w:t>
+            <w:r>
+              <w:t>Pos Condición</w:t>
             </w:r>
           </w:p>
         </w:tc>
@@ -16615,23 +15138,7 @@
               <w:cnfStyle w:val="000000000000" w:firstRow="0" w:lastRow="0" w:firstColumn="0" w:lastColumn="0" w:oddVBand="0" w:evenVBand="0" w:oddHBand="0" w:evenHBand="0" w:firstRowFirstColumn="0" w:firstRowLastColumn="0" w:lastRowFirstColumn="0" w:lastRowLastColumn="0"/>
             </w:pPr>
             <w:r>
-              <w:t xml:space="preserve">El administrador tendrá que estar registrado en el sistema con un </w:t>
-            </w:r>
-            <w:proofErr w:type="spellStart"/>
-            <w:r>
-              <w:t>login</w:t>
-            </w:r>
-            <w:proofErr w:type="spellEnd"/>
-            <w:r>
-              <w:t xml:space="preserve"> y </w:t>
-            </w:r>
-            <w:proofErr w:type="spellStart"/>
-            <w:r>
-              <w:t>password</w:t>
-            </w:r>
-            <w:proofErr w:type="spellEnd"/>
-            <w:r>
-              <w:t xml:space="preserve"> únicos</w:t>
+              <w:t>El administrador tendrá que estar registrado en el sistema con un login y password únicos</w:t>
             </w:r>
           </w:p>
         </w:tc>
@@ -16715,23 +15222,7 @@
               <w:cnfStyle w:val="000000000000" w:firstRow="0" w:lastRow="0" w:firstColumn="0" w:lastColumn="0" w:oddVBand="0" w:evenVBand="0" w:oddHBand="0" w:evenHBand="0" w:firstRowFirstColumn="0" w:firstRowLastColumn="0" w:lastRowFirstColumn="0" w:lastRowLastColumn="0"/>
             </w:pPr>
             <w:r>
-              <w:t xml:space="preserve">Ingresar </w:t>
-            </w:r>
-            <w:proofErr w:type="spellStart"/>
-            <w:r>
-              <w:t>login</w:t>
-            </w:r>
-            <w:proofErr w:type="spellEnd"/>
-            <w:r>
-              <w:t xml:space="preserve"> y </w:t>
-            </w:r>
-            <w:proofErr w:type="spellStart"/>
-            <w:r>
-              <w:t>password</w:t>
-            </w:r>
-            <w:proofErr w:type="spellEnd"/>
-            <w:r>
-              <w:t xml:space="preserve"> únicos del administrador</w:t>
+              <w:t>Ingresar login y password únicos del administrador</w:t>
             </w:r>
           </w:p>
         </w:tc>
@@ -16768,21 +15259,8 @@
               <w:cnfStyle w:val="000000000000" w:firstRow="0" w:lastRow="0" w:firstColumn="0" w:lastColumn="0" w:oddVBand="0" w:evenVBand="0" w:oddHBand="0" w:evenHBand="0" w:firstRowFirstColumn="0" w:firstRowLastColumn="0" w:lastRowFirstColumn="0" w:lastRowLastColumn="0"/>
             </w:pPr>
             <w:r>
-              <w:t xml:space="preserve">El sistema validara el </w:t>
-            </w:r>
-            <w:proofErr w:type="spellStart"/>
-            <w:r>
-              <w:t>login</w:t>
-            </w:r>
-            <w:proofErr w:type="spellEnd"/>
-            <w:r>
-              <w:t xml:space="preserve"> y el </w:t>
-            </w:r>
-            <w:proofErr w:type="spellStart"/>
-            <w:r>
-              <w:t>password</w:t>
-            </w:r>
-            <w:proofErr w:type="spellEnd"/>
+              <w:t>El sistema validara el login y el password</w:t>
+            </w:r>
           </w:p>
         </w:tc>
       </w:tr>
@@ -16830,13 +15308,8 @@
             <w:tcW w:w="2989" w:type="dxa"/>
           </w:tcPr>
           <w:p>
-            <w:proofErr w:type="spellStart"/>
-            <w:r>
-              <w:t>Pos</w:t>
-            </w:r>
-            <w:proofErr w:type="spellEnd"/>
-            <w:r>
-              <w:t xml:space="preserve"> Condición</w:t>
+            <w:r>
+              <w:t>Pos Condición</w:t>
             </w:r>
           </w:p>
         </w:tc>
@@ -17195,21 +15668,8 @@
               <w:cnfStyle w:val="000000000000" w:firstRow="0" w:lastRow="0" w:firstColumn="0" w:lastColumn="0" w:oddVBand="0" w:evenVBand="0" w:oddHBand="0" w:evenHBand="0" w:firstRowFirstColumn="0" w:firstRowLastColumn="0" w:lastRowFirstColumn="0" w:lastRowLastColumn="0"/>
             </w:pPr>
             <w:r>
-              <w:t xml:space="preserve">El administrador ingresa su </w:t>
-            </w:r>
-            <w:proofErr w:type="spellStart"/>
-            <w:r>
-              <w:t>login</w:t>
-            </w:r>
-            <w:proofErr w:type="spellEnd"/>
-            <w:r>
-              <w:t xml:space="preserve"> y </w:t>
-            </w:r>
-            <w:proofErr w:type="spellStart"/>
-            <w:r>
-              <w:t>password</w:t>
-            </w:r>
-            <w:proofErr w:type="spellEnd"/>
+              <w:t>El administrador ingresa su login y password</w:t>
+            </w:r>
           </w:p>
         </w:tc>
       </w:tr>
@@ -17294,13 +15754,8 @@
             <w:tcW w:w="2989" w:type="dxa"/>
           </w:tcPr>
           <w:p>
-            <w:proofErr w:type="spellStart"/>
-            <w:r>
-              <w:t>Pos</w:t>
-            </w:r>
-            <w:proofErr w:type="spellEnd"/>
-            <w:r>
-              <w:t xml:space="preserve"> Condición</w:t>
+            <w:r>
+              <w:t>Pos Condición</w:t>
             </w:r>
           </w:p>
         </w:tc>
@@ -17432,21 +15887,8 @@
               <w:cnfStyle w:val="000000000000" w:firstRow="0" w:lastRow="0" w:firstColumn="0" w:lastColumn="0" w:oddVBand="0" w:evenVBand="0" w:oddHBand="0" w:evenHBand="0" w:firstRowFirstColumn="0" w:firstRowLastColumn="0" w:lastRowFirstColumn="0" w:lastRowLastColumn="0"/>
             </w:pPr>
             <w:r>
-              <w:t xml:space="preserve">El sistema le pedirá que ingrese o través su </w:t>
-            </w:r>
-            <w:proofErr w:type="spellStart"/>
-            <w:r>
-              <w:t>login</w:t>
-            </w:r>
-            <w:proofErr w:type="spellEnd"/>
-            <w:r>
-              <w:t xml:space="preserve"> y </w:t>
-            </w:r>
-            <w:proofErr w:type="spellStart"/>
-            <w:r>
-              <w:t>password</w:t>
-            </w:r>
-            <w:proofErr w:type="spellEnd"/>
+              <w:t>El sistema le pedirá que ingrese o través su login y password</w:t>
+            </w:r>
           </w:p>
         </w:tc>
       </w:tr>
@@ -17671,21 +16113,8 @@
               <w:cnfStyle w:val="000000000000" w:firstRow="0" w:lastRow="0" w:firstColumn="0" w:lastColumn="0" w:oddVBand="0" w:evenVBand="0" w:oddHBand="0" w:evenHBand="0" w:firstRowFirstColumn="0" w:firstRowLastColumn="0" w:lastRowFirstColumn="0" w:lastRowLastColumn="0"/>
             </w:pPr>
             <w:r>
-              <w:t xml:space="preserve">El administrador ingresa el </w:t>
-            </w:r>
-            <w:proofErr w:type="spellStart"/>
-            <w:r>
-              <w:t>login</w:t>
-            </w:r>
-            <w:proofErr w:type="spellEnd"/>
-            <w:r>
-              <w:t xml:space="preserve"> y </w:t>
-            </w:r>
-            <w:proofErr w:type="spellStart"/>
-            <w:r>
-              <w:t>password</w:t>
-            </w:r>
-            <w:proofErr w:type="spellEnd"/>
+              <w:t>El administrador ingresa el login y password</w:t>
+            </w:r>
           </w:p>
         </w:tc>
       </w:tr>
@@ -17721,21 +16150,8 @@
               <w:cnfStyle w:val="000000000000" w:firstRow="0" w:lastRow="0" w:firstColumn="0" w:lastColumn="0" w:oddVBand="0" w:evenVBand="0" w:oddHBand="0" w:evenHBand="0" w:firstRowFirstColumn="0" w:firstRowLastColumn="0" w:lastRowFirstColumn="0" w:lastRowLastColumn="0"/>
             </w:pPr>
             <w:r>
-              <w:t xml:space="preserve">El sistema valida el </w:t>
-            </w:r>
-            <w:proofErr w:type="spellStart"/>
-            <w:r>
-              <w:t>login</w:t>
-            </w:r>
-            <w:proofErr w:type="spellEnd"/>
-            <w:r>
-              <w:t xml:space="preserve"> y </w:t>
-            </w:r>
-            <w:proofErr w:type="spellStart"/>
-            <w:r>
-              <w:t>password</w:t>
-            </w:r>
-            <w:proofErr w:type="spellEnd"/>
+              <w:t>El sistema valida el login y password</w:t>
+            </w:r>
           </w:p>
         </w:tc>
       </w:tr>
@@ -17783,13 +16199,8 @@
             <w:tcW w:w="2989" w:type="dxa"/>
           </w:tcPr>
           <w:p>
-            <w:proofErr w:type="spellStart"/>
-            <w:r>
-              <w:t>Pos</w:t>
-            </w:r>
-            <w:proofErr w:type="spellEnd"/>
-            <w:r>
-              <w:t xml:space="preserve"> Condición</w:t>
+            <w:r>
+              <w:t>Pos Condición</w:t>
             </w:r>
           </w:p>
         </w:tc>
@@ -17944,6 +16355,7 @@
           <w:bCs/>
         </w:rPr>
       </w:pPr>
+      <w:bookmarkStart w:id="45" w:name="_Toc84599218"/>
       <w:r>
         <w:rPr>
           <w:b/>
@@ -17951,6 +16363,7 @@
         </w:rPr>
         <w:t>CLIENTE</w:t>
       </w:r>
+      <w:bookmarkEnd w:id="45"/>
     </w:p>
     <w:tbl>
       <w:tblPr>
@@ -18154,21 +16567,8 @@
               <w:cnfStyle w:val="000000000000" w:firstRow="0" w:lastRow="0" w:firstColumn="0" w:lastColumn="0" w:oddVBand="0" w:evenVBand="0" w:oddHBand="0" w:evenHBand="0" w:firstRowFirstColumn="0" w:firstRowLastColumn="0" w:lastRowFirstColumn="0" w:lastRowLastColumn="0"/>
             </w:pPr>
             <w:r>
-              <w:t xml:space="preserve">Crear </w:t>
-            </w:r>
-            <w:proofErr w:type="spellStart"/>
-            <w:r>
-              <w:t>login</w:t>
-            </w:r>
-            <w:proofErr w:type="spellEnd"/>
-            <w:r>
-              <w:t xml:space="preserve"> y </w:t>
-            </w:r>
-            <w:proofErr w:type="spellStart"/>
-            <w:r>
-              <w:t>password</w:t>
-            </w:r>
-            <w:proofErr w:type="spellEnd"/>
+              <w:t>Crear login y password</w:t>
+            </w:r>
           </w:p>
         </w:tc>
       </w:tr>
@@ -18253,13 +16653,8 @@
             <w:tcW w:w="2989" w:type="dxa"/>
           </w:tcPr>
           <w:p>
-            <w:proofErr w:type="spellStart"/>
-            <w:r>
-              <w:t>Pos</w:t>
-            </w:r>
-            <w:proofErr w:type="spellEnd"/>
-            <w:r>
-              <w:t xml:space="preserve"> Condición</w:t>
+            <w:r>
+              <w:t>Pos Condición</w:t>
             </w:r>
           </w:p>
         </w:tc>
@@ -18354,23 +16749,7 @@
               <w:cnfStyle w:val="000000000000" w:firstRow="0" w:lastRow="0" w:firstColumn="0" w:lastColumn="0" w:oddVBand="0" w:evenVBand="0" w:oddHBand="0" w:evenHBand="0" w:firstRowFirstColumn="0" w:firstRowLastColumn="0" w:lastRowFirstColumn="0" w:lastRowLastColumn="0"/>
             </w:pPr>
             <w:r>
-              <w:t xml:space="preserve">Si el </w:t>
-            </w:r>
-            <w:proofErr w:type="spellStart"/>
-            <w:r>
-              <w:t>login</w:t>
-            </w:r>
-            <w:proofErr w:type="spellEnd"/>
-            <w:r>
-              <w:t xml:space="preserve"> y el </w:t>
-            </w:r>
-            <w:proofErr w:type="spellStart"/>
-            <w:r>
-              <w:t>password</w:t>
-            </w:r>
-            <w:proofErr w:type="spellEnd"/>
-            <w:r>
-              <w:t xml:space="preserve"> son incorrectos no podrá acceder al sistema</w:t>
+              <w:t>Si el login y el password son incorrectos no podrá acceder al sistema</w:t>
             </w:r>
           </w:p>
         </w:tc>
@@ -18629,23 +17008,7 @@
               <w:cnfStyle w:val="000000000000" w:firstRow="0" w:lastRow="0" w:firstColumn="0" w:lastColumn="0" w:oddVBand="0" w:evenVBand="0" w:oddHBand="0" w:evenHBand="0" w:firstRowFirstColumn="0" w:firstRowLastColumn="0" w:lastRowFirstColumn="0" w:lastRowLastColumn="0"/>
             </w:pPr>
             <w:r>
-              <w:t xml:space="preserve">Ingresa </w:t>
-            </w:r>
-            <w:proofErr w:type="spellStart"/>
-            <w:r>
-              <w:t>login</w:t>
-            </w:r>
-            <w:proofErr w:type="spellEnd"/>
-            <w:r>
-              <w:t xml:space="preserve"> y </w:t>
-            </w:r>
-            <w:proofErr w:type="spellStart"/>
-            <w:r>
-              <w:t>password</w:t>
-            </w:r>
-            <w:proofErr w:type="spellEnd"/>
-            <w:r>
-              <w:t xml:space="preserve"> al sistema</w:t>
+              <w:t>Ingresa login y password al sistema</w:t>
             </w:r>
           </w:p>
         </w:tc>
@@ -18682,21 +17045,8 @@
               <w:cnfStyle w:val="000000000000" w:firstRow="0" w:lastRow="0" w:firstColumn="0" w:lastColumn="0" w:oddVBand="0" w:evenVBand="0" w:oddHBand="0" w:evenHBand="0" w:firstRowFirstColumn="0" w:firstRowLastColumn="0" w:lastRowFirstColumn="0" w:lastRowLastColumn="0"/>
             </w:pPr>
             <w:r>
-              <w:t xml:space="preserve">El sistema validara el </w:t>
-            </w:r>
-            <w:proofErr w:type="spellStart"/>
-            <w:r>
-              <w:t>login</w:t>
-            </w:r>
-            <w:proofErr w:type="spellEnd"/>
-            <w:r>
-              <w:t xml:space="preserve"> y el </w:t>
-            </w:r>
-            <w:proofErr w:type="spellStart"/>
-            <w:r>
-              <w:t>password</w:t>
-            </w:r>
-            <w:proofErr w:type="spellEnd"/>
+              <w:t>El sistema validara el login y el password</w:t>
+            </w:r>
           </w:p>
         </w:tc>
       </w:tr>
@@ -18744,13 +17094,8 @@
             <w:tcW w:w="2989" w:type="dxa"/>
           </w:tcPr>
           <w:p>
-            <w:proofErr w:type="spellStart"/>
-            <w:r>
-              <w:t>Pos</w:t>
-            </w:r>
-            <w:proofErr w:type="spellEnd"/>
-            <w:r>
-              <w:t xml:space="preserve"> Condición</w:t>
+            <w:r>
+              <w:t>Pos Condición</w:t>
             </w:r>
           </w:p>
         </w:tc>
@@ -18845,23 +17190,7 @@
               <w:cnfStyle w:val="000000000000" w:firstRow="0" w:lastRow="0" w:firstColumn="0" w:lastColumn="0" w:oddVBand="0" w:evenVBand="0" w:oddHBand="0" w:evenHBand="0" w:firstRowFirstColumn="0" w:firstRowLastColumn="0" w:lastRowFirstColumn="0" w:lastRowLastColumn="0"/>
             </w:pPr>
             <w:r>
-              <w:t xml:space="preserve">Si el </w:t>
-            </w:r>
-            <w:proofErr w:type="spellStart"/>
-            <w:r>
-              <w:t>login</w:t>
-            </w:r>
-            <w:proofErr w:type="spellEnd"/>
-            <w:r>
-              <w:t xml:space="preserve"> y el </w:t>
-            </w:r>
-            <w:proofErr w:type="spellStart"/>
-            <w:r>
-              <w:t>password</w:t>
-            </w:r>
-            <w:proofErr w:type="spellEnd"/>
-            <w:r>
-              <w:t xml:space="preserve"> no son válidos no podrá ingresar</w:t>
+              <w:t>Si el login y el password no son válidos no podrá ingresar</w:t>
             </w:r>
           </w:p>
         </w:tc>
@@ -18898,21 +17227,8 @@
               <w:cnfStyle w:val="000000000000" w:firstRow="0" w:lastRow="0" w:firstColumn="0" w:lastColumn="0" w:oddVBand="0" w:evenVBand="0" w:oddHBand="0" w:evenHBand="0" w:firstRowFirstColumn="0" w:firstRowLastColumn="0" w:lastRowFirstColumn="0" w:lastRowLastColumn="0"/>
             </w:pPr>
             <w:r>
-              <w:t xml:space="preserve">El sistema pedirá que ingrese nuevamente el </w:t>
-            </w:r>
-            <w:proofErr w:type="spellStart"/>
-            <w:r>
-              <w:t>login</w:t>
-            </w:r>
-            <w:proofErr w:type="spellEnd"/>
-            <w:r>
-              <w:t xml:space="preserve"> y </w:t>
-            </w:r>
-            <w:proofErr w:type="spellStart"/>
-            <w:r>
-              <w:t>password</w:t>
-            </w:r>
-            <w:proofErr w:type="spellEnd"/>
+              <w:t>El sistema pedirá que ingrese nuevamente el login y password</w:t>
+            </w:r>
           </w:p>
         </w:tc>
       </w:tr>
@@ -19216,13 +17532,8 @@
             <w:tcW w:w="2989" w:type="dxa"/>
           </w:tcPr>
           <w:p>
-            <w:proofErr w:type="spellStart"/>
-            <w:r>
-              <w:t>Pos</w:t>
-            </w:r>
-            <w:proofErr w:type="spellEnd"/>
-            <w:r>
-              <w:t xml:space="preserve"> Condición</w:t>
+            <w:r>
+              <w:t>Pos Condición</w:t>
             </w:r>
           </w:p>
         </w:tc>
@@ -19377,6 +17688,7 @@
           <w:bCs/>
         </w:rPr>
       </w:pPr>
+      <w:bookmarkStart w:id="46" w:name="_Toc84599219"/>
       <w:r>
         <w:rPr>
           <w:b/>
@@ -19384,6 +17696,7 @@
         </w:rPr>
         <w:t>EMPLEADO</w:t>
       </w:r>
+      <w:bookmarkEnd w:id="46"/>
     </w:p>
     <w:tbl>
       <w:tblPr>
@@ -19591,21 +17904,8 @@
               <w:cnfStyle w:val="000000000000" w:firstRow="0" w:lastRow="0" w:firstColumn="0" w:lastColumn="0" w:oddVBand="0" w:evenVBand="0" w:oddHBand="0" w:evenHBand="0" w:firstRowFirstColumn="0" w:firstRowLastColumn="0" w:lastRowFirstColumn="0" w:lastRowLastColumn="0"/>
             </w:pPr>
             <w:r>
-              <w:t xml:space="preserve">El empleado debe ingresar su </w:t>
-            </w:r>
-            <w:proofErr w:type="spellStart"/>
-            <w:r>
-              <w:t>login</w:t>
-            </w:r>
-            <w:proofErr w:type="spellEnd"/>
-            <w:r>
-              <w:t xml:space="preserve"> y </w:t>
-            </w:r>
-            <w:proofErr w:type="spellStart"/>
-            <w:r>
-              <w:t>password</w:t>
-            </w:r>
-            <w:proofErr w:type="spellEnd"/>
+              <w:t>El empleado debe ingresar su login y password</w:t>
+            </w:r>
           </w:p>
         </w:tc>
       </w:tr>
@@ -19690,13 +17990,8 @@
             <w:tcW w:w="2989" w:type="dxa"/>
           </w:tcPr>
           <w:p>
-            <w:proofErr w:type="spellStart"/>
-            <w:r>
-              <w:t>Pos</w:t>
-            </w:r>
-            <w:proofErr w:type="spellEnd"/>
-            <w:r>
-              <w:t xml:space="preserve"> Condición</w:t>
+            <w:r>
+              <w:t>Pos Condición</w:t>
             </w:r>
           </w:p>
         </w:tc>
@@ -20056,21 +18351,8 @@
               <w:cnfStyle w:val="000000000000" w:firstRow="0" w:lastRow="0" w:firstColumn="0" w:lastColumn="0" w:oddVBand="0" w:evenVBand="0" w:oddHBand="0" w:evenHBand="0" w:firstRowFirstColumn="0" w:firstRowLastColumn="0" w:lastRowFirstColumn="0" w:lastRowLastColumn="0"/>
             </w:pPr>
             <w:r>
-              <w:t xml:space="preserve">Ingresar el </w:t>
-            </w:r>
-            <w:proofErr w:type="spellStart"/>
-            <w:r>
-              <w:t>login</w:t>
-            </w:r>
-            <w:proofErr w:type="spellEnd"/>
-            <w:r>
-              <w:t xml:space="preserve"> y </w:t>
-            </w:r>
-            <w:proofErr w:type="spellStart"/>
-            <w:r>
-              <w:t>password</w:t>
-            </w:r>
-            <w:proofErr w:type="spellEnd"/>
+              <w:t>Ingresar el login y password</w:t>
+            </w:r>
           </w:p>
         </w:tc>
       </w:tr>
@@ -20106,21 +18388,8 @@
               <w:cnfStyle w:val="000000000000" w:firstRow="0" w:lastRow="0" w:firstColumn="0" w:lastColumn="0" w:oddVBand="0" w:evenVBand="0" w:oddHBand="0" w:evenHBand="0" w:firstRowFirstColumn="0" w:firstRowLastColumn="0" w:lastRowFirstColumn="0" w:lastRowLastColumn="0"/>
             </w:pPr>
             <w:r>
-              <w:t xml:space="preserve">El sistema valida el </w:t>
-            </w:r>
-            <w:proofErr w:type="spellStart"/>
-            <w:r>
-              <w:t>login</w:t>
-            </w:r>
-            <w:proofErr w:type="spellEnd"/>
-            <w:r>
-              <w:t xml:space="preserve"> y </w:t>
-            </w:r>
-            <w:proofErr w:type="spellStart"/>
-            <w:r>
-              <w:t>password</w:t>
-            </w:r>
-            <w:proofErr w:type="spellEnd"/>
+              <w:t>El sistema valida el login y password</w:t>
+            </w:r>
           </w:p>
         </w:tc>
       </w:tr>
@@ -20168,13 +18437,8 @@
             <w:tcW w:w="2989" w:type="dxa"/>
           </w:tcPr>
           <w:p>
-            <w:proofErr w:type="spellStart"/>
-            <w:r>
-              <w:t>Pos</w:t>
-            </w:r>
-            <w:proofErr w:type="spellEnd"/>
-            <w:r>
-              <w:t xml:space="preserve"> Condición</w:t>
+            <w:r>
+              <w:t>Pos Condición</w:t>
             </w:r>
           </w:p>
         </w:tc>
@@ -20618,13 +18882,8 @@
             <w:tcW w:w="2989" w:type="dxa"/>
           </w:tcPr>
           <w:p>
-            <w:proofErr w:type="spellStart"/>
-            <w:r>
-              <w:t>Pos</w:t>
-            </w:r>
-            <w:proofErr w:type="spellEnd"/>
-            <w:r>
-              <w:t xml:space="preserve"> Condición</w:t>
+            <w:r>
+              <w:t>Pos Condición</w:t>
             </w:r>
           </w:p>
         </w:tc>
@@ -20814,16 +19073,15 @@
     <w:p/>
     <w:p/>
     <w:p>
-      <w:bookmarkStart w:id="44" w:name="_Toc79419174"/>
+      <w:bookmarkStart w:id="47" w:name="_Toc84599220"/>
       <w:r>
         <w:rPr>
           <w:rStyle w:val="Ttulo1Car"/>
-          <w:b/>
-          <w:bCs/>
         </w:rPr>
         <w:lastRenderedPageBreak/>
         <w:t>Mapa BPMN</w:t>
       </w:r>
+      <w:bookmarkEnd w:id="47"/>
       <w:r>
         <w:rPr>
           <w:noProof/>
@@ -20846,7 +19104,7 @@
                     </pic:cNvPicPr>
                   </pic:nvPicPr>
                   <pic:blipFill>
-                    <a:blip r:embed="rId8">
+                    <a:blip r:embed="rId91">
                       <a:extLst>
                         <a:ext uri="{28A0092B-C50C-407E-A947-70E740481C1C}">
                           <a14:useLocalDpi xmlns:a14="http://schemas.microsoft.com/office/drawing/2010/main" val="0"/>
@@ -20877,7 +19135,6 @@
           </wp:inline>
         </w:drawing>
       </w:r>
-      <w:bookmarkEnd w:id="44"/>
     </w:p>
     <w:p>
       <w:pPr>
@@ -20898,7 +19155,7 @@
           <w:szCs w:val="22"/>
         </w:rPr>
       </w:pPr>
-      <w:bookmarkStart w:id="45" w:name="_Toc79419175"/>
+      <w:bookmarkStart w:id="48" w:name="_Toc84599221"/>
       <w:r>
         <w:rPr>
           <w:rFonts w:eastAsiaTheme="minorHAnsi" w:cstheme="minorBidi"/>
@@ -20909,7 +19166,7 @@
         <w:lastRenderedPageBreak/>
         <w:t>Diagrama entidad relación</w:t>
       </w:r>
-      <w:bookmarkEnd w:id="45"/>
+      <w:bookmarkEnd w:id="48"/>
     </w:p>
     <w:p>
       <w:r>
@@ -20982,7 +19239,7 @@
           <w:bCs/>
         </w:rPr>
       </w:pPr>
-      <w:bookmarkStart w:id="46" w:name="_Toc79419176"/>
+      <w:bookmarkStart w:id="49" w:name="_Toc84599222"/>
       <w:r>
         <w:rPr>
           <w:b/>
@@ -20991,7 +19248,7 @@
         <w:lastRenderedPageBreak/>
         <w:t>Diccionario de datos</w:t>
       </w:r>
-      <w:bookmarkEnd w:id="46"/>
+      <w:bookmarkEnd w:id="49"/>
     </w:p>
     <w:p>
       <w:pPr>
@@ -21181,7 +19438,7 @@
           <w:bCs/>
         </w:rPr>
       </w:pPr>
-      <w:bookmarkStart w:id="47" w:name="_Toc79419178"/>
+      <w:bookmarkStart w:id="50" w:name="_Toc84599223"/>
       <w:r>
         <w:rPr>
           <w:rStyle w:val="Ttulo1Car"/>
@@ -21191,7 +19448,7 @@
         <w:lastRenderedPageBreak/>
         <w:t>Acceso y copia de seguridad a la base de datos</w:t>
       </w:r>
-      <w:bookmarkEnd w:id="47"/>
+      <w:bookmarkEnd w:id="50"/>
     </w:p>
     <w:p>
       <w:pPr>
@@ -21222,6 +19479,7 @@
           <w:bCs/>
         </w:rPr>
       </w:pPr>
+      <w:bookmarkStart w:id="51" w:name="_Toc84599224"/>
       <w:r>
         <w:rPr>
           <w:rStyle w:val="Ttulo1Car"/>
@@ -21238,6 +19496,7 @@
         </w:rPr>
         <w:t>del sistema</w:t>
       </w:r>
+      <w:bookmarkEnd w:id="51"/>
       <w:r>
         <w:rPr>
           <w:rStyle w:val="Ttulo1Car"/>

--- a/Tercer_Trimestres/Manual Tecnico/Manual Tecnico.docx
+++ b/Tercer_Trimestres/Manual Tecnico/Manual Tecnico.docx
@@ -139,7 +139,6 @@
           <w:lang w:val="en-US"/>
         </w:rPr>
       </w:pPr>
-      <w:proofErr w:type="spellStart"/>
       <w:r>
         <w:rPr>
           <w:rFonts w:cs="Times New Roman"/>
@@ -147,17 +146,7 @@
           <w:szCs w:val="24"/>
           <w:lang w:val="en-US"/>
         </w:rPr>
-        <w:t>Heleen</w:t>
-      </w:r>
-      <w:proofErr w:type="spellEnd"/>
-      <w:r>
-        <w:rPr>
-          <w:rFonts w:cs="Times New Roman"/>
-          <w:bCs/>
-          <w:szCs w:val="24"/>
-          <w:lang w:val="en-US"/>
-        </w:rPr>
-        <w:t xml:space="preserve"> </w:t>
+        <w:t xml:space="preserve">Heleen </w:t>
       </w:r>
       <w:r>
         <w:rPr>
@@ -4184,15 +4173,7 @@
     </w:p>
     <w:p>
       <w:r>
-        <w:t>Ingresa a su navegador de más confianza (</w:t>
-      </w:r>
-      <w:proofErr w:type="spellStart"/>
-      <w:r>
-        <w:t>FireFox</w:t>
-      </w:r>
-      <w:proofErr w:type="spellEnd"/>
-      <w:r>
-        <w:t>, Google Chrome, etc.)</w:t>
+        <w:t>Ingresa a su navegador de más confianza (FireFox, Google Chrome, etc.)</w:t>
       </w:r>
     </w:p>
     <w:p>
@@ -4495,31 +4476,12 @@
     </w:p>
     <w:p>
       <w:r>
-        <w:t xml:space="preserve">Sistema operativo (Windows </w:t>
-      </w:r>
-      <w:r>
-        <w:t>10</w:t>
-      </w:r>
-      <w:r>
-        <w:t xml:space="preserve"> en adelante).</w:t>
-      </w:r>
-    </w:p>
-    <w:p>
-      <w:r>
         <w:t xml:space="preserve">Conexión internet local. </w:t>
       </w:r>
     </w:p>
     <w:p>
       <w:r>
-        <w:t>Navegadores de más confianza (</w:t>
-      </w:r>
-      <w:proofErr w:type="spellStart"/>
-      <w:r>
-        <w:t>FireFox</w:t>
-      </w:r>
-      <w:proofErr w:type="spellEnd"/>
-      <w:r>
-        <w:t>, Google Chrome, etc.)</w:t>
+        <w:t>Navegadores de más confianza (FireFox, Google Chrome, etc.)</w:t>
       </w:r>
     </w:p>
     <w:p/>
@@ -4604,244 +4566,154 @@
           <w:b/>
           <w:bCs/>
         </w:rPr>
-        <w:t xml:space="preserve">MySQL </w:t>
-      </w:r>
-      <w:proofErr w:type="spellStart"/>
-      <w:r>
+        <w:t>MySQL Workbench</w:t>
+      </w:r>
+      <w:bookmarkEnd w:id="12"/>
+    </w:p>
+    <w:p>
+      <w:r>
+        <w:t>E</w:t>
+      </w:r>
+      <w:r>
+        <w:t>s una herramienta visual de diseño de bases de datos que integra desarrollo de software, administración de bases de datos, diseño de bases de datos, gestión y mantenimiento para el sistema de base de datos MySQL.</w:t>
+      </w:r>
+    </w:p>
+    <w:p/>
+    <w:p>
+      <w:pPr>
+        <w:pStyle w:val="Ttulo2"/>
         <w:rPr>
           <w:b/>
           <w:bCs/>
         </w:rPr>
-        <w:t>Workbench</w:t>
-      </w:r>
-      <w:bookmarkEnd w:id="12"/>
-      <w:proofErr w:type="spellEnd"/>
-    </w:p>
-    <w:p>
-      <w:r>
-        <w:t>E</w:t>
-      </w:r>
-      <w:r>
-        <w:t>s una herramienta visual de diseño de bases de datos que integra desarrollo de software, administración de bases de datos, diseño de bases de datos, gestión y mantenimiento para el sistema de base de datos MySQL.</w:t>
-      </w:r>
-    </w:p>
-    <w:p/>
-    <w:p>
-      <w:pPr>
-        <w:pStyle w:val="Ttulo2"/>
+      </w:pPr>
+      <w:bookmarkStart w:id="13" w:name="_Toc85127092"/>
+      <w:r>
         <w:rPr>
           <w:b/>
           <w:bCs/>
         </w:rPr>
-      </w:pPr>
-      <w:bookmarkStart w:id="13" w:name="_Toc85127092"/>
-      <w:r>
+        <w:t>PHP</w:t>
+      </w:r>
+      <w:bookmarkEnd w:id="13"/>
+    </w:p>
+    <w:p>
+      <w:r>
+        <w:t>PHP (acrónimo recursivo de PHP</w:t>
+      </w:r>
+      <w:r>
+        <w:t>-</w:t>
+      </w:r>
+      <w:r>
+        <w:t xml:space="preserve"> Hypertext Preprocessor) es un lenguaje de código abierto muy popular especialmente adecuado para el desarrollo web y que puede ser incrustado en HTML.</w:t>
+      </w:r>
+    </w:p>
+    <w:p/>
+    <w:p>
+      <w:pPr>
+        <w:pStyle w:val="Ttulo2"/>
+        <w:ind w:firstLine="0"/>
         <w:rPr>
           <w:b/>
           <w:bCs/>
         </w:rPr>
-        <w:t>PHP</w:t>
-      </w:r>
-      <w:bookmarkEnd w:id="13"/>
-    </w:p>
-    <w:p>
-      <w:r>
-        <w:t>PHP (acrónimo recursivo de PHP</w:t>
-      </w:r>
-      <w:r>
-        <w:t>-</w:t>
-      </w:r>
-      <w:r>
-        <w:t xml:space="preserve"> </w:t>
-      </w:r>
-      <w:proofErr w:type="spellStart"/>
-      <w:r>
-        <w:t>Hypertext</w:t>
-      </w:r>
-      <w:proofErr w:type="spellEnd"/>
-      <w:r>
-        <w:t xml:space="preserve"> </w:t>
-      </w:r>
-      <w:proofErr w:type="spellStart"/>
-      <w:r>
-        <w:t>Preprocessor</w:t>
-      </w:r>
-      <w:proofErr w:type="spellEnd"/>
-      <w:r>
-        <w:t>) es un lenguaje de código abierto muy popular especialmente adecuado para el desarrollo web y que puede ser incrustado en HTML.</w:t>
-      </w:r>
-    </w:p>
-    <w:p/>
-    <w:p>
-      <w:pPr>
-        <w:pStyle w:val="Ttulo2"/>
-        <w:ind w:firstLine="0"/>
+      </w:pPr>
+      <w:r>
         <w:rPr>
           <w:b/>
           <w:bCs/>
         </w:rPr>
-      </w:pPr>
+        <w:lastRenderedPageBreak/>
+        <w:t xml:space="preserve">  </w:t>
+      </w:r>
+      <w:bookmarkStart w:id="14" w:name="_Toc85127093"/>
       <w:r>
         <w:rPr>
           <w:b/>
           <w:bCs/>
         </w:rPr>
-        <w:lastRenderedPageBreak/>
-        <w:t xml:space="preserve">  </w:t>
-      </w:r>
-      <w:bookmarkStart w:id="14" w:name="_Toc85127093"/>
-      <w:r>
+        <w:t>HTML</w:t>
+      </w:r>
+      <w:bookmarkEnd w:id="14"/>
+    </w:p>
+    <w:p>
+      <w:r>
+        <w:t>HTML, siglas en inglés de HyperText Markup Language (‘lenguaje de marcado de hipertexto’), hace referencia al lenguaje de marcado para la elaboración de páginas web. Es un estándar que sirve de referencia del software que conecta con la elaboración de páginas web en sus diferentes versiones, define una estructura básica y un código (denominado código HTML) para la definición de contenido de una página web, como texto, imágenes, videos, juegos, entre otros.</w:t>
+      </w:r>
+    </w:p>
+    <w:p/>
+    <w:p>
+      <w:pPr>
+        <w:pStyle w:val="Ttulo2"/>
         <w:rPr>
           <w:b/>
           <w:bCs/>
         </w:rPr>
-        <w:t>HTML</w:t>
-      </w:r>
-      <w:bookmarkEnd w:id="14"/>
-    </w:p>
-    <w:p>
-      <w:r>
-        <w:t xml:space="preserve">HTML, siglas en inglés de </w:t>
-      </w:r>
-      <w:proofErr w:type="spellStart"/>
-      <w:r>
-        <w:t>HyperText</w:t>
-      </w:r>
-      <w:proofErr w:type="spellEnd"/>
-      <w:r>
-        <w:t xml:space="preserve"> </w:t>
-      </w:r>
-      <w:proofErr w:type="spellStart"/>
-      <w:r>
-        <w:t>Markup</w:t>
-      </w:r>
-      <w:proofErr w:type="spellEnd"/>
-      <w:r>
-        <w:t xml:space="preserve"> </w:t>
-      </w:r>
-      <w:proofErr w:type="spellStart"/>
-      <w:r>
-        <w:t>Language</w:t>
-      </w:r>
-      <w:proofErr w:type="spellEnd"/>
-      <w:r>
-        <w:t xml:space="preserve"> (‘lenguaje de marcado de hipertexto’), hace referencia al lenguaje de marcado para la elaboración de páginas web. Es un estándar que sirve de referencia del software que conecta con la elaboración de páginas web en sus diferentes versiones, define una estructura básica y un código (denominado código HTML) para la definición de contenido de una página web, como texto, imágenes, videos, juegos, entre otros.</w:t>
-      </w:r>
-    </w:p>
-    <w:p/>
-    <w:p>
-      <w:pPr>
-        <w:pStyle w:val="Ttulo2"/>
+      </w:pPr>
+      <w:bookmarkStart w:id="15" w:name="_Toc85127094"/>
+      <w:r>
         <w:rPr>
           <w:b/>
           <w:bCs/>
         </w:rPr>
-      </w:pPr>
-      <w:bookmarkStart w:id="15" w:name="_Toc85127094"/>
-      <w:r>
+        <w:t>CSS</w:t>
+      </w:r>
+      <w:bookmarkEnd w:id="15"/>
+    </w:p>
+    <w:p>
+      <w:r>
+        <w:t>C</w:t>
+      </w:r>
+      <w:r>
+        <w:t>SS (en inglés Cascading Style Sheets) es lo que se denomina lenguaje de hojas de estilo en cascada y se usa para estilizar elementos escritos en un lenguaje de marcado como HTML. CSS separa el contenido de la representación visual del sitio.</w:t>
+      </w:r>
+    </w:p>
+    <w:p/>
+    <w:p>
+      <w:pPr>
+        <w:pStyle w:val="Ttulo2"/>
         <w:rPr>
           <w:b/>
           <w:bCs/>
         </w:rPr>
-        <w:t>CSS</w:t>
-      </w:r>
-      <w:bookmarkEnd w:id="15"/>
-    </w:p>
-    <w:p>
-      <w:r>
-        <w:t>C</w:t>
-      </w:r>
-      <w:r>
-        <w:t xml:space="preserve">SS (en inglés </w:t>
-      </w:r>
-      <w:proofErr w:type="spellStart"/>
-      <w:r>
-        <w:t>Cascading</w:t>
-      </w:r>
-      <w:proofErr w:type="spellEnd"/>
-      <w:r>
-        <w:t xml:space="preserve"> Style </w:t>
-      </w:r>
-      <w:proofErr w:type="spellStart"/>
-      <w:r>
-        <w:t>Sheets</w:t>
-      </w:r>
-      <w:proofErr w:type="spellEnd"/>
-      <w:r>
-        <w:t>) es lo que se denomina lenguaje de hojas de estilo en cascada y se usa para estilizar elementos escritos en un lenguaje de marcado como HTML. CSS separa el contenido de la representación visual del sitio.</w:t>
-      </w:r>
-    </w:p>
-    <w:p/>
-    <w:p>
-      <w:pPr>
-        <w:pStyle w:val="Ttulo2"/>
+      </w:pPr>
+      <w:bookmarkStart w:id="16" w:name="_Toc85127095"/>
+      <w:r>
         <w:rPr>
           <w:b/>
           <w:bCs/>
         </w:rPr>
-      </w:pPr>
-      <w:bookmarkStart w:id="16" w:name="_Toc85127095"/>
-      <w:r>
+        <w:t>Visual Studio Code</w:t>
+      </w:r>
+      <w:bookmarkEnd w:id="16"/>
+    </w:p>
+    <w:p>
+      <w:r>
+        <w:t>Visual Studio Code es una aplicación basada en Electron. Electron es un framework para programar aplicaciones gráficas de escritorio utilizando tecnologías web, e incluye Chromium (la versión libre de Google Chrome)</w:t>
+      </w:r>
+    </w:p>
+    <w:p/>
+    <w:p>
+      <w:pPr>
+        <w:pStyle w:val="Ttulo2"/>
         <w:rPr>
           <w:b/>
           <w:bCs/>
         </w:rPr>
-        <w:t xml:space="preserve">Visual Studio </w:t>
-      </w:r>
-      <w:proofErr w:type="spellStart"/>
+      </w:pPr>
+      <w:bookmarkStart w:id="17" w:name="_Toc85127096"/>
       <w:r>
         <w:rPr>
           <w:b/>
           <w:bCs/>
         </w:rPr>
-        <w:t>Code</w:t>
-      </w:r>
-      <w:bookmarkEnd w:id="16"/>
-      <w:proofErr w:type="spellEnd"/>
-    </w:p>
-    <w:p>
-      <w:r>
-        <w:t xml:space="preserve">Visual Studio </w:t>
-      </w:r>
-      <w:proofErr w:type="spellStart"/>
-      <w:r>
-        <w:t>Code</w:t>
-      </w:r>
-      <w:proofErr w:type="spellEnd"/>
-      <w:r>
-        <w:t xml:space="preserve"> es una aplicación basada en </w:t>
-      </w:r>
-      <w:proofErr w:type="spellStart"/>
-      <w:r>
-        <w:t>Electron</w:t>
-      </w:r>
-      <w:proofErr w:type="spellEnd"/>
-      <w:r>
-        <w:t xml:space="preserve">. </w:t>
-      </w:r>
-      <w:proofErr w:type="spellStart"/>
-      <w:r>
-        <w:t>Electron</w:t>
-      </w:r>
-      <w:proofErr w:type="spellEnd"/>
-      <w:r>
-        <w:t xml:space="preserve"> es un </w:t>
-      </w:r>
-      <w:proofErr w:type="spellStart"/>
-      <w:r>
-        <w:t>framework</w:t>
-      </w:r>
-      <w:proofErr w:type="spellEnd"/>
-      <w:r>
-        <w:t xml:space="preserve"> para programar aplicaciones gráficas de escritorio utilizando tecnologías web, e incluye </w:t>
-      </w:r>
-      <w:proofErr w:type="spellStart"/>
-      <w:r>
-        <w:t>Chromium</w:t>
-      </w:r>
-      <w:proofErr w:type="spellEnd"/>
-      <w:r>
-        <w:t xml:space="preserve"> (la versión libre de Google Chrome)</w:t>
+        <w:t>Sublime Text</w:t>
+      </w:r>
+      <w:bookmarkEnd w:id="17"/>
+    </w:p>
+    <w:p>
+      <w:r>
+        <w:t>Sublime Text es un editor de texto y editor de código fuente. Está escrito en C++ y Python para los plugins.​ Desarrollado originalmente como una extensión de Vim, con el tiempo fue creando una identidad propia. Aún conserva un modo de edición tipo vi llamado Vintage mode.</w:t>
       </w:r>
     </w:p>
     <w:p/>
@@ -4853,43 +4725,20 @@
           <w:bCs/>
         </w:rPr>
       </w:pPr>
-      <w:bookmarkStart w:id="17" w:name="_Toc85127096"/>
+      <w:bookmarkStart w:id="18" w:name="_Toc85127097"/>
       <w:r>
         <w:rPr>
           <w:b/>
           <w:bCs/>
         </w:rPr>
-        <w:t>Sublime Text</w:t>
-      </w:r>
-      <w:bookmarkEnd w:id="17"/>
-    </w:p>
-    <w:p>
-      <w:r>
-        <w:t xml:space="preserve">Sublime Text es un editor de texto y editor de código fuente. Está escrito en C++ y Python para los </w:t>
-      </w:r>
-      <w:proofErr w:type="spellStart"/>
-      <w:r>
-        <w:t>plugins</w:t>
-      </w:r>
-      <w:proofErr w:type="spellEnd"/>
-      <w:r>
-        <w:t xml:space="preserve">.​ Desarrollado originalmente como una extensión de </w:t>
-      </w:r>
-      <w:proofErr w:type="spellStart"/>
-      <w:r>
-        <w:t>Vim</w:t>
-      </w:r>
-      <w:proofErr w:type="spellEnd"/>
-      <w:r>
-        <w:t xml:space="preserve">, con el tiempo fue creando una identidad propia. Aún conserva un modo de edición tipo vi llamado Vintage </w:t>
-      </w:r>
-      <w:proofErr w:type="spellStart"/>
-      <w:r>
-        <w:t>mode</w:t>
-      </w:r>
-      <w:proofErr w:type="spellEnd"/>
-      <w:r>
-        <w:t>.</w:t>
+        <w:lastRenderedPageBreak/>
+        <w:t>XAMPP</w:t>
+      </w:r>
+      <w:bookmarkEnd w:id="18"/>
+    </w:p>
+    <w:p>
+      <w:r>
+        <w:t>XAMPP es un paquete de software libre, que consiste principalmente en el sistema de gestión de bases de datos MySQL, el servidor web Apache y los intérpretes para lenguajes de script PHP y Perl. El nombre es en realidad un acrónimo: X (para cualquiera de los diferentes sistemas operativos), Apache, MariaDB/MySQL, PHP, Perl. A partir de la versión 5.6.15, XAMPP cambió la base de datos MySQL por MariaDB, un fork de MySQL con licencia GPL.</w:t>
       </w:r>
     </w:p>
     <w:p/>
@@ -4901,44 +4750,27 @@
           <w:bCs/>
         </w:rPr>
       </w:pPr>
-      <w:bookmarkStart w:id="18" w:name="_Toc85127097"/>
+      <w:r>
+        <w:t xml:space="preserve"> </w:t>
+      </w:r>
+      <w:bookmarkStart w:id="19" w:name="_Toc85127098"/>
       <w:r>
         <w:rPr>
           <w:b/>
           <w:bCs/>
         </w:rPr>
-        <w:lastRenderedPageBreak/>
-        <w:t>XAMPP</w:t>
-      </w:r>
-      <w:bookmarkEnd w:id="18"/>
-    </w:p>
-    <w:p>
-      <w:r>
-        <w:t xml:space="preserve">XAMPP es un paquete de software libre, que consiste principalmente en el sistema de gestión de bases de datos MySQL, el servidor web Apache y los intérpretes para lenguajes de script PHP y Perl. El nombre es en realidad un acrónimo: X (para cualquiera de los diferentes sistemas operativos), Apache, </w:t>
-      </w:r>
-      <w:proofErr w:type="spellStart"/>
-      <w:r>
-        <w:t>MariaDB</w:t>
-      </w:r>
-      <w:proofErr w:type="spellEnd"/>
-      <w:r>
-        <w:t xml:space="preserve">/MySQL, PHP, Perl. A partir de la versión 5.6.15, XAMPP cambió la base de datos MySQL por </w:t>
-      </w:r>
-      <w:proofErr w:type="spellStart"/>
-      <w:r>
-        <w:t>MariaDB</w:t>
-      </w:r>
-      <w:proofErr w:type="spellEnd"/>
-      <w:r>
-        <w:t xml:space="preserve">, un </w:t>
-      </w:r>
-      <w:proofErr w:type="spellStart"/>
-      <w:r>
-        <w:t>fork</w:t>
-      </w:r>
-      <w:proofErr w:type="spellEnd"/>
-      <w:r>
-        <w:t xml:space="preserve"> de MySQL con licencia GPL.</w:t>
+        <w:t>MOCKUPS</w:t>
+      </w:r>
+      <w:bookmarkEnd w:id="19"/>
+    </w:p>
+    <w:p>
+      <w:r>
+        <w:t>Un mockup es un fotomontaje de alta calidad que se utiliza mucho en el mundo del diseño y la publicidad a la hora de presentar un diseño a un cliente, ya sea un logotipo, una página web o el envase de un producto.</w:t>
+      </w:r>
+    </w:p>
+    <w:p>
+      <w:r>
+        <w:t>En estas maquetas se reflejan todas las opciones del diseño, teniendo en cuenta los esquemas de color, la tipografía, tamaño de imágenes, iconografía y la apariencia general del producto.</w:t>
       </w:r>
     </w:p>
     <w:p/>
@@ -4950,76 +4782,19 @@
           <w:bCs/>
         </w:rPr>
       </w:pPr>
-      <w:r>
-        <w:t xml:space="preserve"> </w:t>
-      </w:r>
-      <w:bookmarkStart w:id="19" w:name="_Toc85127098"/>
+      <w:bookmarkStart w:id="20" w:name="_Toc85127099"/>
       <w:r>
         <w:rPr>
           <w:b/>
           <w:bCs/>
         </w:rPr>
-        <w:t>MOCKUPS</w:t>
-      </w:r>
-      <w:bookmarkEnd w:id="19"/>
-    </w:p>
-    <w:p>
-      <w:r>
-        <w:t>Un mockup es un fotomontaje de alta calidad que se utiliza mucho en el mundo del diseño y la publicidad a la hora de presentar un diseño a un cliente, ya sea un logotipo, una página web o el envase de un producto.</w:t>
-      </w:r>
-    </w:p>
-    <w:p>
-      <w:r>
-        <w:t>En estas maquetas se reflejan todas las opciones del diseño, teniendo en cuenta los esquemas de color, la tipografía, tamaño de imágenes, iconografía y la apariencia general del producto.</w:t>
-      </w:r>
-    </w:p>
-    <w:p/>
-    <w:p>
-      <w:pPr>
-        <w:pStyle w:val="Ttulo2"/>
-        <w:rPr>
-          <w:b/>
-          <w:bCs/>
-        </w:rPr>
-      </w:pPr>
-      <w:bookmarkStart w:id="20" w:name="_Toc85127099"/>
-      <w:r>
-        <w:rPr>
-          <w:b/>
-          <w:bCs/>
-        </w:rPr>
-        <w:t xml:space="preserve">Visual </w:t>
-      </w:r>
-      <w:proofErr w:type="spellStart"/>
-      <w:r>
-        <w:rPr>
-          <w:b/>
-          <w:bCs/>
-        </w:rPr>
-        <w:t>Paradigm</w:t>
+        <w:t>Visual Paradigm</w:t>
       </w:r>
       <w:bookmarkEnd w:id="20"/>
-      <w:proofErr w:type="spellEnd"/>
-    </w:p>
-    <w:p>
-      <w:r>
-        <w:t xml:space="preserve">Visual </w:t>
-      </w:r>
-      <w:proofErr w:type="spellStart"/>
-      <w:r>
-        <w:t>Paradigm</w:t>
-      </w:r>
-      <w:proofErr w:type="spellEnd"/>
-      <w:r>
-        <w:t xml:space="preserve"> (VP-UML) es una herramienta CASE de UML que admite UML 2, </w:t>
-      </w:r>
-      <w:proofErr w:type="spellStart"/>
-      <w:r>
-        <w:t>SysML</w:t>
-      </w:r>
-      <w:proofErr w:type="spellEnd"/>
-      <w:r>
-        <w:t xml:space="preserve"> y la notación de modelado de procesos de negocio (BPMN) Además del soporte de modelado, proporciona capacidades de generación de informes e ingeniería de código, incluida la generación de código. Puede realizar ingeniería inversa de los diagramas a partir del código y proporcionar ingeniería de ida y vuelta para varios lenguajes de programación.</w:t>
+    </w:p>
+    <w:p>
+      <w:r>
+        <w:t>Visual Paradigm (VP-UML) es una herramienta CASE de UML que admite UML 2, SysML y la notación de modelado de procesos de negocio (BPMN) Además del soporte de modelado, proporciona capacidades de generación de informes e ingeniería de código, incluida la generación de código. Puede realizar ingeniería inversa de los diagramas a partir del código y proporcionar ingeniería de ida y vuelta para varios lenguajes de programación.</w:t>
       </w:r>
     </w:p>
     <w:p/>
@@ -5155,37 +4930,12 @@
           <w:szCs w:val="24"/>
         </w:rPr>
       </w:pPr>
-      <w:proofErr w:type="spellStart"/>
       <w:r>
         <w:rPr>
           <w:color w:val="000000"/>
           <w:szCs w:val="24"/>
         </w:rPr>
-        <w:t>All</w:t>
-      </w:r>
-      <w:proofErr w:type="spellEnd"/>
-      <w:r>
-        <w:rPr>
-          <w:color w:val="000000"/>
-          <w:szCs w:val="24"/>
-        </w:rPr>
-        <w:t xml:space="preserve"> in </w:t>
-      </w:r>
-      <w:proofErr w:type="spellStart"/>
-      <w:r>
-        <w:rPr>
-          <w:color w:val="000000"/>
-          <w:szCs w:val="24"/>
-        </w:rPr>
-        <w:t>one</w:t>
-      </w:r>
-      <w:proofErr w:type="spellEnd"/>
-      <w:r>
-        <w:rPr>
-          <w:color w:val="000000"/>
-          <w:szCs w:val="24"/>
-        </w:rPr>
-        <w:t xml:space="preserve"> HP 22-df015la</w:t>
+        <w:t>All in one HP 22-df015la</w:t>
       </w:r>
     </w:p>
     <w:tbl>
@@ -5387,15 +5137,7 @@
               <w:spacing w:line="480" w:lineRule="auto"/>
             </w:pPr>
             <w:r>
-              <w:t xml:space="preserve">Disco </w:t>
-            </w:r>
-            <w:proofErr w:type="gramStart"/>
-            <w:r>
-              <w:t>duro SATA</w:t>
-            </w:r>
-            <w:proofErr w:type="gramEnd"/>
-            <w:r>
-              <w:t xml:space="preserve"> de 500 GB y 7200 rpm</w:t>
+              <w:t>Disco duro SATA de 500 GB y 7200 rpm</w:t>
             </w:r>
           </w:p>
           <w:p>
@@ -5406,20 +5148,12 @@
                 <w:lang w:val="en-US"/>
               </w:rPr>
             </w:pPr>
-            <w:proofErr w:type="spellStart"/>
             <w:r>
               <w:rPr>
                 <w:lang w:val="en-US"/>
               </w:rPr>
               <w:lastRenderedPageBreak/>
-              <w:t>Gráficos</w:t>
-            </w:r>
-            <w:proofErr w:type="spellEnd"/>
-            <w:r>
-              <w:rPr>
-                <w:lang w:val="en-US"/>
-              </w:rPr>
-              <w:t xml:space="preserve"> Intel® UHD 600</w:t>
+              <w:t>Gráficos Intel® UHD 600</w:t>
             </w:r>
           </w:p>
           <w:p>
@@ -6340,6 +6074,7 @@
         <w:pStyle w:val="NotadeTabla"/>
       </w:pPr>
       <w:r>
+        <w:lastRenderedPageBreak/>
         <w:t>(Nota: elaboración propia)</w:t>
       </w:r>
     </w:p>
@@ -6580,15 +6315,7 @@
         </w:r>
       </w:hyperlink>
       <w:r>
-        <w:t xml:space="preserve">, y en su página principal, pulsamos sobre “MySQL </w:t>
-      </w:r>
-      <w:proofErr w:type="spellStart"/>
-      <w:r>
-        <w:t>Comunnity</w:t>
-      </w:r>
-      <w:proofErr w:type="spellEnd"/>
-      <w:r>
-        <w:t xml:space="preserve"> Server”.</w:t>
+        <w:t>, y en su página principal, pulsamos sobre “MySQL Comunnity Server”.</w:t>
       </w:r>
     </w:p>
     <w:p>
@@ -6597,23 +6324,7 @@
         <w:ind w:firstLine="0"/>
       </w:pPr>
       <w:r>
-        <w:t xml:space="preserve">En cualquier caso, tendremos que dirigirnos a la zona inferior de la nueva página y seleccionar la plataforma en la que deseamos instar MySQL. Por supuesto, será en Windows. Luego, tendremos que pulsar sobre la opción principal de “MySQL </w:t>
-      </w:r>
-      <w:proofErr w:type="spellStart"/>
-      <w:r>
-        <w:t>Installer</w:t>
-      </w:r>
-      <w:proofErr w:type="spellEnd"/>
-      <w:r>
-        <w:t xml:space="preserve"> </w:t>
-      </w:r>
-      <w:proofErr w:type="spellStart"/>
-      <w:r>
-        <w:t>for</w:t>
-      </w:r>
-      <w:proofErr w:type="spellEnd"/>
-      <w:r>
-        <w:t xml:space="preserve"> Windows”</w:t>
+        <w:t>En cualquier caso, tendremos que dirigirnos a la zona inferior de la nueva página y seleccionar la plataforma en la que deseamos instar MySQL. Por supuesto, será en Windows. Luego, tendremos que pulsar sobre la opción principal de “MySQL Installer for Windows”</w:t>
       </w:r>
     </w:p>
     <w:p>
@@ -6692,15 +6403,7 @@
         <w:t>64</w:t>
       </w:r>
       <w:r>
-        <w:t xml:space="preserve">-bit), MSI </w:t>
-      </w:r>
-      <w:proofErr w:type="spellStart"/>
-      <w:r>
-        <w:t>Installer</w:t>
-      </w:r>
-      <w:proofErr w:type="spellEnd"/>
-      <w:r>
-        <w:t>”. La diferencia entre las dos versiones que hay es que en una descargaremos los ficheros desde Internet durante la instalación, y la otra será el paquete completo.</w:t>
+        <w:t>-bit), MSI Installer”. La diferencia entre las dos versiones que hay es que en una descargaremos los ficheros desde Internet durante la instalación, y la otra será el paquete completo.</w:t>
       </w:r>
     </w:p>
     <w:p>
@@ -6817,23 +6520,7 @@
         <w:ind w:firstLine="0"/>
       </w:pPr>
       <w:r>
-        <w:t xml:space="preserve">Una vez descargado el paquete, procedemos a su ejecución, para que dé comienzo el asistente de instalación. Como queremos instalar tanto el Server como el </w:t>
-      </w:r>
-      <w:proofErr w:type="spellStart"/>
-      <w:r>
-        <w:t>Workbench</w:t>
-      </w:r>
-      <w:proofErr w:type="spellEnd"/>
-      <w:r>
-        <w:t>, podremos optar por dos posibilidades. Pulsar sobre “</w:t>
-      </w:r>
-      <w:proofErr w:type="spellStart"/>
-      <w:r>
-        <w:t>Developer</w:t>
-      </w:r>
-      <w:proofErr w:type="spellEnd"/>
-      <w:r>
-        <w:t xml:space="preserve"> Default” que instalará automáticamente todo lo necesario para la creación y gestión de bases de datos. Para usuario que estén comenzando, recomendamos esta opción, ya que instalara MySQL de forma completa con información extra y todo tipo de soporte disponible.</w:t>
+        <w:t>Una vez descargado el paquete, procedemos a su ejecución, para que dé comienzo el asistente de instalación. Como queremos instalar tanto el Server como el Workbench, podremos optar por dos posibilidades. Pulsar sobre “Developer Default” que instalará automáticamente todo lo necesario para la creación y gestión de bases de datos. Para usuario que estén comenzando, recomendamos esta opción, ya que instalara MySQL de forma completa con información extra y todo tipo de soporte disponible.</w:t>
       </w:r>
     </w:p>
     <w:p>
@@ -6906,15 +6593,7 @@
       </w:pPr>
       <w:r>
         <w:lastRenderedPageBreak/>
-        <w:t>Si le damos a la opción de “</w:t>
-      </w:r>
-      <w:proofErr w:type="spellStart"/>
-      <w:r>
-        <w:t>Custom</w:t>
-      </w:r>
-      <w:proofErr w:type="spellEnd"/>
-      <w:r>
-        <w:t>” tendremos bastantes opciones parar elegir. Esta opción está dirigida a usuarios que ya cuenta con experiencia trabajando en otros gestores de bases de datos. Vamos a ver un poco las opciones principales de instalación:</w:t>
+        <w:t>Si le damos a la opción de “Custom” tendremos bastantes opciones parar elegir. Esta opción está dirigida a usuarios que ya cuenta con experiencia trabajando en otros gestores de bases de datos. Vamos a ver un poco las opciones principales de instalación:</w:t>
       </w:r>
     </w:p>
     <w:p>
@@ -7003,23 +6682,7 @@
         <w:ind w:left="1020"/>
       </w:pPr>
       <w:r>
-        <w:t xml:space="preserve">MySQL </w:t>
-      </w:r>
-      <w:proofErr w:type="spellStart"/>
-      <w:r>
-        <w:t>Workbench</w:t>
-      </w:r>
-      <w:proofErr w:type="spellEnd"/>
-      <w:r>
-        <w:t>: estará situada en el apartado de “</w:t>
-      </w:r>
-      <w:proofErr w:type="spellStart"/>
-      <w:r>
-        <w:t>Applications</w:t>
-      </w:r>
-      <w:proofErr w:type="spellEnd"/>
-      <w:r>
-        <w:t>” y será nuestro cliente de MySQL. Procedemos igual que en el punto anterior.</w:t>
+        <w:t>MySQL Workbench: estará situada en el apartado de “Applications” y será nuestro cliente de MySQL. Procedemos igual que en el punto anterior.</w:t>
       </w:r>
     </w:p>
     <w:p>
@@ -7096,15 +6759,7 @@
         <w:ind w:left="1020"/>
       </w:pPr>
       <w:r>
-        <w:t xml:space="preserve">MySQL </w:t>
-      </w:r>
-      <w:proofErr w:type="spellStart"/>
-      <w:r>
-        <w:t>Connections</w:t>
-      </w:r>
-      <w:proofErr w:type="spellEnd"/>
-      <w:r>
-        <w:t>: esta opción irá en función de las conexiones que nosotros queramos realizar. Según los clientes y los lenguajes de programas que vayamos a utilizar. Lo mejor será instalar todos esto paquetes por si en un futuro necesitamos alguno de ellos.</w:t>
+        <w:t>MySQL Connections: esta opción irá en función de las conexiones que nosotros queramos realizar. Según los clientes y los lenguajes de programas que vayamos a utilizar. Lo mejor será instalar todos esto paquetes por si en un futuro necesitamos alguno de ellos.</w:t>
       </w:r>
     </w:p>
     <w:p>
@@ -7132,15 +6787,7 @@
         <w:ind w:firstLine="0"/>
       </w:pPr>
       <w:r>
-        <w:t>Cuando tengamos los paquetes elegidos, tanto en el método anterior como en este pulsaremos “Next” y luego en la siguiente pantalla “</w:t>
-      </w:r>
-      <w:proofErr w:type="spellStart"/>
-      <w:r>
-        <w:t>Execute</w:t>
-      </w:r>
-      <w:proofErr w:type="spellEnd"/>
-      <w:r>
-        <w:t xml:space="preserve">”. Para prácticamente todas las aplicaciones será </w:t>
+        <w:t xml:space="preserve">Cuando tengamos los paquetes elegidos, tanto en el método anterior como en este pulsaremos “Next” y luego en la siguiente pantalla “Execute”. Para prácticamente todas las aplicaciones será </w:t>
       </w:r>
       <w:r>
         <w:lastRenderedPageBreak/>
@@ -7289,15 +6936,7 @@
         <w:ind w:firstLine="0"/>
       </w:pPr>
       <w:r>
-        <w:t>En este siguiente paso, ya sí efectuaremos en proceso de instalación. Nos aparecerá antes un mensaje emergente en el que simplemente pulsamos en “Yes” para continuar. Seguidamente aparecerá una lista de os programas que se van a instalar. Nuevamente pulsamos en “</w:t>
-      </w:r>
-      <w:proofErr w:type="spellStart"/>
-      <w:r>
-        <w:t>Execute</w:t>
-      </w:r>
-      <w:proofErr w:type="spellEnd"/>
-      <w:r>
-        <w:t>”</w:t>
+        <w:t>En este siguiente paso, ya sí efectuaremos en proceso de instalación. Nos aparecerá antes un mensaje emergente en el que simplemente pulsamos en “Yes” para continuar. Seguidamente aparecerá una lista de os programas que se van a instalar. Nuevamente pulsamos en “Execute”</w:t>
       </w:r>
     </w:p>
     <w:p>
@@ -7375,31 +7014,7 @@
         <w:ind w:firstLine="0"/>
       </w:pPr>
       <w:r>
-        <w:t>Finalizada la instalación de los módulos será turno de proceder a una configuración inicial antes de ejecutar los correspondientes servicios. Pulsamos “Next” y elegimos la primera opción “</w:t>
-      </w:r>
-      <w:proofErr w:type="spellStart"/>
-      <w:r>
-        <w:t>Standalone</w:t>
-      </w:r>
-      <w:proofErr w:type="spellEnd"/>
-      <w:r>
-        <w:t xml:space="preserve"> MySQL Server/</w:t>
-      </w:r>
-      <w:proofErr w:type="spellStart"/>
-      <w:r>
-        <w:t>Classic</w:t>
-      </w:r>
-      <w:proofErr w:type="spellEnd"/>
-      <w:r>
-        <w:t xml:space="preserve"> MySQL </w:t>
-      </w:r>
-      <w:proofErr w:type="spellStart"/>
-      <w:r>
-        <w:t>Replication</w:t>
-      </w:r>
-      <w:proofErr w:type="spellEnd"/>
-      <w:r>
-        <w:t>”</w:t>
+        <w:t>Finalizada la instalación de los módulos será turno de proceder a una configuración inicial antes de ejecutar los correspondientes servicios. Pulsamos “Next” y elegimos la primera opción “Standalone MySQL Server/Classic MySQL Replication”</w:t>
       </w:r>
     </w:p>
     <w:p>
@@ -7495,21 +7110,8 @@
         <w:shd w:val="clear" w:color="auto" w:fill="FFFFFF"/>
         <w:ind w:left="1020"/>
       </w:pPr>
-      <w:proofErr w:type="spellStart"/>
-      <w:r>
-        <w:t>Development</w:t>
-      </w:r>
-      <w:proofErr w:type="spellEnd"/>
-      <w:r>
-        <w:t xml:space="preserve"> </w:t>
-      </w:r>
-      <w:proofErr w:type="spellStart"/>
-      <w:r>
-        <w:t>Computer</w:t>
-      </w:r>
-      <w:proofErr w:type="spellEnd"/>
-      <w:r>
-        <w:t>: Está orientado a ser un equipo en el que está instalado el servidor SQL, pero también el cliente para las consultas de bases de datos. Si nuestro equipo es doméstico y trabajamos de forma normal en él está será la opción que debemos elegir.</w:t>
+      <w:r>
+        <w:t>Development Computer: Está orientado a ser un equipo en el que está instalado el servidor SQL, pero también el cliente para las consultas de bases de datos. Si nuestro equipo es doméstico y trabajamos de forma normal en él está será la opción que debemos elegir.</w:t>
       </w:r>
     </w:p>
     <w:p>
@@ -7523,15 +7125,7 @@
       </w:pPr>
       <w:r>
         <w:lastRenderedPageBreak/>
-        <w:t xml:space="preserve">Server </w:t>
-      </w:r>
-      <w:proofErr w:type="spellStart"/>
-      <w:r>
-        <w:t>Computer</w:t>
-      </w:r>
-      <w:proofErr w:type="spellEnd"/>
-      <w:r>
-        <w:t>: esta segunda opción será orientada a ordenadores utilizados para funciones de servidor, por ejemplo, servidor web con bases de datos.</w:t>
+        <w:t>Server Computer: esta segunda opción será orientada a ordenadores utilizados para funciones de servidor, por ejemplo, servidor web con bases de datos.</w:t>
       </w:r>
     </w:p>
     <w:p>
@@ -7543,29 +7137,8 @@
         <w:shd w:val="clear" w:color="auto" w:fill="FFFFFF"/>
         <w:ind w:left="1020"/>
       </w:pPr>
-      <w:proofErr w:type="spellStart"/>
-      <w:r>
-        <w:t>Dedicated</w:t>
-      </w:r>
-      <w:proofErr w:type="spellEnd"/>
-      <w:r>
-        <w:t xml:space="preserve"> </w:t>
-      </w:r>
-      <w:proofErr w:type="spellStart"/>
-      <w:r>
-        <w:t>Computer</w:t>
-      </w:r>
-      <w:proofErr w:type="spellEnd"/>
-      <w:r>
-        <w:t xml:space="preserve">: la tercera opción es </w:t>
-      </w:r>
-      <w:proofErr w:type="spellStart"/>
-      <w:r>
-        <w:t>par</w:t>
-      </w:r>
-      <w:proofErr w:type="spellEnd"/>
-      <w:r>
-        <w:t xml:space="preserve"> el caso en que queremos crear un equipo solo y exclusivamente orientado a bases de datos. Por ejemplo, una máquina virtual en la que se almacenen nuestras bases de datos.</w:t>
+      <w:r>
+        <w:t>Dedicated Computer: la tercera opción es par el caso en que queremos crear un equipo solo y exclusivamente orientado a bases de datos. Por ejemplo, una máquina virtual en la que se almacenen nuestras bases de datos.</w:t>
       </w:r>
     </w:p>
     <w:p>
@@ -7575,15 +7148,7 @@
         <w:ind w:firstLine="0"/>
       </w:pPr>
       <w:r>
-        <w:t xml:space="preserve">La siguiente opción que tendremos que elegir es la del puerto TCP que utilizaremos para conexiones remotas. Por defecto es el 3306. La opción que marquemos aquí será el puerto que tendremos que abrir en nuestro </w:t>
-      </w:r>
-      <w:proofErr w:type="spellStart"/>
-      <w:r>
-        <w:t>router</w:t>
-      </w:r>
-      <w:proofErr w:type="spellEnd"/>
-      <w:r>
-        <w:t xml:space="preserve"> para establecer las conexiones remotas.</w:t>
+        <w:t>La siguiente opción que tendremos que elegir es la del puerto TCP que utilizaremos para conexiones remotas. Por defecto es el 3306. La opción que marquemos aquí será el puerto que tendremos que abrir en nuestro router para establecer las conexiones remotas.</w:t>
       </w:r>
     </w:p>
     <w:p>
@@ -7593,15 +7158,7 @@
         <w:ind w:firstLine="0"/>
       </w:pPr>
       <w:r>
-        <w:t xml:space="preserve">El resto de </w:t>
-      </w:r>
-      <w:proofErr w:type="gramStart"/>
-      <w:r>
-        <w:t>opciones</w:t>
-      </w:r>
-      <w:proofErr w:type="gramEnd"/>
-      <w:r>
-        <w:t xml:space="preserve"> recomendamos dejarlas por defectos tal y como están.</w:t>
+        <w:t>El resto de opciones recomendamos dejarlas por defectos tal y como están.</w:t>
       </w:r>
     </w:p>
     <w:p>
@@ -7674,15 +7231,7 @@
       </w:pPr>
       <w:r>
         <w:lastRenderedPageBreak/>
-        <w:t xml:space="preserve">A continuación, debemos elegir la contraseña para conectarnos en el servidor SQL. Esta configuración la podremos modificar en cualquier momento desde el propio servidor. No será necesario definir un usuario específico para administrar la base de datos, ya que por defeco será el usuario </w:t>
-      </w:r>
-      <w:proofErr w:type="spellStart"/>
-      <w:r>
-        <w:t>root</w:t>
-      </w:r>
-      <w:proofErr w:type="spellEnd"/>
-      <w:r>
-        <w:t>.</w:t>
+        <w:t>A continuación, debemos elegir la contraseña para conectarnos en el servidor SQL. Esta configuración la podremos modificar en cualquier momento desde el propio servidor. No será necesario definir un usuario específico para administrar la base de datos, ya que por defeco será el usuario root.</w:t>
       </w:r>
     </w:p>
     <w:p>
@@ -7827,15 +7376,7 @@
         <w:ind w:firstLine="0"/>
       </w:pPr>
       <w:r>
-        <w:t>Para finalizar, en la última pantalla pulsamos en “</w:t>
-      </w:r>
-      <w:proofErr w:type="spellStart"/>
-      <w:r>
-        <w:t>Execute</w:t>
-      </w:r>
-      <w:proofErr w:type="spellEnd"/>
-      <w:r>
-        <w:t>” para ejecutar las acciones y activar los servicios correspondientes en el sistema. Todo debería de haberse completado correctamente. En caso de no ser así, veremos una x roja en el elemento de la lista y tendremos que ver el log de error para saber más información acerca de este.</w:t>
+        <w:t>Para finalizar, en la última pantalla pulsamos en “Execute” para ejecutar las acciones y activar los servicios correspondientes en el sistema. Todo debería de haberse completado correctamente. En caso de no ser así, veremos una x roja en el elemento de la lista y tendremos que ver el log de error para saber más información acerca de este.</w:t>
       </w:r>
     </w:p>
     <w:p>
@@ -7908,15 +7449,7 @@
         <w:ind w:firstLine="0"/>
       </w:pPr>
       <w:r>
-        <w:t xml:space="preserve">Si hemos instalado otros elementos extras como los ejemplos, también necesitaremos configurarlos. Lo único que tendremos que hacer será conectar con el servidor mediante el usuario </w:t>
-      </w:r>
-      <w:proofErr w:type="spellStart"/>
-      <w:r>
-        <w:t>root</w:t>
-      </w:r>
-      <w:proofErr w:type="spellEnd"/>
-      <w:r>
-        <w:t xml:space="preserve"> y la contraseña que hayamos definido anteriormente</w:t>
+        <w:t>Si hemos instalado otros elementos extras como los ejemplos, también necesitaremos configurarlos. Lo único que tendremos que hacer será conectar con el servidor mediante el usuario root y la contraseña que hayamos definido anteriormente</w:t>
       </w:r>
     </w:p>
     <w:p>
@@ -7999,22 +7532,9 @@
       </w:pPr>
       <w:bookmarkStart w:id="27" w:name="_Toc85127106"/>
       <w:r>
-        <w:t xml:space="preserve">Conectarnos a MySQL </w:t>
-      </w:r>
-      <w:proofErr w:type="gramStart"/>
-      <w:r>
-        <w:t>server</w:t>
-      </w:r>
-      <w:proofErr w:type="gramEnd"/>
-      <w:r>
-        <w:t xml:space="preserve"> desde MySQL </w:t>
-      </w:r>
-      <w:proofErr w:type="spellStart"/>
-      <w:r>
-        <w:t>Workbench</w:t>
+        <w:t>Conectarnos a MySQL server desde MySQL Workbench</w:t>
       </w:r>
       <w:bookmarkEnd w:id="27"/>
-      <w:proofErr w:type="spellEnd"/>
     </w:p>
     <w:p>
       <w:pPr>
@@ -8022,15 +7542,7 @@
         <w:ind w:firstLine="0"/>
       </w:pPr>
       <w:r>
-        <w:t xml:space="preserve">Si durante el proceso hemos instalado el cliente gráfico MySQL </w:t>
-      </w:r>
-      <w:proofErr w:type="spellStart"/>
-      <w:r>
-        <w:t>Workbench</w:t>
-      </w:r>
-      <w:proofErr w:type="spellEnd"/>
-      <w:r>
-        <w:t>, se nos abrirá automáticamente tras la instalación para poder conectarnos a un servidor.</w:t>
+        <w:t>Si durante el proceso hemos instalado el cliente gráfico MySQL Workbench, se nos abrirá automáticamente tras la instalación para poder conectarnos a un servidor.</w:t>
       </w:r>
     </w:p>
     <w:p>
@@ -8040,15 +7552,7 @@
         <w:ind w:firstLine="0"/>
       </w:pPr>
       <w:r>
-        <w:t xml:space="preserve">Por defecto, nos aparecerá el enlace de conexión a nuestro propio equipo en donde tendremos instalado el </w:t>
-      </w:r>
-      <w:proofErr w:type="gramStart"/>
-      <w:r>
-        <w:t>server</w:t>
-      </w:r>
-      <w:proofErr w:type="gramEnd"/>
-      <w:r>
-        <w:t>. Vamos a suponer que no tenemos creada ninguna conexión, así veremos cómo configurar una.</w:t>
+        <w:t>Por defecto, nos aparecerá el enlace de conexión a nuestro propio equipo en donde tendremos instalado el server. Vamos a suponer que no tenemos creada ninguna conexión, así veremos cómo configurar una.</w:t>
       </w:r>
     </w:p>
     <w:p>
@@ -8057,15 +7561,7 @@
         <w:ind w:firstLine="0"/>
       </w:pPr>
       <w:r>
-        <w:t xml:space="preserve">Lo primero que tendremos que hacer es pulsar sobre el botón “+” de “MySQL </w:t>
-      </w:r>
-      <w:proofErr w:type="spellStart"/>
-      <w:r>
-        <w:t>Connections</w:t>
-      </w:r>
-      <w:proofErr w:type="spellEnd"/>
-      <w:r>
-        <w:t>”</w:t>
+        <w:t>Lo primero que tendremos que hacer es pulsar sobre el botón “+” de “MySQL Connections”</w:t>
       </w:r>
     </w:p>
     <w:p>
@@ -8165,13 +7661,8 @@
         <w:shd w:val="clear" w:color="auto" w:fill="FFFFFF"/>
         <w:ind w:left="1020"/>
       </w:pPr>
-      <w:proofErr w:type="gramStart"/>
-      <w:r>
-        <w:t>Elegir como</w:t>
-      </w:r>
-      <w:proofErr w:type="gramEnd"/>
-      <w:r>
-        <w:t xml:space="preserve"> protocolo estándar, el TCP/IP.</w:t>
+      <w:r>
+        <w:t>Elegir como protocolo estándar, el TCP/IP.</w:t>
       </w:r>
     </w:p>
     <w:p>
@@ -8184,15 +7675,7 @@
         <w:ind w:left="1020"/>
       </w:pPr>
       <w:r>
-        <w:t>En “</w:t>
-      </w:r>
-      <w:proofErr w:type="spellStart"/>
-      <w:r>
-        <w:t>hostname</w:t>
-      </w:r>
-      <w:proofErr w:type="spellEnd"/>
-      <w:r>
-        <w:t>” tendremos que colocar la dirección IP del servidor. Si es nuestro propio equipo la IP debe ser 0.0.1. Pero estamos en una red local, será la dirección IP que tenga asignada en su tarjeta de red. Si es una conexión remota necesitaremos saber la dirección externa del de la conexión.</w:t>
+        <w:t>En “hostname” tendremos que colocar la dirección IP del servidor. Si es nuestro propio equipo la IP debe ser 0.0.1. Pero estamos en una red local, será la dirección IP que tenga asignada en su tarjeta de red. Si es una conexión remota necesitaremos saber la dirección externa del de la conexión.</w:t>
       </w:r>
     </w:p>
     <w:p>
@@ -8218,15 +7701,7 @@
         <w:ind w:left="1020"/>
       </w:pPr>
       <w:r>
-        <w:t xml:space="preserve">Nombre de usuario: en nuestro caso podríamos colocar </w:t>
-      </w:r>
-      <w:proofErr w:type="spellStart"/>
-      <w:r>
-        <w:t>root</w:t>
-      </w:r>
-      <w:proofErr w:type="spellEnd"/>
-      <w:r>
-        <w:t xml:space="preserve"> o el que configuramos anteriormente</w:t>
+        <w:t>Nombre de usuario: en nuestro caso podríamos colocar root o el que configuramos anteriormente</w:t>
       </w:r>
     </w:p>
     <w:p>
@@ -8235,15 +7710,7 @@
         <w:ind w:firstLine="0"/>
       </w:pPr>
       <w:r>
-        <w:t xml:space="preserve">Cuando este todo, pulsamos en “OK” o en “Test </w:t>
-      </w:r>
-      <w:proofErr w:type="spellStart"/>
-      <w:r>
-        <w:t>connection</w:t>
-      </w:r>
-      <w:proofErr w:type="spellEnd"/>
-      <w:r>
-        <w:t>” para comprobar si la conexión es correcta. Nos pedirá la clave y todo debería de ir correctamente.</w:t>
+        <w:t>Cuando este todo, pulsamos en “OK” o en “Test connection” para comprobar si la conexión es correcta. Nos pedirá la clave y todo debería de ir correctamente.</w:t>
       </w:r>
     </w:p>
     <w:p>
@@ -8316,15 +7783,7 @@
         <w:ind w:firstLine="0"/>
       </w:pPr>
       <w:r>
-        <w:t xml:space="preserve">En la ventana principal de MySQL </w:t>
-      </w:r>
-      <w:proofErr w:type="spellStart"/>
-      <w:r>
-        <w:t>Workbench</w:t>
-      </w:r>
-      <w:proofErr w:type="spellEnd"/>
-      <w:r>
-        <w:t xml:space="preserve"> aparecerá la nueva conexión creada para poder conectarnos con un solo clic. De esta forma ya estaremos dentro del entorno de gestión de bases de datos de MySQL.</w:t>
+        <w:t>En la ventana principal de MySQL Workbench aparecerá la nueva conexión creada para poder conectarnos con un solo clic. De esta forma ya estaremos dentro del entorno de gestión de bases de datos de MySQL.</w:t>
       </w:r>
     </w:p>
     <w:p>
@@ -8397,15 +7856,7 @@
         <w:ind w:firstLine="0"/>
       </w:pPr>
       <w:r>
-        <w:t xml:space="preserve">Este ha sido el procedimiento de instalación y configuración de MySQL Server y MySQL </w:t>
-      </w:r>
-      <w:proofErr w:type="spellStart"/>
-      <w:r>
-        <w:t>Workbench</w:t>
-      </w:r>
-      <w:proofErr w:type="spellEnd"/>
-      <w:r>
-        <w:t xml:space="preserve"> en Windows 10</w:t>
+        <w:t>Este ha sido el procedimiento de instalación y configuración de MySQL Server y MySQL Workbench en Windows 10</w:t>
       </w:r>
     </w:p>
     <w:p>
@@ -8579,25 +8030,7 @@
           <w:lang w:eastAsia="en-US"/>
         </w:rPr>
         <w:lastRenderedPageBreak/>
-        <w:t xml:space="preserve">Sección </w:t>
-      </w:r>
-      <w:proofErr w:type="spellStart"/>
-      <w:r>
-        <w:rPr>
-          <w:rFonts w:eastAsiaTheme="minorHAnsi" w:cstheme="minorBidi"/>
-          <w:szCs w:val="22"/>
-          <w:lang w:eastAsia="en-US"/>
-        </w:rPr>
-        <w:t>Download</w:t>
-      </w:r>
-      <w:proofErr w:type="spellEnd"/>
-      <w:r>
-        <w:rPr>
-          <w:rFonts w:eastAsiaTheme="minorHAnsi" w:cstheme="minorBidi"/>
-          <w:szCs w:val="22"/>
-          <w:lang w:eastAsia="en-US"/>
-        </w:rPr>
-        <w:t>, en www.sublimetext.com</w:t>
+        <w:t>Sección Download, en www.sublimetext.com</w:t>
       </w:r>
     </w:p>
     <w:p>
@@ -8941,25 +8374,7 @@
           <w:szCs w:val="22"/>
           <w:lang w:eastAsia="en-US"/>
         </w:rPr>
-        <w:t xml:space="preserve"> %</w:t>
-      </w:r>
-      <w:proofErr w:type="spellStart"/>
-      <w:r>
-        <w:rPr>
-          <w:rFonts w:eastAsiaTheme="minorHAnsi" w:cstheme="minorBidi"/>
-          <w:szCs w:val="22"/>
-          <w:lang w:eastAsia="en-US"/>
-        </w:rPr>
-        <w:t>SystemDrive</w:t>
-      </w:r>
-      <w:proofErr w:type="spellEnd"/>
-      <w:r>
-        <w:rPr>
-          <w:rFonts w:eastAsiaTheme="minorHAnsi" w:cstheme="minorBidi"/>
-          <w:szCs w:val="22"/>
-          <w:lang w:eastAsia="en-US"/>
-        </w:rPr>
-        <w:t>% ejecutando, por ejemplo, la aplicación Liberar espacio.</w:t>
+        <w:t xml:space="preserve"> %SystemDrive% ejecutando, por ejemplo, la aplicación Liberar espacio.</w:t>
       </w:r>
     </w:p>
     <w:p>
@@ -9951,259 +9366,7 @@
           <w:szCs w:val="22"/>
           <w:lang w:eastAsia="en-US"/>
         </w:rPr>
-        <w:t>Otra manera de cambiar el idioma predeterminado es mediante la ejecución del instalador desde la línea de comandos. Por ejemplo, puede forzar al instalador a utilizar el inglés utilizando el comando siguiente: vs_installer.exe --</w:t>
-      </w:r>
-      <w:proofErr w:type="spellStart"/>
-      <w:r>
-        <w:rPr>
-          <w:rFonts w:eastAsiaTheme="minorHAnsi" w:cstheme="minorBidi"/>
-          <w:szCs w:val="22"/>
-          <w:lang w:eastAsia="en-US"/>
-        </w:rPr>
-        <w:t>locale</w:t>
-      </w:r>
-      <w:proofErr w:type="spellEnd"/>
-      <w:r>
-        <w:rPr>
-          <w:rFonts w:eastAsiaTheme="minorHAnsi" w:cstheme="minorBidi"/>
-          <w:szCs w:val="22"/>
-          <w:lang w:eastAsia="en-US"/>
-        </w:rPr>
-        <w:t xml:space="preserve"> en-US. El instalador recordará esta configuración cuando se ejecute la próxima vez. El instalador admite los siguientes tokens de idioma: </w:t>
-      </w:r>
-      <w:proofErr w:type="spellStart"/>
-      <w:r>
-        <w:rPr>
-          <w:rFonts w:eastAsiaTheme="minorHAnsi" w:cstheme="minorBidi"/>
-          <w:szCs w:val="22"/>
-          <w:lang w:eastAsia="en-US"/>
-        </w:rPr>
-        <w:t>zh-cn</w:t>
-      </w:r>
-      <w:proofErr w:type="spellEnd"/>
-      <w:r>
-        <w:rPr>
-          <w:rFonts w:eastAsiaTheme="minorHAnsi" w:cstheme="minorBidi"/>
-          <w:szCs w:val="22"/>
-          <w:lang w:eastAsia="en-US"/>
-        </w:rPr>
-        <w:t xml:space="preserve">, </w:t>
-      </w:r>
-      <w:proofErr w:type="spellStart"/>
-      <w:r>
-        <w:rPr>
-          <w:rFonts w:eastAsiaTheme="minorHAnsi" w:cstheme="minorBidi"/>
-          <w:szCs w:val="22"/>
-          <w:lang w:eastAsia="en-US"/>
-        </w:rPr>
-        <w:t>zh-tw</w:t>
-      </w:r>
-      <w:proofErr w:type="spellEnd"/>
-      <w:r>
-        <w:rPr>
-          <w:rFonts w:eastAsiaTheme="minorHAnsi" w:cstheme="minorBidi"/>
-          <w:szCs w:val="22"/>
-          <w:lang w:eastAsia="en-US"/>
-        </w:rPr>
-        <w:t xml:space="preserve">, </w:t>
-      </w:r>
-      <w:proofErr w:type="spellStart"/>
-      <w:r>
-        <w:rPr>
-          <w:rFonts w:eastAsiaTheme="minorHAnsi" w:cstheme="minorBidi"/>
-          <w:szCs w:val="22"/>
-          <w:lang w:eastAsia="en-US"/>
-        </w:rPr>
-        <w:t>cs-cz</w:t>
-      </w:r>
-      <w:proofErr w:type="spellEnd"/>
-      <w:r>
-        <w:rPr>
-          <w:rFonts w:eastAsiaTheme="minorHAnsi" w:cstheme="minorBidi"/>
-          <w:szCs w:val="22"/>
-          <w:lang w:eastAsia="en-US"/>
-        </w:rPr>
-        <w:t>, en-</w:t>
-      </w:r>
-      <w:proofErr w:type="spellStart"/>
-      <w:r>
-        <w:rPr>
-          <w:rFonts w:eastAsiaTheme="minorHAnsi" w:cstheme="minorBidi"/>
-          <w:szCs w:val="22"/>
-          <w:lang w:eastAsia="en-US"/>
-        </w:rPr>
-        <w:t>us</w:t>
-      </w:r>
-      <w:proofErr w:type="spellEnd"/>
-      <w:r>
-        <w:rPr>
-          <w:rFonts w:eastAsiaTheme="minorHAnsi" w:cstheme="minorBidi"/>
-          <w:szCs w:val="22"/>
-          <w:lang w:eastAsia="en-US"/>
-        </w:rPr>
-        <w:t xml:space="preserve">, es-es, </w:t>
-      </w:r>
-      <w:proofErr w:type="spellStart"/>
-      <w:r>
-        <w:rPr>
-          <w:rFonts w:eastAsiaTheme="minorHAnsi" w:cstheme="minorBidi"/>
-          <w:szCs w:val="22"/>
-          <w:lang w:eastAsia="en-US"/>
-        </w:rPr>
-        <w:t>fr-fr</w:t>
-      </w:r>
-      <w:proofErr w:type="spellEnd"/>
-      <w:r>
-        <w:rPr>
-          <w:rFonts w:eastAsiaTheme="minorHAnsi" w:cstheme="minorBidi"/>
-          <w:szCs w:val="22"/>
-          <w:lang w:eastAsia="en-US"/>
-        </w:rPr>
-        <w:t xml:space="preserve">, </w:t>
-      </w:r>
-      <w:proofErr w:type="spellStart"/>
-      <w:r>
-        <w:rPr>
-          <w:rFonts w:eastAsiaTheme="minorHAnsi" w:cstheme="minorBidi"/>
-          <w:szCs w:val="22"/>
-          <w:lang w:eastAsia="en-US"/>
-        </w:rPr>
-        <w:t>de-de</w:t>
-      </w:r>
-      <w:proofErr w:type="spellEnd"/>
-      <w:r>
-        <w:rPr>
-          <w:rFonts w:eastAsiaTheme="minorHAnsi" w:cstheme="minorBidi"/>
-          <w:szCs w:val="22"/>
-          <w:lang w:eastAsia="en-US"/>
-        </w:rPr>
-        <w:t xml:space="preserve">, </w:t>
-      </w:r>
-      <w:proofErr w:type="spellStart"/>
-      <w:r>
-        <w:rPr>
-          <w:rFonts w:eastAsiaTheme="minorHAnsi" w:cstheme="minorBidi"/>
-          <w:szCs w:val="22"/>
-          <w:lang w:eastAsia="en-US"/>
-        </w:rPr>
-        <w:t>it-it</w:t>
-      </w:r>
-      <w:proofErr w:type="spellEnd"/>
-      <w:r>
-        <w:rPr>
-          <w:rFonts w:eastAsiaTheme="minorHAnsi" w:cstheme="minorBidi"/>
-          <w:szCs w:val="22"/>
-          <w:lang w:eastAsia="en-US"/>
-        </w:rPr>
-        <w:t>, ja-</w:t>
-      </w:r>
-      <w:proofErr w:type="spellStart"/>
-      <w:r>
-        <w:rPr>
-          <w:rFonts w:eastAsiaTheme="minorHAnsi" w:cstheme="minorBidi"/>
-          <w:szCs w:val="22"/>
-          <w:lang w:eastAsia="en-US"/>
-        </w:rPr>
-        <w:t>jp</w:t>
-      </w:r>
-      <w:proofErr w:type="spellEnd"/>
-      <w:r>
-        <w:rPr>
-          <w:rFonts w:eastAsiaTheme="minorHAnsi" w:cstheme="minorBidi"/>
-          <w:szCs w:val="22"/>
-          <w:lang w:eastAsia="en-US"/>
-        </w:rPr>
-        <w:t xml:space="preserve">, </w:t>
-      </w:r>
-      <w:proofErr w:type="spellStart"/>
-      <w:r>
-        <w:rPr>
-          <w:rFonts w:eastAsiaTheme="minorHAnsi" w:cstheme="minorBidi"/>
-          <w:szCs w:val="22"/>
-          <w:lang w:eastAsia="en-US"/>
-        </w:rPr>
-        <w:t>ko</w:t>
-      </w:r>
-      <w:proofErr w:type="spellEnd"/>
-      <w:r>
-        <w:rPr>
-          <w:rFonts w:eastAsiaTheme="minorHAnsi" w:cstheme="minorBidi"/>
-          <w:szCs w:val="22"/>
-          <w:lang w:eastAsia="en-US"/>
-        </w:rPr>
-        <w:t xml:space="preserve">-kr, </w:t>
-      </w:r>
-      <w:proofErr w:type="spellStart"/>
-      <w:r>
-        <w:rPr>
-          <w:rFonts w:eastAsiaTheme="minorHAnsi" w:cstheme="minorBidi"/>
-          <w:szCs w:val="22"/>
-          <w:lang w:eastAsia="en-US"/>
-        </w:rPr>
-        <w:t>pl-pl</w:t>
-      </w:r>
-      <w:proofErr w:type="spellEnd"/>
-      <w:r>
-        <w:rPr>
-          <w:rFonts w:eastAsiaTheme="minorHAnsi" w:cstheme="minorBidi"/>
-          <w:szCs w:val="22"/>
-          <w:lang w:eastAsia="en-US"/>
-        </w:rPr>
-        <w:t>, pt-</w:t>
-      </w:r>
-      <w:proofErr w:type="spellStart"/>
-      <w:r>
-        <w:rPr>
-          <w:rFonts w:eastAsiaTheme="minorHAnsi" w:cstheme="minorBidi"/>
-          <w:szCs w:val="22"/>
-          <w:lang w:eastAsia="en-US"/>
-        </w:rPr>
-        <w:t>br</w:t>
-      </w:r>
-      <w:proofErr w:type="spellEnd"/>
-      <w:r>
-        <w:rPr>
-          <w:rFonts w:eastAsiaTheme="minorHAnsi" w:cstheme="minorBidi"/>
-          <w:szCs w:val="22"/>
-          <w:lang w:eastAsia="en-US"/>
-        </w:rPr>
-        <w:t xml:space="preserve">, </w:t>
-      </w:r>
-      <w:proofErr w:type="spellStart"/>
-      <w:r>
-        <w:rPr>
-          <w:rFonts w:eastAsiaTheme="minorHAnsi" w:cstheme="minorBidi"/>
-          <w:szCs w:val="22"/>
-          <w:lang w:eastAsia="en-US"/>
-        </w:rPr>
-        <w:t>ru-ru</w:t>
-      </w:r>
-      <w:proofErr w:type="spellEnd"/>
-      <w:r>
-        <w:rPr>
-          <w:rFonts w:eastAsiaTheme="minorHAnsi" w:cstheme="minorBidi"/>
-          <w:szCs w:val="22"/>
-          <w:lang w:eastAsia="en-US"/>
-        </w:rPr>
-        <w:t xml:space="preserve"> y </w:t>
-      </w:r>
-      <w:proofErr w:type="spellStart"/>
-      <w:r>
-        <w:rPr>
-          <w:rFonts w:eastAsiaTheme="minorHAnsi" w:cstheme="minorBidi"/>
-          <w:szCs w:val="22"/>
-          <w:lang w:eastAsia="en-US"/>
-        </w:rPr>
-        <w:t>tr-tr</w:t>
-      </w:r>
-      <w:proofErr w:type="spellEnd"/>
-      <w:r>
-        <w:rPr>
-          <w:rFonts w:eastAsiaTheme="minorHAnsi" w:cstheme="minorBidi"/>
-          <w:szCs w:val="22"/>
-          <w:lang w:eastAsia="en-US"/>
-        </w:rPr>
-        <w:t>.</w:t>
+        <w:t>Otra manera de cambiar el idioma predeterminado es mediante la ejecución del instalador desde la línea de comandos. Por ejemplo, puede forzar al instalador a utilizar el inglés utilizando el comando siguiente: vs_installer.exe --locale en-US. El instalador recordará esta configuración cuando se ejecute la próxima vez. El instalador admite los siguientes tokens de idioma: zh-cn, zh-tw, cs-cz, en-us, es-es, fr-fr, de-de, it-it, ja-jp, ko-kr, pl-pl, pt-br, ru-ru y tr-tr.</w:t>
       </w:r>
     </w:p>
     <w:p>
@@ -10583,43 +9746,7 @@
           <w:szCs w:val="22"/>
           <w:lang w:eastAsia="en-US"/>
         </w:rPr>
-        <w:t>También el control de cuentas de usuario (</w:t>
-      </w:r>
-      <w:proofErr w:type="spellStart"/>
-      <w:r>
-        <w:rPr>
-          <w:rFonts w:eastAsiaTheme="minorHAnsi" w:cstheme="minorBidi"/>
-          <w:szCs w:val="22"/>
-          <w:lang w:eastAsia="en-US"/>
-        </w:rPr>
-        <w:t>User</w:t>
-      </w:r>
-      <w:proofErr w:type="spellEnd"/>
-      <w:r>
-        <w:rPr>
-          <w:rFonts w:eastAsiaTheme="minorHAnsi" w:cstheme="minorBidi"/>
-          <w:szCs w:val="22"/>
-          <w:lang w:eastAsia="en-US"/>
-        </w:rPr>
-        <w:t xml:space="preserve"> </w:t>
-      </w:r>
-      <w:proofErr w:type="spellStart"/>
-      <w:r>
-        <w:rPr>
-          <w:rFonts w:eastAsiaTheme="minorHAnsi" w:cstheme="minorBidi"/>
-          <w:szCs w:val="22"/>
-          <w:lang w:eastAsia="en-US"/>
-        </w:rPr>
-        <w:t>Account</w:t>
-      </w:r>
-      <w:proofErr w:type="spellEnd"/>
-      <w:r>
-        <w:rPr>
-          <w:rFonts w:eastAsiaTheme="minorHAnsi" w:cstheme="minorBidi"/>
-          <w:szCs w:val="22"/>
-          <w:lang w:eastAsia="en-US"/>
-        </w:rPr>
-        <w:t xml:space="preserve"> Control, UAC) puede interferir en la instalación, ya que limita los derechos de escritura en la unidad de disco C:\. Para saber cómo desactivar temporalmente el UCA puedes dirigirte a las páginas de </w:t>
+        <w:t>También el control de cuentas de usuario (User Account Control, UAC) puede interferir en la instalación, ya que limita los derechos de escritura en la unidad de disco C:\. Para saber cómo desactivar temporalmente el UCA puedes dirigirte a las páginas de </w:t>
       </w:r>
       <w:hyperlink r:id="rId63" w:anchor="1TC=windows-7" w:tgtFrame="_blank" w:tooltip="soporte de Microsoft" w:history="1">
         <w:r>
@@ -10902,43 +10029,7 @@
           <w:szCs w:val="22"/>
           <w:lang w:eastAsia="en-US"/>
         </w:rPr>
-        <w:t>En la rúbrica “</w:t>
-      </w:r>
-      <w:proofErr w:type="spellStart"/>
-      <w:r>
-        <w:rPr>
-          <w:rFonts w:eastAsiaTheme="minorHAnsi" w:cstheme="minorBidi"/>
-          <w:szCs w:val="22"/>
-          <w:lang w:eastAsia="en-US"/>
-        </w:rPr>
-        <w:t>Select</w:t>
-      </w:r>
-      <w:proofErr w:type="spellEnd"/>
-      <w:r>
-        <w:rPr>
-          <w:rFonts w:eastAsiaTheme="minorHAnsi" w:cstheme="minorBidi"/>
-          <w:szCs w:val="22"/>
-          <w:lang w:eastAsia="en-US"/>
-        </w:rPr>
-        <w:t xml:space="preserve"> </w:t>
-      </w:r>
-      <w:proofErr w:type="spellStart"/>
-      <w:r>
-        <w:rPr>
-          <w:rFonts w:eastAsiaTheme="minorHAnsi" w:cstheme="minorBidi"/>
-          <w:szCs w:val="22"/>
-          <w:lang w:eastAsia="en-US"/>
-        </w:rPr>
-        <w:t>components</w:t>
-      </w:r>
-      <w:proofErr w:type="spellEnd"/>
-      <w:r>
-        <w:rPr>
-          <w:rFonts w:eastAsiaTheme="minorHAnsi" w:cstheme="minorBidi"/>
-          <w:szCs w:val="22"/>
-          <w:lang w:eastAsia="en-US"/>
-        </w:rPr>
-        <w:t xml:space="preserve">” se pueden excluir de la instalación componentes aislados del paquete de software de XAMPP. Se recomienda la configuración estándar para un servidor de </w:t>
+        <w:t xml:space="preserve">En la rúbrica “Select components” se pueden excluir de la instalación componentes aislados del paquete de software de XAMPP. Se recomienda la configuración estándar para un servidor de </w:t>
       </w:r>
       <w:r>
         <w:rPr>
@@ -11039,53 +10130,7 @@
           <w:szCs w:val="22"/>
           <w:lang w:eastAsia="en-US"/>
         </w:rPr>
-        <w:t>En el cuadro de diálogo “</w:t>
-      </w:r>
-      <w:proofErr w:type="spellStart"/>
-      <w:r>
-        <w:rPr>
-          <w:rFonts w:eastAsiaTheme="minorHAnsi" w:cstheme="minorBidi"/>
-          <w:szCs w:val="22"/>
-          <w:lang w:eastAsia="en-US"/>
-        </w:rPr>
-        <w:t>Select</w:t>
-      </w:r>
-      <w:proofErr w:type="spellEnd"/>
-      <w:r>
-        <w:rPr>
-          <w:rFonts w:eastAsiaTheme="minorHAnsi" w:cstheme="minorBidi"/>
-          <w:szCs w:val="22"/>
-          <w:lang w:eastAsia="en-US"/>
-        </w:rPr>
-        <w:t xml:space="preserve"> </w:t>
-      </w:r>
-      <w:proofErr w:type="spellStart"/>
-      <w:proofErr w:type="gramStart"/>
-      <w:r>
-        <w:rPr>
-          <w:rFonts w:eastAsiaTheme="minorHAnsi" w:cstheme="minorBidi"/>
-          <w:szCs w:val="22"/>
-          <w:lang w:eastAsia="en-US"/>
-        </w:rPr>
-        <w:t>Components</w:t>
-      </w:r>
-      <w:proofErr w:type="spellEnd"/>
-      <w:r>
-        <w:rPr>
-          <w:rFonts w:eastAsiaTheme="minorHAnsi" w:cstheme="minorBidi"/>
-          <w:szCs w:val="22"/>
-          <w:lang w:eastAsia="en-US"/>
-        </w:rPr>
-        <w:t>“ se</w:t>
-      </w:r>
-      <w:proofErr w:type="gramEnd"/>
-      <w:r>
-        <w:rPr>
-          <w:rFonts w:eastAsiaTheme="minorHAnsi" w:cstheme="minorBidi"/>
-          <w:szCs w:val="22"/>
-          <w:lang w:eastAsia="en-US"/>
-        </w:rPr>
-        <w:t xml:space="preserve"> pueden seleccionar o deseleccionar los componentes que se instalarán</w:t>
+        <w:t>En el cuadro de diálogo “Select Components“ se pueden seleccionar o deseleccionar los componentes que se instalarán</w:t>
       </w:r>
     </w:p>
     <w:p>
@@ -11339,36 +10384,8 @@
           <w:szCs w:val="22"/>
           <w:lang w:eastAsia="en-US"/>
         </w:rPr>
-        <w:t xml:space="preserve">A </w:t>
-      </w:r>
-      <w:proofErr w:type="gramStart"/>
-      <w:r>
-        <w:rPr>
-          <w:rFonts w:eastAsiaTheme="minorHAnsi" w:cstheme="minorBidi"/>
-          <w:szCs w:val="22"/>
-          <w:lang w:eastAsia="en-US"/>
-        </w:rPr>
-        <w:t>continuación</w:t>
-      </w:r>
-      <w:proofErr w:type="gramEnd"/>
-      <w:r>
-        <w:rPr>
-          <w:rFonts w:eastAsiaTheme="minorHAnsi" w:cstheme="minorBidi"/>
-          <w:szCs w:val="22"/>
-          <w:lang w:eastAsia="en-US"/>
-        </w:rPr>
-        <w:t xml:space="preserve"> da comienzo el proceso de instalación en el cual se descomprimen los elementos de software seleccionados y se instalan en el directorio que se ha definido en los </w:t>
-      </w:r>
-      <w:proofErr w:type="spellStart"/>
-      <w:r>
-        <w:rPr>
-          <w:rFonts w:eastAsiaTheme="minorHAnsi" w:cstheme="minorBidi"/>
-          <w:szCs w:val="22"/>
-          <w:lang w:eastAsia="en-US"/>
-        </w:rPr>
-        <w:t>preajustes</w:t>
-      </w:r>
-      <w:proofErr w:type="spellEnd"/>
+        <w:t>A continuación da comienzo el proceso de instalación en el cual se descomprimen los elementos de software seleccionados y se instalan en el directorio que se ha definido en los preajustes</w:t>
+      </w:r>
     </w:p>
     <w:p>
       <w:pPr>
@@ -11540,25 +10557,7 @@
           <w:szCs w:val="22"/>
           <w:lang w:eastAsia="en-US"/>
         </w:rPr>
-        <w:t>Una vez extraídos e instalados todos los componentes puedes cerrar el asistente con la tecla “</w:t>
-      </w:r>
-      <w:proofErr w:type="spellStart"/>
-      <w:r>
-        <w:rPr>
-          <w:rFonts w:eastAsiaTheme="minorHAnsi" w:cstheme="minorBidi"/>
-          <w:szCs w:val="22"/>
-          <w:lang w:eastAsia="en-US"/>
-        </w:rPr>
-        <w:t>Finish</w:t>
-      </w:r>
-      <w:proofErr w:type="spellEnd"/>
-      <w:r>
-        <w:rPr>
-          <w:rFonts w:eastAsiaTheme="minorHAnsi" w:cstheme="minorBidi"/>
-          <w:szCs w:val="22"/>
-          <w:lang w:eastAsia="en-US"/>
-        </w:rPr>
-        <w:t>”. Para acceder inmediatamente al panel de control solo es necesario marcar la casilla que pregunta si deseamos hacerlo.</w:t>
+        <w:t>Una vez extraídos e instalados todos los componentes puedes cerrar el asistente con la tecla “Finish”. Para acceder inmediatamente al panel de control solo es necesario marcar la casilla que pregunta si deseamos hacerlo.</w:t>
       </w:r>
     </w:p>
     <w:p>
@@ -11651,25 +10650,7 @@
           <w:szCs w:val="22"/>
           <w:lang w:eastAsia="en-US"/>
         </w:rPr>
-        <w:t>Haciendo clic en "</w:t>
-      </w:r>
-      <w:proofErr w:type="spellStart"/>
-      <w:r>
-        <w:rPr>
-          <w:rFonts w:eastAsiaTheme="minorHAnsi" w:cstheme="minorBidi"/>
-          <w:szCs w:val="22"/>
-          <w:lang w:eastAsia="en-US"/>
-        </w:rPr>
-        <w:t>Finish</w:t>
-      </w:r>
-      <w:proofErr w:type="spellEnd"/>
-      <w:r>
-        <w:rPr>
-          <w:rFonts w:eastAsiaTheme="minorHAnsi" w:cstheme="minorBidi"/>
-          <w:szCs w:val="22"/>
-          <w:lang w:eastAsia="en-US"/>
-        </w:rPr>
-        <w:t>" se cierra el asistente de instalación de XAMPP</w:t>
+        <w:t>Haciendo clic en "Finish" se cierra el asistente de instalación de XAMPP</w:t>
       </w:r>
     </w:p>
     <w:p>
@@ -11727,41 +10708,13 @@
           <w:lang w:eastAsia="en-US"/>
         </w:rPr>
       </w:pPr>
-      <w:proofErr w:type="spellStart"/>
       <w:r>
         <w:rPr>
           <w:rFonts w:eastAsiaTheme="minorHAnsi" w:cstheme="minorBidi"/>
           <w:szCs w:val="22"/>
           <w:lang w:eastAsia="en-US"/>
         </w:rPr>
-        <w:t>Config</w:t>
-      </w:r>
-      <w:proofErr w:type="spellEnd"/>
-      <w:r>
-        <w:rPr>
-          <w:rFonts w:eastAsiaTheme="minorHAnsi" w:cstheme="minorBidi"/>
-          <w:szCs w:val="22"/>
-          <w:lang w:eastAsia="en-US"/>
-        </w:rPr>
-        <w:t xml:space="preserve">: para configurar </w:t>
-      </w:r>
-      <w:proofErr w:type="gramStart"/>
-      <w:r>
-        <w:rPr>
-          <w:rFonts w:eastAsiaTheme="minorHAnsi" w:cstheme="minorBidi"/>
-          <w:szCs w:val="22"/>
-          <w:lang w:eastAsia="en-US"/>
-        </w:rPr>
-        <w:t>XAMPP</w:t>
-      </w:r>
-      <w:proofErr w:type="gramEnd"/>
-      <w:r>
-        <w:rPr>
-          <w:rFonts w:eastAsiaTheme="minorHAnsi" w:cstheme="minorBidi"/>
-          <w:szCs w:val="22"/>
-          <w:lang w:eastAsia="en-US"/>
-        </w:rPr>
-        <w:t xml:space="preserve"> así como otros componentes aislados.</w:t>
+        <w:t>Config: para configurar XAMPP así como otros componentes aislados.</w:t>
       </w:r>
     </w:p>
     <w:p>
@@ -11780,7 +10733,6 @@
         </w:rPr>
       </w:pPr>
       <w:hyperlink r:id="rId78" w:history="1">
-        <w:proofErr w:type="spellStart"/>
         <w:r>
           <w:rPr>
             <w:rFonts w:eastAsiaTheme="minorHAnsi" w:cstheme="minorBidi"/>
@@ -11789,7 +10741,6 @@
           </w:rPr>
           <w:t>Netstat</w:t>
         </w:r>
-        <w:proofErr w:type="spellEnd"/>
       </w:hyperlink>
       <w:r>
         <w:rPr>
@@ -11864,23 +10815,13 @@
           <w:lang w:eastAsia="en-US"/>
         </w:rPr>
       </w:pPr>
-      <w:proofErr w:type="spellStart"/>
       <w:r>
         <w:rPr>
           <w:rFonts w:eastAsiaTheme="minorHAnsi" w:cstheme="minorBidi"/>
           <w:szCs w:val="22"/>
           <w:lang w:eastAsia="en-US"/>
         </w:rPr>
-        <w:t>Services</w:t>
-      </w:r>
-      <w:proofErr w:type="spellEnd"/>
-      <w:r>
-        <w:rPr>
-          <w:rFonts w:eastAsiaTheme="minorHAnsi" w:cstheme="minorBidi"/>
-          <w:szCs w:val="22"/>
-          <w:lang w:eastAsia="en-US"/>
-        </w:rPr>
-        <w:t>: muestra todos los servicios en funcionamiento</w:t>
+        <w:t>Services: muestra todos los servicios en funcionamiento</w:t>
       </w:r>
     </w:p>
     <w:p>
@@ -11898,23 +10839,13 @@
           <w:lang w:eastAsia="en-US"/>
         </w:rPr>
       </w:pPr>
-      <w:proofErr w:type="spellStart"/>
       <w:r>
         <w:rPr>
           <w:rFonts w:eastAsiaTheme="minorHAnsi" w:cstheme="minorBidi"/>
           <w:szCs w:val="22"/>
           <w:lang w:eastAsia="en-US"/>
         </w:rPr>
-        <w:t>Help</w:t>
-      </w:r>
-      <w:proofErr w:type="spellEnd"/>
-      <w:r>
-        <w:rPr>
-          <w:rFonts w:eastAsiaTheme="minorHAnsi" w:cstheme="minorBidi"/>
-          <w:szCs w:val="22"/>
-          <w:lang w:eastAsia="en-US"/>
-        </w:rPr>
-        <w:t>: incluye enlaces a foros de usuarios</w:t>
+        <w:t>Help: incluye enlaces a foros de usuarios</w:t>
       </w:r>
     </w:p>
     <w:p>
@@ -11932,23 +10863,13 @@
           <w:lang w:eastAsia="en-US"/>
         </w:rPr>
       </w:pPr>
-      <w:proofErr w:type="spellStart"/>
       <w:r>
         <w:rPr>
           <w:rFonts w:eastAsiaTheme="minorHAnsi" w:cstheme="minorBidi"/>
           <w:szCs w:val="22"/>
           <w:lang w:eastAsia="en-US"/>
         </w:rPr>
-        <w:t>Quit</w:t>
-      </w:r>
-      <w:proofErr w:type="spellEnd"/>
-      <w:r>
-        <w:rPr>
-          <w:rFonts w:eastAsiaTheme="minorHAnsi" w:cstheme="minorBidi"/>
-          <w:szCs w:val="22"/>
-          <w:lang w:eastAsia="en-US"/>
-        </w:rPr>
-        <w:t>: se usar para salir del panel de control</w:t>
+        <w:t>Quit: se usar para salir del panel de control</w:t>
       </w:r>
     </w:p>
     <w:p>
@@ -12068,43 +10989,7 @@
           <w:szCs w:val="22"/>
           <w:lang w:eastAsia="en-US"/>
         </w:rPr>
-        <w:t>En la parte superior se pueden iniciar o interrumpir los módulos de XAMPP por separado mediante los comandos “</w:t>
-      </w:r>
-      <w:proofErr w:type="spellStart"/>
-      <w:r>
-        <w:rPr>
-          <w:rFonts w:eastAsiaTheme="minorHAnsi" w:cstheme="minorBidi"/>
-          <w:szCs w:val="22"/>
-          <w:lang w:eastAsia="en-US"/>
-        </w:rPr>
-        <w:t>Start</w:t>
-      </w:r>
-      <w:proofErr w:type="spellEnd"/>
-      <w:r>
-        <w:rPr>
-          <w:rFonts w:eastAsiaTheme="minorHAnsi" w:cstheme="minorBidi"/>
-          <w:szCs w:val="22"/>
-          <w:lang w:eastAsia="en-US"/>
-        </w:rPr>
-        <w:t>” y “Stop” bajo “</w:t>
-      </w:r>
-      <w:proofErr w:type="spellStart"/>
-      <w:r>
-        <w:rPr>
-          <w:rFonts w:eastAsiaTheme="minorHAnsi" w:cstheme="minorBidi"/>
-          <w:szCs w:val="22"/>
-          <w:lang w:eastAsia="en-US"/>
-        </w:rPr>
-        <w:t>Actions</w:t>
-      </w:r>
-      <w:proofErr w:type="spellEnd"/>
-      <w:r>
-        <w:rPr>
-          <w:rFonts w:eastAsiaTheme="minorHAnsi" w:cstheme="minorBidi"/>
-          <w:szCs w:val="22"/>
-          <w:lang w:eastAsia="en-US"/>
-        </w:rPr>
-        <w:t>”. Los módulos que se activaron aparecen marcados en verde. </w:t>
+        <w:t>En la parte superior se pueden iniciar o interrumpir los módulos de XAMPP por separado mediante los comandos “Start” y “Stop” bajo “Actions”. Los módulos que se activaron aparecen marcados en verde. </w:t>
       </w:r>
     </w:p>
     <w:p>
@@ -12375,18 +11260,9 @@
           <w:b/>
           <w:bCs/>
         </w:rPr>
-        <w:t xml:space="preserve">Instalar Visual </w:t>
-      </w:r>
-      <w:proofErr w:type="spellStart"/>
-      <w:r>
-        <w:rPr>
-          <w:b/>
-          <w:bCs/>
-        </w:rPr>
-        <w:t>Paradigm</w:t>
+        <w:t>Instalar Visual Paradigm</w:t>
       </w:r>
       <w:bookmarkEnd w:id="34"/>
-      <w:proofErr w:type="spellEnd"/>
     </w:p>
     <w:p>
       <w:pPr>
@@ -12398,15 +11274,7 @@
         <w:ind w:left="1020"/>
       </w:pPr>
       <w:r>
-        <w:t xml:space="preserve">Ejecute el descargado Visual </w:t>
-      </w:r>
-      <w:proofErr w:type="spellStart"/>
-      <w:r>
-        <w:t>Paradigmarchivo</w:t>
-      </w:r>
-      <w:proofErr w:type="spellEnd"/>
-      <w:r>
-        <w:t xml:space="preserve"> de instalación. El asistente de configuración aparece como se muestra a continuación.</w:t>
+        <w:t>Ejecute el descargado Visual Paradigmarchivo de instalación. El asistente de configuración aparece como se muestra a continuación.</w:t>
       </w:r>
     </w:p>
     <w:tbl>
@@ -12508,15 +11376,7 @@
               <w:jc w:val="center"/>
             </w:pPr>
             <w:r>
-              <w:t xml:space="preserve">Visual </w:t>
-            </w:r>
-            <w:proofErr w:type="spellStart"/>
-            <w:r>
-              <w:t>Paradigm</w:t>
-            </w:r>
-            <w:proofErr w:type="spellEnd"/>
-            <w:r>
-              <w:t> pantalla de bienvenida</w:t>
+              <w:t>Visual Paradigm pantalla de bienvenida</w:t>
             </w:r>
           </w:p>
         </w:tc>
@@ -12664,15 +11524,7 @@
         <w:ind w:left="1020"/>
       </w:pPr>
       <w:r>
-        <w:t xml:space="preserve">Especifique el directorio para la instalación Visual </w:t>
-      </w:r>
-      <w:proofErr w:type="spellStart"/>
-      <w:r>
-        <w:t>Paradigm</w:t>
-      </w:r>
-      <w:proofErr w:type="spellEnd"/>
-      <w:r>
-        <w:t>. Haga clic en Siguiente para pasar a la página siguiente.</w:t>
+        <w:t>Especifique el directorio para la instalación Visual Paradigm. Haga clic en Siguiente para pasar a la página siguiente.</w:t>
       </w:r>
     </w:p>
     <w:p>
@@ -12698,31 +11550,13 @@
         <w:ind w:left="1020"/>
       </w:pPr>
       <w:r>
-        <w:t xml:space="preserve">En la página Asociación de archivos, mantenga Visual </w:t>
-      </w:r>
-      <w:proofErr w:type="spellStart"/>
-      <w:r>
-        <w:t>Paradigm</w:t>
-      </w:r>
-      <w:proofErr w:type="spellEnd"/>
+        <w:t>En la página Asociación de archivos, mantenga Visual Paradigm</w:t>
+      </w:r>
       <w:r>
         <w:t xml:space="preserve"> </w:t>
       </w:r>
       <w:r>
-        <w:t>Proyecto (</w:t>
-      </w:r>
-      <w:proofErr w:type="gramStart"/>
-      <w:r>
-        <w:t>* .</w:t>
-      </w:r>
-      <w:proofErr w:type="spellStart"/>
-      <w:r>
-        <w:t>vpp</w:t>
-      </w:r>
-      <w:proofErr w:type="spellEnd"/>
-      <w:proofErr w:type="gramEnd"/>
-      <w:r>
-        <w:t>) comprobado si desea que su sistema pueda abrir el archivo del proyecto tras la ejecución directa (es decir, haga doble clic). Haga clic en Siguiente para iniciar el proceso de copia de archivos.</w:t>
+        <w:t>Proyecto (* .vpp) comprobado si desea que su sistema pueda abrir el archivo del proyecto tras la ejecución directa (es decir, haga doble clic). Haga clic en Siguiente para iniciar el proceso de copia de archivos.</w:t>
       </w:r>
     </w:p>
     <w:p>
@@ -12735,27 +11569,14 @@
         <w:ind w:left="1020"/>
       </w:pPr>
       <w:r>
-        <w:t xml:space="preserve">Al terminar, puede seleccionar si desea comenzar Visual </w:t>
-      </w:r>
-      <w:proofErr w:type="spellStart"/>
-      <w:r>
-        <w:t>Paradigmo</w:t>
-      </w:r>
-      <w:proofErr w:type="spellEnd"/>
-      <w:r>
-        <w:t xml:space="preserve"> no. Guardar</w:t>
+        <w:t>Al terminar, puede seleccionar si desea comenzar Visual Paradigmo no. Guardar</w:t>
       </w:r>
       <w:r>
         <w:t xml:space="preserve"> </w:t>
       </w:r>
       <w:r>
-        <w:t xml:space="preserve">Visual </w:t>
-      </w:r>
-      <w:proofErr w:type="spellStart"/>
-      <w:r>
-        <w:t>Paradigm</w:t>
-      </w:r>
-      <w:proofErr w:type="spellEnd"/>
+        <w:t>Visual Paradigm</w:t>
+      </w:r>
       <w:r>
         <w:t xml:space="preserve"> </w:t>
       </w:r>
@@ -12766,15 +11587,7 @@
         <w:t xml:space="preserve"> </w:t>
       </w:r>
       <w:r>
-        <w:t xml:space="preserve">Visual </w:t>
-      </w:r>
-      <w:proofErr w:type="spellStart"/>
-      <w:r>
-        <w:t>Paradigm</w:t>
-      </w:r>
-      <w:proofErr w:type="spellEnd"/>
-      <w:r>
-        <w:t> inmediatamente.</w:t>
+        <w:t>Visual Paradigm inmediatamente.</w:t>
       </w:r>
     </w:p>
     <w:p>
@@ -13324,8 +12137,8 @@
           <w:bCs/>
         </w:rPr>
       </w:pPr>
-      <w:bookmarkStart w:id="43" w:name="_Hlk79419359"/>
-      <w:bookmarkStart w:id="44" w:name="_Toc85127121"/>
+      <w:bookmarkStart w:id="43" w:name="_Toc85127121"/>
+      <w:bookmarkStart w:id="44" w:name="_Hlk79419359"/>
       <w:r>
         <w:rPr>
           <w:b/>
@@ -13333,7 +12146,7 @@
         </w:rPr>
         <w:t>ADMINISTRADOR</w:t>
       </w:r>
-      <w:bookmarkEnd w:id="44"/>
+      <w:bookmarkEnd w:id="43"/>
     </w:p>
     <w:tbl>
       <w:tblPr>
@@ -13537,25 +12350,7 @@
               <w:cnfStyle w:val="000000000000" w:firstRow="0" w:lastRow="0" w:firstColumn="0" w:lastColumn="0" w:oddVBand="0" w:evenVBand="0" w:oddHBand="0" w:evenHBand="0" w:firstRowFirstColumn="0" w:firstRowLastColumn="0" w:lastRowFirstColumn="0" w:lastRowLastColumn="0"/>
             </w:pPr>
             <w:r>
-              <w:t xml:space="preserve">Ingresar </w:t>
-            </w:r>
-            <w:proofErr w:type="spellStart"/>
-            <w:r>
-              <w:t>login</w:t>
-            </w:r>
-            <w:proofErr w:type="spellEnd"/>
-            <w:r>
-              <w:t xml:space="preserve"> y </w:t>
-            </w:r>
-            <w:proofErr w:type="spellStart"/>
-            <w:proofErr w:type="gramStart"/>
-            <w:r>
-              <w:t>password</w:t>
-            </w:r>
-            <w:proofErr w:type="spellEnd"/>
-            <w:proofErr w:type="gramEnd"/>
-            <w:r>
-              <w:t xml:space="preserve"> </w:t>
+              <w:t xml:space="preserve">Ingresar login y password </w:t>
             </w:r>
           </w:p>
         </w:tc>
@@ -13592,26 +12387,8 @@
               <w:cnfStyle w:val="000000000000" w:firstRow="0" w:lastRow="0" w:firstColumn="0" w:lastColumn="0" w:oddVBand="0" w:evenVBand="0" w:oddHBand="0" w:evenHBand="0" w:firstRowFirstColumn="0" w:firstRowLastColumn="0" w:lastRowFirstColumn="0" w:lastRowLastColumn="0"/>
             </w:pPr>
             <w:r>
-              <w:t xml:space="preserve">El sistema validara el </w:t>
-            </w:r>
-            <w:proofErr w:type="spellStart"/>
-            <w:r>
-              <w:t>login</w:t>
-            </w:r>
-            <w:proofErr w:type="spellEnd"/>
-            <w:r>
-              <w:t xml:space="preserve"> y </w:t>
-            </w:r>
-            <w:proofErr w:type="gramStart"/>
-            <w:r>
-              <w:t xml:space="preserve">el </w:t>
-            </w:r>
-            <w:proofErr w:type="spellStart"/>
-            <w:r>
-              <w:t>password</w:t>
-            </w:r>
-            <w:proofErr w:type="spellEnd"/>
-            <w:proofErr w:type="gramEnd"/>
+              <w:t>El sistema validara el login y el password</w:t>
+            </w:r>
           </w:p>
         </w:tc>
       </w:tr>
@@ -13689,13 +12466,8 @@
             <w:tcW w:w="2989" w:type="dxa"/>
           </w:tcPr>
           <w:p>
-            <w:proofErr w:type="spellStart"/>
-            <w:r>
-              <w:t>Pos</w:t>
-            </w:r>
-            <w:proofErr w:type="spellEnd"/>
-            <w:r>
-              <w:t xml:space="preserve"> Condición</w:t>
+            <w:r>
+              <w:t>Pos Condición</w:t>
             </w:r>
           </w:p>
         </w:tc>
@@ -13790,28 +12562,7 @@
               <w:cnfStyle w:val="000000000000" w:firstRow="0" w:lastRow="0" w:firstColumn="0" w:lastColumn="0" w:oddVBand="0" w:evenVBand="0" w:oddHBand="0" w:evenHBand="0" w:firstRowFirstColumn="0" w:firstRowLastColumn="0" w:lastRowFirstColumn="0" w:lastRowLastColumn="0"/>
             </w:pPr>
             <w:r>
-              <w:t xml:space="preserve">Si el </w:t>
-            </w:r>
-            <w:proofErr w:type="spellStart"/>
-            <w:r>
-              <w:t>login</w:t>
-            </w:r>
-            <w:proofErr w:type="spellEnd"/>
-            <w:r>
-              <w:t xml:space="preserve"> y </w:t>
-            </w:r>
-            <w:proofErr w:type="gramStart"/>
-            <w:r>
-              <w:t xml:space="preserve">el </w:t>
-            </w:r>
-            <w:proofErr w:type="spellStart"/>
-            <w:r>
-              <w:t>password</w:t>
-            </w:r>
-            <w:proofErr w:type="spellEnd"/>
-            <w:proofErr w:type="gramEnd"/>
-            <w:r>
-              <w:t xml:space="preserve"> no son correctos no podrá acceder al sistema</w:t>
+              <w:t>Si el login y el password no son correctos no podrá acceder al sistema</w:t>
             </w:r>
           </w:p>
         </w:tc>
@@ -13848,25 +12599,7 @@
               <w:cnfStyle w:val="000000000000" w:firstRow="0" w:lastRow="0" w:firstColumn="0" w:lastColumn="0" w:oddVBand="0" w:evenVBand="0" w:oddHBand="0" w:evenHBand="0" w:firstRowFirstColumn="0" w:firstRowLastColumn="0" w:lastRowFirstColumn="0" w:lastRowLastColumn="0"/>
             </w:pPr>
             <w:r>
-              <w:t xml:space="preserve">El sistema pedirá que ingrese el </w:t>
-            </w:r>
-            <w:proofErr w:type="spellStart"/>
-            <w:r>
-              <w:t>login</w:t>
-            </w:r>
-            <w:proofErr w:type="spellEnd"/>
-            <w:r>
-              <w:t xml:space="preserve"> y </w:t>
-            </w:r>
-            <w:proofErr w:type="spellStart"/>
-            <w:proofErr w:type="gramStart"/>
-            <w:r>
-              <w:t>password</w:t>
-            </w:r>
-            <w:proofErr w:type="spellEnd"/>
-            <w:proofErr w:type="gramEnd"/>
-            <w:r>
-              <w:t xml:space="preserve"> de nuevo</w:t>
+              <w:t>El sistema pedirá que ingrese el login y password de nuevo</w:t>
             </w:r>
           </w:p>
         </w:tc>
@@ -13999,25 +12732,7 @@
               <w:cnfStyle w:val="000000000000" w:firstRow="0" w:lastRow="0" w:firstColumn="0" w:lastColumn="0" w:oddVBand="0" w:evenVBand="0" w:oddHBand="0" w:evenHBand="0" w:firstRowFirstColumn="0" w:firstRowLastColumn="0" w:lastRowFirstColumn="0" w:lastRowLastColumn="0"/>
             </w:pPr>
             <w:r>
-              <w:t xml:space="preserve">El administrador deberá de estar registrado primeramente para poder acceder al sistema y registrar al usuario dándole un </w:t>
-            </w:r>
-            <w:proofErr w:type="spellStart"/>
-            <w:r>
-              <w:t>login</w:t>
-            </w:r>
-            <w:proofErr w:type="spellEnd"/>
-            <w:r>
-              <w:t xml:space="preserve"> y </w:t>
-            </w:r>
-            <w:proofErr w:type="spellStart"/>
-            <w:proofErr w:type="gramStart"/>
-            <w:r>
-              <w:t>password</w:t>
-            </w:r>
-            <w:proofErr w:type="spellEnd"/>
-            <w:proofErr w:type="gramEnd"/>
-            <w:r>
-              <w:t xml:space="preserve"> que será usado únicamente por el usuario que se le asigno dichos datos</w:t>
+              <w:t>El administrador deberá de estar registrado primeramente para poder acceder al sistema y registrar al usuario dándole un login y password que será usado únicamente por el usuario que se le asigno dichos datos</w:t>
             </w:r>
           </w:p>
         </w:tc>
@@ -14102,25 +12817,7 @@
               <w:cnfStyle w:val="000000000000" w:firstRow="0" w:lastRow="0" w:firstColumn="0" w:lastColumn="0" w:oddVBand="0" w:evenVBand="0" w:oddHBand="0" w:evenHBand="0" w:firstRowFirstColumn="0" w:firstRowLastColumn="0" w:lastRowFirstColumn="0" w:lastRowLastColumn="0"/>
             </w:pPr>
             <w:r>
-              <w:t xml:space="preserve">Para acceder al sistema el administrador debe tener un </w:t>
-            </w:r>
-            <w:proofErr w:type="spellStart"/>
-            <w:r>
-              <w:t>login</w:t>
-            </w:r>
-            <w:proofErr w:type="spellEnd"/>
-            <w:r>
-              <w:t xml:space="preserve"> y </w:t>
-            </w:r>
-            <w:proofErr w:type="spellStart"/>
-            <w:proofErr w:type="gramStart"/>
-            <w:r>
-              <w:t>password</w:t>
-            </w:r>
-            <w:proofErr w:type="spellEnd"/>
-            <w:proofErr w:type="gramEnd"/>
-            <w:r>
-              <w:t xml:space="preserve"> únicos </w:t>
+              <w:t xml:space="preserve">Para acceder al sistema el administrador debe tener un login y password únicos </w:t>
             </w:r>
           </w:p>
         </w:tc>
@@ -14158,23 +12855,8 @@
               <w:cnfStyle w:val="000000000000" w:firstRow="0" w:lastRow="0" w:firstColumn="0" w:lastColumn="0" w:oddVBand="0" w:evenVBand="0" w:oddHBand="0" w:evenHBand="0" w:firstRowFirstColumn="0" w:firstRowLastColumn="0" w:lastRowFirstColumn="0" w:lastRowLastColumn="0"/>
             </w:pPr>
             <w:r>
-              <w:t xml:space="preserve">El sistema da acceso después de validado el </w:t>
-            </w:r>
-            <w:proofErr w:type="spellStart"/>
-            <w:r>
-              <w:t>login</w:t>
-            </w:r>
-            <w:proofErr w:type="spellEnd"/>
-            <w:r>
-              <w:t xml:space="preserve"> y </w:t>
-            </w:r>
-            <w:proofErr w:type="spellStart"/>
-            <w:proofErr w:type="gramStart"/>
-            <w:r>
-              <w:t>password</w:t>
-            </w:r>
-            <w:proofErr w:type="spellEnd"/>
-            <w:proofErr w:type="gramEnd"/>
+              <w:t>El sistema da acceso después de validado el login y password</w:t>
+            </w:r>
           </w:p>
         </w:tc>
       </w:tr>
@@ -14249,25 +12931,7 @@
               <w:cnfStyle w:val="000000000000" w:firstRow="0" w:lastRow="0" w:firstColumn="0" w:lastColumn="0" w:oddVBand="0" w:evenVBand="0" w:oddHBand="0" w:evenHBand="0" w:firstRowFirstColumn="0" w:firstRowLastColumn="0" w:lastRowFirstColumn="0" w:lastRowLastColumn="0"/>
             </w:pPr>
             <w:r>
-              <w:t xml:space="preserve">El administrador registra a los usuarios asignándoles un </w:t>
-            </w:r>
-            <w:proofErr w:type="spellStart"/>
-            <w:r>
-              <w:t>login</w:t>
-            </w:r>
-            <w:proofErr w:type="spellEnd"/>
-            <w:r>
-              <w:t xml:space="preserve"> y </w:t>
-            </w:r>
-            <w:proofErr w:type="spellStart"/>
-            <w:proofErr w:type="gramStart"/>
-            <w:r>
-              <w:t>password</w:t>
-            </w:r>
-            <w:proofErr w:type="spellEnd"/>
-            <w:proofErr w:type="gramEnd"/>
-            <w:r>
-              <w:t xml:space="preserve"> único</w:t>
+              <w:t>El administrador registra a los usuarios asignándoles un login y password único</w:t>
             </w:r>
           </w:p>
         </w:tc>
@@ -14279,13 +12943,8 @@
             <w:tcW w:w="2992" w:type="dxa"/>
           </w:tcPr>
           <w:p>
-            <w:proofErr w:type="spellStart"/>
-            <w:r>
-              <w:t>Pos</w:t>
-            </w:r>
-            <w:proofErr w:type="spellEnd"/>
-            <w:r>
-              <w:t xml:space="preserve"> Condición</w:t>
+            <w:r>
+              <w:t>Pos Condición</w:t>
             </w:r>
           </w:p>
         </w:tc>
@@ -14380,25 +13039,7 @@
               <w:cnfStyle w:val="000000000000" w:firstRow="0" w:lastRow="0" w:firstColumn="0" w:lastColumn="0" w:oddVBand="0" w:evenVBand="0" w:oddHBand="0" w:evenHBand="0" w:firstRowFirstColumn="0" w:firstRowLastColumn="0" w:lastRowFirstColumn="0" w:lastRowLastColumn="0"/>
             </w:pPr>
             <w:r>
-              <w:t xml:space="preserve">Si los datos de </w:t>
-            </w:r>
-            <w:proofErr w:type="spellStart"/>
-            <w:r>
-              <w:t>login</w:t>
-            </w:r>
-            <w:proofErr w:type="spellEnd"/>
-            <w:r>
-              <w:t xml:space="preserve"> y </w:t>
-            </w:r>
-            <w:proofErr w:type="spellStart"/>
-            <w:proofErr w:type="gramStart"/>
-            <w:r>
-              <w:t>password</w:t>
-            </w:r>
-            <w:proofErr w:type="spellEnd"/>
-            <w:proofErr w:type="gramEnd"/>
-            <w:r>
-              <w:t xml:space="preserve"> no son válidos, el sistema informara al administrador para verificar y actualizar los datos.</w:t>
+              <w:t>Si los datos de login y password no son válidos, el sistema informara al administrador para verificar y actualizar los datos.</w:t>
             </w:r>
           </w:p>
         </w:tc>
@@ -14474,17 +13115,7 @@
               <w:cnfStyle w:val="000000000000" w:firstRow="0" w:lastRow="0" w:firstColumn="0" w:lastColumn="0" w:oddVBand="0" w:evenVBand="0" w:oddHBand="0" w:evenHBand="0" w:firstRowFirstColumn="0" w:firstRowLastColumn="0" w:lastRowFirstColumn="0" w:lastRowLastColumn="0"/>
             </w:pPr>
             <w:r>
-              <w:t xml:space="preserve">El administrador solicita cambio de </w:t>
-            </w:r>
-            <w:proofErr w:type="spellStart"/>
-            <w:proofErr w:type="gramStart"/>
-            <w:r>
-              <w:t>password</w:t>
-            </w:r>
-            <w:proofErr w:type="spellEnd"/>
-            <w:proofErr w:type="gramEnd"/>
-            <w:r>
-              <w:t>.</w:t>
+              <w:t>El administrador solicita cambio de password.</w:t>
             </w:r>
           </w:p>
         </w:tc>
@@ -14522,20 +13153,7 @@
               <w:cnfStyle w:val="000000000000" w:firstRow="0" w:lastRow="0" w:firstColumn="0" w:lastColumn="0" w:oddVBand="0" w:evenVBand="0" w:oddHBand="0" w:evenHBand="0" w:firstRowFirstColumn="0" w:firstRowLastColumn="0" w:lastRowFirstColumn="0" w:lastRowLastColumn="0"/>
             </w:pPr>
             <w:r>
-              <w:t xml:space="preserve">El sistema solicita el correo registrado para enviar </w:t>
-            </w:r>
-            <w:proofErr w:type="gramStart"/>
-            <w:r>
-              <w:t xml:space="preserve">el </w:t>
-            </w:r>
-            <w:proofErr w:type="spellStart"/>
-            <w:r>
-              <w:t>password</w:t>
-            </w:r>
-            <w:proofErr w:type="spellEnd"/>
-            <w:proofErr w:type="gramEnd"/>
-            <w:r>
-              <w:t xml:space="preserve"> temporal.</w:t>
+              <w:t>El sistema solicita el correo registrado para enviar el password temporal.</w:t>
             </w:r>
           </w:p>
         </w:tc>
@@ -14754,25 +13372,7 @@
               <w:cnfStyle w:val="000000000000" w:firstRow="0" w:lastRow="0" w:firstColumn="0" w:lastColumn="0" w:oddVBand="0" w:evenVBand="0" w:oddHBand="0" w:evenHBand="0" w:firstRowFirstColumn="0" w:firstRowLastColumn="0" w:lastRowFirstColumn="0" w:lastRowLastColumn="0"/>
             </w:pPr>
             <w:r>
-              <w:t xml:space="preserve">Ingresar </w:t>
-            </w:r>
-            <w:proofErr w:type="spellStart"/>
-            <w:r>
-              <w:t>login</w:t>
-            </w:r>
-            <w:proofErr w:type="spellEnd"/>
-            <w:r>
-              <w:t xml:space="preserve"> y </w:t>
-            </w:r>
-            <w:proofErr w:type="spellStart"/>
-            <w:proofErr w:type="gramStart"/>
-            <w:r>
-              <w:t>password</w:t>
-            </w:r>
-            <w:proofErr w:type="spellEnd"/>
-            <w:proofErr w:type="gramEnd"/>
-            <w:r>
-              <w:t xml:space="preserve"> </w:t>
+              <w:t xml:space="preserve">Ingresar login y password </w:t>
             </w:r>
           </w:p>
         </w:tc>
@@ -14809,26 +13409,8 @@
               <w:cnfStyle w:val="000000000000" w:firstRow="0" w:lastRow="0" w:firstColumn="0" w:lastColumn="0" w:oddVBand="0" w:evenVBand="0" w:oddHBand="0" w:evenHBand="0" w:firstRowFirstColumn="0" w:firstRowLastColumn="0" w:lastRowFirstColumn="0" w:lastRowLastColumn="0"/>
             </w:pPr>
             <w:r>
-              <w:t xml:space="preserve">El sistema validara el </w:t>
-            </w:r>
-            <w:proofErr w:type="spellStart"/>
-            <w:r>
-              <w:t>login</w:t>
-            </w:r>
-            <w:proofErr w:type="spellEnd"/>
-            <w:r>
-              <w:t xml:space="preserve"> y </w:t>
-            </w:r>
-            <w:proofErr w:type="gramStart"/>
-            <w:r>
-              <w:t xml:space="preserve">el </w:t>
-            </w:r>
-            <w:proofErr w:type="spellStart"/>
-            <w:r>
-              <w:t>password</w:t>
-            </w:r>
-            <w:proofErr w:type="spellEnd"/>
-            <w:proofErr w:type="gramEnd"/>
+              <w:t>El sistema validara el login y el password</w:t>
+            </w:r>
           </w:p>
         </w:tc>
       </w:tr>
@@ -14876,13 +13458,8 @@
             <w:tcW w:w="2989" w:type="dxa"/>
           </w:tcPr>
           <w:p>
-            <w:proofErr w:type="spellStart"/>
-            <w:r>
-              <w:t>Pos</w:t>
-            </w:r>
-            <w:proofErr w:type="spellEnd"/>
-            <w:r>
-              <w:t xml:space="preserve"> Condición</w:t>
+            <w:r>
+              <w:t>Pos Condición</w:t>
             </w:r>
           </w:p>
         </w:tc>
@@ -14977,28 +13554,7 @@
               <w:cnfStyle w:val="000000000000" w:firstRow="0" w:lastRow="0" w:firstColumn="0" w:lastColumn="0" w:oddVBand="0" w:evenVBand="0" w:oddHBand="0" w:evenHBand="0" w:firstRowFirstColumn="0" w:firstRowLastColumn="0" w:lastRowFirstColumn="0" w:lastRowLastColumn="0"/>
             </w:pPr>
             <w:r>
-              <w:t xml:space="preserve">Si el </w:t>
-            </w:r>
-            <w:proofErr w:type="spellStart"/>
-            <w:r>
-              <w:t>login</w:t>
-            </w:r>
-            <w:proofErr w:type="spellEnd"/>
-            <w:r>
-              <w:t xml:space="preserve"> y </w:t>
-            </w:r>
-            <w:proofErr w:type="gramStart"/>
-            <w:r>
-              <w:t xml:space="preserve">el </w:t>
-            </w:r>
-            <w:proofErr w:type="spellStart"/>
-            <w:r>
-              <w:t>password</w:t>
-            </w:r>
-            <w:proofErr w:type="spellEnd"/>
-            <w:proofErr w:type="gramEnd"/>
-            <w:r>
-              <w:t xml:space="preserve"> no son correctos no podrá acceder al sistema</w:t>
+              <w:t>Si el login y el password no son correctos no podrá acceder al sistema</w:t>
             </w:r>
           </w:p>
         </w:tc>
@@ -15035,25 +13591,7 @@
               <w:cnfStyle w:val="000000000000" w:firstRow="0" w:lastRow="0" w:firstColumn="0" w:lastColumn="0" w:oddVBand="0" w:evenVBand="0" w:oddHBand="0" w:evenHBand="0" w:firstRowFirstColumn="0" w:firstRowLastColumn="0" w:lastRowFirstColumn="0" w:lastRowLastColumn="0"/>
             </w:pPr>
             <w:r>
-              <w:t xml:space="preserve">El sistema pedirá que ingrese el </w:t>
-            </w:r>
-            <w:proofErr w:type="spellStart"/>
-            <w:r>
-              <w:t>login</w:t>
-            </w:r>
-            <w:proofErr w:type="spellEnd"/>
-            <w:r>
-              <w:t xml:space="preserve"> y </w:t>
-            </w:r>
-            <w:proofErr w:type="spellStart"/>
-            <w:proofErr w:type="gramStart"/>
-            <w:r>
-              <w:t>password</w:t>
-            </w:r>
-            <w:proofErr w:type="spellEnd"/>
-            <w:proofErr w:type="gramEnd"/>
-            <w:r>
-              <w:t xml:space="preserve"> de nuevo con un máximo 5 veces</w:t>
+              <w:t>El sistema pedirá que ingrese el login y password de nuevo con un máximo 5 veces</w:t>
             </w:r>
           </w:p>
         </w:tc>
@@ -15271,25 +13809,7 @@
               <w:cnfStyle w:val="000000000000" w:firstRow="0" w:lastRow="0" w:firstColumn="0" w:lastColumn="0" w:oddVBand="0" w:evenVBand="0" w:oddHBand="0" w:evenHBand="0" w:firstRowFirstColumn="0" w:firstRowLastColumn="0" w:lastRowFirstColumn="0" w:lastRowLastColumn="0"/>
             </w:pPr>
             <w:r>
-              <w:t xml:space="preserve">Ingresar </w:t>
-            </w:r>
-            <w:proofErr w:type="spellStart"/>
-            <w:r>
-              <w:t>login</w:t>
-            </w:r>
-            <w:proofErr w:type="spellEnd"/>
-            <w:r>
-              <w:t xml:space="preserve"> y </w:t>
-            </w:r>
-            <w:proofErr w:type="spellStart"/>
-            <w:proofErr w:type="gramStart"/>
-            <w:r>
-              <w:t>password</w:t>
-            </w:r>
-            <w:proofErr w:type="spellEnd"/>
-            <w:proofErr w:type="gramEnd"/>
-            <w:r>
-              <w:t xml:space="preserve"> únicos del administrador</w:t>
+              <w:t>Ingresar login y password únicos del administrador</w:t>
             </w:r>
           </w:p>
         </w:tc>
@@ -15326,26 +13846,8 @@
               <w:cnfStyle w:val="000000000000" w:firstRow="0" w:lastRow="0" w:firstColumn="0" w:lastColumn="0" w:oddVBand="0" w:evenVBand="0" w:oddHBand="0" w:evenHBand="0" w:firstRowFirstColumn="0" w:firstRowLastColumn="0" w:lastRowFirstColumn="0" w:lastRowLastColumn="0"/>
             </w:pPr>
             <w:r>
-              <w:t xml:space="preserve">El sistema validara el </w:t>
-            </w:r>
-            <w:proofErr w:type="spellStart"/>
-            <w:r>
-              <w:t>login</w:t>
-            </w:r>
-            <w:proofErr w:type="spellEnd"/>
-            <w:r>
-              <w:t xml:space="preserve"> y </w:t>
-            </w:r>
-            <w:proofErr w:type="gramStart"/>
-            <w:r>
-              <w:t xml:space="preserve">el </w:t>
-            </w:r>
-            <w:proofErr w:type="spellStart"/>
-            <w:r>
-              <w:t>password</w:t>
-            </w:r>
-            <w:proofErr w:type="spellEnd"/>
-            <w:proofErr w:type="gramEnd"/>
+              <w:t>El sistema validara el login y el password</w:t>
+            </w:r>
           </w:p>
         </w:tc>
       </w:tr>
@@ -15393,13 +13895,8 @@
             <w:tcW w:w="2989" w:type="dxa"/>
           </w:tcPr>
           <w:p>
-            <w:proofErr w:type="spellStart"/>
-            <w:r>
-              <w:t>Pos</w:t>
-            </w:r>
-            <w:proofErr w:type="spellEnd"/>
-            <w:r>
-              <w:t xml:space="preserve"> Condición</w:t>
+            <w:r>
+              <w:t>Pos Condición</w:t>
             </w:r>
           </w:p>
         </w:tc>
@@ -15494,28 +13991,7 @@
               <w:cnfStyle w:val="000000000000" w:firstRow="0" w:lastRow="0" w:firstColumn="0" w:lastColumn="0" w:oddVBand="0" w:evenVBand="0" w:oddHBand="0" w:evenHBand="0" w:firstRowFirstColumn="0" w:firstRowLastColumn="0" w:lastRowFirstColumn="0" w:lastRowLastColumn="0"/>
             </w:pPr>
             <w:r>
-              <w:t xml:space="preserve">Si el </w:t>
-            </w:r>
-            <w:proofErr w:type="spellStart"/>
-            <w:r>
-              <w:t>login</w:t>
-            </w:r>
-            <w:proofErr w:type="spellEnd"/>
-            <w:r>
-              <w:t xml:space="preserve"> y </w:t>
-            </w:r>
-            <w:proofErr w:type="gramStart"/>
-            <w:r>
-              <w:t xml:space="preserve">el </w:t>
-            </w:r>
-            <w:proofErr w:type="spellStart"/>
-            <w:r>
-              <w:t>password</w:t>
-            </w:r>
-            <w:proofErr w:type="spellEnd"/>
-            <w:proofErr w:type="gramEnd"/>
-            <w:r>
-              <w:t xml:space="preserve"> no son válidos no podrá acceder al sistema</w:t>
+              <w:t>Si el login y el password no son válidos no podrá acceder al sistema</w:t>
             </w:r>
           </w:p>
         </w:tc>
@@ -15552,23 +14028,8 @@
               <w:cnfStyle w:val="000000000000" w:firstRow="0" w:lastRow="0" w:firstColumn="0" w:lastColumn="0" w:oddVBand="0" w:evenVBand="0" w:oddHBand="0" w:evenHBand="0" w:firstRowFirstColumn="0" w:firstRowLastColumn="0" w:lastRowFirstColumn="0" w:lastRowLastColumn="0"/>
             </w:pPr>
             <w:r>
-              <w:t xml:space="preserve">El sistema pedirá que ingrese nuevamente el </w:t>
-            </w:r>
-            <w:proofErr w:type="spellStart"/>
-            <w:r>
-              <w:t>login</w:t>
-            </w:r>
-            <w:proofErr w:type="spellEnd"/>
-            <w:r>
-              <w:t xml:space="preserve"> y </w:t>
-            </w:r>
-            <w:proofErr w:type="spellStart"/>
-            <w:proofErr w:type="gramStart"/>
-            <w:r>
-              <w:t>password</w:t>
-            </w:r>
-            <w:proofErr w:type="spellEnd"/>
-            <w:proofErr w:type="gramEnd"/>
+              <w:t>El sistema pedirá que ingrese nuevamente el login y password</w:t>
+            </w:r>
           </w:p>
         </w:tc>
       </w:tr>
@@ -15875,13 +14336,8 @@
             <w:tcW w:w="2989" w:type="dxa"/>
           </w:tcPr>
           <w:p>
-            <w:proofErr w:type="spellStart"/>
-            <w:r>
-              <w:t>Pos</w:t>
-            </w:r>
-            <w:proofErr w:type="spellEnd"/>
-            <w:r>
-              <w:t xml:space="preserve"> Condición</w:t>
+            <w:r>
+              <w:t>Pos Condición</w:t>
             </w:r>
           </w:p>
         </w:tc>
@@ -16240,25 +14696,7 @@
               <w:cnfStyle w:val="000000000000" w:firstRow="0" w:lastRow="0" w:firstColumn="0" w:lastColumn="0" w:oddVBand="0" w:evenVBand="0" w:oddHBand="0" w:evenHBand="0" w:firstRowFirstColumn="0" w:firstRowLastColumn="0" w:lastRowFirstColumn="0" w:lastRowLastColumn="0"/>
             </w:pPr>
             <w:r>
-              <w:t xml:space="preserve">ingresar </w:t>
-            </w:r>
-            <w:proofErr w:type="spellStart"/>
-            <w:r>
-              <w:t>login</w:t>
-            </w:r>
-            <w:proofErr w:type="spellEnd"/>
-            <w:r>
-              <w:t xml:space="preserve"> y </w:t>
-            </w:r>
-            <w:proofErr w:type="spellStart"/>
-            <w:proofErr w:type="gramStart"/>
-            <w:r>
-              <w:t>password</w:t>
-            </w:r>
-            <w:proofErr w:type="spellEnd"/>
-            <w:proofErr w:type="gramEnd"/>
-            <w:r>
-              <w:t xml:space="preserve"> </w:t>
+              <w:t xml:space="preserve">ingresar login y password </w:t>
             </w:r>
           </w:p>
         </w:tc>
@@ -16295,23 +14733,8 @@
               <w:cnfStyle w:val="000000000000" w:firstRow="0" w:lastRow="0" w:firstColumn="0" w:lastColumn="0" w:oddVBand="0" w:evenVBand="0" w:oddHBand="0" w:evenHBand="0" w:firstRowFirstColumn="0" w:firstRowLastColumn="0" w:lastRowFirstColumn="0" w:lastRowLastColumn="0"/>
             </w:pPr>
             <w:r>
-              <w:t xml:space="preserve">El sistema valida el </w:t>
-            </w:r>
-            <w:proofErr w:type="spellStart"/>
-            <w:r>
-              <w:t>login</w:t>
-            </w:r>
-            <w:proofErr w:type="spellEnd"/>
-            <w:r>
-              <w:t xml:space="preserve"> y </w:t>
-            </w:r>
-            <w:proofErr w:type="spellStart"/>
-            <w:proofErr w:type="gramStart"/>
-            <w:r>
-              <w:t>password</w:t>
-            </w:r>
-            <w:proofErr w:type="spellEnd"/>
-            <w:proofErr w:type="gramEnd"/>
+              <w:t>El sistema valida el login y password</w:t>
+            </w:r>
           </w:p>
         </w:tc>
       </w:tr>
@@ -16359,13 +14782,8 @@
             <w:tcW w:w="2989" w:type="dxa"/>
           </w:tcPr>
           <w:p>
-            <w:proofErr w:type="spellStart"/>
-            <w:r>
-              <w:t>Pos</w:t>
-            </w:r>
-            <w:proofErr w:type="spellEnd"/>
-            <w:r>
-              <w:t xml:space="preserve"> Condición</w:t>
+            <w:r>
+              <w:t>Pos Condición</w:t>
             </w:r>
           </w:p>
         </w:tc>
@@ -16635,25 +15053,7 @@
               <w:cnfStyle w:val="000000000000" w:firstRow="0" w:lastRow="0" w:firstColumn="0" w:lastColumn="0" w:oddVBand="0" w:evenVBand="0" w:oddHBand="0" w:evenHBand="0" w:firstRowFirstColumn="0" w:firstRowLastColumn="0" w:lastRowFirstColumn="0" w:lastRowLastColumn="0"/>
             </w:pPr>
             <w:r>
-              <w:t xml:space="preserve">El administrador tendrá que estar registrado en el sistema con un </w:t>
-            </w:r>
-            <w:proofErr w:type="spellStart"/>
-            <w:r>
-              <w:t>login</w:t>
-            </w:r>
-            <w:proofErr w:type="spellEnd"/>
-            <w:r>
-              <w:t xml:space="preserve"> y </w:t>
-            </w:r>
-            <w:proofErr w:type="spellStart"/>
-            <w:proofErr w:type="gramStart"/>
-            <w:r>
-              <w:t>password</w:t>
-            </w:r>
-            <w:proofErr w:type="spellEnd"/>
-            <w:proofErr w:type="gramEnd"/>
-            <w:r>
-              <w:t xml:space="preserve"> únicos</w:t>
+              <w:t>El administrador tendrá que estar registrado en el sistema con un login y password únicos</w:t>
             </w:r>
           </w:p>
         </w:tc>
@@ -16737,25 +15137,7 @@
               <w:cnfStyle w:val="000000000000" w:firstRow="0" w:lastRow="0" w:firstColumn="0" w:lastColumn="0" w:oddVBand="0" w:evenVBand="0" w:oddHBand="0" w:evenHBand="0" w:firstRowFirstColumn="0" w:firstRowLastColumn="0" w:lastRowFirstColumn="0" w:lastRowLastColumn="0"/>
             </w:pPr>
             <w:r>
-              <w:t xml:space="preserve">Ingresar </w:t>
-            </w:r>
-            <w:proofErr w:type="spellStart"/>
-            <w:r>
-              <w:t>login</w:t>
-            </w:r>
-            <w:proofErr w:type="spellEnd"/>
-            <w:r>
-              <w:t xml:space="preserve"> y </w:t>
-            </w:r>
-            <w:proofErr w:type="spellStart"/>
-            <w:proofErr w:type="gramStart"/>
-            <w:r>
-              <w:t>password</w:t>
-            </w:r>
-            <w:proofErr w:type="spellEnd"/>
-            <w:proofErr w:type="gramEnd"/>
-            <w:r>
-              <w:t xml:space="preserve"> únicos del administrador</w:t>
+              <w:t>Ingresar login y password únicos del administrador</w:t>
             </w:r>
           </w:p>
         </w:tc>
@@ -16792,26 +15174,8 @@
               <w:cnfStyle w:val="000000000000" w:firstRow="0" w:lastRow="0" w:firstColumn="0" w:lastColumn="0" w:oddVBand="0" w:evenVBand="0" w:oddHBand="0" w:evenHBand="0" w:firstRowFirstColumn="0" w:firstRowLastColumn="0" w:lastRowFirstColumn="0" w:lastRowLastColumn="0"/>
             </w:pPr>
             <w:r>
-              <w:t xml:space="preserve">El sistema validara el </w:t>
-            </w:r>
-            <w:proofErr w:type="spellStart"/>
-            <w:r>
-              <w:t>login</w:t>
-            </w:r>
-            <w:proofErr w:type="spellEnd"/>
-            <w:r>
-              <w:t xml:space="preserve"> y </w:t>
-            </w:r>
-            <w:proofErr w:type="gramStart"/>
-            <w:r>
-              <w:t xml:space="preserve">el </w:t>
-            </w:r>
-            <w:proofErr w:type="spellStart"/>
-            <w:r>
-              <w:t>password</w:t>
-            </w:r>
-            <w:proofErr w:type="spellEnd"/>
-            <w:proofErr w:type="gramEnd"/>
+              <w:t>El sistema validara el login y el password</w:t>
+            </w:r>
           </w:p>
         </w:tc>
       </w:tr>
@@ -16859,13 +15223,8 @@
             <w:tcW w:w="2989" w:type="dxa"/>
           </w:tcPr>
           <w:p>
-            <w:proofErr w:type="spellStart"/>
-            <w:r>
-              <w:t>Pos</w:t>
-            </w:r>
-            <w:proofErr w:type="spellEnd"/>
-            <w:r>
-              <w:t xml:space="preserve"> Condición</w:t>
+            <w:r>
+              <w:t>Pos Condición</w:t>
             </w:r>
           </w:p>
         </w:tc>
@@ -17224,23 +15583,8 @@
               <w:cnfStyle w:val="000000000000" w:firstRow="0" w:lastRow="0" w:firstColumn="0" w:lastColumn="0" w:oddVBand="0" w:evenVBand="0" w:oddHBand="0" w:evenHBand="0" w:firstRowFirstColumn="0" w:firstRowLastColumn="0" w:lastRowFirstColumn="0" w:lastRowLastColumn="0"/>
             </w:pPr>
             <w:r>
-              <w:t xml:space="preserve">El administrador ingresa su </w:t>
-            </w:r>
-            <w:proofErr w:type="spellStart"/>
-            <w:r>
-              <w:t>login</w:t>
-            </w:r>
-            <w:proofErr w:type="spellEnd"/>
-            <w:r>
-              <w:t xml:space="preserve"> y </w:t>
-            </w:r>
-            <w:proofErr w:type="spellStart"/>
-            <w:proofErr w:type="gramStart"/>
-            <w:r>
-              <w:t>password</w:t>
-            </w:r>
-            <w:proofErr w:type="spellEnd"/>
-            <w:proofErr w:type="gramEnd"/>
+              <w:t>El administrador ingresa su login y password</w:t>
+            </w:r>
           </w:p>
         </w:tc>
       </w:tr>
@@ -17325,13 +15669,8 @@
             <w:tcW w:w="2989" w:type="dxa"/>
           </w:tcPr>
           <w:p>
-            <w:proofErr w:type="spellStart"/>
-            <w:r>
-              <w:t>Pos</w:t>
-            </w:r>
-            <w:proofErr w:type="spellEnd"/>
-            <w:r>
-              <w:t xml:space="preserve"> Condición</w:t>
+            <w:r>
+              <w:t>Pos Condición</w:t>
             </w:r>
           </w:p>
         </w:tc>
@@ -17463,23 +15802,8 @@
               <w:cnfStyle w:val="000000000000" w:firstRow="0" w:lastRow="0" w:firstColumn="0" w:lastColumn="0" w:oddVBand="0" w:evenVBand="0" w:oddHBand="0" w:evenHBand="0" w:firstRowFirstColumn="0" w:firstRowLastColumn="0" w:lastRowFirstColumn="0" w:lastRowLastColumn="0"/>
             </w:pPr>
             <w:r>
-              <w:t xml:space="preserve">El sistema le pedirá que ingrese o través su </w:t>
-            </w:r>
-            <w:proofErr w:type="spellStart"/>
-            <w:r>
-              <w:t>login</w:t>
-            </w:r>
-            <w:proofErr w:type="spellEnd"/>
-            <w:r>
-              <w:t xml:space="preserve"> y </w:t>
-            </w:r>
-            <w:proofErr w:type="spellStart"/>
-            <w:proofErr w:type="gramStart"/>
-            <w:r>
-              <w:t>password</w:t>
-            </w:r>
-            <w:proofErr w:type="spellEnd"/>
-            <w:proofErr w:type="gramEnd"/>
+              <w:t>El sistema le pedirá que ingrese o través su login y password</w:t>
+            </w:r>
           </w:p>
         </w:tc>
       </w:tr>
@@ -17704,23 +16028,8 @@
               <w:cnfStyle w:val="000000000000" w:firstRow="0" w:lastRow="0" w:firstColumn="0" w:lastColumn="0" w:oddVBand="0" w:evenVBand="0" w:oddHBand="0" w:evenHBand="0" w:firstRowFirstColumn="0" w:firstRowLastColumn="0" w:lastRowFirstColumn="0" w:lastRowLastColumn="0"/>
             </w:pPr>
             <w:r>
-              <w:t xml:space="preserve">El administrador ingresa el </w:t>
-            </w:r>
-            <w:proofErr w:type="spellStart"/>
-            <w:r>
-              <w:t>login</w:t>
-            </w:r>
-            <w:proofErr w:type="spellEnd"/>
-            <w:r>
-              <w:t xml:space="preserve"> y </w:t>
-            </w:r>
-            <w:proofErr w:type="spellStart"/>
-            <w:proofErr w:type="gramStart"/>
-            <w:r>
-              <w:t>password</w:t>
-            </w:r>
-            <w:proofErr w:type="spellEnd"/>
-            <w:proofErr w:type="gramEnd"/>
+              <w:t>El administrador ingresa el login y password</w:t>
+            </w:r>
           </w:p>
         </w:tc>
       </w:tr>
@@ -17756,23 +16065,8 @@
               <w:cnfStyle w:val="000000000000" w:firstRow="0" w:lastRow="0" w:firstColumn="0" w:lastColumn="0" w:oddVBand="0" w:evenVBand="0" w:oddHBand="0" w:evenHBand="0" w:firstRowFirstColumn="0" w:firstRowLastColumn="0" w:lastRowFirstColumn="0" w:lastRowLastColumn="0"/>
             </w:pPr>
             <w:r>
-              <w:t xml:space="preserve">El sistema valida el </w:t>
-            </w:r>
-            <w:proofErr w:type="spellStart"/>
-            <w:r>
-              <w:t>login</w:t>
-            </w:r>
-            <w:proofErr w:type="spellEnd"/>
-            <w:r>
-              <w:t xml:space="preserve"> y </w:t>
-            </w:r>
-            <w:proofErr w:type="spellStart"/>
-            <w:proofErr w:type="gramStart"/>
-            <w:r>
-              <w:t>password</w:t>
-            </w:r>
-            <w:proofErr w:type="spellEnd"/>
-            <w:proofErr w:type="gramEnd"/>
+              <w:t>El sistema valida el login y password</w:t>
+            </w:r>
           </w:p>
         </w:tc>
       </w:tr>
@@ -17820,13 +16114,8 @@
             <w:tcW w:w="2989" w:type="dxa"/>
           </w:tcPr>
           <w:p>
-            <w:proofErr w:type="spellStart"/>
-            <w:r>
-              <w:t>Pos</w:t>
-            </w:r>
-            <w:proofErr w:type="spellEnd"/>
-            <w:r>
-              <w:t xml:space="preserve"> Condición</w:t>
+            <w:r>
+              <w:t>Pos Condición</w:t>
             </w:r>
           </w:p>
         </w:tc>
@@ -18193,23 +16482,8 @@
               <w:cnfStyle w:val="000000000000" w:firstRow="0" w:lastRow="0" w:firstColumn="0" w:lastColumn="0" w:oddVBand="0" w:evenVBand="0" w:oddHBand="0" w:evenHBand="0" w:firstRowFirstColumn="0" w:firstRowLastColumn="0" w:lastRowFirstColumn="0" w:lastRowLastColumn="0"/>
             </w:pPr>
             <w:r>
-              <w:t xml:space="preserve">Crear </w:t>
-            </w:r>
-            <w:proofErr w:type="spellStart"/>
-            <w:r>
-              <w:t>login</w:t>
-            </w:r>
-            <w:proofErr w:type="spellEnd"/>
-            <w:r>
-              <w:t xml:space="preserve"> y </w:t>
-            </w:r>
-            <w:proofErr w:type="spellStart"/>
-            <w:proofErr w:type="gramStart"/>
-            <w:r>
-              <w:t>password</w:t>
-            </w:r>
-            <w:proofErr w:type="spellEnd"/>
-            <w:proofErr w:type="gramEnd"/>
+              <w:t>Crear login y password</w:t>
+            </w:r>
           </w:p>
         </w:tc>
       </w:tr>
@@ -18294,13 +16568,8 @@
             <w:tcW w:w="2989" w:type="dxa"/>
           </w:tcPr>
           <w:p>
-            <w:proofErr w:type="spellStart"/>
-            <w:r>
-              <w:t>Pos</w:t>
-            </w:r>
-            <w:proofErr w:type="spellEnd"/>
-            <w:r>
-              <w:t xml:space="preserve"> Condición</w:t>
+            <w:r>
+              <w:t>Pos Condición</w:t>
             </w:r>
           </w:p>
         </w:tc>
@@ -18395,28 +16664,7 @@
               <w:cnfStyle w:val="000000000000" w:firstRow="0" w:lastRow="0" w:firstColumn="0" w:lastColumn="0" w:oddVBand="0" w:evenVBand="0" w:oddHBand="0" w:evenHBand="0" w:firstRowFirstColumn="0" w:firstRowLastColumn="0" w:lastRowFirstColumn="0" w:lastRowLastColumn="0"/>
             </w:pPr>
             <w:r>
-              <w:t xml:space="preserve">Si el </w:t>
-            </w:r>
-            <w:proofErr w:type="spellStart"/>
-            <w:r>
-              <w:t>login</w:t>
-            </w:r>
-            <w:proofErr w:type="spellEnd"/>
-            <w:r>
-              <w:t xml:space="preserve"> y </w:t>
-            </w:r>
-            <w:proofErr w:type="gramStart"/>
-            <w:r>
-              <w:t xml:space="preserve">el </w:t>
-            </w:r>
-            <w:proofErr w:type="spellStart"/>
-            <w:r>
-              <w:t>password</w:t>
-            </w:r>
-            <w:proofErr w:type="spellEnd"/>
-            <w:proofErr w:type="gramEnd"/>
-            <w:r>
-              <w:t xml:space="preserve"> son incorrectos no podrá acceder al sistema</w:t>
+              <w:t>Si el login y el password son incorrectos no podrá acceder al sistema</w:t>
             </w:r>
           </w:p>
         </w:tc>
@@ -18591,15 +16839,7 @@
               <w:cnfStyle w:val="000000000000" w:firstRow="0" w:lastRow="0" w:firstColumn="0" w:lastColumn="0" w:oddVBand="0" w:evenVBand="0" w:oddHBand="0" w:evenHBand="0" w:firstRowFirstColumn="0" w:firstRowLastColumn="0" w:lastRowFirstColumn="0" w:lastRowLastColumn="0"/>
             </w:pPr>
             <w:r>
-              <w:t xml:space="preserve">El cliente para poder ver los detalles del </w:t>
-            </w:r>
-            <w:proofErr w:type="gramStart"/>
-            <w:r>
-              <w:t>producto,</w:t>
-            </w:r>
-            <w:proofErr w:type="gramEnd"/>
-            <w:r>
-              <w:t xml:space="preserve"> deberá de estar registrado en el sistema de información</w:t>
+              <w:t>El cliente para poder ver los detalles del producto, deberá de estar registrado en el sistema de información</w:t>
             </w:r>
           </w:p>
         </w:tc>
@@ -18683,25 +16923,7 @@
               <w:cnfStyle w:val="000000000000" w:firstRow="0" w:lastRow="0" w:firstColumn="0" w:lastColumn="0" w:oddVBand="0" w:evenVBand="0" w:oddHBand="0" w:evenHBand="0" w:firstRowFirstColumn="0" w:firstRowLastColumn="0" w:lastRowFirstColumn="0" w:lastRowLastColumn="0"/>
             </w:pPr>
             <w:r>
-              <w:t xml:space="preserve">Ingresa </w:t>
-            </w:r>
-            <w:proofErr w:type="spellStart"/>
-            <w:r>
-              <w:t>login</w:t>
-            </w:r>
-            <w:proofErr w:type="spellEnd"/>
-            <w:r>
-              <w:t xml:space="preserve"> y </w:t>
-            </w:r>
-            <w:proofErr w:type="spellStart"/>
-            <w:proofErr w:type="gramStart"/>
-            <w:r>
-              <w:t>password</w:t>
-            </w:r>
-            <w:proofErr w:type="spellEnd"/>
-            <w:proofErr w:type="gramEnd"/>
-            <w:r>
-              <w:t xml:space="preserve"> al sistema</w:t>
+              <w:t>Ingresa login y password al sistema</w:t>
             </w:r>
           </w:p>
         </w:tc>
@@ -18738,26 +16960,8 @@
               <w:cnfStyle w:val="000000000000" w:firstRow="0" w:lastRow="0" w:firstColumn="0" w:lastColumn="0" w:oddVBand="0" w:evenVBand="0" w:oddHBand="0" w:evenHBand="0" w:firstRowFirstColumn="0" w:firstRowLastColumn="0" w:lastRowFirstColumn="0" w:lastRowLastColumn="0"/>
             </w:pPr>
             <w:r>
-              <w:t xml:space="preserve">El sistema validara el </w:t>
-            </w:r>
-            <w:proofErr w:type="spellStart"/>
-            <w:r>
-              <w:t>login</w:t>
-            </w:r>
-            <w:proofErr w:type="spellEnd"/>
-            <w:r>
-              <w:t xml:space="preserve"> y </w:t>
-            </w:r>
-            <w:proofErr w:type="gramStart"/>
-            <w:r>
-              <w:t xml:space="preserve">el </w:t>
-            </w:r>
-            <w:proofErr w:type="spellStart"/>
-            <w:r>
-              <w:t>password</w:t>
-            </w:r>
-            <w:proofErr w:type="spellEnd"/>
-            <w:proofErr w:type="gramEnd"/>
+              <w:t>El sistema validara el login y el password</w:t>
+            </w:r>
           </w:p>
         </w:tc>
       </w:tr>
@@ -18805,13 +17009,8 @@
             <w:tcW w:w="2989" w:type="dxa"/>
           </w:tcPr>
           <w:p>
-            <w:proofErr w:type="spellStart"/>
-            <w:r>
-              <w:t>Pos</w:t>
-            </w:r>
-            <w:proofErr w:type="spellEnd"/>
-            <w:r>
-              <w:t xml:space="preserve"> Condición</w:t>
+            <w:r>
+              <w:t>Pos Condición</w:t>
             </w:r>
           </w:p>
         </w:tc>
@@ -18906,28 +17105,7 @@
               <w:cnfStyle w:val="000000000000" w:firstRow="0" w:lastRow="0" w:firstColumn="0" w:lastColumn="0" w:oddVBand="0" w:evenVBand="0" w:oddHBand="0" w:evenHBand="0" w:firstRowFirstColumn="0" w:firstRowLastColumn="0" w:lastRowFirstColumn="0" w:lastRowLastColumn="0"/>
             </w:pPr>
             <w:r>
-              <w:t xml:space="preserve">Si el </w:t>
-            </w:r>
-            <w:proofErr w:type="spellStart"/>
-            <w:r>
-              <w:t>login</w:t>
-            </w:r>
-            <w:proofErr w:type="spellEnd"/>
-            <w:r>
-              <w:t xml:space="preserve"> y </w:t>
-            </w:r>
-            <w:proofErr w:type="gramStart"/>
-            <w:r>
-              <w:t xml:space="preserve">el </w:t>
-            </w:r>
-            <w:proofErr w:type="spellStart"/>
-            <w:r>
-              <w:t>password</w:t>
-            </w:r>
-            <w:proofErr w:type="spellEnd"/>
-            <w:proofErr w:type="gramEnd"/>
-            <w:r>
-              <w:t xml:space="preserve"> no son válidos no podrá ingresar</w:t>
+              <w:t>Si el login y el password no son válidos no podrá ingresar</w:t>
             </w:r>
           </w:p>
         </w:tc>
@@ -18964,23 +17142,8 @@
               <w:cnfStyle w:val="000000000000" w:firstRow="0" w:lastRow="0" w:firstColumn="0" w:lastColumn="0" w:oddVBand="0" w:evenVBand="0" w:oddHBand="0" w:evenHBand="0" w:firstRowFirstColumn="0" w:firstRowLastColumn="0" w:lastRowFirstColumn="0" w:lastRowLastColumn="0"/>
             </w:pPr>
             <w:r>
-              <w:t xml:space="preserve">El sistema pedirá que ingrese nuevamente el </w:t>
-            </w:r>
-            <w:proofErr w:type="spellStart"/>
-            <w:r>
-              <w:t>login</w:t>
-            </w:r>
-            <w:proofErr w:type="spellEnd"/>
-            <w:r>
-              <w:t xml:space="preserve"> y </w:t>
-            </w:r>
-            <w:proofErr w:type="spellStart"/>
-            <w:proofErr w:type="gramStart"/>
-            <w:r>
-              <w:t>password</w:t>
-            </w:r>
-            <w:proofErr w:type="spellEnd"/>
-            <w:proofErr w:type="gramEnd"/>
+              <w:t>El sistema pedirá que ingrese nuevamente el login y password</w:t>
+            </w:r>
           </w:p>
         </w:tc>
       </w:tr>
@@ -19284,13 +17447,8 @@
             <w:tcW w:w="2989" w:type="dxa"/>
           </w:tcPr>
           <w:p>
-            <w:proofErr w:type="spellStart"/>
-            <w:r>
-              <w:t>Pos</w:t>
-            </w:r>
-            <w:proofErr w:type="spellEnd"/>
-            <w:r>
-              <w:t xml:space="preserve"> Condición</w:t>
+            <w:r>
+              <w:t>Pos Condición</w:t>
             </w:r>
           </w:p>
         </w:tc>
@@ -19661,23 +17819,8 @@
               <w:cnfStyle w:val="000000000000" w:firstRow="0" w:lastRow="0" w:firstColumn="0" w:lastColumn="0" w:oddVBand="0" w:evenVBand="0" w:oddHBand="0" w:evenHBand="0" w:firstRowFirstColumn="0" w:firstRowLastColumn="0" w:lastRowFirstColumn="0" w:lastRowLastColumn="0"/>
             </w:pPr>
             <w:r>
-              <w:t xml:space="preserve">El empleado debe ingresar su </w:t>
-            </w:r>
-            <w:proofErr w:type="spellStart"/>
-            <w:r>
-              <w:t>login</w:t>
-            </w:r>
-            <w:proofErr w:type="spellEnd"/>
-            <w:r>
-              <w:t xml:space="preserve"> y </w:t>
-            </w:r>
-            <w:proofErr w:type="spellStart"/>
-            <w:proofErr w:type="gramStart"/>
-            <w:r>
-              <w:t>password</w:t>
-            </w:r>
-            <w:proofErr w:type="spellEnd"/>
-            <w:proofErr w:type="gramEnd"/>
+              <w:t>El empleado debe ingresar su login y password</w:t>
+            </w:r>
           </w:p>
         </w:tc>
       </w:tr>
@@ -19762,13 +17905,8 @@
             <w:tcW w:w="2989" w:type="dxa"/>
           </w:tcPr>
           <w:p>
-            <w:proofErr w:type="spellStart"/>
-            <w:r>
-              <w:t>Pos</w:t>
-            </w:r>
-            <w:proofErr w:type="spellEnd"/>
-            <w:r>
-              <w:t xml:space="preserve"> Condición</w:t>
+            <w:r>
+              <w:t>Pos Condición</w:t>
             </w:r>
           </w:p>
         </w:tc>
@@ -20128,23 +18266,8 @@
               <w:cnfStyle w:val="000000000000" w:firstRow="0" w:lastRow="0" w:firstColumn="0" w:lastColumn="0" w:oddVBand="0" w:evenVBand="0" w:oddHBand="0" w:evenHBand="0" w:firstRowFirstColumn="0" w:firstRowLastColumn="0" w:lastRowFirstColumn="0" w:lastRowLastColumn="0"/>
             </w:pPr>
             <w:r>
-              <w:t xml:space="preserve">Ingresar el </w:t>
-            </w:r>
-            <w:proofErr w:type="spellStart"/>
-            <w:r>
-              <w:t>login</w:t>
-            </w:r>
-            <w:proofErr w:type="spellEnd"/>
-            <w:r>
-              <w:t xml:space="preserve"> y </w:t>
-            </w:r>
-            <w:proofErr w:type="spellStart"/>
-            <w:proofErr w:type="gramStart"/>
-            <w:r>
-              <w:t>password</w:t>
-            </w:r>
-            <w:proofErr w:type="spellEnd"/>
-            <w:proofErr w:type="gramEnd"/>
+              <w:t>Ingresar el login y password</w:t>
+            </w:r>
           </w:p>
         </w:tc>
       </w:tr>
@@ -20180,23 +18303,8 @@
               <w:cnfStyle w:val="000000000000" w:firstRow="0" w:lastRow="0" w:firstColumn="0" w:lastColumn="0" w:oddVBand="0" w:evenVBand="0" w:oddHBand="0" w:evenHBand="0" w:firstRowFirstColumn="0" w:firstRowLastColumn="0" w:lastRowFirstColumn="0" w:lastRowLastColumn="0"/>
             </w:pPr>
             <w:r>
-              <w:t xml:space="preserve">El sistema valida el </w:t>
-            </w:r>
-            <w:proofErr w:type="spellStart"/>
-            <w:r>
-              <w:t>login</w:t>
-            </w:r>
-            <w:proofErr w:type="spellEnd"/>
-            <w:r>
-              <w:t xml:space="preserve"> y </w:t>
-            </w:r>
-            <w:proofErr w:type="spellStart"/>
-            <w:proofErr w:type="gramStart"/>
-            <w:r>
-              <w:t>password</w:t>
-            </w:r>
-            <w:proofErr w:type="spellEnd"/>
-            <w:proofErr w:type="gramEnd"/>
+              <w:t>El sistema valida el login y password</w:t>
+            </w:r>
           </w:p>
         </w:tc>
       </w:tr>
@@ -20244,13 +18352,8 @@
             <w:tcW w:w="2989" w:type="dxa"/>
           </w:tcPr>
           <w:p>
-            <w:proofErr w:type="spellStart"/>
-            <w:r>
-              <w:t>Pos</w:t>
-            </w:r>
-            <w:proofErr w:type="spellEnd"/>
-            <w:r>
-              <w:t xml:space="preserve"> Condición</w:t>
+            <w:r>
+              <w:t>Pos Condición</w:t>
             </w:r>
           </w:p>
         </w:tc>
@@ -20694,13 +18797,8 @@
             <w:tcW w:w="2989" w:type="dxa"/>
           </w:tcPr>
           <w:p>
-            <w:proofErr w:type="spellStart"/>
-            <w:r>
-              <w:t>Pos</w:t>
-            </w:r>
-            <w:proofErr w:type="spellEnd"/>
-            <w:r>
-              <w:t xml:space="preserve"> Condición</w:t>
+            <w:r>
+              <w:t>Pos Condición</w:t>
             </w:r>
           </w:p>
         </w:tc>
@@ -20876,7 +18974,7 @@
         </w:tc>
       </w:tr>
     </w:tbl>
-    <w:bookmarkEnd w:id="43"/>
+    <w:bookmarkEnd w:id="44"/>
     <w:p>
       <w:pPr>
         <w:pStyle w:val="NotadeTabla"/>

--- a/Tercer_Trimestres/Manual Tecnico/Manual Tecnico.docx
+++ b/Tercer_Trimestres/Manual Tecnico/Manual Tecnico.docx
@@ -75,6 +75,14 @@
           </wp:anchor>
         </w:drawing>
       </w:r>
+      <w:r>
+        <w:rPr>
+          <w:rFonts w:cs="Times New Roman"/>
+          <w:b/>
+          <w:szCs w:val="24"/>
+        </w:rPr>
+        <w:tab/>
+      </w:r>
     </w:p>
     <w:p>
       <w:pPr>
@@ -139,6 +147,7 @@
           <w:lang w:val="en-US"/>
         </w:rPr>
       </w:pPr>
+      <w:proofErr w:type="spellStart"/>
       <w:r>
         <w:rPr>
           <w:rFonts w:cs="Times New Roman"/>
@@ -146,7 +155,17 @@
           <w:szCs w:val="24"/>
           <w:lang w:val="en-US"/>
         </w:rPr>
-        <w:t xml:space="preserve">Heleen </w:t>
+        <w:t>Heleen</w:t>
+      </w:r>
+      <w:proofErr w:type="spellEnd"/>
+      <w:r>
+        <w:rPr>
+          <w:rFonts w:cs="Times New Roman"/>
+          <w:bCs/>
+          <w:szCs w:val="24"/>
+          <w:lang w:val="en-US"/>
+        </w:rPr>
+        <w:t xml:space="preserve"> </w:t>
       </w:r>
       <w:r>
         <w:rPr>
@@ -4173,7 +4192,15 @@
     </w:p>
     <w:p>
       <w:r>
-        <w:t>Ingresa a su navegador de más confianza (FireFox, Google Chrome, etc.)</w:t>
+        <w:t>Ingresa a su navegador de más confianza (</w:t>
+      </w:r>
+      <w:proofErr w:type="spellStart"/>
+      <w:r>
+        <w:t>FireFox</w:t>
+      </w:r>
+      <w:proofErr w:type="spellEnd"/>
+      <w:r>
+        <w:t>, Google Chrome, etc.)</w:t>
       </w:r>
     </w:p>
     <w:p>
@@ -4481,7 +4508,15 @@
     </w:p>
     <w:p>
       <w:r>
-        <w:t>Navegadores de más confianza (FireFox, Google Chrome, etc.)</w:t>
+        <w:t>Navegadores de más confianza (</w:t>
+      </w:r>
+      <w:proofErr w:type="spellStart"/>
+      <w:r>
+        <w:t>FireFox</w:t>
+      </w:r>
+      <w:proofErr w:type="spellEnd"/>
+      <w:r>
+        <w:t>, Google Chrome, etc.)</w:t>
       </w:r>
     </w:p>
     <w:p/>
@@ -4566,33 +4601,42 @@
           <w:b/>
           <w:bCs/>
         </w:rPr>
-        <w:t>MySQL Workbench</w:t>
-      </w:r>
-      <w:bookmarkEnd w:id="12"/>
-    </w:p>
-    <w:p>
-      <w:r>
-        <w:t>E</w:t>
-      </w:r>
-      <w:r>
-        <w:t>s una herramienta visual de diseño de bases de datos que integra desarrollo de software, administración de bases de datos, diseño de bases de datos, gestión y mantenimiento para el sistema de base de datos MySQL.</w:t>
-      </w:r>
-    </w:p>
-    <w:p/>
-    <w:p>
-      <w:pPr>
-        <w:pStyle w:val="Ttulo2"/>
+        <w:t xml:space="preserve">MySQL </w:t>
+      </w:r>
+      <w:proofErr w:type="spellStart"/>
+      <w:r>
         <w:rPr>
           <w:b/>
           <w:bCs/>
         </w:rPr>
-      </w:pPr>
-      <w:bookmarkStart w:id="13" w:name="_Toc85127092"/>
-      <w:r>
+        <w:t>Workbench</w:t>
+      </w:r>
+      <w:bookmarkEnd w:id="12"/>
+      <w:proofErr w:type="spellEnd"/>
+    </w:p>
+    <w:p>
+      <w:r>
+        <w:t>E</w:t>
+      </w:r>
+      <w:r>
+        <w:t>s una herramienta visual de diseño de bases de datos que integra desarrollo de software, administración de bases de datos, diseño de bases de datos, gestión y mantenimiento para el sistema de base de datos MySQL.</w:t>
+      </w:r>
+    </w:p>
+    <w:p/>
+    <w:p>
+      <w:pPr>
+        <w:pStyle w:val="Ttulo2"/>
         <w:rPr>
           <w:b/>
           <w:bCs/>
         </w:rPr>
+      </w:pPr>
+      <w:bookmarkStart w:id="13" w:name="_Toc85127092"/>
+      <w:r>
+        <w:rPr>
+          <w:b/>
+          <w:bCs/>
+        </w:rPr>
         <w:t>PHP</w:t>
       </w:r>
       <w:bookmarkEnd w:id="13"/>
@@ -4605,7 +4649,23 @@
         <w:t>-</w:t>
       </w:r>
       <w:r>
-        <w:t xml:space="preserve"> Hypertext Preprocessor) es un lenguaje de código abierto muy popular especialmente adecuado para el desarrollo web y que puede ser incrustado en HTML.</w:t>
+        <w:t xml:space="preserve"> </w:t>
+      </w:r>
+      <w:proofErr w:type="spellStart"/>
+      <w:r>
+        <w:t>Hypertext</w:t>
+      </w:r>
+      <w:proofErr w:type="spellEnd"/>
+      <w:r>
+        <w:t xml:space="preserve"> </w:t>
+      </w:r>
+      <w:proofErr w:type="spellStart"/>
+      <w:r>
+        <w:t>Preprocessor</w:t>
+      </w:r>
+      <w:proofErr w:type="spellEnd"/>
+      <w:r>
+        <w:t>) es un lenguaje de código abierto muy popular especialmente adecuado para el desarrollo web y que puede ser incrustado en HTML.</w:t>
       </w:r>
     </w:p>
     <w:p/>
@@ -4638,7 +4698,31 @@
     </w:p>
     <w:p>
       <w:r>
-        <w:t>HTML, siglas en inglés de HyperText Markup Language (‘lenguaje de marcado de hipertexto’), hace referencia al lenguaje de marcado para la elaboración de páginas web. Es un estándar que sirve de referencia del software que conecta con la elaboración de páginas web en sus diferentes versiones, define una estructura básica y un código (denominado código HTML) para la definición de contenido de una página web, como texto, imágenes, videos, juegos, entre otros.</w:t>
+        <w:t xml:space="preserve">HTML, siglas en inglés de </w:t>
+      </w:r>
+      <w:proofErr w:type="spellStart"/>
+      <w:r>
+        <w:t>HyperText</w:t>
+      </w:r>
+      <w:proofErr w:type="spellEnd"/>
+      <w:r>
+        <w:t xml:space="preserve"> </w:t>
+      </w:r>
+      <w:proofErr w:type="spellStart"/>
+      <w:r>
+        <w:t>Markup</w:t>
+      </w:r>
+      <w:proofErr w:type="spellEnd"/>
+      <w:r>
+        <w:t xml:space="preserve"> </w:t>
+      </w:r>
+      <w:proofErr w:type="spellStart"/>
+      <w:r>
+        <w:t>Language</w:t>
+      </w:r>
+      <w:proofErr w:type="spellEnd"/>
+      <w:r>
+        <w:t xml:space="preserve"> (‘lenguaje de marcado de hipertexto’), hace referencia al lenguaje de marcado para la elaboración de páginas web. Es un estándar que sirve de referencia del software que conecta con la elaboración de páginas web en sus diferentes versiones, define una estructura básica y un código (denominado código HTML) para la definición de contenido de una página web, como texto, imágenes, videos, juegos, entre otros.</w:t>
       </w:r>
     </w:p>
     <w:p/>
@@ -4665,7 +4749,23 @@
         <w:t>C</w:t>
       </w:r>
       <w:r>
-        <w:t>SS (en inglés Cascading Style Sheets) es lo que se denomina lenguaje de hojas de estilo en cascada y se usa para estilizar elementos escritos en un lenguaje de marcado como HTML. CSS separa el contenido de la representación visual del sitio.</w:t>
+        <w:t xml:space="preserve">SS (en inglés </w:t>
+      </w:r>
+      <w:proofErr w:type="spellStart"/>
+      <w:r>
+        <w:t>Cascading</w:t>
+      </w:r>
+      <w:proofErr w:type="spellEnd"/>
+      <w:r>
+        <w:t xml:space="preserve"> Style </w:t>
+      </w:r>
+      <w:proofErr w:type="spellStart"/>
+      <w:r>
+        <w:t>Sheets</w:t>
+      </w:r>
+      <w:proofErr w:type="spellEnd"/>
+      <w:r>
+        <w:t>) es lo que se denomina lenguaje de hojas de estilo en cascada y se usa para estilizar elementos escritos en un lenguaje de marcado como HTML. CSS separa el contenido de la representación visual del sitio.</w:t>
       </w:r>
     </w:p>
     <w:p/>
@@ -4689,7 +4789,39 @@
     </w:p>
     <w:p>
       <w:r>
-        <w:t>Visual Studio Code es una aplicación basada en Electron. Electron es un framework para programar aplicaciones gráficas de escritorio utilizando tecnologías web, e incluye Chromium (la versión libre de Google Chrome)</w:t>
+        <w:t xml:space="preserve">Visual Studio Code es una aplicación basada en </w:t>
+      </w:r>
+      <w:proofErr w:type="spellStart"/>
+      <w:r>
+        <w:t>Electron</w:t>
+      </w:r>
+      <w:proofErr w:type="spellEnd"/>
+      <w:r>
+        <w:t xml:space="preserve">. </w:t>
+      </w:r>
+      <w:proofErr w:type="spellStart"/>
+      <w:r>
+        <w:t>Electron</w:t>
+      </w:r>
+      <w:proofErr w:type="spellEnd"/>
+      <w:r>
+        <w:t xml:space="preserve"> es un </w:t>
+      </w:r>
+      <w:proofErr w:type="spellStart"/>
+      <w:r>
+        <w:t>framework</w:t>
+      </w:r>
+      <w:proofErr w:type="spellEnd"/>
+      <w:r>
+        <w:t xml:space="preserve"> para programar aplicaciones gráficas de escritorio utilizando tecnologías web, e incluye </w:t>
+      </w:r>
+      <w:proofErr w:type="spellStart"/>
+      <w:r>
+        <w:t>Chromium</w:t>
+      </w:r>
+      <w:proofErr w:type="spellEnd"/>
+      <w:r>
+        <w:t xml:space="preserve"> (la versión libre de Google Chrome)</w:t>
       </w:r>
     </w:p>
     <w:p/>
@@ -4713,7 +4845,31 @@
     </w:p>
     <w:p>
       <w:r>
-        <w:t>Sublime Text es un editor de texto y editor de código fuente. Está escrito en C++ y Python para los plugins.​ Desarrollado originalmente como una extensión de Vim, con el tiempo fue creando una identidad propia. Aún conserva un modo de edición tipo vi llamado Vintage mode.</w:t>
+        <w:t xml:space="preserve">Sublime Text es un editor de texto y editor de código fuente. Está escrito en C++ y Python para los </w:t>
+      </w:r>
+      <w:proofErr w:type="spellStart"/>
+      <w:r>
+        <w:t>plugins</w:t>
+      </w:r>
+      <w:proofErr w:type="spellEnd"/>
+      <w:r>
+        <w:t xml:space="preserve">.​ Desarrollado originalmente como una extensión de </w:t>
+      </w:r>
+      <w:proofErr w:type="spellStart"/>
+      <w:r>
+        <w:t>Vim</w:t>
+      </w:r>
+      <w:proofErr w:type="spellEnd"/>
+      <w:r>
+        <w:t xml:space="preserve">, con el tiempo fue creando una identidad propia. Aún conserva un modo de edición tipo vi llamado Vintage </w:t>
+      </w:r>
+      <w:proofErr w:type="spellStart"/>
+      <w:r>
+        <w:t>mode</w:t>
+      </w:r>
+      <w:proofErr w:type="spellEnd"/>
+      <w:r>
+        <w:t>.</w:t>
       </w:r>
     </w:p>
     <w:p/>
@@ -4738,7 +4894,31 @@
     </w:p>
     <w:p>
       <w:r>
-        <w:t>XAMPP es un paquete de software libre, que consiste principalmente en el sistema de gestión de bases de datos MySQL, el servidor web Apache y los intérpretes para lenguajes de script PHP y Perl. El nombre es en realidad un acrónimo: X (para cualquiera de los diferentes sistemas operativos), Apache, MariaDB/MySQL, PHP, Perl. A partir de la versión 5.6.15, XAMPP cambió la base de datos MySQL por MariaDB, un fork de MySQL con licencia GPL.</w:t>
+        <w:t xml:space="preserve">XAMPP es un paquete de software libre, que consiste principalmente en el sistema de gestión de bases de datos MySQL, el servidor web Apache y los intérpretes para lenguajes de script PHP y Perl. El nombre es en realidad un acrónimo: X (para cualquiera de los diferentes sistemas operativos), Apache, </w:t>
+      </w:r>
+      <w:proofErr w:type="spellStart"/>
+      <w:r>
+        <w:t>MariaDB</w:t>
+      </w:r>
+      <w:proofErr w:type="spellEnd"/>
+      <w:r>
+        <w:t xml:space="preserve">/MySQL, PHP, Perl. A partir de la versión 5.6.15, XAMPP cambió la base de datos MySQL por </w:t>
+      </w:r>
+      <w:proofErr w:type="spellStart"/>
+      <w:r>
+        <w:t>MariaDB</w:t>
+      </w:r>
+      <w:proofErr w:type="spellEnd"/>
+      <w:r>
+        <w:t xml:space="preserve">, un </w:t>
+      </w:r>
+      <w:proofErr w:type="spellStart"/>
+      <w:r>
+        <w:t>fork</w:t>
+      </w:r>
+      <w:proofErr w:type="spellEnd"/>
+      <w:r>
+        <w:t xml:space="preserve"> de MySQL con licencia GPL.</w:t>
       </w:r>
     </w:p>
     <w:p/>
@@ -4788,13 +4968,38 @@
           <w:b/>
           <w:bCs/>
         </w:rPr>
-        <w:t>Visual Paradigm</w:t>
+        <w:t xml:space="preserve">Visual </w:t>
+      </w:r>
+      <w:proofErr w:type="spellStart"/>
+      <w:r>
+        <w:rPr>
+          <w:b/>
+          <w:bCs/>
+        </w:rPr>
+        <w:t>Paradigm</w:t>
       </w:r>
       <w:bookmarkEnd w:id="20"/>
-    </w:p>
-    <w:p>
-      <w:r>
-        <w:t>Visual Paradigm (VP-UML) es una herramienta CASE de UML que admite UML 2, SysML y la notación de modelado de procesos de negocio (BPMN) Además del soporte de modelado, proporciona capacidades de generación de informes e ingeniería de código, incluida la generación de código. Puede realizar ingeniería inversa de los diagramas a partir del código y proporcionar ingeniería de ida y vuelta para varios lenguajes de programación.</w:t>
+      <w:proofErr w:type="spellEnd"/>
+    </w:p>
+    <w:p>
+      <w:r>
+        <w:t xml:space="preserve">Visual </w:t>
+      </w:r>
+      <w:proofErr w:type="spellStart"/>
+      <w:r>
+        <w:t>Paradigm</w:t>
+      </w:r>
+      <w:proofErr w:type="spellEnd"/>
+      <w:r>
+        <w:t xml:space="preserve"> (VP-UML) es una herramienta CASE de UML que admite UML 2, </w:t>
+      </w:r>
+      <w:proofErr w:type="spellStart"/>
+      <w:r>
+        <w:t>SysML</w:t>
+      </w:r>
+      <w:proofErr w:type="spellEnd"/>
+      <w:r>
+        <w:t xml:space="preserve"> y la notación de modelado de procesos de negocio (BPMN) Además del soporte de modelado, proporciona capacidades de generación de informes e ingeniería de código, incluida la generación de código. Puede realizar ingeniería inversa de los diagramas a partir del código y proporcionar ingeniería de ida y vuelta para varios lenguajes de programación.</w:t>
       </w:r>
     </w:p>
     <w:p/>
@@ -4930,12 +5135,37 @@
           <w:szCs w:val="24"/>
         </w:rPr>
       </w:pPr>
+      <w:proofErr w:type="spellStart"/>
       <w:r>
         <w:rPr>
           <w:color w:val="000000"/>
           <w:szCs w:val="24"/>
         </w:rPr>
-        <w:t>All in one HP 22-df015la</w:t>
+        <w:t>All</w:t>
+      </w:r>
+      <w:proofErr w:type="spellEnd"/>
+      <w:r>
+        <w:rPr>
+          <w:color w:val="000000"/>
+          <w:szCs w:val="24"/>
+        </w:rPr>
+        <w:t xml:space="preserve"> in </w:t>
+      </w:r>
+      <w:proofErr w:type="spellStart"/>
+      <w:r>
+        <w:rPr>
+          <w:color w:val="000000"/>
+          <w:szCs w:val="24"/>
+        </w:rPr>
+        <w:t>one</w:t>
+      </w:r>
+      <w:proofErr w:type="spellEnd"/>
+      <w:r>
+        <w:rPr>
+          <w:color w:val="000000"/>
+          <w:szCs w:val="24"/>
+        </w:rPr>
+        <w:t xml:space="preserve"> HP 22-df015la</w:t>
       </w:r>
     </w:p>
     <w:tbl>
@@ -5148,12 +5378,20 @@
                 <w:lang w:val="en-US"/>
               </w:rPr>
             </w:pPr>
+            <w:proofErr w:type="spellStart"/>
             <w:r>
               <w:rPr>
                 <w:lang w:val="en-US"/>
               </w:rPr>
               <w:lastRenderedPageBreak/>
-              <w:t>Gráficos Intel® UHD 600</w:t>
+              <w:t>Gráficos</w:t>
+            </w:r>
+            <w:proofErr w:type="spellEnd"/>
+            <w:r>
+              <w:rPr>
+                <w:lang w:val="en-US"/>
+              </w:rPr>
+              <w:t xml:space="preserve"> Intel® UHD 600</w:t>
             </w:r>
           </w:p>
           <w:p>
@@ -6315,7 +6553,15 @@
         </w:r>
       </w:hyperlink>
       <w:r>
-        <w:t>, y en su página principal, pulsamos sobre “MySQL Comunnity Server”.</w:t>
+        <w:t xml:space="preserve">, y en su página principal, pulsamos sobre “MySQL </w:t>
+      </w:r>
+      <w:proofErr w:type="spellStart"/>
+      <w:r>
+        <w:t>Comunnity</w:t>
+      </w:r>
+      <w:proofErr w:type="spellEnd"/>
+      <w:r>
+        <w:t xml:space="preserve"> Server”.</w:t>
       </w:r>
     </w:p>
     <w:p>
@@ -6324,7 +6570,15 @@
         <w:ind w:firstLine="0"/>
       </w:pPr>
       <w:r>
-        <w:t>En cualquier caso, tendremos que dirigirnos a la zona inferior de la nueva página y seleccionar la plataforma en la que deseamos instar MySQL. Por supuesto, será en Windows. Luego, tendremos que pulsar sobre la opción principal de “MySQL Installer for Windows”</w:t>
+        <w:t xml:space="preserve">En cualquier caso, tendremos que dirigirnos a la zona inferior de la nueva página y seleccionar la plataforma en la que deseamos instar MySQL. Por supuesto, será en Windows. Luego, tendremos que pulsar sobre la opción principal de “MySQL </w:t>
+      </w:r>
+      <w:proofErr w:type="spellStart"/>
+      <w:r>
+        <w:t>Installer</w:t>
+      </w:r>
+      <w:proofErr w:type="spellEnd"/>
+      <w:r>
+        <w:t xml:space="preserve"> for Windows”</w:t>
       </w:r>
     </w:p>
     <w:p>
@@ -6403,7 +6657,15 @@
         <w:t>64</w:t>
       </w:r>
       <w:r>
-        <w:t>-bit), MSI Installer”. La diferencia entre las dos versiones que hay es que en una descargaremos los ficheros desde Internet durante la instalación, y la otra será el paquete completo.</w:t>
+        <w:t xml:space="preserve">-bit), MSI </w:t>
+      </w:r>
+      <w:proofErr w:type="spellStart"/>
+      <w:r>
+        <w:t>Installer</w:t>
+      </w:r>
+      <w:proofErr w:type="spellEnd"/>
+      <w:r>
+        <w:t>”. La diferencia entre las dos versiones que hay es que en una descargaremos los ficheros desde Internet durante la instalación, y la otra será el paquete completo.</w:t>
       </w:r>
     </w:p>
     <w:p>
@@ -6520,7 +6782,23 @@
         <w:ind w:firstLine="0"/>
       </w:pPr>
       <w:r>
-        <w:t>Una vez descargado el paquete, procedemos a su ejecución, para que dé comienzo el asistente de instalación. Como queremos instalar tanto el Server como el Workbench, podremos optar por dos posibilidades. Pulsar sobre “Developer Default” que instalará automáticamente todo lo necesario para la creación y gestión de bases de datos. Para usuario que estén comenzando, recomendamos esta opción, ya que instalara MySQL de forma completa con información extra y todo tipo de soporte disponible.</w:t>
+        <w:t xml:space="preserve">Una vez descargado el paquete, procedemos a su ejecución, para que dé comienzo el asistente de instalación. Como queremos instalar tanto el Server como el </w:t>
+      </w:r>
+      <w:proofErr w:type="spellStart"/>
+      <w:r>
+        <w:t>Workbench</w:t>
+      </w:r>
+      <w:proofErr w:type="spellEnd"/>
+      <w:r>
+        <w:t>, podremos optar por dos posibilidades. Pulsar sobre “</w:t>
+      </w:r>
+      <w:proofErr w:type="spellStart"/>
+      <w:r>
+        <w:t>Developer</w:t>
+      </w:r>
+      <w:proofErr w:type="spellEnd"/>
+      <w:r>
+        <w:t xml:space="preserve"> Default” que instalará automáticamente todo lo necesario para la creación y gestión de bases de datos. Para usuario que estén comenzando, recomendamos esta opción, ya que instalara MySQL de forma completa con información extra y todo tipo de soporte disponible.</w:t>
       </w:r>
     </w:p>
     <w:p>
@@ -6593,7 +6871,15 @@
       </w:pPr>
       <w:r>
         <w:lastRenderedPageBreak/>
-        <w:t>Si le damos a la opción de “Custom” tendremos bastantes opciones parar elegir. Esta opción está dirigida a usuarios que ya cuenta con experiencia trabajando en otros gestores de bases de datos. Vamos a ver un poco las opciones principales de instalación:</w:t>
+        <w:t>Si le damos a la opción de “</w:t>
+      </w:r>
+      <w:proofErr w:type="spellStart"/>
+      <w:r>
+        <w:t>Custom</w:t>
+      </w:r>
+      <w:proofErr w:type="spellEnd"/>
+      <w:r>
+        <w:t>” tendremos bastantes opciones parar elegir. Esta opción está dirigida a usuarios que ya cuenta con experiencia trabajando en otros gestores de bases de datos. Vamos a ver un poco las opciones principales de instalación:</w:t>
       </w:r>
     </w:p>
     <w:p>
@@ -6682,7 +6968,23 @@
         <w:ind w:left="1020"/>
       </w:pPr>
       <w:r>
-        <w:t>MySQL Workbench: estará situada en el apartado de “Applications” y será nuestro cliente de MySQL. Procedemos igual que en el punto anterior.</w:t>
+        <w:t xml:space="preserve">MySQL </w:t>
+      </w:r>
+      <w:proofErr w:type="spellStart"/>
+      <w:r>
+        <w:t>Workbench</w:t>
+      </w:r>
+      <w:proofErr w:type="spellEnd"/>
+      <w:r>
+        <w:t>: estará situada en el apartado de “</w:t>
+      </w:r>
+      <w:proofErr w:type="spellStart"/>
+      <w:r>
+        <w:t>Applications</w:t>
+      </w:r>
+      <w:proofErr w:type="spellEnd"/>
+      <w:r>
+        <w:t>” y será nuestro cliente de MySQL. Procedemos igual que en el punto anterior.</w:t>
       </w:r>
     </w:p>
     <w:p>
@@ -6759,7 +7061,15 @@
         <w:ind w:left="1020"/>
       </w:pPr>
       <w:r>
-        <w:t>MySQL Connections: esta opción irá en función de las conexiones que nosotros queramos realizar. Según los clientes y los lenguajes de programas que vayamos a utilizar. Lo mejor será instalar todos esto paquetes por si en un futuro necesitamos alguno de ellos.</w:t>
+        <w:t xml:space="preserve">MySQL </w:t>
+      </w:r>
+      <w:proofErr w:type="spellStart"/>
+      <w:r>
+        <w:t>Connections</w:t>
+      </w:r>
+      <w:proofErr w:type="spellEnd"/>
+      <w:r>
+        <w:t>: esta opción irá en función de las conexiones que nosotros queramos realizar. Según los clientes y los lenguajes de programas que vayamos a utilizar. Lo mejor será instalar todos esto paquetes por si en un futuro necesitamos alguno de ellos.</w:t>
       </w:r>
     </w:p>
     <w:p>
@@ -6787,7 +7097,15 @@
         <w:ind w:firstLine="0"/>
       </w:pPr>
       <w:r>
-        <w:t xml:space="preserve">Cuando tengamos los paquetes elegidos, tanto en el método anterior como en este pulsaremos “Next” y luego en la siguiente pantalla “Execute”. Para prácticamente todas las aplicaciones será </w:t>
+        <w:t>Cuando tengamos los paquetes elegidos, tanto en el método anterior como en este pulsaremos “Next” y luego en la siguiente pantalla “</w:t>
+      </w:r>
+      <w:proofErr w:type="spellStart"/>
+      <w:r>
+        <w:t>Execute</w:t>
+      </w:r>
+      <w:proofErr w:type="spellEnd"/>
+      <w:r>
+        <w:t xml:space="preserve">”. Para prácticamente todas las aplicaciones será </w:t>
       </w:r>
       <w:r>
         <w:lastRenderedPageBreak/>
@@ -6936,7 +7254,15 @@
         <w:ind w:firstLine="0"/>
       </w:pPr>
       <w:r>
-        <w:t>En este siguiente paso, ya sí efectuaremos en proceso de instalación. Nos aparecerá antes un mensaje emergente en el que simplemente pulsamos en “Yes” para continuar. Seguidamente aparecerá una lista de os programas que se van a instalar. Nuevamente pulsamos en “Execute”</w:t>
+        <w:t>En este siguiente paso, ya sí efectuaremos en proceso de instalación. Nos aparecerá antes un mensaje emergente en el que simplemente pulsamos en “Yes” para continuar. Seguidamente aparecerá una lista de os programas que se van a instalar. Nuevamente pulsamos en “</w:t>
+      </w:r>
+      <w:proofErr w:type="spellStart"/>
+      <w:r>
+        <w:t>Execute</w:t>
+      </w:r>
+      <w:proofErr w:type="spellEnd"/>
+      <w:r>
+        <w:t>”</w:t>
       </w:r>
     </w:p>
     <w:p>
@@ -7014,7 +7340,31 @@
         <w:ind w:firstLine="0"/>
       </w:pPr>
       <w:r>
-        <w:t>Finalizada la instalación de los módulos será turno de proceder a una configuración inicial antes de ejecutar los correspondientes servicios. Pulsamos “Next” y elegimos la primera opción “Standalone MySQL Server/Classic MySQL Replication”</w:t>
+        <w:t>Finalizada la instalación de los módulos será turno de proceder a una configuración inicial antes de ejecutar los correspondientes servicios. Pulsamos “Next” y elegimos la primera opción “</w:t>
+      </w:r>
+      <w:proofErr w:type="spellStart"/>
+      <w:r>
+        <w:t>Standalone</w:t>
+      </w:r>
+      <w:proofErr w:type="spellEnd"/>
+      <w:r>
+        <w:t xml:space="preserve"> MySQL Server/</w:t>
+      </w:r>
+      <w:proofErr w:type="spellStart"/>
+      <w:r>
+        <w:t>Classic</w:t>
+      </w:r>
+      <w:proofErr w:type="spellEnd"/>
+      <w:r>
+        <w:t xml:space="preserve"> MySQL </w:t>
+      </w:r>
+      <w:proofErr w:type="spellStart"/>
+      <w:r>
+        <w:t>Replication</w:t>
+      </w:r>
+      <w:proofErr w:type="spellEnd"/>
+      <w:r>
+        <w:t>”</w:t>
       </w:r>
     </w:p>
     <w:p>
@@ -7110,8 +7460,21 @@
         <w:shd w:val="clear" w:color="auto" w:fill="FFFFFF"/>
         <w:ind w:left="1020"/>
       </w:pPr>
-      <w:r>
-        <w:t>Development Computer: Está orientado a ser un equipo en el que está instalado el servidor SQL, pero también el cliente para las consultas de bases de datos. Si nuestro equipo es doméstico y trabajamos de forma normal en él está será la opción que debemos elegir.</w:t>
+      <w:proofErr w:type="spellStart"/>
+      <w:r>
+        <w:t>Development</w:t>
+      </w:r>
+      <w:proofErr w:type="spellEnd"/>
+      <w:r>
+        <w:t xml:space="preserve"> </w:t>
+      </w:r>
+      <w:proofErr w:type="spellStart"/>
+      <w:r>
+        <w:t>Computer</w:t>
+      </w:r>
+      <w:proofErr w:type="spellEnd"/>
+      <w:r>
+        <w:t>: Está orientado a ser un equipo en el que está instalado el servidor SQL, pero también el cliente para las consultas de bases de datos. Si nuestro equipo es doméstico y trabajamos de forma normal en él está será la opción que debemos elegir.</w:t>
       </w:r>
     </w:p>
     <w:p>
@@ -7125,7 +7488,15 @@
       </w:pPr>
       <w:r>
         <w:lastRenderedPageBreak/>
-        <w:t>Server Computer: esta segunda opción será orientada a ordenadores utilizados para funciones de servidor, por ejemplo, servidor web con bases de datos.</w:t>
+        <w:t xml:space="preserve">Server </w:t>
+      </w:r>
+      <w:proofErr w:type="spellStart"/>
+      <w:r>
+        <w:t>Computer</w:t>
+      </w:r>
+      <w:proofErr w:type="spellEnd"/>
+      <w:r>
+        <w:t>: esta segunda opción será orientada a ordenadores utilizados para funciones de servidor, por ejemplo, servidor web con bases de datos.</w:t>
       </w:r>
     </w:p>
     <w:p>
@@ -7137,8 +7508,29 @@
         <w:shd w:val="clear" w:color="auto" w:fill="FFFFFF"/>
         <w:ind w:left="1020"/>
       </w:pPr>
-      <w:r>
-        <w:t>Dedicated Computer: la tercera opción es par el caso en que queremos crear un equipo solo y exclusivamente orientado a bases de datos. Por ejemplo, una máquina virtual en la que se almacenen nuestras bases de datos.</w:t>
+      <w:proofErr w:type="spellStart"/>
+      <w:r>
+        <w:t>Dedicated</w:t>
+      </w:r>
+      <w:proofErr w:type="spellEnd"/>
+      <w:r>
+        <w:t xml:space="preserve"> </w:t>
+      </w:r>
+      <w:proofErr w:type="spellStart"/>
+      <w:r>
+        <w:t>Computer</w:t>
+      </w:r>
+      <w:proofErr w:type="spellEnd"/>
+      <w:r>
+        <w:t xml:space="preserve">: la tercera opción es </w:t>
+      </w:r>
+      <w:proofErr w:type="spellStart"/>
+      <w:r>
+        <w:t>par</w:t>
+      </w:r>
+      <w:proofErr w:type="spellEnd"/>
+      <w:r>
+        <w:t xml:space="preserve"> el caso en que queremos crear un equipo solo y exclusivamente orientado a bases de datos. Por ejemplo, una máquina virtual en la que se almacenen nuestras bases de datos.</w:t>
       </w:r>
     </w:p>
     <w:p>
@@ -7148,7 +7540,15 @@
         <w:ind w:firstLine="0"/>
       </w:pPr>
       <w:r>
-        <w:t>La siguiente opción que tendremos que elegir es la del puerto TCP que utilizaremos para conexiones remotas. Por defecto es el 3306. La opción que marquemos aquí será el puerto que tendremos que abrir en nuestro router para establecer las conexiones remotas.</w:t>
+        <w:t xml:space="preserve">La siguiente opción que tendremos que elegir es la del puerto TCP que utilizaremos para conexiones remotas. Por defecto es el 3306. La opción que marquemos aquí será el puerto que tendremos que abrir en nuestro </w:t>
+      </w:r>
+      <w:proofErr w:type="spellStart"/>
+      <w:r>
+        <w:t>router</w:t>
+      </w:r>
+      <w:proofErr w:type="spellEnd"/>
+      <w:r>
+        <w:t xml:space="preserve"> para establecer las conexiones remotas.</w:t>
       </w:r>
     </w:p>
     <w:p>
@@ -7231,7 +7631,15 @@
       </w:pPr>
       <w:r>
         <w:lastRenderedPageBreak/>
-        <w:t>A continuación, debemos elegir la contraseña para conectarnos en el servidor SQL. Esta configuración la podremos modificar en cualquier momento desde el propio servidor. No será necesario definir un usuario específico para administrar la base de datos, ya que por defeco será el usuario root.</w:t>
+        <w:t xml:space="preserve">A continuación, debemos elegir la contraseña para conectarnos en el servidor SQL. Esta configuración la podremos modificar en cualquier momento desde el propio servidor. No será necesario definir un usuario específico para administrar la base de datos, ya que por defeco será el usuario </w:t>
+      </w:r>
+      <w:proofErr w:type="spellStart"/>
+      <w:r>
+        <w:t>root</w:t>
+      </w:r>
+      <w:proofErr w:type="spellEnd"/>
+      <w:r>
+        <w:t>.</w:t>
       </w:r>
     </w:p>
     <w:p>
@@ -7376,7 +7784,15 @@
         <w:ind w:firstLine="0"/>
       </w:pPr>
       <w:r>
-        <w:t>Para finalizar, en la última pantalla pulsamos en “Execute” para ejecutar las acciones y activar los servicios correspondientes en el sistema. Todo debería de haberse completado correctamente. En caso de no ser así, veremos una x roja en el elemento de la lista y tendremos que ver el log de error para saber más información acerca de este.</w:t>
+        <w:t>Para finalizar, en la última pantalla pulsamos en “</w:t>
+      </w:r>
+      <w:proofErr w:type="spellStart"/>
+      <w:r>
+        <w:t>Execute</w:t>
+      </w:r>
+      <w:proofErr w:type="spellEnd"/>
+      <w:r>
+        <w:t>” para ejecutar las acciones y activar los servicios correspondientes en el sistema. Todo debería de haberse completado correctamente. En caso de no ser así, veremos una x roja en el elemento de la lista y tendremos que ver el log de error para saber más información acerca de este.</w:t>
       </w:r>
     </w:p>
     <w:p>
@@ -7449,7 +7865,15 @@
         <w:ind w:firstLine="0"/>
       </w:pPr>
       <w:r>
-        <w:t>Si hemos instalado otros elementos extras como los ejemplos, también necesitaremos configurarlos. Lo único que tendremos que hacer será conectar con el servidor mediante el usuario root y la contraseña que hayamos definido anteriormente</w:t>
+        <w:t xml:space="preserve">Si hemos instalado otros elementos extras como los ejemplos, también necesitaremos configurarlos. Lo único que tendremos que hacer será conectar con el servidor mediante el usuario </w:t>
+      </w:r>
+      <w:proofErr w:type="spellStart"/>
+      <w:r>
+        <w:t>root</w:t>
+      </w:r>
+      <w:proofErr w:type="spellEnd"/>
+      <w:r>
+        <w:t xml:space="preserve"> y la contraseña que hayamos definido anteriormente</w:t>
       </w:r>
     </w:p>
     <w:p>
@@ -7532,9 +7956,14 @@
       </w:pPr>
       <w:bookmarkStart w:id="27" w:name="_Toc85127106"/>
       <w:r>
-        <w:t>Conectarnos a MySQL server desde MySQL Workbench</w:t>
+        <w:t xml:space="preserve">Conectarnos a MySQL server desde MySQL </w:t>
+      </w:r>
+      <w:proofErr w:type="spellStart"/>
+      <w:r>
+        <w:t>Workbench</w:t>
       </w:r>
       <w:bookmarkEnd w:id="27"/>
+      <w:proofErr w:type="spellEnd"/>
     </w:p>
     <w:p>
       <w:pPr>
@@ -7542,7 +7971,15 @@
         <w:ind w:firstLine="0"/>
       </w:pPr>
       <w:r>
-        <w:t>Si durante el proceso hemos instalado el cliente gráfico MySQL Workbench, se nos abrirá automáticamente tras la instalación para poder conectarnos a un servidor.</w:t>
+        <w:t xml:space="preserve">Si durante el proceso hemos instalado el cliente gráfico MySQL </w:t>
+      </w:r>
+      <w:proofErr w:type="spellStart"/>
+      <w:r>
+        <w:t>Workbench</w:t>
+      </w:r>
+      <w:proofErr w:type="spellEnd"/>
+      <w:r>
+        <w:t>, se nos abrirá automáticamente tras la instalación para poder conectarnos a un servidor.</w:t>
       </w:r>
     </w:p>
     <w:p>
@@ -7561,7 +7998,15 @@
         <w:ind w:firstLine="0"/>
       </w:pPr>
       <w:r>
-        <w:t>Lo primero que tendremos que hacer es pulsar sobre el botón “+” de “MySQL Connections”</w:t>
+        <w:t xml:space="preserve">Lo primero que tendremos que hacer es pulsar sobre el botón “+” de “MySQL </w:t>
+      </w:r>
+      <w:proofErr w:type="spellStart"/>
+      <w:r>
+        <w:t>Connections</w:t>
+      </w:r>
+      <w:proofErr w:type="spellEnd"/>
+      <w:r>
+        <w:t>”</w:t>
       </w:r>
     </w:p>
     <w:p>
@@ -7675,7 +8120,15 @@
         <w:ind w:left="1020"/>
       </w:pPr>
       <w:r>
-        <w:t>En “hostname” tendremos que colocar la dirección IP del servidor. Si es nuestro propio equipo la IP debe ser 0.0.1. Pero estamos en una red local, será la dirección IP que tenga asignada en su tarjeta de red. Si es una conexión remota necesitaremos saber la dirección externa del de la conexión.</w:t>
+        <w:t>En “</w:t>
+      </w:r>
+      <w:proofErr w:type="spellStart"/>
+      <w:r>
+        <w:t>hostname</w:t>
+      </w:r>
+      <w:proofErr w:type="spellEnd"/>
+      <w:r>
+        <w:t>” tendremos que colocar la dirección IP del servidor. Si es nuestro propio equipo la IP debe ser 0.0.1. Pero estamos en una red local, será la dirección IP que tenga asignada en su tarjeta de red. Si es una conexión remota necesitaremos saber la dirección externa del de la conexión.</w:t>
       </w:r>
     </w:p>
     <w:p>
@@ -7701,7 +8154,15 @@
         <w:ind w:left="1020"/>
       </w:pPr>
       <w:r>
-        <w:t>Nombre de usuario: en nuestro caso podríamos colocar root o el que configuramos anteriormente</w:t>
+        <w:t xml:space="preserve">Nombre de usuario: en nuestro caso podríamos colocar </w:t>
+      </w:r>
+      <w:proofErr w:type="spellStart"/>
+      <w:r>
+        <w:t>root</w:t>
+      </w:r>
+      <w:proofErr w:type="spellEnd"/>
+      <w:r>
+        <w:t xml:space="preserve"> o el que configuramos anteriormente</w:t>
       </w:r>
     </w:p>
     <w:p>
@@ -7710,7 +8171,15 @@
         <w:ind w:firstLine="0"/>
       </w:pPr>
       <w:r>
-        <w:t>Cuando este todo, pulsamos en “OK” o en “Test connection” para comprobar si la conexión es correcta. Nos pedirá la clave y todo debería de ir correctamente.</w:t>
+        <w:t xml:space="preserve">Cuando este todo, pulsamos en “OK” o en “Test </w:t>
+      </w:r>
+      <w:proofErr w:type="spellStart"/>
+      <w:r>
+        <w:t>connection</w:t>
+      </w:r>
+      <w:proofErr w:type="spellEnd"/>
+      <w:r>
+        <w:t>” para comprobar si la conexión es correcta. Nos pedirá la clave y todo debería de ir correctamente.</w:t>
       </w:r>
     </w:p>
     <w:p>
@@ -7783,7 +8252,15 @@
         <w:ind w:firstLine="0"/>
       </w:pPr>
       <w:r>
-        <w:t>En la ventana principal de MySQL Workbench aparecerá la nueva conexión creada para poder conectarnos con un solo clic. De esta forma ya estaremos dentro del entorno de gestión de bases de datos de MySQL.</w:t>
+        <w:t xml:space="preserve">En la ventana principal de MySQL </w:t>
+      </w:r>
+      <w:proofErr w:type="spellStart"/>
+      <w:r>
+        <w:t>Workbench</w:t>
+      </w:r>
+      <w:proofErr w:type="spellEnd"/>
+      <w:r>
+        <w:t xml:space="preserve"> aparecerá la nueva conexión creada para poder conectarnos con un solo clic. De esta forma ya estaremos dentro del entorno de gestión de bases de datos de MySQL.</w:t>
       </w:r>
     </w:p>
     <w:p>
@@ -7856,7 +8333,15 @@
         <w:ind w:firstLine="0"/>
       </w:pPr>
       <w:r>
-        <w:t>Este ha sido el procedimiento de instalación y configuración de MySQL Server y MySQL Workbench en Windows 10</w:t>
+        <w:t xml:space="preserve">Este ha sido el procedimiento de instalación y configuración de MySQL Server y MySQL </w:t>
+      </w:r>
+      <w:proofErr w:type="spellStart"/>
+      <w:r>
+        <w:t>Workbench</w:t>
+      </w:r>
+      <w:proofErr w:type="spellEnd"/>
+      <w:r>
+        <w:t xml:space="preserve"> en Windows 10</w:t>
       </w:r>
     </w:p>
     <w:p>
@@ -8030,7 +8515,25 @@
           <w:lang w:eastAsia="en-US"/>
         </w:rPr>
         <w:lastRenderedPageBreak/>
-        <w:t>Sección Download, en www.sublimetext.com</w:t>
+        <w:t xml:space="preserve">Sección </w:t>
+      </w:r>
+      <w:proofErr w:type="spellStart"/>
+      <w:r>
+        <w:rPr>
+          <w:rFonts w:eastAsiaTheme="minorHAnsi" w:cstheme="minorBidi"/>
+          <w:szCs w:val="22"/>
+          <w:lang w:eastAsia="en-US"/>
+        </w:rPr>
+        <w:t>Download</w:t>
+      </w:r>
+      <w:proofErr w:type="spellEnd"/>
+      <w:r>
+        <w:rPr>
+          <w:rFonts w:eastAsiaTheme="minorHAnsi" w:cstheme="minorBidi"/>
+          <w:szCs w:val="22"/>
+          <w:lang w:eastAsia="en-US"/>
+        </w:rPr>
+        <w:t>, en www.sublimetext.com</w:t>
       </w:r>
     </w:p>
     <w:p>
@@ -8374,7 +8877,25 @@
           <w:szCs w:val="22"/>
           <w:lang w:eastAsia="en-US"/>
         </w:rPr>
-        <w:t xml:space="preserve"> %SystemDrive% ejecutando, por ejemplo, la aplicación Liberar espacio.</w:t>
+        <w:t xml:space="preserve"> %</w:t>
+      </w:r>
+      <w:proofErr w:type="spellStart"/>
+      <w:r>
+        <w:rPr>
+          <w:rFonts w:eastAsiaTheme="minorHAnsi" w:cstheme="minorBidi"/>
+          <w:szCs w:val="22"/>
+          <w:lang w:eastAsia="en-US"/>
+        </w:rPr>
+        <w:t>SystemDrive</w:t>
+      </w:r>
+      <w:proofErr w:type="spellEnd"/>
+      <w:r>
+        <w:rPr>
+          <w:rFonts w:eastAsiaTheme="minorHAnsi" w:cstheme="minorBidi"/>
+          <w:szCs w:val="22"/>
+          <w:lang w:eastAsia="en-US"/>
+        </w:rPr>
+        <w:t>% ejecutando, por ejemplo, la aplicación Liberar espacio.</w:t>
       </w:r>
     </w:p>
     <w:p>
@@ -9366,7 +9887,259 @@
           <w:szCs w:val="22"/>
           <w:lang w:eastAsia="en-US"/>
         </w:rPr>
-        <w:t>Otra manera de cambiar el idioma predeterminado es mediante la ejecución del instalador desde la línea de comandos. Por ejemplo, puede forzar al instalador a utilizar el inglés utilizando el comando siguiente: vs_installer.exe --locale en-US. El instalador recordará esta configuración cuando se ejecute la próxima vez. El instalador admite los siguientes tokens de idioma: zh-cn, zh-tw, cs-cz, en-us, es-es, fr-fr, de-de, it-it, ja-jp, ko-kr, pl-pl, pt-br, ru-ru y tr-tr.</w:t>
+        <w:t>Otra manera de cambiar el idioma predeterminado es mediante la ejecución del instalador desde la línea de comandos. Por ejemplo, puede forzar al instalador a utilizar el inglés utilizando el comando siguiente: vs_installer.exe --</w:t>
+      </w:r>
+      <w:proofErr w:type="spellStart"/>
+      <w:r>
+        <w:rPr>
+          <w:rFonts w:eastAsiaTheme="minorHAnsi" w:cstheme="minorBidi"/>
+          <w:szCs w:val="22"/>
+          <w:lang w:eastAsia="en-US"/>
+        </w:rPr>
+        <w:t>locale</w:t>
+      </w:r>
+      <w:proofErr w:type="spellEnd"/>
+      <w:r>
+        <w:rPr>
+          <w:rFonts w:eastAsiaTheme="minorHAnsi" w:cstheme="minorBidi"/>
+          <w:szCs w:val="22"/>
+          <w:lang w:eastAsia="en-US"/>
+        </w:rPr>
+        <w:t xml:space="preserve"> en-US. El instalador recordará esta configuración cuando se ejecute la próxima vez. El instalador admite los siguientes tokens de idioma: </w:t>
+      </w:r>
+      <w:proofErr w:type="spellStart"/>
+      <w:r>
+        <w:rPr>
+          <w:rFonts w:eastAsiaTheme="minorHAnsi" w:cstheme="minorBidi"/>
+          <w:szCs w:val="22"/>
+          <w:lang w:eastAsia="en-US"/>
+        </w:rPr>
+        <w:t>zh-cn</w:t>
+      </w:r>
+      <w:proofErr w:type="spellEnd"/>
+      <w:r>
+        <w:rPr>
+          <w:rFonts w:eastAsiaTheme="minorHAnsi" w:cstheme="minorBidi"/>
+          <w:szCs w:val="22"/>
+          <w:lang w:eastAsia="en-US"/>
+        </w:rPr>
+        <w:t xml:space="preserve">, </w:t>
+      </w:r>
+      <w:proofErr w:type="spellStart"/>
+      <w:r>
+        <w:rPr>
+          <w:rFonts w:eastAsiaTheme="minorHAnsi" w:cstheme="minorBidi"/>
+          <w:szCs w:val="22"/>
+          <w:lang w:eastAsia="en-US"/>
+        </w:rPr>
+        <w:t>zh-tw</w:t>
+      </w:r>
+      <w:proofErr w:type="spellEnd"/>
+      <w:r>
+        <w:rPr>
+          <w:rFonts w:eastAsiaTheme="minorHAnsi" w:cstheme="minorBidi"/>
+          <w:szCs w:val="22"/>
+          <w:lang w:eastAsia="en-US"/>
+        </w:rPr>
+        <w:t xml:space="preserve">, </w:t>
+      </w:r>
+      <w:proofErr w:type="spellStart"/>
+      <w:r>
+        <w:rPr>
+          <w:rFonts w:eastAsiaTheme="minorHAnsi" w:cstheme="minorBidi"/>
+          <w:szCs w:val="22"/>
+          <w:lang w:eastAsia="en-US"/>
+        </w:rPr>
+        <w:t>cs-cz</w:t>
+      </w:r>
+      <w:proofErr w:type="spellEnd"/>
+      <w:r>
+        <w:rPr>
+          <w:rFonts w:eastAsiaTheme="minorHAnsi" w:cstheme="minorBidi"/>
+          <w:szCs w:val="22"/>
+          <w:lang w:eastAsia="en-US"/>
+        </w:rPr>
+        <w:t>, en-</w:t>
+      </w:r>
+      <w:proofErr w:type="spellStart"/>
+      <w:r>
+        <w:rPr>
+          <w:rFonts w:eastAsiaTheme="minorHAnsi" w:cstheme="minorBidi"/>
+          <w:szCs w:val="22"/>
+          <w:lang w:eastAsia="en-US"/>
+        </w:rPr>
+        <w:t>us</w:t>
+      </w:r>
+      <w:proofErr w:type="spellEnd"/>
+      <w:r>
+        <w:rPr>
+          <w:rFonts w:eastAsiaTheme="minorHAnsi" w:cstheme="minorBidi"/>
+          <w:szCs w:val="22"/>
+          <w:lang w:eastAsia="en-US"/>
+        </w:rPr>
+        <w:t xml:space="preserve">, es-es, </w:t>
+      </w:r>
+      <w:proofErr w:type="spellStart"/>
+      <w:r>
+        <w:rPr>
+          <w:rFonts w:eastAsiaTheme="minorHAnsi" w:cstheme="minorBidi"/>
+          <w:szCs w:val="22"/>
+          <w:lang w:eastAsia="en-US"/>
+        </w:rPr>
+        <w:t>fr-fr</w:t>
+      </w:r>
+      <w:proofErr w:type="spellEnd"/>
+      <w:r>
+        <w:rPr>
+          <w:rFonts w:eastAsiaTheme="minorHAnsi" w:cstheme="minorBidi"/>
+          <w:szCs w:val="22"/>
+          <w:lang w:eastAsia="en-US"/>
+        </w:rPr>
+        <w:t xml:space="preserve">, </w:t>
+      </w:r>
+      <w:proofErr w:type="spellStart"/>
+      <w:r>
+        <w:rPr>
+          <w:rFonts w:eastAsiaTheme="minorHAnsi" w:cstheme="minorBidi"/>
+          <w:szCs w:val="22"/>
+          <w:lang w:eastAsia="en-US"/>
+        </w:rPr>
+        <w:t>de-de</w:t>
+      </w:r>
+      <w:proofErr w:type="spellEnd"/>
+      <w:r>
+        <w:rPr>
+          <w:rFonts w:eastAsiaTheme="minorHAnsi" w:cstheme="minorBidi"/>
+          <w:szCs w:val="22"/>
+          <w:lang w:eastAsia="en-US"/>
+        </w:rPr>
+        <w:t xml:space="preserve">, </w:t>
+      </w:r>
+      <w:proofErr w:type="spellStart"/>
+      <w:r>
+        <w:rPr>
+          <w:rFonts w:eastAsiaTheme="minorHAnsi" w:cstheme="minorBidi"/>
+          <w:szCs w:val="22"/>
+          <w:lang w:eastAsia="en-US"/>
+        </w:rPr>
+        <w:t>it-it</w:t>
+      </w:r>
+      <w:proofErr w:type="spellEnd"/>
+      <w:r>
+        <w:rPr>
+          <w:rFonts w:eastAsiaTheme="minorHAnsi" w:cstheme="minorBidi"/>
+          <w:szCs w:val="22"/>
+          <w:lang w:eastAsia="en-US"/>
+        </w:rPr>
+        <w:t>, ja-</w:t>
+      </w:r>
+      <w:proofErr w:type="spellStart"/>
+      <w:r>
+        <w:rPr>
+          <w:rFonts w:eastAsiaTheme="minorHAnsi" w:cstheme="minorBidi"/>
+          <w:szCs w:val="22"/>
+          <w:lang w:eastAsia="en-US"/>
+        </w:rPr>
+        <w:t>jp</w:t>
+      </w:r>
+      <w:proofErr w:type="spellEnd"/>
+      <w:r>
+        <w:rPr>
+          <w:rFonts w:eastAsiaTheme="minorHAnsi" w:cstheme="minorBidi"/>
+          <w:szCs w:val="22"/>
+          <w:lang w:eastAsia="en-US"/>
+        </w:rPr>
+        <w:t xml:space="preserve">, </w:t>
+      </w:r>
+      <w:proofErr w:type="spellStart"/>
+      <w:r>
+        <w:rPr>
+          <w:rFonts w:eastAsiaTheme="minorHAnsi" w:cstheme="minorBidi"/>
+          <w:szCs w:val="22"/>
+          <w:lang w:eastAsia="en-US"/>
+        </w:rPr>
+        <w:t>ko</w:t>
+      </w:r>
+      <w:proofErr w:type="spellEnd"/>
+      <w:r>
+        <w:rPr>
+          <w:rFonts w:eastAsiaTheme="minorHAnsi" w:cstheme="minorBidi"/>
+          <w:szCs w:val="22"/>
+          <w:lang w:eastAsia="en-US"/>
+        </w:rPr>
+        <w:t xml:space="preserve">-kr, </w:t>
+      </w:r>
+      <w:proofErr w:type="spellStart"/>
+      <w:r>
+        <w:rPr>
+          <w:rFonts w:eastAsiaTheme="minorHAnsi" w:cstheme="minorBidi"/>
+          <w:szCs w:val="22"/>
+          <w:lang w:eastAsia="en-US"/>
+        </w:rPr>
+        <w:t>pl-pl</w:t>
+      </w:r>
+      <w:proofErr w:type="spellEnd"/>
+      <w:r>
+        <w:rPr>
+          <w:rFonts w:eastAsiaTheme="minorHAnsi" w:cstheme="minorBidi"/>
+          <w:szCs w:val="22"/>
+          <w:lang w:eastAsia="en-US"/>
+        </w:rPr>
+        <w:t>, pt-</w:t>
+      </w:r>
+      <w:proofErr w:type="spellStart"/>
+      <w:r>
+        <w:rPr>
+          <w:rFonts w:eastAsiaTheme="minorHAnsi" w:cstheme="minorBidi"/>
+          <w:szCs w:val="22"/>
+          <w:lang w:eastAsia="en-US"/>
+        </w:rPr>
+        <w:t>br</w:t>
+      </w:r>
+      <w:proofErr w:type="spellEnd"/>
+      <w:r>
+        <w:rPr>
+          <w:rFonts w:eastAsiaTheme="minorHAnsi" w:cstheme="minorBidi"/>
+          <w:szCs w:val="22"/>
+          <w:lang w:eastAsia="en-US"/>
+        </w:rPr>
+        <w:t xml:space="preserve">, </w:t>
+      </w:r>
+      <w:proofErr w:type="spellStart"/>
+      <w:r>
+        <w:rPr>
+          <w:rFonts w:eastAsiaTheme="minorHAnsi" w:cstheme="minorBidi"/>
+          <w:szCs w:val="22"/>
+          <w:lang w:eastAsia="en-US"/>
+        </w:rPr>
+        <w:t>ru-ru</w:t>
+      </w:r>
+      <w:proofErr w:type="spellEnd"/>
+      <w:r>
+        <w:rPr>
+          <w:rFonts w:eastAsiaTheme="minorHAnsi" w:cstheme="minorBidi"/>
+          <w:szCs w:val="22"/>
+          <w:lang w:eastAsia="en-US"/>
+        </w:rPr>
+        <w:t xml:space="preserve"> y </w:t>
+      </w:r>
+      <w:proofErr w:type="spellStart"/>
+      <w:r>
+        <w:rPr>
+          <w:rFonts w:eastAsiaTheme="minorHAnsi" w:cstheme="minorBidi"/>
+          <w:szCs w:val="22"/>
+          <w:lang w:eastAsia="en-US"/>
+        </w:rPr>
+        <w:t>tr-tr</w:t>
+      </w:r>
+      <w:proofErr w:type="spellEnd"/>
+      <w:r>
+        <w:rPr>
+          <w:rFonts w:eastAsiaTheme="minorHAnsi" w:cstheme="minorBidi"/>
+          <w:szCs w:val="22"/>
+          <w:lang w:eastAsia="en-US"/>
+        </w:rPr>
+        <w:t>.</w:t>
       </w:r>
     </w:p>
     <w:p>
@@ -9746,7 +10519,43 @@
           <w:szCs w:val="22"/>
           <w:lang w:eastAsia="en-US"/>
         </w:rPr>
-        <w:t>También el control de cuentas de usuario (User Account Control, UAC) puede interferir en la instalación, ya que limita los derechos de escritura en la unidad de disco C:\. Para saber cómo desactivar temporalmente el UCA puedes dirigirte a las páginas de </w:t>
+        <w:t>También el control de cuentas de usuario (</w:t>
+      </w:r>
+      <w:proofErr w:type="spellStart"/>
+      <w:r>
+        <w:rPr>
+          <w:rFonts w:eastAsiaTheme="minorHAnsi" w:cstheme="minorBidi"/>
+          <w:szCs w:val="22"/>
+          <w:lang w:eastAsia="en-US"/>
+        </w:rPr>
+        <w:t>User</w:t>
+      </w:r>
+      <w:proofErr w:type="spellEnd"/>
+      <w:r>
+        <w:rPr>
+          <w:rFonts w:eastAsiaTheme="minorHAnsi" w:cstheme="minorBidi"/>
+          <w:szCs w:val="22"/>
+          <w:lang w:eastAsia="en-US"/>
+        </w:rPr>
+        <w:t xml:space="preserve"> </w:t>
+      </w:r>
+      <w:proofErr w:type="spellStart"/>
+      <w:r>
+        <w:rPr>
+          <w:rFonts w:eastAsiaTheme="minorHAnsi" w:cstheme="minorBidi"/>
+          <w:szCs w:val="22"/>
+          <w:lang w:eastAsia="en-US"/>
+        </w:rPr>
+        <w:t>Account</w:t>
+      </w:r>
+      <w:proofErr w:type="spellEnd"/>
+      <w:r>
+        <w:rPr>
+          <w:rFonts w:eastAsiaTheme="minorHAnsi" w:cstheme="minorBidi"/>
+          <w:szCs w:val="22"/>
+          <w:lang w:eastAsia="en-US"/>
+        </w:rPr>
+        <w:t xml:space="preserve"> Control, UAC) puede interferir en la instalación, ya que limita los derechos de escritura en la unidad de disco C:\. Para saber cómo desactivar temporalmente el UCA puedes dirigirte a las páginas de </w:t>
       </w:r>
       <w:hyperlink r:id="rId63" w:anchor="1TC=windows-7" w:tgtFrame="_blank" w:tooltip="soporte de Microsoft" w:history="1">
         <w:r>
@@ -10029,7 +10838,25 @@
           <w:szCs w:val="22"/>
           <w:lang w:eastAsia="en-US"/>
         </w:rPr>
-        <w:t xml:space="preserve">En la rúbrica “Select components” se pueden excluir de la instalación componentes aislados del paquete de software de XAMPP. Se recomienda la configuración estándar para un servidor de </w:t>
+        <w:t xml:space="preserve">En la rúbrica “Select </w:t>
+      </w:r>
+      <w:proofErr w:type="spellStart"/>
+      <w:r>
+        <w:rPr>
+          <w:rFonts w:eastAsiaTheme="minorHAnsi" w:cstheme="minorBidi"/>
+          <w:szCs w:val="22"/>
+          <w:lang w:eastAsia="en-US"/>
+        </w:rPr>
+        <w:t>components</w:t>
+      </w:r>
+      <w:proofErr w:type="spellEnd"/>
+      <w:r>
+        <w:rPr>
+          <w:rFonts w:eastAsiaTheme="minorHAnsi" w:cstheme="minorBidi"/>
+          <w:szCs w:val="22"/>
+          <w:lang w:eastAsia="en-US"/>
+        </w:rPr>
+        <w:t xml:space="preserve">” se pueden excluir de la instalación componentes aislados del paquete de software de XAMPP. Se recomienda la configuración estándar para un servidor de </w:t>
       </w:r>
       <w:r>
         <w:rPr>
@@ -10130,7 +10957,35 @@
           <w:szCs w:val="22"/>
           <w:lang w:eastAsia="en-US"/>
         </w:rPr>
-        <w:t>En el cuadro de diálogo “Select Components“ se pueden seleccionar o deseleccionar los componentes que se instalarán</w:t>
+        <w:t xml:space="preserve">En el cuadro de diálogo “Select </w:t>
+      </w:r>
+      <w:proofErr w:type="spellStart"/>
+      <w:proofErr w:type="gramStart"/>
+      <w:r>
+        <w:rPr>
+          <w:rFonts w:eastAsiaTheme="minorHAnsi" w:cstheme="minorBidi"/>
+          <w:szCs w:val="22"/>
+          <w:lang w:eastAsia="en-US"/>
+        </w:rPr>
+        <w:t>Components</w:t>
+      </w:r>
+      <w:proofErr w:type="spellEnd"/>
+      <w:r>
+        <w:rPr>
+          <w:rFonts w:eastAsiaTheme="minorHAnsi" w:cstheme="minorBidi"/>
+          <w:szCs w:val="22"/>
+          <w:lang w:eastAsia="en-US"/>
+        </w:rPr>
+        <w:t>“ se</w:t>
+      </w:r>
+      <w:proofErr w:type="gramEnd"/>
+      <w:r>
+        <w:rPr>
+          <w:rFonts w:eastAsiaTheme="minorHAnsi" w:cstheme="minorBidi"/>
+          <w:szCs w:val="22"/>
+          <w:lang w:eastAsia="en-US"/>
+        </w:rPr>
+        <w:t xml:space="preserve"> pueden seleccionar o deseleccionar los componentes que se instalarán</w:t>
       </w:r>
     </w:p>
     <w:p>
@@ -10384,8 +11239,36 @@
           <w:szCs w:val="22"/>
           <w:lang w:eastAsia="en-US"/>
         </w:rPr>
-        <w:t>A continuación da comienzo el proceso de instalación en el cual se descomprimen los elementos de software seleccionados y se instalan en el directorio que se ha definido en los preajustes</w:t>
-      </w:r>
+        <w:t xml:space="preserve">A </w:t>
+      </w:r>
+      <w:proofErr w:type="gramStart"/>
+      <w:r>
+        <w:rPr>
+          <w:rFonts w:eastAsiaTheme="minorHAnsi" w:cstheme="minorBidi"/>
+          <w:szCs w:val="22"/>
+          <w:lang w:eastAsia="en-US"/>
+        </w:rPr>
+        <w:t>continuación</w:t>
+      </w:r>
+      <w:proofErr w:type="gramEnd"/>
+      <w:r>
+        <w:rPr>
+          <w:rFonts w:eastAsiaTheme="minorHAnsi" w:cstheme="minorBidi"/>
+          <w:szCs w:val="22"/>
+          <w:lang w:eastAsia="en-US"/>
+        </w:rPr>
+        <w:t xml:space="preserve"> da comienzo el proceso de instalación en el cual se descomprimen los elementos de software seleccionados y se instalan en el directorio que se ha definido en los </w:t>
+      </w:r>
+      <w:proofErr w:type="spellStart"/>
+      <w:r>
+        <w:rPr>
+          <w:rFonts w:eastAsiaTheme="minorHAnsi" w:cstheme="minorBidi"/>
+          <w:szCs w:val="22"/>
+          <w:lang w:eastAsia="en-US"/>
+        </w:rPr>
+        <w:t>preajustes</w:t>
+      </w:r>
+      <w:proofErr w:type="spellEnd"/>
     </w:p>
     <w:p>
       <w:pPr>
@@ -10557,7 +11440,25 @@
           <w:szCs w:val="22"/>
           <w:lang w:eastAsia="en-US"/>
         </w:rPr>
-        <w:t>Una vez extraídos e instalados todos los componentes puedes cerrar el asistente con la tecla “Finish”. Para acceder inmediatamente al panel de control solo es necesario marcar la casilla que pregunta si deseamos hacerlo.</w:t>
+        <w:t>Una vez extraídos e instalados todos los componentes puedes cerrar el asistente con la tecla “</w:t>
+      </w:r>
+      <w:proofErr w:type="spellStart"/>
+      <w:r>
+        <w:rPr>
+          <w:rFonts w:eastAsiaTheme="minorHAnsi" w:cstheme="minorBidi"/>
+          <w:szCs w:val="22"/>
+          <w:lang w:eastAsia="en-US"/>
+        </w:rPr>
+        <w:t>Finish</w:t>
+      </w:r>
+      <w:proofErr w:type="spellEnd"/>
+      <w:r>
+        <w:rPr>
+          <w:rFonts w:eastAsiaTheme="minorHAnsi" w:cstheme="minorBidi"/>
+          <w:szCs w:val="22"/>
+          <w:lang w:eastAsia="en-US"/>
+        </w:rPr>
+        <w:t>”. Para acceder inmediatamente al panel de control solo es necesario marcar la casilla que pregunta si deseamos hacerlo.</w:t>
       </w:r>
     </w:p>
     <w:p>
@@ -10650,7 +11551,25 @@
           <w:szCs w:val="22"/>
           <w:lang w:eastAsia="en-US"/>
         </w:rPr>
-        <w:t>Haciendo clic en "Finish" se cierra el asistente de instalación de XAMPP</w:t>
+        <w:t>Haciendo clic en "</w:t>
+      </w:r>
+      <w:proofErr w:type="spellStart"/>
+      <w:r>
+        <w:rPr>
+          <w:rFonts w:eastAsiaTheme="minorHAnsi" w:cstheme="minorBidi"/>
+          <w:szCs w:val="22"/>
+          <w:lang w:eastAsia="en-US"/>
+        </w:rPr>
+        <w:t>Finish</w:t>
+      </w:r>
+      <w:proofErr w:type="spellEnd"/>
+      <w:r>
+        <w:rPr>
+          <w:rFonts w:eastAsiaTheme="minorHAnsi" w:cstheme="minorBidi"/>
+          <w:szCs w:val="22"/>
+          <w:lang w:eastAsia="en-US"/>
+        </w:rPr>
+        <w:t>" se cierra el asistente de instalación de XAMPP</w:t>
       </w:r>
     </w:p>
     <w:p>
@@ -10708,13 +11627,41 @@
           <w:lang w:eastAsia="en-US"/>
         </w:rPr>
       </w:pPr>
+      <w:proofErr w:type="spellStart"/>
       <w:r>
         <w:rPr>
           <w:rFonts w:eastAsiaTheme="minorHAnsi" w:cstheme="minorBidi"/>
           <w:szCs w:val="22"/>
           <w:lang w:eastAsia="en-US"/>
         </w:rPr>
-        <w:t>Config: para configurar XAMPP así como otros componentes aislados.</w:t>
+        <w:t>Config</w:t>
+      </w:r>
+      <w:proofErr w:type="spellEnd"/>
+      <w:r>
+        <w:rPr>
+          <w:rFonts w:eastAsiaTheme="minorHAnsi" w:cstheme="minorBidi"/>
+          <w:szCs w:val="22"/>
+          <w:lang w:eastAsia="en-US"/>
+        </w:rPr>
+        <w:t xml:space="preserve">: para configurar </w:t>
+      </w:r>
+      <w:proofErr w:type="gramStart"/>
+      <w:r>
+        <w:rPr>
+          <w:rFonts w:eastAsiaTheme="minorHAnsi" w:cstheme="minorBidi"/>
+          <w:szCs w:val="22"/>
+          <w:lang w:eastAsia="en-US"/>
+        </w:rPr>
+        <w:t>XAMPP</w:t>
+      </w:r>
+      <w:proofErr w:type="gramEnd"/>
+      <w:r>
+        <w:rPr>
+          <w:rFonts w:eastAsiaTheme="minorHAnsi" w:cstheme="minorBidi"/>
+          <w:szCs w:val="22"/>
+          <w:lang w:eastAsia="en-US"/>
+        </w:rPr>
+        <w:t xml:space="preserve"> así como otros componentes aislados.</w:t>
       </w:r>
     </w:p>
     <w:p>
@@ -10733,6 +11680,7 @@
         </w:rPr>
       </w:pPr>
       <w:hyperlink r:id="rId78" w:history="1">
+        <w:proofErr w:type="spellStart"/>
         <w:r>
           <w:rPr>
             <w:rFonts w:eastAsiaTheme="minorHAnsi" w:cstheme="minorBidi"/>
@@ -10741,6 +11689,7 @@
           </w:rPr>
           <w:t>Netstat</w:t>
         </w:r>
+        <w:proofErr w:type="spellEnd"/>
       </w:hyperlink>
       <w:r>
         <w:rPr>
@@ -10815,13 +11764,23 @@
           <w:lang w:eastAsia="en-US"/>
         </w:rPr>
       </w:pPr>
+      <w:proofErr w:type="spellStart"/>
       <w:r>
         <w:rPr>
           <w:rFonts w:eastAsiaTheme="minorHAnsi" w:cstheme="minorBidi"/>
           <w:szCs w:val="22"/>
           <w:lang w:eastAsia="en-US"/>
         </w:rPr>
-        <w:t>Services: muestra todos los servicios en funcionamiento</w:t>
+        <w:t>Services</w:t>
+      </w:r>
+      <w:proofErr w:type="spellEnd"/>
+      <w:r>
+        <w:rPr>
+          <w:rFonts w:eastAsiaTheme="minorHAnsi" w:cstheme="minorBidi"/>
+          <w:szCs w:val="22"/>
+          <w:lang w:eastAsia="en-US"/>
+        </w:rPr>
+        <w:t>: muestra todos los servicios en funcionamiento</w:t>
       </w:r>
     </w:p>
     <w:p>
@@ -10839,13 +11798,23 @@
           <w:lang w:eastAsia="en-US"/>
         </w:rPr>
       </w:pPr>
+      <w:proofErr w:type="spellStart"/>
       <w:r>
         <w:rPr>
           <w:rFonts w:eastAsiaTheme="minorHAnsi" w:cstheme="minorBidi"/>
           <w:szCs w:val="22"/>
           <w:lang w:eastAsia="en-US"/>
         </w:rPr>
-        <w:t>Help: incluye enlaces a foros de usuarios</w:t>
+        <w:t>Help</w:t>
+      </w:r>
+      <w:proofErr w:type="spellEnd"/>
+      <w:r>
+        <w:rPr>
+          <w:rFonts w:eastAsiaTheme="minorHAnsi" w:cstheme="minorBidi"/>
+          <w:szCs w:val="22"/>
+          <w:lang w:eastAsia="en-US"/>
+        </w:rPr>
+        <w:t>: incluye enlaces a foros de usuarios</w:t>
       </w:r>
     </w:p>
     <w:p>
@@ -10863,13 +11832,23 @@
           <w:lang w:eastAsia="en-US"/>
         </w:rPr>
       </w:pPr>
+      <w:proofErr w:type="spellStart"/>
       <w:r>
         <w:rPr>
           <w:rFonts w:eastAsiaTheme="minorHAnsi" w:cstheme="minorBidi"/>
           <w:szCs w:val="22"/>
           <w:lang w:eastAsia="en-US"/>
         </w:rPr>
-        <w:t>Quit: se usar para salir del panel de control</w:t>
+        <w:t>Quit</w:t>
+      </w:r>
+      <w:proofErr w:type="spellEnd"/>
+      <w:r>
+        <w:rPr>
+          <w:rFonts w:eastAsiaTheme="minorHAnsi" w:cstheme="minorBidi"/>
+          <w:szCs w:val="22"/>
+          <w:lang w:eastAsia="en-US"/>
+        </w:rPr>
+        <w:t>: se usar para salir del panel de control</w:t>
       </w:r>
     </w:p>
     <w:p>
@@ -10989,7 +11968,43 @@
           <w:szCs w:val="22"/>
           <w:lang w:eastAsia="en-US"/>
         </w:rPr>
-        <w:t>En la parte superior se pueden iniciar o interrumpir los módulos de XAMPP por separado mediante los comandos “Start” y “Stop” bajo “Actions”. Los módulos que se activaron aparecen marcados en verde. </w:t>
+        <w:t>En la parte superior se pueden iniciar o interrumpir los módulos de XAMPP por separado mediante los comandos “</w:t>
+      </w:r>
+      <w:proofErr w:type="spellStart"/>
+      <w:r>
+        <w:rPr>
+          <w:rFonts w:eastAsiaTheme="minorHAnsi" w:cstheme="minorBidi"/>
+          <w:szCs w:val="22"/>
+          <w:lang w:eastAsia="en-US"/>
+        </w:rPr>
+        <w:t>Start</w:t>
+      </w:r>
+      <w:proofErr w:type="spellEnd"/>
+      <w:r>
+        <w:rPr>
+          <w:rFonts w:eastAsiaTheme="minorHAnsi" w:cstheme="minorBidi"/>
+          <w:szCs w:val="22"/>
+          <w:lang w:eastAsia="en-US"/>
+        </w:rPr>
+        <w:t>” y “Stop” bajo “</w:t>
+      </w:r>
+      <w:proofErr w:type="spellStart"/>
+      <w:r>
+        <w:rPr>
+          <w:rFonts w:eastAsiaTheme="minorHAnsi" w:cstheme="minorBidi"/>
+          <w:szCs w:val="22"/>
+          <w:lang w:eastAsia="en-US"/>
+        </w:rPr>
+        <w:t>Actions</w:t>
+      </w:r>
+      <w:proofErr w:type="spellEnd"/>
+      <w:r>
+        <w:rPr>
+          <w:rFonts w:eastAsiaTheme="minorHAnsi" w:cstheme="minorBidi"/>
+          <w:szCs w:val="22"/>
+          <w:lang w:eastAsia="en-US"/>
+        </w:rPr>
+        <w:t>”. Los módulos que se activaron aparecen marcados en verde. </w:t>
       </w:r>
     </w:p>
     <w:p>
@@ -11260,9 +12275,18 @@
           <w:b/>
           <w:bCs/>
         </w:rPr>
-        <w:t>Instalar Visual Paradigm</w:t>
+        <w:t xml:space="preserve">Instalar Visual </w:t>
+      </w:r>
+      <w:proofErr w:type="spellStart"/>
+      <w:r>
+        <w:rPr>
+          <w:b/>
+          <w:bCs/>
+        </w:rPr>
+        <w:t>Paradigm</w:t>
       </w:r>
       <w:bookmarkEnd w:id="34"/>
+      <w:proofErr w:type="spellEnd"/>
     </w:p>
     <w:p>
       <w:pPr>
@@ -11274,7 +12298,15 @@
         <w:ind w:left="1020"/>
       </w:pPr>
       <w:r>
-        <w:t>Ejecute el descargado Visual Paradigmarchivo de instalación. El asistente de configuración aparece como se muestra a continuación.</w:t>
+        <w:t xml:space="preserve">Ejecute el descargado Visual </w:t>
+      </w:r>
+      <w:proofErr w:type="spellStart"/>
+      <w:r>
+        <w:t>Paradigmarchivo</w:t>
+      </w:r>
+      <w:proofErr w:type="spellEnd"/>
+      <w:r>
+        <w:t xml:space="preserve"> de instalación. El asistente de configuración aparece como se muestra a continuación.</w:t>
       </w:r>
     </w:p>
     <w:tbl>
@@ -11376,7 +12408,15 @@
               <w:jc w:val="center"/>
             </w:pPr>
             <w:r>
-              <w:t>Visual Paradigm pantalla de bienvenida</w:t>
+              <w:t xml:space="preserve">Visual </w:t>
+            </w:r>
+            <w:proofErr w:type="spellStart"/>
+            <w:r>
+              <w:t>Paradigm</w:t>
+            </w:r>
+            <w:proofErr w:type="spellEnd"/>
+            <w:r>
+              <w:t> pantalla de bienvenida</w:t>
             </w:r>
           </w:p>
         </w:tc>
@@ -11524,7 +12564,15 @@
         <w:ind w:left="1020"/>
       </w:pPr>
       <w:r>
-        <w:t>Especifique el directorio para la instalación Visual Paradigm. Haga clic en Siguiente para pasar a la página siguiente.</w:t>
+        <w:t xml:space="preserve">Especifique el directorio para la instalación Visual </w:t>
+      </w:r>
+      <w:proofErr w:type="spellStart"/>
+      <w:r>
+        <w:t>Paradigm</w:t>
+      </w:r>
+      <w:proofErr w:type="spellEnd"/>
+      <w:r>
+        <w:t>. Haga clic en Siguiente para pasar a la página siguiente.</w:t>
       </w:r>
     </w:p>
     <w:p>
@@ -11550,13 +12598,31 @@
         <w:ind w:left="1020"/>
       </w:pPr>
       <w:r>
-        <w:t>En la página Asociación de archivos, mantenga Visual Paradigm</w:t>
-      </w:r>
+        <w:t xml:space="preserve">En la página Asociación de archivos, mantenga Visual </w:t>
+      </w:r>
+      <w:proofErr w:type="spellStart"/>
+      <w:r>
+        <w:t>Paradigm</w:t>
+      </w:r>
+      <w:proofErr w:type="spellEnd"/>
       <w:r>
         <w:t xml:space="preserve"> </w:t>
       </w:r>
       <w:r>
-        <w:t>Proyecto (* .vpp) comprobado si desea que su sistema pueda abrir el archivo del proyecto tras la ejecución directa (es decir, haga doble clic). Haga clic en Siguiente para iniciar el proceso de copia de archivos.</w:t>
+        <w:t>Proyecto (</w:t>
+      </w:r>
+      <w:proofErr w:type="gramStart"/>
+      <w:r>
+        <w:t>* .</w:t>
+      </w:r>
+      <w:proofErr w:type="spellStart"/>
+      <w:r>
+        <w:t>vpp</w:t>
+      </w:r>
+      <w:proofErr w:type="spellEnd"/>
+      <w:proofErr w:type="gramEnd"/>
+      <w:r>
+        <w:t>) comprobado si desea que su sistema pueda abrir el archivo del proyecto tras la ejecución directa (es decir, haga doble clic). Haga clic en Siguiente para iniciar el proceso de copia de archivos.</w:t>
       </w:r>
     </w:p>
     <w:p>
@@ -11569,14 +12635,27 @@
         <w:ind w:left="1020"/>
       </w:pPr>
       <w:r>
-        <w:t>Al terminar, puede seleccionar si desea comenzar Visual Paradigmo no. Guardar</w:t>
+        <w:t xml:space="preserve">Al terminar, puede seleccionar si desea comenzar Visual </w:t>
+      </w:r>
+      <w:proofErr w:type="spellStart"/>
+      <w:r>
+        <w:t>Paradigmo</w:t>
+      </w:r>
+      <w:proofErr w:type="spellEnd"/>
+      <w:r>
+        <w:t xml:space="preserve"> no. Guardar</w:t>
       </w:r>
       <w:r>
         <w:t xml:space="preserve"> </w:t>
       </w:r>
       <w:r>
-        <w:t>Visual Paradigm</w:t>
-      </w:r>
+        <w:t xml:space="preserve">Visual </w:t>
+      </w:r>
+      <w:proofErr w:type="spellStart"/>
+      <w:r>
+        <w:t>Paradigm</w:t>
+      </w:r>
+      <w:proofErr w:type="spellEnd"/>
       <w:r>
         <w:t xml:space="preserve"> </w:t>
       </w:r>
@@ -11587,7 +12666,15 @@
         <w:t xml:space="preserve"> </w:t>
       </w:r>
       <w:r>
-        <w:t>Visual Paradigm inmediatamente.</w:t>
+        <w:t xml:space="preserve">Visual </w:t>
+      </w:r>
+      <w:proofErr w:type="spellStart"/>
+      <w:r>
+        <w:t>Paradigm</w:t>
+      </w:r>
+      <w:proofErr w:type="spellEnd"/>
+      <w:r>
+        <w:t> inmediatamente.</w:t>
       </w:r>
     </w:p>
     <w:p>
@@ -12350,7 +13437,23 @@
               <w:cnfStyle w:val="000000000000" w:firstRow="0" w:lastRow="0" w:firstColumn="0" w:lastColumn="0" w:oddVBand="0" w:evenVBand="0" w:oddHBand="0" w:evenHBand="0" w:firstRowFirstColumn="0" w:firstRowLastColumn="0" w:lastRowFirstColumn="0" w:lastRowLastColumn="0"/>
             </w:pPr>
             <w:r>
-              <w:t xml:space="preserve">Ingresar login y password </w:t>
+              <w:t xml:space="preserve">Ingresar </w:t>
+            </w:r>
+            <w:proofErr w:type="spellStart"/>
+            <w:r>
+              <w:t>login</w:t>
+            </w:r>
+            <w:proofErr w:type="spellEnd"/>
+            <w:r>
+              <w:t xml:space="preserve"> y </w:t>
+            </w:r>
+            <w:proofErr w:type="spellStart"/>
+            <w:r>
+              <w:t>password</w:t>
+            </w:r>
+            <w:proofErr w:type="spellEnd"/>
+            <w:r>
+              <w:t xml:space="preserve"> </w:t>
             </w:r>
           </w:p>
         </w:tc>
@@ -12387,8 +13490,21 @@
               <w:cnfStyle w:val="000000000000" w:firstRow="0" w:lastRow="0" w:firstColumn="0" w:lastColumn="0" w:oddVBand="0" w:evenVBand="0" w:oddHBand="0" w:evenHBand="0" w:firstRowFirstColumn="0" w:firstRowLastColumn="0" w:lastRowFirstColumn="0" w:lastRowLastColumn="0"/>
             </w:pPr>
             <w:r>
-              <w:t>El sistema validara el login y el password</w:t>
-            </w:r>
+              <w:t xml:space="preserve">El sistema validara el </w:t>
+            </w:r>
+            <w:proofErr w:type="spellStart"/>
+            <w:r>
+              <w:t>login</w:t>
+            </w:r>
+            <w:proofErr w:type="spellEnd"/>
+            <w:r>
+              <w:t xml:space="preserve"> y el </w:t>
+            </w:r>
+            <w:proofErr w:type="spellStart"/>
+            <w:r>
+              <w:t>password</w:t>
+            </w:r>
+            <w:proofErr w:type="spellEnd"/>
           </w:p>
         </w:tc>
       </w:tr>
@@ -12466,8 +13582,13 @@
             <w:tcW w:w="2989" w:type="dxa"/>
           </w:tcPr>
           <w:p>
-            <w:r>
-              <w:t>Pos Condición</w:t>
+            <w:proofErr w:type="spellStart"/>
+            <w:r>
+              <w:t>Pos</w:t>
+            </w:r>
+            <w:proofErr w:type="spellEnd"/>
+            <w:r>
+              <w:t xml:space="preserve"> Condición</w:t>
             </w:r>
           </w:p>
         </w:tc>
@@ -12562,7 +13683,23 @@
               <w:cnfStyle w:val="000000000000" w:firstRow="0" w:lastRow="0" w:firstColumn="0" w:lastColumn="0" w:oddVBand="0" w:evenVBand="0" w:oddHBand="0" w:evenHBand="0" w:firstRowFirstColumn="0" w:firstRowLastColumn="0" w:lastRowFirstColumn="0" w:lastRowLastColumn="0"/>
             </w:pPr>
             <w:r>
-              <w:t>Si el login y el password no son correctos no podrá acceder al sistema</w:t>
+              <w:t xml:space="preserve">Si el </w:t>
+            </w:r>
+            <w:proofErr w:type="spellStart"/>
+            <w:r>
+              <w:t>login</w:t>
+            </w:r>
+            <w:proofErr w:type="spellEnd"/>
+            <w:r>
+              <w:t xml:space="preserve"> y el </w:t>
+            </w:r>
+            <w:proofErr w:type="spellStart"/>
+            <w:r>
+              <w:t>password</w:t>
+            </w:r>
+            <w:proofErr w:type="spellEnd"/>
+            <w:r>
+              <w:t xml:space="preserve"> no son correctos no podrá acceder al sistema</w:t>
             </w:r>
           </w:p>
         </w:tc>
@@ -12599,7 +13736,23 @@
               <w:cnfStyle w:val="000000000000" w:firstRow="0" w:lastRow="0" w:firstColumn="0" w:lastColumn="0" w:oddVBand="0" w:evenVBand="0" w:oddHBand="0" w:evenHBand="0" w:firstRowFirstColumn="0" w:firstRowLastColumn="0" w:lastRowFirstColumn="0" w:lastRowLastColumn="0"/>
             </w:pPr>
             <w:r>
-              <w:t>El sistema pedirá que ingrese el login y password de nuevo</w:t>
+              <w:t xml:space="preserve">El sistema pedirá que ingrese el </w:t>
+            </w:r>
+            <w:proofErr w:type="spellStart"/>
+            <w:r>
+              <w:t>login</w:t>
+            </w:r>
+            <w:proofErr w:type="spellEnd"/>
+            <w:r>
+              <w:t xml:space="preserve"> y </w:t>
+            </w:r>
+            <w:proofErr w:type="spellStart"/>
+            <w:r>
+              <w:t>password</w:t>
+            </w:r>
+            <w:proofErr w:type="spellEnd"/>
+            <w:r>
+              <w:t xml:space="preserve"> de nuevo</w:t>
             </w:r>
           </w:p>
         </w:tc>
@@ -12732,7 +13885,23 @@
               <w:cnfStyle w:val="000000000000" w:firstRow="0" w:lastRow="0" w:firstColumn="0" w:lastColumn="0" w:oddVBand="0" w:evenVBand="0" w:oddHBand="0" w:evenHBand="0" w:firstRowFirstColumn="0" w:firstRowLastColumn="0" w:lastRowFirstColumn="0" w:lastRowLastColumn="0"/>
             </w:pPr>
             <w:r>
-              <w:t>El administrador deberá de estar registrado primeramente para poder acceder al sistema y registrar al usuario dándole un login y password que será usado únicamente por el usuario que se le asigno dichos datos</w:t>
+              <w:t xml:space="preserve">El administrador deberá de estar registrado primeramente para poder acceder al sistema y registrar al usuario dándole un </w:t>
+            </w:r>
+            <w:proofErr w:type="spellStart"/>
+            <w:r>
+              <w:t>login</w:t>
+            </w:r>
+            <w:proofErr w:type="spellEnd"/>
+            <w:r>
+              <w:t xml:space="preserve"> y </w:t>
+            </w:r>
+            <w:proofErr w:type="spellStart"/>
+            <w:r>
+              <w:t>password</w:t>
+            </w:r>
+            <w:proofErr w:type="spellEnd"/>
+            <w:r>
+              <w:t xml:space="preserve"> que será usado únicamente por el usuario que se le asigno dichos datos</w:t>
             </w:r>
           </w:p>
         </w:tc>
@@ -12817,7 +13986,23 @@
               <w:cnfStyle w:val="000000000000" w:firstRow="0" w:lastRow="0" w:firstColumn="0" w:lastColumn="0" w:oddVBand="0" w:evenVBand="0" w:oddHBand="0" w:evenHBand="0" w:firstRowFirstColumn="0" w:firstRowLastColumn="0" w:lastRowFirstColumn="0" w:lastRowLastColumn="0"/>
             </w:pPr>
             <w:r>
-              <w:t xml:space="preserve">Para acceder al sistema el administrador debe tener un login y password únicos </w:t>
+              <w:t xml:space="preserve">Para acceder al sistema el administrador debe tener un </w:t>
+            </w:r>
+            <w:proofErr w:type="spellStart"/>
+            <w:r>
+              <w:t>login</w:t>
+            </w:r>
+            <w:proofErr w:type="spellEnd"/>
+            <w:r>
+              <w:t xml:space="preserve"> y </w:t>
+            </w:r>
+            <w:proofErr w:type="spellStart"/>
+            <w:r>
+              <w:t>password</w:t>
+            </w:r>
+            <w:proofErr w:type="spellEnd"/>
+            <w:r>
+              <w:t xml:space="preserve"> únicos </w:t>
             </w:r>
           </w:p>
         </w:tc>
@@ -12855,8 +14040,21 @@
               <w:cnfStyle w:val="000000000000" w:firstRow="0" w:lastRow="0" w:firstColumn="0" w:lastColumn="0" w:oddVBand="0" w:evenVBand="0" w:oddHBand="0" w:evenHBand="0" w:firstRowFirstColumn="0" w:firstRowLastColumn="0" w:lastRowFirstColumn="0" w:lastRowLastColumn="0"/>
             </w:pPr>
             <w:r>
-              <w:t>El sistema da acceso después de validado el login y password</w:t>
-            </w:r>
+              <w:t xml:space="preserve">El sistema da acceso después de validado el </w:t>
+            </w:r>
+            <w:proofErr w:type="spellStart"/>
+            <w:r>
+              <w:t>login</w:t>
+            </w:r>
+            <w:proofErr w:type="spellEnd"/>
+            <w:r>
+              <w:t xml:space="preserve"> y </w:t>
+            </w:r>
+            <w:proofErr w:type="spellStart"/>
+            <w:r>
+              <w:t>password</w:t>
+            </w:r>
+            <w:proofErr w:type="spellEnd"/>
           </w:p>
         </w:tc>
       </w:tr>
@@ -12931,7 +14129,23 @@
               <w:cnfStyle w:val="000000000000" w:firstRow="0" w:lastRow="0" w:firstColumn="0" w:lastColumn="0" w:oddVBand="0" w:evenVBand="0" w:oddHBand="0" w:evenHBand="0" w:firstRowFirstColumn="0" w:firstRowLastColumn="0" w:lastRowFirstColumn="0" w:lastRowLastColumn="0"/>
             </w:pPr>
             <w:r>
-              <w:t>El administrador registra a los usuarios asignándoles un login y password único</w:t>
+              <w:t xml:space="preserve">El administrador registra a los usuarios asignándoles un </w:t>
+            </w:r>
+            <w:proofErr w:type="spellStart"/>
+            <w:r>
+              <w:t>login</w:t>
+            </w:r>
+            <w:proofErr w:type="spellEnd"/>
+            <w:r>
+              <w:t xml:space="preserve"> y </w:t>
+            </w:r>
+            <w:proofErr w:type="spellStart"/>
+            <w:r>
+              <w:t>password</w:t>
+            </w:r>
+            <w:proofErr w:type="spellEnd"/>
+            <w:r>
+              <w:t xml:space="preserve"> único</w:t>
             </w:r>
           </w:p>
         </w:tc>
@@ -12943,8 +14157,13 @@
             <w:tcW w:w="2992" w:type="dxa"/>
           </w:tcPr>
           <w:p>
-            <w:r>
-              <w:t>Pos Condición</w:t>
+            <w:proofErr w:type="spellStart"/>
+            <w:r>
+              <w:t>Pos</w:t>
+            </w:r>
+            <w:proofErr w:type="spellEnd"/>
+            <w:r>
+              <w:t xml:space="preserve"> Condición</w:t>
             </w:r>
           </w:p>
         </w:tc>
@@ -13039,7 +14258,23 @@
               <w:cnfStyle w:val="000000000000" w:firstRow="0" w:lastRow="0" w:firstColumn="0" w:lastColumn="0" w:oddVBand="0" w:evenVBand="0" w:oddHBand="0" w:evenHBand="0" w:firstRowFirstColumn="0" w:firstRowLastColumn="0" w:lastRowFirstColumn="0" w:lastRowLastColumn="0"/>
             </w:pPr>
             <w:r>
-              <w:t>Si los datos de login y password no son válidos, el sistema informara al administrador para verificar y actualizar los datos.</w:t>
+              <w:t xml:space="preserve">Si los datos de </w:t>
+            </w:r>
+            <w:proofErr w:type="spellStart"/>
+            <w:r>
+              <w:t>login</w:t>
+            </w:r>
+            <w:proofErr w:type="spellEnd"/>
+            <w:r>
+              <w:t xml:space="preserve"> y </w:t>
+            </w:r>
+            <w:proofErr w:type="spellStart"/>
+            <w:r>
+              <w:t>password</w:t>
+            </w:r>
+            <w:proofErr w:type="spellEnd"/>
+            <w:r>
+              <w:t xml:space="preserve"> no son válidos, el sistema informara al administrador para verificar y actualizar los datos.</w:t>
             </w:r>
           </w:p>
         </w:tc>
@@ -13115,7 +14350,15 @@
               <w:cnfStyle w:val="000000000000" w:firstRow="0" w:lastRow="0" w:firstColumn="0" w:lastColumn="0" w:oddVBand="0" w:evenVBand="0" w:oddHBand="0" w:evenHBand="0" w:firstRowFirstColumn="0" w:firstRowLastColumn="0" w:lastRowFirstColumn="0" w:lastRowLastColumn="0"/>
             </w:pPr>
             <w:r>
-              <w:t>El administrador solicita cambio de password.</w:t>
+              <w:t xml:space="preserve">El administrador solicita cambio de </w:t>
+            </w:r>
+            <w:proofErr w:type="spellStart"/>
+            <w:r>
+              <w:t>password</w:t>
+            </w:r>
+            <w:proofErr w:type="spellEnd"/>
+            <w:r>
+              <w:t>.</w:t>
             </w:r>
           </w:p>
         </w:tc>
@@ -13153,7 +14396,15 @@
               <w:cnfStyle w:val="000000000000" w:firstRow="0" w:lastRow="0" w:firstColumn="0" w:lastColumn="0" w:oddVBand="0" w:evenVBand="0" w:oddHBand="0" w:evenHBand="0" w:firstRowFirstColumn="0" w:firstRowLastColumn="0" w:lastRowFirstColumn="0" w:lastRowLastColumn="0"/>
             </w:pPr>
             <w:r>
-              <w:t>El sistema solicita el correo registrado para enviar el password temporal.</w:t>
+              <w:t xml:space="preserve">El sistema solicita el correo registrado para enviar el </w:t>
+            </w:r>
+            <w:proofErr w:type="spellStart"/>
+            <w:r>
+              <w:t>password</w:t>
+            </w:r>
+            <w:proofErr w:type="spellEnd"/>
+            <w:r>
+              <w:t xml:space="preserve"> temporal.</w:t>
             </w:r>
           </w:p>
         </w:tc>
@@ -13372,7 +14623,23 @@
               <w:cnfStyle w:val="000000000000" w:firstRow="0" w:lastRow="0" w:firstColumn="0" w:lastColumn="0" w:oddVBand="0" w:evenVBand="0" w:oddHBand="0" w:evenHBand="0" w:firstRowFirstColumn="0" w:firstRowLastColumn="0" w:lastRowFirstColumn="0" w:lastRowLastColumn="0"/>
             </w:pPr>
             <w:r>
-              <w:t xml:space="preserve">Ingresar login y password </w:t>
+              <w:t xml:space="preserve">Ingresar </w:t>
+            </w:r>
+            <w:proofErr w:type="spellStart"/>
+            <w:r>
+              <w:t>login</w:t>
+            </w:r>
+            <w:proofErr w:type="spellEnd"/>
+            <w:r>
+              <w:t xml:space="preserve"> y </w:t>
+            </w:r>
+            <w:proofErr w:type="spellStart"/>
+            <w:r>
+              <w:t>password</w:t>
+            </w:r>
+            <w:proofErr w:type="spellEnd"/>
+            <w:r>
+              <w:t xml:space="preserve"> </w:t>
             </w:r>
           </w:p>
         </w:tc>
@@ -13409,8 +14676,21 @@
               <w:cnfStyle w:val="000000000000" w:firstRow="0" w:lastRow="0" w:firstColumn="0" w:lastColumn="0" w:oddVBand="0" w:evenVBand="0" w:oddHBand="0" w:evenHBand="0" w:firstRowFirstColumn="0" w:firstRowLastColumn="0" w:lastRowFirstColumn="0" w:lastRowLastColumn="0"/>
             </w:pPr>
             <w:r>
-              <w:t>El sistema validara el login y el password</w:t>
-            </w:r>
+              <w:t xml:space="preserve">El sistema validara el </w:t>
+            </w:r>
+            <w:proofErr w:type="spellStart"/>
+            <w:r>
+              <w:t>login</w:t>
+            </w:r>
+            <w:proofErr w:type="spellEnd"/>
+            <w:r>
+              <w:t xml:space="preserve"> y el </w:t>
+            </w:r>
+            <w:proofErr w:type="spellStart"/>
+            <w:r>
+              <w:t>password</w:t>
+            </w:r>
+            <w:proofErr w:type="spellEnd"/>
           </w:p>
         </w:tc>
       </w:tr>
@@ -13458,8 +14738,13 @@
             <w:tcW w:w="2989" w:type="dxa"/>
           </w:tcPr>
           <w:p>
-            <w:r>
-              <w:t>Pos Condición</w:t>
+            <w:proofErr w:type="spellStart"/>
+            <w:r>
+              <w:t>Pos</w:t>
+            </w:r>
+            <w:proofErr w:type="spellEnd"/>
+            <w:r>
+              <w:t xml:space="preserve"> Condición</w:t>
             </w:r>
           </w:p>
         </w:tc>
@@ -13554,7 +14839,23 @@
               <w:cnfStyle w:val="000000000000" w:firstRow="0" w:lastRow="0" w:firstColumn="0" w:lastColumn="0" w:oddVBand="0" w:evenVBand="0" w:oddHBand="0" w:evenHBand="0" w:firstRowFirstColumn="0" w:firstRowLastColumn="0" w:lastRowFirstColumn="0" w:lastRowLastColumn="0"/>
             </w:pPr>
             <w:r>
-              <w:t>Si el login y el password no son correctos no podrá acceder al sistema</w:t>
+              <w:t xml:space="preserve">Si el </w:t>
+            </w:r>
+            <w:proofErr w:type="spellStart"/>
+            <w:r>
+              <w:t>login</w:t>
+            </w:r>
+            <w:proofErr w:type="spellEnd"/>
+            <w:r>
+              <w:t xml:space="preserve"> y el </w:t>
+            </w:r>
+            <w:proofErr w:type="spellStart"/>
+            <w:r>
+              <w:t>password</w:t>
+            </w:r>
+            <w:proofErr w:type="spellEnd"/>
+            <w:r>
+              <w:t xml:space="preserve"> no son correctos no podrá acceder al sistema</w:t>
             </w:r>
           </w:p>
         </w:tc>
@@ -13591,7 +14892,23 @@
               <w:cnfStyle w:val="000000000000" w:firstRow="0" w:lastRow="0" w:firstColumn="0" w:lastColumn="0" w:oddVBand="0" w:evenVBand="0" w:oddHBand="0" w:evenHBand="0" w:firstRowFirstColumn="0" w:firstRowLastColumn="0" w:lastRowFirstColumn="0" w:lastRowLastColumn="0"/>
             </w:pPr>
             <w:r>
-              <w:t>El sistema pedirá que ingrese el login y password de nuevo con un máximo 5 veces</w:t>
+              <w:t xml:space="preserve">El sistema pedirá que ingrese el </w:t>
+            </w:r>
+            <w:proofErr w:type="spellStart"/>
+            <w:r>
+              <w:t>login</w:t>
+            </w:r>
+            <w:proofErr w:type="spellEnd"/>
+            <w:r>
+              <w:t xml:space="preserve"> y </w:t>
+            </w:r>
+            <w:proofErr w:type="spellStart"/>
+            <w:r>
+              <w:t>password</w:t>
+            </w:r>
+            <w:proofErr w:type="spellEnd"/>
+            <w:r>
+              <w:t xml:space="preserve"> de nuevo con un máximo 5 veces</w:t>
             </w:r>
           </w:p>
         </w:tc>
@@ -13809,7 +15126,23 @@
               <w:cnfStyle w:val="000000000000" w:firstRow="0" w:lastRow="0" w:firstColumn="0" w:lastColumn="0" w:oddVBand="0" w:evenVBand="0" w:oddHBand="0" w:evenHBand="0" w:firstRowFirstColumn="0" w:firstRowLastColumn="0" w:lastRowFirstColumn="0" w:lastRowLastColumn="0"/>
             </w:pPr>
             <w:r>
-              <w:t>Ingresar login y password únicos del administrador</w:t>
+              <w:t xml:space="preserve">Ingresar </w:t>
+            </w:r>
+            <w:proofErr w:type="spellStart"/>
+            <w:r>
+              <w:t>login</w:t>
+            </w:r>
+            <w:proofErr w:type="spellEnd"/>
+            <w:r>
+              <w:t xml:space="preserve"> y </w:t>
+            </w:r>
+            <w:proofErr w:type="spellStart"/>
+            <w:r>
+              <w:t>password</w:t>
+            </w:r>
+            <w:proofErr w:type="spellEnd"/>
+            <w:r>
+              <w:t xml:space="preserve"> únicos del administrador</w:t>
             </w:r>
           </w:p>
         </w:tc>
@@ -13846,8 +15179,21 @@
               <w:cnfStyle w:val="000000000000" w:firstRow="0" w:lastRow="0" w:firstColumn="0" w:lastColumn="0" w:oddVBand="0" w:evenVBand="0" w:oddHBand="0" w:evenHBand="0" w:firstRowFirstColumn="0" w:firstRowLastColumn="0" w:lastRowFirstColumn="0" w:lastRowLastColumn="0"/>
             </w:pPr>
             <w:r>
-              <w:t>El sistema validara el login y el password</w:t>
-            </w:r>
+              <w:t xml:space="preserve">El sistema validara el </w:t>
+            </w:r>
+            <w:proofErr w:type="spellStart"/>
+            <w:r>
+              <w:t>login</w:t>
+            </w:r>
+            <w:proofErr w:type="spellEnd"/>
+            <w:r>
+              <w:t xml:space="preserve"> y el </w:t>
+            </w:r>
+            <w:proofErr w:type="spellStart"/>
+            <w:r>
+              <w:t>password</w:t>
+            </w:r>
+            <w:proofErr w:type="spellEnd"/>
           </w:p>
         </w:tc>
       </w:tr>
@@ -13895,8 +15241,13 @@
             <w:tcW w:w="2989" w:type="dxa"/>
           </w:tcPr>
           <w:p>
-            <w:r>
-              <w:t>Pos Condición</w:t>
+            <w:proofErr w:type="spellStart"/>
+            <w:r>
+              <w:t>Pos</w:t>
+            </w:r>
+            <w:proofErr w:type="spellEnd"/>
+            <w:r>
+              <w:t xml:space="preserve"> Condición</w:t>
             </w:r>
           </w:p>
         </w:tc>
@@ -13991,7 +15342,23 @@
               <w:cnfStyle w:val="000000000000" w:firstRow="0" w:lastRow="0" w:firstColumn="0" w:lastColumn="0" w:oddVBand="0" w:evenVBand="0" w:oddHBand="0" w:evenHBand="0" w:firstRowFirstColumn="0" w:firstRowLastColumn="0" w:lastRowFirstColumn="0" w:lastRowLastColumn="0"/>
             </w:pPr>
             <w:r>
-              <w:t>Si el login y el password no son válidos no podrá acceder al sistema</w:t>
+              <w:t xml:space="preserve">Si el </w:t>
+            </w:r>
+            <w:proofErr w:type="spellStart"/>
+            <w:r>
+              <w:t>login</w:t>
+            </w:r>
+            <w:proofErr w:type="spellEnd"/>
+            <w:r>
+              <w:t xml:space="preserve"> y el </w:t>
+            </w:r>
+            <w:proofErr w:type="spellStart"/>
+            <w:r>
+              <w:t>password</w:t>
+            </w:r>
+            <w:proofErr w:type="spellEnd"/>
+            <w:r>
+              <w:t xml:space="preserve"> no son válidos no podrá acceder al sistema</w:t>
             </w:r>
           </w:p>
         </w:tc>
@@ -14028,8 +15395,21 @@
               <w:cnfStyle w:val="000000000000" w:firstRow="0" w:lastRow="0" w:firstColumn="0" w:lastColumn="0" w:oddVBand="0" w:evenVBand="0" w:oddHBand="0" w:evenHBand="0" w:firstRowFirstColumn="0" w:firstRowLastColumn="0" w:lastRowFirstColumn="0" w:lastRowLastColumn="0"/>
             </w:pPr>
             <w:r>
-              <w:t>El sistema pedirá que ingrese nuevamente el login y password</w:t>
-            </w:r>
+              <w:t xml:space="preserve">El sistema pedirá que ingrese nuevamente el </w:t>
+            </w:r>
+            <w:proofErr w:type="spellStart"/>
+            <w:r>
+              <w:t>login</w:t>
+            </w:r>
+            <w:proofErr w:type="spellEnd"/>
+            <w:r>
+              <w:t xml:space="preserve"> y </w:t>
+            </w:r>
+            <w:proofErr w:type="spellStart"/>
+            <w:r>
+              <w:t>password</w:t>
+            </w:r>
+            <w:proofErr w:type="spellEnd"/>
           </w:p>
         </w:tc>
       </w:tr>
@@ -14336,8 +15716,13 @@
             <w:tcW w:w="2989" w:type="dxa"/>
           </w:tcPr>
           <w:p>
-            <w:r>
-              <w:t>Pos Condición</w:t>
+            <w:proofErr w:type="spellStart"/>
+            <w:r>
+              <w:t>Pos</w:t>
+            </w:r>
+            <w:proofErr w:type="spellEnd"/>
+            <w:r>
+              <w:t xml:space="preserve"> Condición</w:t>
             </w:r>
           </w:p>
         </w:tc>
@@ -14696,7 +16081,23 @@
               <w:cnfStyle w:val="000000000000" w:firstRow="0" w:lastRow="0" w:firstColumn="0" w:lastColumn="0" w:oddVBand="0" w:evenVBand="0" w:oddHBand="0" w:evenHBand="0" w:firstRowFirstColumn="0" w:firstRowLastColumn="0" w:lastRowFirstColumn="0" w:lastRowLastColumn="0"/>
             </w:pPr>
             <w:r>
-              <w:t xml:space="preserve">ingresar login y password </w:t>
+              <w:t xml:space="preserve">ingresar </w:t>
+            </w:r>
+            <w:proofErr w:type="spellStart"/>
+            <w:r>
+              <w:t>login</w:t>
+            </w:r>
+            <w:proofErr w:type="spellEnd"/>
+            <w:r>
+              <w:t xml:space="preserve"> y </w:t>
+            </w:r>
+            <w:proofErr w:type="spellStart"/>
+            <w:r>
+              <w:t>password</w:t>
+            </w:r>
+            <w:proofErr w:type="spellEnd"/>
+            <w:r>
+              <w:t xml:space="preserve"> </w:t>
             </w:r>
           </w:p>
         </w:tc>
@@ -14733,8 +16134,21 @@
               <w:cnfStyle w:val="000000000000" w:firstRow="0" w:lastRow="0" w:firstColumn="0" w:lastColumn="0" w:oddVBand="0" w:evenVBand="0" w:oddHBand="0" w:evenHBand="0" w:firstRowFirstColumn="0" w:firstRowLastColumn="0" w:lastRowFirstColumn="0" w:lastRowLastColumn="0"/>
             </w:pPr>
             <w:r>
-              <w:t>El sistema valida el login y password</w:t>
-            </w:r>
+              <w:t xml:space="preserve">El sistema valida el </w:t>
+            </w:r>
+            <w:proofErr w:type="spellStart"/>
+            <w:r>
+              <w:t>login</w:t>
+            </w:r>
+            <w:proofErr w:type="spellEnd"/>
+            <w:r>
+              <w:t xml:space="preserve"> y </w:t>
+            </w:r>
+            <w:proofErr w:type="spellStart"/>
+            <w:r>
+              <w:t>password</w:t>
+            </w:r>
+            <w:proofErr w:type="spellEnd"/>
           </w:p>
         </w:tc>
       </w:tr>
@@ -14782,8 +16196,13 @@
             <w:tcW w:w="2989" w:type="dxa"/>
           </w:tcPr>
           <w:p>
-            <w:r>
-              <w:t>Pos Condición</w:t>
+            <w:proofErr w:type="spellStart"/>
+            <w:r>
+              <w:t>Pos</w:t>
+            </w:r>
+            <w:proofErr w:type="spellEnd"/>
+            <w:r>
+              <w:t xml:space="preserve"> Condición</w:t>
             </w:r>
           </w:p>
         </w:tc>
@@ -15053,7 +16472,23 @@
               <w:cnfStyle w:val="000000000000" w:firstRow="0" w:lastRow="0" w:firstColumn="0" w:lastColumn="0" w:oddVBand="0" w:evenVBand="0" w:oddHBand="0" w:evenHBand="0" w:firstRowFirstColumn="0" w:firstRowLastColumn="0" w:lastRowFirstColumn="0" w:lastRowLastColumn="0"/>
             </w:pPr>
             <w:r>
-              <w:t>El administrador tendrá que estar registrado en el sistema con un login y password únicos</w:t>
+              <w:t xml:space="preserve">El administrador tendrá que estar registrado en el sistema con un </w:t>
+            </w:r>
+            <w:proofErr w:type="spellStart"/>
+            <w:r>
+              <w:t>login</w:t>
+            </w:r>
+            <w:proofErr w:type="spellEnd"/>
+            <w:r>
+              <w:t xml:space="preserve"> y </w:t>
+            </w:r>
+            <w:proofErr w:type="spellStart"/>
+            <w:r>
+              <w:t>password</w:t>
+            </w:r>
+            <w:proofErr w:type="spellEnd"/>
+            <w:r>
+              <w:t xml:space="preserve"> únicos</w:t>
             </w:r>
           </w:p>
         </w:tc>
@@ -15137,7 +16572,23 @@
               <w:cnfStyle w:val="000000000000" w:firstRow="0" w:lastRow="0" w:firstColumn="0" w:lastColumn="0" w:oddVBand="0" w:evenVBand="0" w:oddHBand="0" w:evenHBand="0" w:firstRowFirstColumn="0" w:firstRowLastColumn="0" w:lastRowFirstColumn="0" w:lastRowLastColumn="0"/>
             </w:pPr>
             <w:r>
-              <w:t>Ingresar login y password únicos del administrador</w:t>
+              <w:t xml:space="preserve">Ingresar </w:t>
+            </w:r>
+            <w:proofErr w:type="spellStart"/>
+            <w:r>
+              <w:t>login</w:t>
+            </w:r>
+            <w:proofErr w:type="spellEnd"/>
+            <w:r>
+              <w:t xml:space="preserve"> y </w:t>
+            </w:r>
+            <w:proofErr w:type="spellStart"/>
+            <w:r>
+              <w:t>password</w:t>
+            </w:r>
+            <w:proofErr w:type="spellEnd"/>
+            <w:r>
+              <w:t xml:space="preserve"> únicos del administrador</w:t>
             </w:r>
           </w:p>
         </w:tc>
@@ -15174,8 +16625,21 @@
               <w:cnfStyle w:val="000000000000" w:firstRow="0" w:lastRow="0" w:firstColumn="0" w:lastColumn="0" w:oddVBand="0" w:evenVBand="0" w:oddHBand="0" w:evenHBand="0" w:firstRowFirstColumn="0" w:firstRowLastColumn="0" w:lastRowFirstColumn="0" w:lastRowLastColumn="0"/>
             </w:pPr>
             <w:r>
-              <w:t>El sistema validara el login y el password</w:t>
-            </w:r>
+              <w:t xml:space="preserve">El sistema validara el </w:t>
+            </w:r>
+            <w:proofErr w:type="spellStart"/>
+            <w:r>
+              <w:t>login</w:t>
+            </w:r>
+            <w:proofErr w:type="spellEnd"/>
+            <w:r>
+              <w:t xml:space="preserve"> y el </w:t>
+            </w:r>
+            <w:proofErr w:type="spellStart"/>
+            <w:r>
+              <w:t>password</w:t>
+            </w:r>
+            <w:proofErr w:type="spellEnd"/>
           </w:p>
         </w:tc>
       </w:tr>
@@ -15223,8 +16687,13 @@
             <w:tcW w:w="2989" w:type="dxa"/>
           </w:tcPr>
           <w:p>
-            <w:r>
-              <w:t>Pos Condición</w:t>
+            <w:proofErr w:type="spellStart"/>
+            <w:r>
+              <w:t>Pos</w:t>
+            </w:r>
+            <w:proofErr w:type="spellEnd"/>
+            <w:r>
+              <w:t xml:space="preserve"> Condición</w:t>
             </w:r>
           </w:p>
         </w:tc>
@@ -15583,8 +17052,21 @@
               <w:cnfStyle w:val="000000000000" w:firstRow="0" w:lastRow="0" w:firstColumn="0" w:lastColumn="0" w:oddVBand="0" w:evenVBand="0" w:oddHBand="0" w:evenHBand="0" w:firstRowFirstColumn="0" w:firstRowLastColumn="0" w:lastRowFirstColumn="0" w:lastRowLastColumn="0"/>
             </w:pPr>
             <w:r>
-              <w:t>El administrador ingresa su login y password</w:t>
-            </w:r>
+              <w:t xml:space="preserve">El administrador ingresa su </w:t>
+            </w:r>
+            <w:proofErr w:type="spellStart"/>
+            <w:r>
+              <w:t>login</w:t>
+            </w:r>
+            <w:proofErr w:type="spellEnd"/>
+            <w:r>
+              <w:t xml:space="preserve"> y </w:t>
+            </w:r>
+            <w:proofErr w:type="spellStart"/>
+            <w:r>
+              <w:t>password</w:t>
+            </w:r>
+            <w:proofErr w:type="spellEnd"/>
           </w:p>
         </w:tc>
       </w:tr>
@@ -15669,8 +17151,13 @@
             <w:tcW w:w="2989" w:type="dxa"/>
           </w:tcPr>
           <w:p>
-            <w:r>
-              <w:t>Pos Condición</w:t>
+            <w:proofErr w:type="spellStart"/>
+            <w:r>
+              <w:t>Pos</w:t>
+            </w:r>
+            <w:proofErr w:type="spellEnd"/>
+            <w:r>
+              <w:t xml:space="preserve"> Condición</w:t>
             </w:r>
           </w:p>
         </w:tc>
@@ -15802,8 +17289,21 @@
               <w:cnfStyle w:val="000000000000" w:firstRow="0" w:lastRow="0" w:firstColumn="0" w:lastColumn="0" w:oddVBand="0" w:evenVBand="0" w:oddHBand="0" w:evenHBand="0" w:firstRowFirstColumn="0" w:firstRowLastColumn="0" w:lastRowFirstColumn="0" w:lastRowLastColumn="0"/>
             </w:pPr>
             <w:r>
-              <w:t>El sistema le pedirá que ingrese o través su login y password</w:t>
-            </w:r>
+              <w:t xml:space="preserve">El sistema le pedirá que ingrese o través su </w:t>
+            </w:r>
+            <w:proofErr w:type="spellStart"/>
+            <w:r>
+              <w:t>login</w:t>
+            </w:r>
+            <w:proofErr w:type="spellEnd"/>
+            <w:r>
+              <w:t xml:space="preserve"> y </w:t>
+            </w:r>
+            <w:proofErr w:type="spellStart"/>
+            <w:r>
+              <w:t>password</w:t>
+            </w:r>
+            <w:proofErr w:type="spellEnd"/>
           </w:p>
         </w:tc>
       </w:tr>
@@ -16028,8 +17528,21 @@
               <w:cnfStyle w:val="000000000000" w:firstRow="0" w:lastRow="0" w:firstColumn="0" w:lastColumn="0" w:oddVBand="0" w:evenVBand="0" w:oddHBand="0" w:evenHBand="0" w:firstRowFirstColumn="0" w:firstRowLastColumn="0" w:lastRowFirstColumn="0" w:lastRowLastColumn="0"/>
             </w:pPr>
             <w:r>
-              <w:t>El administrador ingresa el login y password</w:t>
-            </w:r>
+              <w:t xml:space="preserve">El administrador ingresa el </w:t>
+            </w:r>
+            <w:proofErr w:type="spellStart"/>
+            <w:r>
+              <w:t>login</w:t>
+            </w:r>
+            <w:proofErr w:type="spellEnd"/>
+            <w:r>
+              <w:t xml:space="preserve"> y </w:t>
+            </w:r>
+            <w:proofErr w:type="spellStart"/>
+            <w:r>
+              <w:t>password</w:t>
+            </w:r>
+            <w:proofErr w:type="spellEnd"/>
           </w:p>
         </w:tc>
       </w:tr>
@@ -16065,8 +17578,21 @@
               <w:cnfStyle w:val="000000000000" w:firstRow="0" w:lastRow="0" w:firstColumn="0" w:lastColumn="0" w:oddVBand="0" w:evenVBand="0" w:oddHBand="0" w:evenHBand="0" w:firstRowFirstColumn="0" w:firstRowLastColumn="0" w:lastRowFirstColumn="0" w:lastRowLastColumn="0"/>
             </w:pPr>
             <w:r>
-              <w:t>El sistema valida el login y password</w:t>
-            </w:r>
+              <w:t xml:space="preserve">El sistema valida el </w:t>
+            </w:r>
+            <w:proofErr w:type="spellStart"/>
+            <w:r>
+              <w:t>login</w:t>
+            </w:r>
+            <w:proofErr w:type="spellEnd"/>
+            <w:r>
+              <w:t xml:space="preserve"> y </w:t>
+            </w:r>
+            <w:proofErr w:type="spellStart"/>
+            <w:r>
+              <w:t>password</w:t>
+            </w:r>
+            <w:proofErr w:type="spellEnd"/>
           </w:p>
         </w:tc>
       </w:tr>
@@ -16114,8 +17640,13 @@
             <w:tcW w:w="2989" w:type="dxa"/>
           </w:tcPr>
           <w:p>
-            <w:r>
-              <w:t>Pos Condición</w:t>
+            <w:proofErr w:type="spellStart"/>
+            <w:r>
+              <w:t>Pos</w:t>
+            </w:r>
+            <w:proofErr w:type="spellEnd"/>
+            <w:r>
+              <w:t xml:space="preserve"> Condición</w:t>
             </w:r>
           </w:p>
         </w:tc>
@@ -16482,8 +18013,21 @@
               <w:cnfStyle w:val="000000000000" w:firstRow="0" w:lastRow="0" w:firstColumn="0" w:lastColumn="0" w:oddVBand="0" w:evenVBand="0" w:oddHBand="0" w:evenHBand="0" w:firstRowFirstColumn="0" w:firstRowLastColumn="0" w:lastRowFirstColumn="0" w:lastRowLastColumn="0"/>
             </w:pPr>
             <w:r>
-              <w:t>Crear login y password</w:t>
-            </w:r>
+              <w:t xml:space="preserve">Crear </w:t>
+            </w:r>
+            <w:proofErr w:type="spellStart"/>
+            <w:r>
+              <w:t>login</w:t>
+            </w:r>
+            <w:proofErr w:type="spellEnd"/>
+            <w:r>
+              <w:t xml:space="preserve"> y </w:t>
+            </w:r>
+            <w:proofErr w:type="spellStart"/>
+            <w:r>
+              <w:t>password</w:t>
+            </w:r>
+            <w:proofErr w:type="spellEnd"/>
           </w:p>
         </w:tc>
       </w:tr>
@@ -16568,8 +18112,13 @@
             <w:tcW w:w="2989" w:type="dxa"/>
           </w:tcPr>
           <w:p>
-            <w:r>
-              <w:t>Pos Condición</w:t>
+            <w:proofErr w:type="spellStart"/>
+            <w:r>
+              <w:t>Pos</w:t>
+            </w:r>
+            <w:proofErr w:type="spellEnd"/>
+            <w:r>
+              <w:t xml:space="preserve"> Condición</w:t>
             </w:r>
           </w:p>
         </w:tc>
@@ -16664,7 +18213,23 @@
               <w:cnfStyle w:val="000000000000" w:firstRow="0" w:lastRow="0" w:firstColumn="0" w:lastColumn="0" w:oddVBand="0" w:evenVBand="0" w:oddHBand="0" w:evenHBand="0" w:firstRowFirstColumn="0" w:firstRowLastColumn="0" w:lastRowFirstColumn="0" w:lastRowLastColumn="0"/>
             </w:pPr>
             <w:r>
-              <w:t>Si el login y el password son incorrectos no podrá acceder al sistema</w:t>
+              <w:t xml:space="preserve">Si el </w:t>
+            </w:r>
+            <w:proofErr w:type="spellStart"/>
+            <w:r>
+              <w:t>login</w:t>
+            </w:r>
+            <w:proofErr w:type="spellEnd"/>
+            <w:r>
+              <w:t xml:space="preserve"> y el </w:t>
+            </w:r>
+            <w:proofErr w:type="spellStart"/>
+            <w:r>
+              <w:t>password</w:t>
+            </w:r>
+            <w:proofErr w:type="spellEnd"/>
+            <w:r>
+              <w:t xml:space="preserve"> son incorrectos no podrá acceder al sistema</w:t>
             </w:r>
           </w:p>
         </w:tc>
@@ -16923,7 +18488,23 @@
               <w:cnfStyle w:val="000000000000" w:firstRow="0" w:lastRow="0" w:firstColumn="0" w:lastColumn="0" w:oddVBand="0" w:evenVBand="0" w:oddHBand="0" w:evenHBand="0" w:firstRowFirstColumn="0" w:firstRowLastColumn="0" w:lastRowFirstColumn="0" w:lastRowLastColumn="0"/>
             </w:pPr>
             <w:r>
-              <w:t>Ingresa login y password al sistema</w:t>
+              <w:t xml:space="preserve">Ingresa </w:t>
+            </w:r>
+            <w:proofErr w:type="spellStart"/>
+            <w:r>
+              <w:t>login</w:t>
+            </w:r>
+            <w:proofErr w:type="spellEnd"/>
+            <w:r>
+              <w:t xml:space="preserve"> y </w:t>
+            </w:r>
+            <w:proofErr w:type="spellStart"/>
+            <w:r>
+              <w:t>password</w:t>
+            </w:r>
+            <w:proofErr w:type="spellEnd"/>
+            <w:r>
+              <w:t xml:space="preserve"> al sistema</w:t>
             </w:r>
           </w:p>
         </w:tc>
@@ -16960,8 +18541,21 @@
               <w:cnfStyle w:val="000000000000" w:firstRow="0" w:lastRow="0" w:firstColumn="0" w:lastColumn="0" w:oddVBand="0" w:evenVBand="0" w:oddHBand="0" w:evenHBand="0" w:firstRowFirstColumn="0" w:firstRowLastColumn="0" w:lastRowFirstColumn="0" w:lastRowLastColumn="0"/>
             </w:pPr>
             <w:r>
-              <w:t>El sistema validara el login y el password</w:t>
-            </w:r>
+              <w:t xml:space="preserve">El sistema validara el </w:t>
+            </w:r>
+            <w:proofErr w:type="spellStart"/>
+            <w:r>
+              <w:t>login</w:t>
+            </w:r>
+            <w:proofErr w:type="spellEnd"/>
+            <w:r>
+              <w:t xml:space="preserve"> y el </w:t>
+            </w:r>
+            <w:proofErr w:type="spellStart"/>
+            <w:r>
+              <w:t>password</w:t>
+            </w:r>
+            <w:proofErr w:type="spellEnd"/>
           </w:p>
         </w:tc>
       </w:tr>
@@ -17009,8 +18603,13 @@
             <w:tcW w:w="2989" w:type="dxa"/>
           </w:tcPr>
           <w:p>
-            <w:r>
-              <w:t>Pos Condición</w:t>
+            <w:proofErr w:type="spellStart"/>
+            <w:r>
+              <w:t>Pos</w:t>
+            </w:r>
+            <w:proofErr w:type="spellEnd"/>
+            <w:r>
+              <w:t xml:space="preserve"> Condición</w:t>
             </w:r>
           </w:p>
         </w:tc>
@@ -17105,7 +18704,23 @@
               <w:cnfStyle w:val="000000000000" w:firstRow="0" w:lastRow="0" w:firstColumn="0" w:lastColumn="0" w:oddVBand="0" w:evenVBand="0" w:oddHBand="0" w:evenHBand="0" w:firstRowFirstColumn="0" w:firstRowLastColumn="0" w:lastRowFirstColumn="0" w:lastRowLastColumn="0"/>
             </w:pPr>
             <w:r>
-              <w:t>Si el login y el password no son válidos no podrá ingresar</w:t>
+              <w:t xml:space="preserve">Si el </w:t>
+            </w:r>
+            <w:proofErr w:type="spellStart"/>
+            <w:r>
+              <w:t>login</w:t>
+            </w:r>
+            <w:proofErr w:type="spellEnd"/>
+            <w:r>
+              <w:t xml:space="preserve"> y el </w:t>
+            </w:r>
+            <w:proofErr w:type="spellStart"/>
+            <w:r>
+              <w:t>password</w:t>
+            </w:r>
+            <w:proofErr w:type="spellEnd"/>
+            <w:r>
+              <w:t xml:space="preserve"> no son válidos no podrá ingresar</w:t>
             </w:r>
           </w:p>
         </w:tc>
@@ -17142,8 +18757,21 @@
               <w:cnfStyle w:val="000000000000" w:firstRow="0" w:lastRow="0" w:firstColumn="0" w:lastColumn="0" w:oddVBand="0" w:evenVBand="0" w:oddHBand="0" w:evenHBand="0" w:firstRowFirstColumn="0" w:firstRowLastColumn="0" w:lastRowFirstColumn="0" w:lastRowLastColumn="0"/>
             </w:pPr>
             <w:r>
-              <w:t>El sistema pedirá que ingrese nuevamente el login y password</w:t>
-            </w:r>
+              <w:t xml:space="preserve">El sistema pedirá que ingrese nuevamente el </w:t>
+            </w:r>
+            <w:proofErr w:type="spellStart"/>
+            <w:r>
+              <w:t>login</w:t>
+            </w:r>
+            <w:proofErr w:type="spellEnd"/>
+            <w:r>
+              <w:t xml:space="preserve"> y </w:t>
+            </w:r>
+            <w:proofErr w:type="spellStart"/>
+            <w:r>
+              <w:t>password</w:t>
+            </w:r>
+            <w:proofErr w:type="spellEnd"/>
           </w:p>
         </w:tc>
       </w:tr>
@@ -17447,8 +19075,13 @@
             <w:tcW w:w="2989" w:type="dxa"/>
           </w:tcPr>
           <w:p>
-            <w:r>
-              <w:t>Pos Condición</w:t>
+            <w:proofErr w:type="spellStart"/>
+            <w:r>
+              <w:t>Pos</w:t>
+            </w:r>
+            <w:proofErr w:type="spellEnd"/>
+            <w:r>
+              <w:t xml:space="preserve"> Condición</w:t>
             </w:r>
           </w:p>
         </w:tc>
@@ -17819,8 +19452,21 @@
               <w:cnfStyle w:val="000000000000" w:firstRow="0" w:lastRow="0" w:firstColumn="0" w:lastColumn="0" w:oddVBand="0" w:evenVBand="0" w:oddHBand="0" w:evenHBand="0" w:firstRowFirstColumn="0" w:firstRowLastColumn="0" w:lastRowFirstColumn="0" w:lastRowLastColumn="0"/>
             </w:pPr>
             <w:r>
-              <w:t>El empleado debe ingresar su login y password</w:t>
-            </w:r>
+              <w:t xml:space="preserve">El empleado debe ingresar su </w:t>
+            </w:r>
+            <w:proofErr w:type="spellStart"/>
+            <w:r>
+              <w:t>login</w:t>
+            </w:r>
+            <w:proofErr w:type="spellEnd"/>
+            <w:r>
+              <w:t xml:space="preserve"> y </w:t>
+            </w:r>
+            <w:proofErr w:type="spellStart"/>
+            <w:r>
+              <w:t>password</w:t>
+            </w:r>
+            <w:proofErr w:type="spellEnd"/>
           </w:p>
         </w:tc>
       </w:tr>
@@ -17905,8 +19551,13 @@
             <w:tcW w:w="2989" w:type="dxa"/>
           </w:tcPr>
           <w:p>
-            <w:r>
-              <w:t>Pos Condición</w:t>
+            <w:proofErr w:type="spellStart"/>
+            <w:r>
+              <w:t>Pos</w:t>
+            </w:r>
+            <w:proofErr w:type="spellEnd"/>
+            <w:r>
+              <w:t xml:space="preserve"> Condición</w:t>
             </w:r>
           </w:p>
         </w:tc>
@@ -18266,8 +19917,21 @@
               <w:cnfStyle w:val="000000000000" w:firstRow="0" w:lastRow="0" w:firstColumn="0" w:lastColumn="0" w:oddVBand="0" w:evenVBand="0" w:oddHBand="0" w:evenHBand="0" w:firstRowFirstColumn="0" w:firstRowLastColumn="0" w:lastRowFirstColumn="0" w:lastRowLastColumn="0"/>
             </w:pPr>
             <w:r>
-              <w:t>Ingresar el login y password</w:t>
-            </w:r>
+              <w:t xml:space="preserve">Ingresar el </w:t>
+            </w:r>
+            <w:proofErr w:type="spellStart"/>
+            <w:r>
+              <w:t>login</w:t>
+            </w:r>
+            <w:proofErr w:type="spellEnd"/>
+            <w:r>
+              <w:t xml:space="preserve"> y </w:t>
+            </w:r>
+            <w:proofErr w:type="spellStart"/>
+            <w:r>
+              <w:t>password</w:t>
+            </w:r>
+            <w:proofErr w:type="spellEnd"/>
           </w:p>
         </w:tc>
       </w:tr>
@@ -18303,8 +19967,21 @@
               <w:cnfStyle w:val="000000000000" w:firstRow="0" w:lastRow="0" w:firstColumn="0" w:lastColumn="0" w:oddVBand="0" w:evenVBand="0" w:oddHBand="0" w:evenHBand="0" w:firstRowFirstColumn="0" w:firstRowLastColumn="0" w:lastRowFirstColumn="0" w:lastRowLastColumn="0"/>
             </w:pPr>
             <w:r>
-              <w:t>El sistema valida el login y password</w:t>
-            </w:r>
+              <w:t xml:space="preserve">El sistema valida el </w:t>
+            </w:r>
+            <w:proofErr w:type="spellStart"/>
+            <w:r>
+              <w:t>login</w:t>
+            </w:r>
+            <w:proofErr w:type="spellEnd"/>
+            <w:r>
+              <w:t xml:space="preserve"> y </w:t>
+            </w:r>
+            <w:proofErr w:type="spellStart"/>
+            <w:r>
+              <w:t>password</w:t>
+            </w:r>
+            <w:proofErr w:type="spellEnd"/>
           </w:p>
         </w:tc>
       </w:tr>
@@ -18352,8 +20029,13 @@
             <w:tcW w:w="2989" w:type="dxa"/>
           </w:tcPr>
           <w:p>
-            <w:r>
-              <w:t>Pos Condición</w:t>
+            <w:proofErr w:type="spellStart"/>
+            <w:r>
+              <w:t>Pos</w:t>
+            </w:r>
+            <w:proofErr w:type="spellEnd"/>
+            <w:r>
+              <w:t xml:space="preserve"> Condición</w:t>
             </w:r>
           </w:p>
         </w:tc>
@@ -18797,8 +20479,13 @@
             <w:tcW w:w="2989" w:type="dxa"/>
           </w:tcPr>
           <w:p>
-            <w:r>
-              <w:t>Pos Condición</w:t>
+            <w:proofErr w:type="spellStart"/>
+            <w:r>
+              <w:t>Pos</w:t>
+            </w:r>
+            <w:proofErr w:type="spellEnd"/>
+            <w:r>
+              <w:t xml:space="preserve"> Condición</w:t>
             </w:r>
           </w:p>
         </w:tc>
